--- a/doc/ElixysWebServerInterface.docx
+++ b/doc/ElixysWebServerInterface.docx
@@ -14,8 +14,6 @@
       <w:r>
         <w:t xml:space="preserve"> Web Server Interface</w:t>
       </w:r>
-      <w:bookmarkStart w:id="0" w:name="_GoBack"/>
-      <w:bookmarkEnd w:id="0"/>
     </w:p>
     <w:sdt>
       <w:sdtPr>
@@ -1675,63 +1673,63 @@
       <w:pPr>
         <w:pStyle w:val="Heading1"/>
       </w:pPr>
-      <w:bookmarkStart w:id="1" w:name="_Toc294083357"/>
+      <w:bookmarkStart w:id="0" w:name="_Toc294083357"/>
       <w:r>
         <w:lastRenderedPageBreak/>
         <w:t>Overview</w:t>
       </w:r>
+      <w:bookmarkEnd w:id="0"/>
+    </w:p>
+    <w:p>
+      <w:r>
+        <w:t>This document describes the internal interface between the web server and the core Python server.</w:t>
+      </w:r>
+      <w:r>
+        <w:t xml:space="preserve">  Many of the</w:t>
+      </w:r>
+      <w:r>
+        <w:t>se</w:t>
+      </w:r>
+      <w:r>
+        <w:t xml:space="preserve"> </w:t>
+      </w:r>
+      <w:r>
+        <w:t xml:space="preserve">functions return a </w:t>
+      </w:r>
+      <w:r>
+        <w:t xml:space="preserve">simple value indicating </w:t>
+      </w:r>
+      <w:r>
+        <w:t xml:space="preserve">success or failure which </w:t>
+      </w:r>
+      <w:r>
+        <w:t xml:space="preserve">can be used to </w:t>
+      </w:r>
+      <w:r>
+        <w:t xml:space="preserve">inform the user if </w:t>
+      </w:r>
+      <w:r>
+        <w:t>something went wrong</w:t>
+      </w:r>
+      <w:r>
+        <w:t xml:space="preserve">.  A user with sufficient privileges can then view the system logs to </w:t>
+      </w:r>
+      <w:r>
+        <w:t>obtain additional error information</w:t>
+      </w:r>
+      <w:r>
+        <w:t xml:space="preserve"> in the event of a failure.</w:t>
+      </w:r>
+    </w:p>
+    <w:p>
+      <w:pPr>
+        <w:pStyle w:val="Heading1"/>
+      </w:pPr>
+      <w:bookmarkStart w:id="1" w:name="_Toc294083358"/>
+      <w:r>
+        <w:t>Configuration</w:t>
+      </w:r>
       <w:bookmarkEnd w:id="1"/>
-    </w:p>
-    <w:p>
-      <w:r>
-        <w:t>This document describes the internal interface between the web server and the core Python server.</w:t>
-      </w:r>
-      <w:r>
-        <w:t xml:space="preserve">  Many of the</w:t>
-      </w:r>
-      <w:r>
-        <w:t>se</w:t>
-      </w:r>
-      <w:r>
-        <w:t xml:space="preserve"> </w:t>
-      </w:r>
-      <w:r>
-        <w:t xml:space="preserve">functions return a </w:t>
-      </w:r>
-      <w:r>
-        <w:t xml:space="preserve">simple value indicating </w:t>
-      </w:r>
-      <w:r>
-        <w:t xml:space="preserve">success or failure which </w:t>
-      </w:r>
-      <w:r>
-        <w:t xml:space="preserve">can be used to </w:t>
-      </w:r>
-      <w:r>
-        <w:t xml:space="preserve">inform the user if </w:t>
-      </w:r>
-      <w:r>
-        <w:t>something went wrong</w:t>
-      </w:r>
-      <w:r>
-        <w:t xml:space="preserve">.  A user with sufficient privileges can then view the system logs to </w:t>
-      </w:r>
-      <w:r>
-        <w:t>obtain additional error information</w:t>
-      </w:r>
-      <w:r>
-        <w:t xml:space="preserve"> in the event of a failure.</w:t>
-      </w:r>
-    </w:p>
-    <w:p>
-      <w:pPr>
-        <w:pStyle w:val="Heading1"/>
-      </w:pPr>
-      <w:bookmarkStart w:id="2" w:name="_Toc294083358"/>
-      <w:r>
-        <w:t>Configuration</w:t>
-      </w:r>
-      <w:bookmarkEnd w:id="2"/>
     </w:p>
     <w:p>
       <w:pPr>
@@ -1861,6 +1859,58 @@
       </w:r>
       <w:r>
         <w:t xml:space="preserve"> if the client will display additional debug information to the user.</w:t>
+      </w:r>
+    </w:p>
+    <w:p>
+      <w:proofErr w:type="spellStart"/>
+      <w:proofErr w:type="gramStart"/>
+      <w:r>
+        <w:rPr>
+          <w:rFonts w:ascii="Courier New" w:hAnsi="Courier New" w:cs="Courier New"/>
+          <w:b/>
+        </w:rPr>
+        <w:t>GetSupportedOperations</w:t>
+      </w:r>
+      <w:proofErr w:type="spellEnd"/>
+      <w:r>
+        <w:rPr>
+          <w:rFonts w:ascii="Courier New" w:hAnsi="Courier New" w:cs="Courier New"/>
+          <w:b/>
+        </w:rPr>
+        <w:t>(</w:t>
+      </w:r>
+      <w:proofErr w:type="gramEnd"/>
+      <w:r>
+        <w:rPr>
+          <w:rFonts w:ascii="Courier New" w:hAnsi="Courier New" w:cs="Courier New"/>
+          <w:b/>
+        </w:rPr>
+        <w:t>)</w:t>
+      </w:r>
+      <w:r>
+        <w:t xml:space="preserve"> – Returns an array of operations supported by this system.</w:t>
+      </w:r>
+    </w:p>
+    <w:p>
+      <w:r>
+        <w:t>Parameters:</w:t>
+      </w:r>
+    </w:p>
+    <w:p>
+      <w:pPr>
+        <w:pStyle w:val="ListParagraph"/>
+        <w:numPr>
+          <w:ilvl w:val="0"/>
+          <w:numId w:val="1"/>
+        </w:numPr>
+      </w:pPr>
+      <w:r>
+        <w:t>None</w:t>
+      </w:r>
+    </w:p>
+    <w:p>
+      <w:r>
+        <w:t>Returns:</w:t>
       </w:r>
     </w:p>
     <w:p>
@@ -1958,12 +2008,12 @@
       <w:pPr>
         <w:pStyle w:val="Heading1"/>
       </w:pPr>
-      <w:bookmarkStart w:id="3" w:name="_Toc294083359"/>
+      <w:bookmarkStart w:id="2" w:name="_Toc294083359"/>
       <w:r>
         <w:lastRenderedPageBreak/>
         <w:t>User</w:t>
       </w:r>
-      <w:bookmarkEnd w:id="3"/>
+      <w:bookmarkEnd w:id="2"/>
     </w:p>
     <w:p>
       <w:proofErr w:type="spellStart"/>
@@ -2273,12 +2323,12 @@
       <w:pPr>
         <w:pStyle w:val="Heading1"/>
       </w:pPr>
-      <w:bookmarkStart w:id="4" w:name="_Toc294083360"/>
+      <w:bookmarkStart w:id="3" w:name="_Toc294083360"/>
       <w:r>
         <w:lastRenderedPageBreak/>
         <w:t>Client State</w:t>
       </w:r>
-      <w:bookmarkEnd w:id="4"/>
+      <w:bookmarkEnd w:id="3"/>
     </w:p>
     <w:p>
       <w:proofErr w:type="spellStart"/>
@@ -2324,7 +2374,7 @@
         </w:numPr>
       </w:pPr>
       <w:r>
-        <w:t>None</w:t>
+        <w:t>Username – Name of the user associated with the state.</w:t>
       </w:r>
     </w:p>
     <w:p>
@@ -2394,6 +2444,18 @@
         </w:numPr>
       </w:pPr>
       <w:r>
+        <w:t>Username – Name of the user associated with the state.</w:t>
+      </w:r>
+    </w:p>
+    <w:p>
+      <w:pPr>
+        <w:pStyle w:val="ListParagraph"/>
+        <w:numPr>
+          <w:ilvl w:val="0"/>
+          <w:numId w:val="1"/>
+        </w:numPr>
+      </w:pPr>
+      <w:r>
         <w:t>Client state – String describing the state of the client (e.g. “HOME”).</w:t>
       </w:r>
     </w:p>
@@ -2418,11 +2480,11 @@
       <w:pPr>
         <w:pStyle w:val="Heading1"/>
       </w:pPr>
-      <w:bookmarkStart w:id="5" w:name="_Toc294083361"/>
+      <w:bookmarkStart w:id="4" w:name="_Toc294083361"/>
       <w:r>
         <w:t>Server State</w:t>
       </w:r>
-      <w:bookmarkEnd w:id="5"/>
+      <w:bookmarkEnd w:id="4"/>
     </w:p>
     <w:p>
       <w:proofErr w:type="spellStart"/>
@@ -2485,7 +2547,10 @@
         </w:numPr>
       </w:pPr>
       <w:r>
-        <w:t>Running – The following values will be returned if the system is currently running a synthesis:</w:t>
+        <w:t>Run</w:t>
+      </w:r>
+      <w:r>
+        <w:t xml:space="preserve"> status:</w:t>
       </w:r>
     </w:p>
     <w:p>
@@ -2497,6 +2562,58 @@
         </w:numPr>
       </w:pPr>
       <w:r>
+        <w:t>Mode – Run mode.  Return values include “idle”, “</w:t>
+      </w:r>
+      <w:proofErr w:type="spellStart"/>
+      <w:r>
+        <w:t>runsequence</w:t>
+      </w:r>
+      <w:proofErr w:type="spellEnd"/>
+      <w:r>
+        <w:t>” and “</w:t>
+      </w:r>
+      <w:proofErr w:type="spellStart"/>
+      <w:r>
+        <w:t>manualrun</w:t>
+      </w:r>
+      <w:proofErr w:type="spellEnd"/>
+      <w:r>
+        <w:t>”.</w:t>
+      </w:r>
+    </w:p>
+    <w:p>
+      <w:pPr>
+        <w:pStyle w:val="ListParagraph"/>
+        <w:numPr>
+          <w:ilvl w:val="1"/>
+          <w:numId w:val="1"/>
+        </w:numPr>
+      </w:pPr>
+      <w:r>
+        <w:t>Sequence ID – ID of the currently running sequence.</w:t>
+      </w:r>
+    </w:p>
+    <w:p>
+      <w:pPr>
+        <w:pStyle w:val="ListParagraph"/>
+        <w:numPr>
+          <w:ilvl w:val="1"/>
+          <w:numId w:val="1"/>
+        </w:numPr>
+      </w:pPr>
+      <w:r>
+        <w:t>Username – Name of the user that is operating the system.</w:t>
+      </w:r>
+    </w:p>
+    <w:p>
+      <w:pPr>
+        <w:pStyle w:val="ListParagraph"/>
+        <w:numPr>
+          <w:ilvl w:val="1"/>
+          <w:numId w:val="1"/>
+        </w:numPr>
+      </w:pPr>
+      <w:r>
         <w:t>Status – String describing the current system status (e.g. “Reacting, 8:23 minutes”).</w:t>
       </w:r>
     </w:p>
@@ -2516,23 +2633,23 @@
       <w:pPr>
         <w:pStyle w:val="ListParagraph"/>
         <w:numPr>
+          <w:ilvl w:val="0"/>
+          <w:numId w:val="1"/>
+        </w:numPr>
+      </w:pPr>
+      <w:r>
+        <w:t>Hardware state:</w:t>
+      </w:r>
+    </w:p>
+    <w:p>
+      <w:pPr>
+        <w:pStyle w:val="ListParagraph"/>
+        <w:numPr>
           <w:ilvl w:val="1"/>
           <w:numId w:val="1"/>
         </w:numPr>
       </w:pPr>
       <w:r>
-        <w:t>Username – The username of the person operating the system.</w:t>
-      </w:r>
-    </w:p>
-    <w:p>
-      <w:pPr>
-        <w:pStyle w:val="ListParagraph"/>
-        <w:numPr>
-          <w:ilvl w:val="0"/>
-          <w:numId w:val="1"/>
-        </w:numPr>
-      </w:pPr>
-      <w:r>
         <w:t xml:space="preserve">Pressure regulators – </w:t>
       </w:r>
       <w:r>
@@ -2555,12 +2672,66 @@
       <w:pPr>
         <w:pStyle w:val="ListParagraph"/>
         <w:numPr>
+          <w:ilvl w:val="2"/>
+          <w:numId w:val="1"/>
+        </w:numPr>
+      </w:pPr>
+      <w:r>
+        <w:t>Name – String describing the pressure regulator (e.g. “Main value pressure”).</w:t>
+      </w:r>
+    </w:p>
+    <w:p>
+      <w:pPr>
+        <w:pStyle w:val="ListParagraph"/>
+        <w:numPr>
+          <w:ilvl w:val="2"/>
+          <w:numId w:val="1"/>
+        </w:numPr>
+      </w:pPr>
+      <w:r>
+        <w:t>Set pressure – The target pressure in millimeters of mercury.</w:t>
+      </w:r>
+    </w:p>
+    <w:p>
+      <w:pPr>
+        <w:pStyle w:val="ListParagraph"/>
+        <w:numPr>
+          <w:ilvl w:val="2"/>
+          <w:numId w:val="1"/>
+        </w:numPr>
+      </w:pPr>
+      <w:r>
+        <w:t>Actual pressure – The actual pressure in millimeters of mercury.</w:t>
+      </w:r>
+    </w:p>
+    <w:p>
+      <w:pPr>
+        <w:pStyle w:val="ListParagraph"/>
+        <w:numPr>
           <w:ilvl w:val="1"/>
           <w:numId w:val="1"/>
         </w:numPr>
       </w:pPr>
       <w:r>
-        <w:t>Name – String describing the pressure regulator (e.g. “Main value pressure”).</w:t>
+        <w:t>Cooling –</w:t>
+      </w:r>
+      <w:r>
+        <w:t xml:space="preserve"> Boolean values that s</w:t>
+      </w:r>
+      <w:r>
+        <w:t xml:space="preserve">pecifies </w:t>
+      </w:r>
+      <w:r>
+        <w:t>if the</w:t>
+      </w:r>
+      <w:r>
+        <w:t xml:space="preserve"> cooling system</w:t>
+      </w:r>
+      <w:r>
+        <w:t xml:space="preserve"> is on</w:t>
+      </w:r>
+      <w:r>
+        <w:t>.</w:t>
       </w:r>
     </w:p>
     <w:p>
@@ -2572,7 +2743,17 @@
         </w:numPr>
       </w:pPr>
       <w:r>
-        <w:t>Set pressure – The target pressure in millimeters of mercury.</w:t>
+        <w:lastRenderedPageBreak/>
+        <w:t xml:space="preserve">Vacuum – </w:t>
+      </w:r>
+      <w:r>
+        <w:t xml:space="preserve">Boolean value that specifies if the </w:t>
+      </w:r>
+      <w:r>
+        <w:t>vacuum system</w:t>
+      </w:r>
+      <w:r>
+        <w:t xml:space="preserve"> is on.</w:t>
       </w:r>
     </w:p>
     <w:p>
@@ -2584,34 +2765,22 @@
         </w:numPr>
       </w:pPr>
       <w:r>
-        <w:t>Actual pressure – The actual pressure in millimeters of mercury.</w:t>
-      </w:r>
-    </w:p>
-    <w:p>
-      <w:pPr>
-        <w:pStyle w:val="ListParagraph"/>
-        <w:numPr>
-          <w:ilvl w:val="0"/>
-          <w:numId w:val="1"/>
-        </w:numPr>
-      </w:pPr>
-      <w:r>
-        <w:t>Cooling –</w:t>
-      </w:r>
-      <w:r>
-        <w:t xml:space="preserve"> Boolean values that s</w:t>
+        <w:t xml:space="preserve">Door – </w:t>
+      </w:r>
+      <w:r>
+        <w:t>Boolean value that s</w:t>
       </w:r>
       <w:r>
         <w:t xml:space="preserve">pecifies </w:t>
       </w:r>
       <w:r>
-        <w:t>if the</w:t>
-      </w:r>
-      <w:r>
-        <w:t xml:space="preserve"> cooling system</w:t>
-      </w:r>
-      <w:r>
-        <w:t xml:space="preserve"> is on</w:t>
+        <w:t>i</w:t>
+      </w:r>
+      <w:r>
+        <w:t>f the main door</w:t>
+      </w:r>
+      <w:r>
+        <w:t xml:space="preserve"> is open</w:t>
       </w:r>
       <w:r>
         <w:t>.</w:t>
@@ -2621,45 +2790,248 @@
       <w:pPr>
         <w:pStyle w:val="ListParagraph"/>
         <w:numPr>
-          <w:ilvl w:val="0"/>
-          <w:numId w:val="1"/>
-        </w:numPr>
-      </w:pPr>
-      <w:r>
-        <w:t xml:space="preserve">Vacuum – </w:t>
+          <w:ilvl w:val="1"/>
+          <w:numId w:val="1"/>
+        </w:numPr>
+      </w:pPr>
+      <w:r>
+        <w:t xml:space="preserve">Reagent Robot – </w:t>
+      </w:r>
+      <w:r>
+        <w:t>Details of the reagent robot:</w:t>
+      </w:r>
+    </w:p>
+    <w:p>
+      <w:pPr>
+        <w:pStyle w:val="ListParagraph"/>
+        <w:numPr>
+          <w:ilvl w:val="2"/>
+          <w:numId w:val="1"/>
+        </w:numPr>
+      </w:pPr>
+      <w:r>
+        <w:t>Position – Descriptive string of the robot position.</w:t>
+      </w:r>
+    </w:p>
+    <w:p>
+      <w:pPr>
+        <w:pStyle w:val="ListParagraph"/>
+        <w:numPr>
+          <w:ilvl w:val="2"/>
+          <w:numId w:val="1"/>
+        </w:numPr>
+      </w:pPr>
+      <w:r>
+        <w:t>X – Gives the X position of the robot in millimeters.</w:t>
+      </w:r>
+    </w:p>
+    <w:p>
+      <w:pPr>
+        <w:pStyle w:val="ListParagraph"/>
+        <w:numPr>
+          <w:ilvl w:val="2"/>
+          <w:numId w:val="1"/>
+        </w:numPr>
+      </w:pPr>
+      <w:r>
+        <w:t>Y – Gives the Y position of the robot in millimeters.</w:t>
+      </w:r>
+    </w:p>
+    <w:p>
+      <w:pPr>
+        <w:pStyle w:val="ListParagraph"/>
+        <w:numPr>
+          <w:ilvl w:val="2"/>
+          <w:numId w:val="1"/>
+        </w:numPr>
+      </w:pPr>
+      <w:r>
+        <w:t>Actuator – String that specifies the state of the actuator.  Possible values are “up”, “down” and “indeterminate”.</w:t>
+      </w:r>
+    </w:p>
+    <w:p>
+      <w:pPr>
+        <w:pStyle w:val="ListParagraph"/>
+        <w:numPr>
+          <w:ilvl w:val="2"/>
+          <w:numId w:val="1"/>
+        </w:numPr>
+      </w:pPr>
+      <w:r>
+        <w:t>Gripper – Boolean value that specifies if the robot gripper is closed.</w:t>
+      </w:r>
+    </w:p>
+    <w:p>
+      <w:pPr>
+        <w:pStyle w:val="ListParagraph"/>
+        <w:numPr>
+          <w:ilvl w:val="1"/>
+          <w:numId w:val="1"/>
+        </w:numPr>
+      </w:pPr>
+      <w:r>
+        <w:t>Rea</w:t>
+      </w:r>
+      <w:r>
+        <w:t>ctors – Details of each reactor:</w:t>
+      </w:r>
+    </w:p>
+    <w:p>
+      <w:pPr>
+        <w:pStyle w:val="ListParagraph"/>
+        <w:numPr>
+          <w:ilvl w:val="2"/>
+          <w:numId w:val="1"/>
+        </w:numPr>
+      </w:pPr>
+      <w:r>
+        <w:t>Number – The reactor number.</w:t>
+      </w:r>
+    </w:p>
+    <w:p>
+      <w:pPr>
+        <w:pStyle w:val="ListParagraph"/>
+        <w:numPr>
+          <w:ilvl w:val="2"/>
+          <w:numId w:val="1"/>
+        </w:numPr>
+      </w:pPr>
+      <w:r>
+        <w:t>Set temperature – The set temperature of the reactor in degrees Celsius.</w:t>
+      </w:r>
+    </w:p>
+    <w:p>
+      <w:pPr>
+        <w:pStyle w:val="ListParagraph"/>
+        <w:numPr>
+          <w:ilvl w:val="2"/>
+          <w:numId w:val="1"/>
+        </w:numPr>
+      </w:pPr>
+      <w:r>
+        <w:t>Actual temperature – The actual temperature of the reactor in degrees Celsius.</w:t>
+      </w:r>
+    </w:p>
+    <w:p>
+      <w:pPr>
+        <w:pStyle w:val="ListParagraph"/>
+        <w:numPr>
+          <w:ilvl w:val="2"/>
+          <w:numId w:val="1"/>
+        </w:numPr>
+      </w:pPr>
+      <w:r>
+        <w:t>Position – The reactor position.</w:t>
+      </w:r>
+    </w:p>
+    <w:p>
+      <w:pPr>
+        <w:pStyle w:val="ListParagraph"/>
+        <w:numPr>
+          <w:ilvl w:val="2"/>
+          <w:numId w:val="1"/>
+        </w:numPr>
+      </w:pPr>
+      <w:r>
+        <w:t>Vial – The vial state.  Possible values are “up”, “down” and “indeterminate”.</w:t>
+      </w:r>
+    </w:p>
+    <w:p>
+      <w:pPr>
+        <w:pStyle w:val="ListParagraph"/>
+        <w:numPr>
+          <w:ilvl w:val="2"/>
+          <w:numId w:val="1"/>
+        </w:numPr>
+      </w:pPr>
+      <w:r>
+        <w:t xml:space="preserve">Activity – The last know radiation activity level of the active reactor in </w:t>
+      </w:r>
+      <w:proofErr w:type="spellStart"/>
+      <w:r>
+        <w:t>millicuries</w:t>
+      </w:r>
+      <w:proofErr w:type="spellEnd"/>
+      <w:r>
+        <w:t>.</w:t>
+      </w:r>
+    </w:p>
+    <w:p>
+      <w:pPr>
+        <w:pStyle w:val="ListParagraph"/>
+        <w:numPr>
+          <w:ilvl w:val="2"/>
+          <w:numId w:val="1"/>
+        </w:numPr>
+      </w:pPr>
+      <w:r>
+        <w:t>Activity time – The time the activity was last measured.</w:t>
+      </w:r>
+    </w:p>
+    <w:p>
+      <w:pPr>
+        <w:pStyle w:val="ListParagraph"/>
+        <w:numPr>
+          <w:ilvl w:val="2"/>
+          <w:numId w:val="1"/>
+        </w:numPr>
+      </w:pPr>
+      <w:r>
+        <w:t xml:space="preserve">Evaporation valves – </w:t>
       </w:r>
       <w:r>
         <w:t xml:space="preserve">Boolean value that specifies if the </w:t>
       </w:r>
       <w:r>
-        <w:t>vacuum system</w:t>
-      </w:r>
-      <w:r>
-        <w:t xml:space="preserve"> is on.</w:t>
-      </w:r>
-    </w:p>
-    <w:p>
-      <w:pPr>
-        <w:pStyle w:val="ListParagraph"/>
-        <w:numPr>
-          <w:ilvl w:val="0"/>
-          <w:numId w:val="1"/>
-        </w:numPr>
-      </w:pPr>
-      <w:r>
-        <w:t xml:space="preserve">Door – </w:t>
-      </w:r>
-      <w:r>
-        <w:t>Boolean value that s</w:t>
-      </w:r>
-      <w:r>
-        <w:t xml:space="preserve">pecifies </w:t>
-      </w:r>
-      <w:r>
-        <w:t>i</w:t>
-      </w:r>
-      <w:r>
-        <w:t>f the main door</w:t>
+        <w:t>evaporation values (nitrogen and vacuum)</w:t>
+      </w:r>
+      <w:r>
+        <w:t xml:space="preserve"> are open</w:t>
+      </w:r>
+      <w:r>
+        <w:t>.</w:t>
+      </w:r>
+    </w:p>
+    <w:p>
+      <w:pPr>
+        <w:pStyle w:val="ListParagraph"/>
+        <w:numPr>
+          <w:ilvl w:val="2"/>
+          <w:numId w:val="1"/>
+        </w:numPr>
+      </w:pPr>
+      <w:r>
+        <w:t xml:space="preserve">Transfer valve – </w:t>
+      </w:r>
+      <w:r>
+        <w:t xml:space="preserve">Boolean value that specifies if the </w:t>
+      </w:r>
+      <w:r>
+        <w:t>transfer valve</w:t>
+      </w:r>
+      <w:r>
+        <w:t xml:space="preserve"> is set to waste</w:t>
+      </w:r>
+      <w:r>
+        <w:t>.</w:t>
+      </w:r>
+    </w:p>
+    <w:p>
+      <w:pPr>
+        <w:pStyle w:val="ListParagraph"/>
+        <w:numPr>
+          <w:ilvl w:val="2"/>
+          <w:numId w:val="1"/>
+        </w:numPr>
+      </w:pPr>
+      <w:r>
+        <w:t xml:space="preserve">Reagent 1 transfer valve – </w:t>
+      </w:r>
+      <w:r>
+        <w:t xml:space="preserve">Boolean value that specifies if the </w:t>
+      </w:r>
+      <w:r>
+        <w:t>first reagent transfer valve</w:t>
       </w:r>
       <w:r>
         <w:t xml:space="preserve"> is open</w:t>
@@ -2672,350 +3044,123 @@
       <w:pPr>
         <w:pStyle w:val="ListParagraph"/>
         <w:numPr>
-          <w:ilvl w:val="0"/>
-          <w:numId w:val="1"/>
-        </w:numPr>
-      </w:pPr>
-      <w:r>
-        <w:t xml:space="preserve">Reagent Robot – </w:t>
-      </w:r>
-      <w:r>
-        <w:t>Details of the reagent robot:</w:t>
-      </w:r>
-    </w:p>
-    <w:p>
-      <w:pPr>
-        <w:pStyle w:val="ListParagraph"/>
-        <w:numPr>
-          <w:ilvl w:val="1"/>
-          <w:numId w:val="1"/>
-        </w:numPr>
-      </w:pPr>
-      <w:r>
-        <w:t>X – Gives the X position of the robot in millimeters.</w:t>
-      </w:r>
-    </w:p>
-    <w:p>
-      <w:pPr>
-        <w:pStyle w:val="ListParagraph"/>
-        <w:numPr>
-          <w:ilvl w:val="1"/>
-          <w:numId w:val="1"/>
-        </w:numPr>
+          <w:ilvl w:val="2"/>
+          <w:numId w:val="1"/>
+        </w:numPr>
+      </w:pPr>
+      <w:r>
+        <w:t xml:space="preserve">Reagent 2 transfer valve – </w:t>
+      </w:r>
+      <w:r>
+        <w:t xml:space="preserve">Boolean value that specifies if the second </w:t>
+      </w:r>
+      <w:r>
+        <w:t>reagent transfer valve</w:t>
+      </w:r>
+      <w:r>
+        <w:t xml:space="preserve"> is open</w:t>
+      </w:r>
+      <w:r>
+        <w:t>.</w:t>
+      </w:r>
+    </w:p>
+    <w:p>
+      <w:pPr>
+        <w:pStyle w:val="ListParagraph"/>
+        <w:numPr>
+          <w:ilvl w:val="2"/>
+          <w:numId w:val="1"/>
+        </w:numPr>
+      </w:pPr>
+      <w:r>
+        <w:t xml:space="preserve">Stopcock 1 valve – </w:t>
+      </w:r>
+      <w:r>
+        <w:t xml:space="preserve">Boolean value that specifies if the </w:t>
+      </w:r>
+      <w:r>
+        <w:t>first stopcock valve</w:t>
+      </w:r>
+      <w:r>
+        <w:t xml:space="preserve"> is activated</w:t>
+      </w:r>
+      <w:r>
+        <w:t>.</w:t>
+      </w:r>
+    </w:p>
+    <w:p>
+      <w:pPr>
+        <w:pStyle w:val="ListParagraph"/>
+        <w:numPr>
+          <w:ilvl w:val="2"/>
+          <w:numId w:val="1"/>
+        </w:numPr>
+      </w:pPr>
+      <w:r>
+        <w:t xml:space="preserve">Stopcock 2 valve – </w:t>
+      </w:r>
+      <w:r>
+        <w:t xml:space="preserve">Boolean value that specifies if </w:t>
+      </w:r>
+      <w:r>
+        <w:t>the second stopcock valve</w:t>
+      </w:r>
+      <w:r>
+        <w:t xml:space="preserve"> is activated</w:t>
+      </w:r>
+      <w:r>
+        <w:t>.</w:t>
+      </w:r>
+    </w:p>
+    <w:p>
+      <w:pPr>
+        <w:pStyle w:val="ListParagraph"/>
+        <w:numPr>
+          <w:ilvl w:val="2"/>
+          <w:numId w:val="1"/>
+        </w:numPr>
+      </w:pPr>
+      <w:r>
+        <w:t xml:space="preserve">Stopcock 3 valve – </w:t>
+      </w:r>
+      <w:r>
+        <w:t>Boolean value that specifies if</w:t>
+      </w:r>
+      <w:r>
+        <w:t xml:space="preserve"> the third stopcock valve</w:t>
+      </w:r>
+      <w:r>
+        <w:t xml:space="preserve"> is activated</w:t>
+      </w:r>
+      <w:r>
+        <w:t>.</w:t>
+      </w:r>
+    </w:p>
+    <w:p>
+      <w:pPr>
+        <w:rPr>
+          <w:rFonts w:asciiTheme="majorHAnsi" w:eastAsiaTheme="majorEastAsia" w:hAnsiTheme="majorHAnsi" w:cstheme="majorBidi"/>
+          <w:b/>
+          <w:bCs/>
+          <w:color w:val="365F91" w:themeColor="accent1" w:themeShade="BF"/>
+          <w:sz w:val="28"/>
+          <w:szCs w:val="28"/>
+        </w:rPr>
+      </w:pPr>
+      <w:bookmarkStart w:id="5" w:name="_Toc294083362"/>
+      <w:r>
+        <w:br w:type="page"/>
+      </w:r>
+    </w:p>
+    <w:p>
+      <w:pPr>
+        <w:pStyle w:val="Heading1"/>
       </w:pPr>
       <w:r>
         <w:lastRenderedPageBreak/>
-        <w:t>Y – Gives the Y position of the robot in millimeters.</w:t>
-      </w:r>
-    </w:p>
-    <w:p>
-      <w:pPr>
-        <w:pStyle w:val="ListParagraph"/>
-        <w:numPr>
-          <w:ilvl w:val="1"/>
-          <w:numId w:val="1"/>
-        </w:numPr>
-      </w:pPr>
-      <w:r>
-        <w:t>Actuator – String that specifies the state of the actuator.  Possible values are “up”, “down” and “indeterminate”.</w:t>
-      </w:r>
-    </w:p>
-    <w:p>
-      <w:pPr>
-        <w:pStyle w:val="ListParagraph"/>
-        <w:numPr>
-          <w:ilvl w:val="1"/>
-          <w:numId w:val="1"/>
-        </w:numPr>
-      </w:pPr>
-      <w:r>
-        <w:t>Gripper – Boolean value that specifies if the robot gripper is closed.</w:t>
-      </w:r>
-    </w:p>
-    <w:p>
-      <w:pPr>
-        <w:pStyle w:val="ListParagraph"/>
-        <w:numPr>
-          <w:ilvl w:val="0"/>
-          <w:numId w:val="1"/>
-        </w:numPr>
-      </w:pPr>
-      <w:r>
-        <w:t>Rea</w:t>
-      </w:r>
-      <w:r>
-        <w:t>ctors – Details of each reactor:</w:t>
-      </w:r>
-    </w:p>
-    <w:p>
-      <w:pPr>
-        <w:pStyle w:val="ListParagraph"/>
-        <w:numPr>
-          <w:ilvl w:val="1"/>
-          <w:numId w:val="1"/>
-        </w:numPr>
-      </w:pPr>
-      <w:r>
-        <w:t>Number – The reactor number.</w:t>
-      </w:r>
-    </w:p>
-    <w:p>
-      <w:pPr>
-        <w:pStyle w:val="ListParagraph"/>
-        <w:numPr>
-          <w:ilvl w:val="1"/>
-          <w:numId w:val="1"/>
-        </w:numPr>
-      </w:pPr>
-      <w:r>
-        <w:t>Set temperature – The set temperature of the reactor in degrees Celsius.</w:t>
-      </w:r>
-    </w:p>
-    <w:p>
-      <w:pPr>
-        <w:pStyle w:val="ListParagraph"/>
-        <w:numPr>
-          <w:ilvl w:val="1"/>
-          <w:numId w:val="1"/>
-        </w:numPr>
-      </w:pPr>
-      <w:r>
-        <w:t>Actual temperature – The actual temperature of the reactor in degrees Celsius.</w:t>
-      </w:r>
-    </w:p>
-    <w:p>
-      <w:pPr>
-        <w:pStyle w:val="ListParagraph"/>
-        <w:numPr>
-          <w:ilvl w:val="1"/>
-          <w:numId w:val="1"/>
-        </w:numPr>
-      </w:pPr>
-      <w:r>
-        <w:t>Position – The reactor position.</w:t>
-      </w:r>
-    </w:p>
-    <w:p>
-      <w:pPr>
-        <w:pStyle w:val="ListParagraph"/>
-        <w:numPr>
-          <w:ilvl w:val="1"/>
-          <w:numId w:val="1"/>
-        </w:numPr>
-      </w:pPr>
-      <w:r>
-        <w:t>Vial – The vial state.  Possible values are “up”, “down” and “indeterminate”.</w:t>
-      </w:r>
-    </w:p>
-    <w:p>
-      <w:pPr>
-        <w:pStyle w:val="ListParagraph"/>
-        <w:numPr>
-          <w:ilvl w:val="1"/>
-          <w:numId w:val="1"/>
-        </w:numPr>
-      </w:pPr>
-      <w:r>
-        <w:t xml:space="preserve">Activity – The last know radiation activity level of the active reactor in </w:t>
-      </w:r>
-      <w:proofErr w:type="spellStart"/>
-      <w:r>
-        <w:t>millicuries</w:t>
-      </w:r>
-      <w:proofErr w:type="spellEnd"/>
-      <w:r>
-        <w:t>.</w:t>
-      </w:r>
-    </w:p>
-    <w:p>
-      <w:pPr>
-        <w:pStyle w:val="ListParagraph"/>
-        <w:numPr>
-          <w:ilvl w:val="1"/>
-          <w:numId w:val="1"/>
-        </w:numPr>
-      </w:pPr>
-      <w:r>
-        <w:t>Activity time – The time the activity was last measured.</w:t>
-      </w:r>
-    </w:p>
-    <w:p>
-      <w:pPr>
-        <w:pStyle w:val="ListParagraph"/>
-        <w:numPr>
-          <w:ilvl w:val="1"/>
-          <w:numId w:val="1"/>
-        </w:numPr>
-      </w:pPr>
-      <w:r>
-        <w:t xml:space="preserve">Evaporation valves – </w:t>
-      </w:r>
-      <w:r>
-        <w:t xml:space="preserve">Boolean value that specifies if the </w:t>
-      </w:r>
-      <w:r>
-        <w:t>evaporation values (nitrogen and vacuum)</w:t>
-      </w:r>
-      <w:r>
-        <w:t xml:space="preserve"> are open</w:t>
-      </w:r>
-      <w:r>
-        <w:t>.</w:t>
-      </w:r>
-    </w:p>
-    <w:p>
-      <w:pPr>
-        <w:pStyle w:val="ListParagraph"/>
-        <w:numPr>
-          <w:ilvl w:val="1"/>
-          <w:numId w:val="1"/>
-        </w:numPr>
-      </w:pPr>
-      <w:r>
-        <w:t xml:space="preserve">Transfer valve – </w:t>
-      </w:r>
-      <w:r>
-        <w:t xml:space="preserve">Boolean value that specifies if the </w:t>
-      </w:r>
-      <w:r>
-        <w:t>transfer valve</w:t>
-      </w:r>
-      <w:r>
-        <w:t xml:space="preserve"> is set to waste</w:t>
-      </w:r>
-      <w:r>
-        <w:t>.</w:t>
-      </w:r>
-    </w:p>
-    <w:p>
-      <w:pPr>
-        <w:pStyle w:val="ListParagraph"/>
-        <w:numPr>
-          <w:ilvl w:val="1"/>
-          <w:numId w:val="1"/>
-        </w:numPr>
-      </w:pPr>
-      <w:r>
-        <w:t xml:space="preserve">Reagent 1 transfer valve – </w:t>
-      </w:r>
-      <w:r>
-        <w:t xml:space="preserve">Boolean value that specifies if the </w:t>
-      </w:r>
-      <w:r>
-        <w:t>first reagent transfer valve</w:t>
-      </w:r>
-      <w:r>
-        <w:t xml:space="preserve"> is open</w:t>
-      </w:r>
-      <w:r>
-        <w:t>.</w:t>
-      </w:r>
-    </w:p>
-    <w:p>
-      <w:pPr>
-        <w:pStyle w:val="ListParagraph"/>
-        <w:numPr>
-          <w:ilvl w:val="1"/>
-          <w:numId w:val="1"/>
-        </w:numPr>
-      </w:pPr>
-      <w:r>
-        <w:t xml:space="preserve">Reagent 2 transfer valve – </w:t>
-      </w:r>
-      <w:r>
-        <w:t xml:space="preserve">Boolean value that specifies if the second </w:t>
-      </w:r>
-      <w:r>
-        <w:t>reagent transfer valve</w:t>
-      </w:r>
-      <w:r>
-        <w:t xml:space="preserve"> is open</w:t>
-      </w:r>
-      <w:r>
-        <w:t>.</w:t>
-      </w:r>
-    </w:p>
-    <w:p>
-      <w:pPr>
-        <w:pStyle w:val="ListParagraph"/>
-        <w:numPr>
-          <w:ilvl w:val="1"/>
-          <w:numId w:val="1"/>
-        </w:numPr>
-      </w:pPr>
-      <w:r>
-        <w:t xml:space="preserve">Stopcock 1 valve – </w:t>
-      </w:r>
-      <w:r>
-        <w:t xml:space="preserve">Boolean value that specifies if the </w:t>
-      </w:r>
-      <w:r>
-        <w:t>first stopcock valve</w:t>
-      </w:r>
-      <w:r>
-        <w:t xml:space="preserve"> is activated</w:t>
-      </w:r>
-      <w:r>
-        <w:t>.</w:t>
-      </w:r>
-    </w:p>
-    <w:p>
-      <w:pPr>
-        <w:pStyle w:val="ListParagraph"/>
-        <w:numPr>
-          <w:ilvl w:val="1"/>
-          <w:numId w:val="1"/>
-        </w:numPr>
-      </w:pPr>
-      <w:r>
-        <w:t xml:space="preserve">Stopcock 2 valve – </w:t>
-      </w:r>
-      <w:r>
-        <w:t xml:space="preserve">Boolean value that specifies if </w:t>
-      </w:r>
-      <w:r>
-        <w:t>the second stopcock valve</w:t>
-      </w:r>
-      <w:r>
-        <w:t xml:space="preserve"> is activated</w:t>
-      </w:r>
-      <w:r>
-        <w:t>.</w:t>
-      </w:r>
-    </w:p>
-    <w:p>
-      <w:pPr>
-        <w:pStyle w:val="ListParagraph"/>
-        <w:numPr>
-          <w:ilvl w:val="1"/>
-          <w:numId w:val="1"/>
-        </w:numPr>
-      </w:pPr>
-      <w:r>
-        <w:t xml:space="preserve">Stopcock 3 valve – </w:t>
-      </w:r>
-      <w:r>
-        <w:t>Boolean value that specifies if</w:t>
-      </w:r>
-      <w:r>
-        <w:t xml:space="preserve"> the third stopcock valve</w:t>
-      </w:r>
-      <w:r>
-        <w:t xml:space="preserve"> is activated</w:t>
-      </w:r>
-      <w:r>
-        <w:t>.</w:t>
-      </w:r>
-    </w:p>
-    <w:p>
-      <w:pPr>
-        <w:pStyle w:val="Heading1"/>
-      </w:pPr>
-      <w:bookmarkStart w:id="6" w:name="_Toc294083362"/>
-      <w:r>
         <w:t>Sequences</w:t>
       </w:r>
-      <w:bookmarkEnd w:id="6"/>
+      <w:bookmarkEnd w:id="5"/>
     </w:p>
     <w:p>
       <w:proofErr w:type="spellStart"/>
@@ -3173,9 +3318,279 @@
           <w:rFonts w:ascii="Courier New" w:hAnsi="Courier New" w:cs="Courier New"/>
           <w:b/>
         </w:rPr>
+        <w:t>GetSequence</w:t>
+      </w:r>
+      <w:proofErr w:type="spellEnd"/>
+      <w:r>
+        <w:rPr>
+          <w:rFonts w:ascii="Courier New" w:hAnsi="Courier New" w:cs="Courier New"/>
+          <w:b/>
+        </w:rPr>
+        <w:t>(</w:t>
+      </w:r>
+      <w:proofErr w:type="gramEnd"/>
+      <w:r>
+        <w:rPr>
+          <w:rFonts w:ascii="Courier New" w:hAnsi="Courier New" w:cs="Courier New"/>
+          <w:b/>
+        </w:rPr>
+        <w:t>)</w:t>
+      </w:r>
+      <w:r>
+        <w:t xml:space="preserve"> – Returns details of a sequence</w:t>
+      </w:r>
+      <w:r>
+        <w:t xml:space="preserve"> and all components</w:t>
+      </w:r>
+      <w:r>
+        <w:t>.</w:t>
+      </w:r>
+    </w:p>
+    <w:p>
+      <w:r>
+        <w:t>Parameters:</w:t>
+      </w:r>
+    </w:p>
+    <w:p>
+      <w:pPr>
+        <w:pStyle w:val="ListParagraph"/>
+        <w:numPr>
+          <w:ilvl w:val="0"/>
+          <w:numId w:val="1"/>
+        </w:numPr>
+      </w:pPr>
+      <w:r>
+        <w:t>Sequence ID – String that uniquely identifies the sequence.</w:t>
+      </w:r>
+    </w:p>
+    <w:p>
+      <w:r>
+        <w:t>Returns:</w:t>
+      </w:r>
+    </w:p>
+    <w:p>
+      <w:pPr>
+        <w:pStyle w:val="ListParagraph"/>
+        <w:numPr>
+          <w:ilvl w:val="0"/>
+          <w:numId w:val="1"/>
+        </w:numPr>
+      </w:pPr>
+      <w:r>
+        <w:t xml:space="preserve">Sequence metadata – Returns metadata for this sequence as described above in </w:t>
+      </w:r>
+      <w:proofErr w:type="spellStart"/>
+      <w:proofErr w:type="gramStart"/>
+      <w:r>
+        <w:rPr>
+          <w:rFonts w:ascii="Courier New" w:hAnsi="Courier New" w:cs="Courier New"/>
+          <w:b/>
+        </w:rPr>
+        <w:t>GetSequenceList</w:t>
+      </w:r>
+      <w:proofErr w:type="spellEnd"/>
+      <w:r>
+        <w:rPr>
+          <w:rFonts w:ascii="Courier New" w:hAnsi="Courier New" w:cs="Courier New"/>
+          <w:b/>
+        </w:rPr>
+        <w:t>(</w:t>
+      </w:r>
+      <w:proofErr w:type="gramEnd"/>
+      <w:r>
+        <w:rPr>
+          <w:rFonts w:ascii="Courier New" w:hAnsi="Courier New" w:cs="Courier New"/>
+          <w:b/>
+        </w:rPr>
+        <w:t>)</w:t>
+      </w:r>
+      <w:r>
+        <w:t>.</w:t>
+      </w:r>
+    </w:p>
+    <w:p>
+      <w:pPr>
+        <w:pStyle w:val="ListParagraph"/>
+        <w:numPr>
+          <w:ilvl w:val="0"/>
+          <w:numId w:val="1"/>
+        </w:numPr>
+      </w:pPr>
+      <w:r>
+        <w:t>Component information</w:t>
+      </w:r>
+      <w:r>
+        <w:t xml:space="preserve"> –</w:t>
+      </w:r>
+      <w:r>
+        <w:t xml:space="preserve"> Returns the following information for </w:t>
+      </w:r>
+      <w:r>
+        <w:t>each</w:t>
+      </w:r>
+      <w:r>
+        <w:t xml:space="preserve"> sequence compo</w:t>
+      </w:r>
+      <w:r>
+        <w:t>nent</w:t>
+      </w:r>
+      <w:r>
+        <w:t>:</w:t>
+      </w:r>
+    </w:p>
+    <w:p>
+      <w:pPr>
+        <w:pStyle w:val="ListParagraph"/>
+        <w:numPr>
+          <w:ilvl w:val="1"/>
+          <w:numId w:val="1"/>
+        </w:numPr>
+      </w:pPr>
+      <w:r>
+        <w:t xml:space="preserve">Component </w:t>
+      </w:r>
+      <w:r>
+        <w:t xml:space="preserve">Type – String that specifies the type of component.  Possible values are </w:t>
+      </w:r>
+      <w:r>
+        <w:t>the subheading</w:t>
+      </w:r>
+      <w:r>
+        <w:t xml:space="preserve"> under </w:t>
+      </w:r>
+      <w:r>
+        <w:rPr>
+          <w:b/>
+        </w:rPr>
+        <w:t>Components</w:t>
+      </w:r>
+      <w:r>
+        <w:t xml:space="preserve"> (e.g. “EVAPORATE”).</w:t>
+      </w:r>
+    </w:p>
+    <w:p>
+      <w:pPr>
+        <w:pStyle w:val="ListParagraph"/>
+        <w:numPr>
+          <w:ilvl w:val="1"/>
+          <w:numId w:val="1"/>
+        </w:numPr>
+      </w:pPr>
+      <w:r>
+        <w:t>Component ID – Unique ID that is used by the client to refer to the component when communicating with the server.</w:t>
+      </w:r>
+    </w:p>
+    <w:p>
+      <w:pPr>
+        <w:pStyle w:val="ListParagraph"/>
+        <w:numPr>
+          <w:ilvl w:val="1"/>
+          <w:numId w:val="1"/>
+        </w:numPr>
+      </w:pPr>
+      <w:r>
+        <w:t>Component Name – Display name of this component.</w:t>
+      </w:r>
+    </w:p>
+    <w:p>
+      <w:pPr>
+        <w:pStyle w:val="ListParagraph"/>
+        <w:numPr>
+          <w:ilvl w:val="1"/>
+          <w:numId w:val="1"/>
+        </w:numPr>
+      </w:pPr>
+      <w:r>
+        <w:t>Reactor – The reactor associated with this component.</w:t>
+      </w:r>
+    </w:p>
+    <w:p>
+      <w:pPr>
+        <w:pStyle w:val="ListParagraph"/>
+        <w:numPr>
+          <w:ilvl w:val="1"/>
+          <w:numId w:val="1"/>
+        </w:numPr>
+      </w:pPr>
+      <w:r>
+        <w:t>Reactor description – Description of the reactor field.</w:t>
+      </w:r>
+    </w:p>
+    <w:p>
+      <w:pPr>
+        <w:pStyle w:val="ListParagraph"/>
+        <w:numPr>
+          <w:ilvl w:val="1"/>
+          <w:numId w:val="1"/>
+        </w:numPr>
+      </w:pPr>
+      <w:r>
+        <w:t>Reactor validation – Contains a string describing the reactor validation.</w:t>
+      </w:r>
+    </w:p>
+    <w:p>
+      <w:pPr>
+        <w:pStyle w:val="ListParagraph"/>
+        <w:numPr>
+          <w:ilvl w:val="1"/>
+          <w:numId w:val="1"/>
+        </w:numPr>
+      </w:pPr>
+      <w:r>
+        <w:t xml:space="preserve">Additional details – </w:t>
+      </w:r>
+      <w:r>
+        <w:t>Each</w:t>
+      </w:r>
+      <w:r>
+        <w:t xml:space="preserve"> component type contain additional information as documented below</w:t>
+      </w:r>
+      <w:r>
+        <w:t xml:space="preserve"> under </w:t>
+      </w:r>
+      <w:r>
+        <w:rPr>
+          <w:b/>
+        </w:rPr>
+        <w:t>Components</w:t>
+      </w:r>
+      <w:r>
+        <w:t>.</w:t>
+      </w:r>
+    </w:p>
+    <w:p>
+      <w:pPr>
+        <w:rPr>
+          <w:rFonts w:ascii="Courier New" w:hAnsi="Courier New" w:cs="Courier New"/>
+          <w:b/>
+        </w:rPr>
+      </w:pPr>
+      <w:r>
+        <w:rPr>
+          <w:rFonts w:ascii="Courier New" w:hAnsi="Courier New" w:cs="Courier New"/>
+          <w:b/>
+        </w:rPr>
+        <w:br w:type="page"/>
+      </w:r>
+    </w:p>
+    <w:p>
+      <w:proofErr w:type="spellStart"/>
+      <w:proofErr w:type="gramStart"/>
+      <w:r>
+        <w:rPr>
+          <w:rFonts w:ascii="Courier New" w:hAnsi="Courier New" w:cs="Courier New"/>
+          <w:b/>
+        </w:rPr>
         <w:lastRenderedPageBreak/>
         <w:t>GetSequence</w:t>
       </w:r>
+      <w:r>
+        <w:rPr>
+          <w:rFonts w:ascii="Courier New" w:hAnsi="Courier New" w:cs="Courier New"/>
+          <w:b/>
+        </w:rPr>
+        <w:t>Component</w:t>
+      </w:r>
       <w:proofErr w:type="spellEnd"/>
       <w:r>
         <w:rPr>
@@ -3193,7 +3608,13 @@
         <w:t>)</w:t>
       </w:r>
       <w:r>
-        <w:t xml:space="preserve"> – Returns full details of a sequence.</w:t>
+        <w:t xml:space="preserve"> – Re</w:t>
+      </w:r>
+      <w:r>
+        <w:t>turns details of a sequence and a single component</w:t>
+      </w:r>
+      <w:r>
+        <w:t>.</w:t>
       </w:r>
     </w:p>
     <w:p>
@@ -3222,7 +3643,13 @@
         </w:numPr>
       </w:pPr>
       <w:r>
-        <w:t>Component ID – Optional string that uniquely identifies a single component in the sequence.  If this parameter is specified then only details for that specific component will be returned, otherwise details for all sequence components will be returned.</w:t>
+        <w:t xml:space="preserve">Component ID – </w:t>
+      </w:r>
+      <w:r>
+        <w:t>S</w:t>
+      </w:r>
+      <w:r>
+        <w:t>tring that uniquely identifies a single component in the sequence.</w:t>
       </w:r>
     </w:p>
     <w:p>
@@ -3279,118 +3706,17 @@
         </w:numPr>
       </w:pPr>
       <w:r>
-        <w:t>Component information</w:t>
-      </w:r>
-      <w:r>
-        <w:t xml:space="preserve"> –</w:t>
-      </w:r>
-      <w:r>
-        <w:t xml:space="preserve"> Returns the following information for either </w:t>
-      </w:r>
-      <w:r>
-        <w:t>the</w:t>
-      </w:r>
-      <w:r>
-        <w:t xml:space="preserve"> single sequence component or all sequence components:</w:t>
-      </w:r>
-    </w:p>
-    <w:p>
-      <w:pPr>
-        <w:pStyle w:val="ListParagraph"/>
-        <w:numPr>
-          <w:ilvl w:val="1"/>
-          <w:numId w:val="1"/>
-        </w:numPr>
-      </w:pPr>
-      <w:r>
-        <w:t xml:space="preserve">Component </w:t>
-      </w:r>
-      <w:r>
-        <w:t xml:space="preserve">Type – String that specifies the type of component.  Possible values are </w:t>
-      </w:r>
-      <w:r>
-        <w:t>the subheading</w:t>
-      </w:r>
-      <w:r>
-        <w:t xml:space="preserve"> under </w:t>
-      </w:r>
-      <w:r>
-        <w:rPr>
-          <w:b/>
-        </w:rPr>
-        <w:t>Components</w:t>
-      </w:r>
-      <w:r>
-        <w:t xml:space="preserve"> (e.g. “EVAPORATE”).</w:t>
-      </w:r>
-    </w:p>
-    <w:p>
-      <w:pPr>
-        <w:pStyle w:val="ListParagraph"/>
-        <w:numPr>
-          <w:ilvl w:val="1"/>
-          <w:numId w:val="1"/>
-        </w:numPr>
-      </w:pPr>
-      <w:r>
-        <w:t>Component ID – Unique ID that is used by the client to refer to the component when communicating with the server.</w:t>
-      </w:r>
-    </w:p>
-    <w:p>
-      <w:pPr>
-        <w:pStyle w:val="ListParagraph"/>
-        <w:numPr>
-          <w:ilvl w:val="1"/>
-          <w:numId w:val="1"/>
-        </w:numPr>
-      </w:pPr>
-      <w:r>
-        <w:t>Reactor – The reactor associated with this component.</w:t>
-      </w:r>
-    </w:p>
-    <w:p>
-      <w:pPr>
-        <w:pStyle w:val="ListParagraph"/>
-        <w:numPr>
-          <w:ilvl w:val="1"/>
-          <w:numId w:val="1"/>
-        </w:numPr>
-      </w:pPr>
-      <w:r>
-        <w:t>Validation error – Boolean value that indicates if this component has a validation error.</w:t>
-      </w:r>
-    </w:p>
-    <w:p>
-      <w:pPr>
-        <w:pStyle w:val="ListParagraph"/>
-        <w:numPr>
-          <w:ilvl w:val="1"/>
-          <w:numId w:val="1"/>
-        </w:numPr>
-      </w:pPr>
-      <w:r>
-        <w:t xml:space="preserve">Additional details – </w:t>
-      </w:r>
-      <w:r>
-        <w:t>Each</w:t>
-      </w:r>
-      <w:r>
-        <w:t xml:space="preserve"> component type contain additional information as documented below</w:t>
-      </w:r>
-      <w:r>
-        <w:t xml:space="preserve"> under </w:t>
-      </w:r>
-      <w:r>
-        <w:rPr>
-          <w:b/>
-        </w:rPr>
-        <w:t>Components</w:t>
-      </w:r>
-      <w:r>
-        <w:t>.</w:t>
-      </w:r>
-    </w:p>
-    <w:p>
+        <w:t xml:space="preserve">Component information – Returns the </w:t>
+      </w:r>
+      <w:r>
+        <w:t>information about</w:t>
+      </w:r>
+      <w:r>
+        <w:t xml:space="preserve"> the sequence component</w:t>
+      </w:r>
+      <w:r>
+        <w:t xml:space="preserve"> as described in </w:t>
+      </w:r>
       <w:proofErr w:type="spellStart"/>
       <w:proofErr w:type="gramStart"/>
       <w:r>
@@ -3398,7 +3724,7 @@
           <w:rFonts w:ascii="Courier New" w:hAnsi="Courier New" w:cs="Courier New"/>
           <w:b/>
         </w:rPr>
-        <w:t>SaveSequence</w:t>
+        <w:t>GetSequence</w:t>
       </w:r>
       <w:proofErr w:type="spellEnd"/>
       <w:r>
@@ -3417,128 +3743,7 @@
         <w:t>)</w:t>
       </w:r>
       <w:r>
-        <w:rPr>
-          <w:b/>
-        </w:rPr>
-        <w:t xml:space="preserve"> </w:t>
-      </w:r>
-      <w:r>
-        <w:t>– Creates a new sequence in the system or updates an existing sequence’s metadata.</w:t>
-      </w:r>
-    </w:p>
-    <w:p>
-      <w:r>
-        <w:t>Parameters:</w:t>
-      </w:r>
-    </w:p>
-    <w:p>
-      <w:pPr>
-        <w:pStyle w:val="ListParagraph"/>
-        <w:numPr>
-          <w:ilvl w:val="0"/>
-          <w:numId w:val="1"/>
-        </w:numPr>
-      </w:pPr>
-      <w:r>
-        <w:t>Sequence ID – The ID of the sequence to update or blank to create a new sequence.</w:t>
-      </w:r>
-    </w:p>
-    <w:p>
-      <w:pPr>
-        <w:pStyle w:val="ListParagraph"/>
-        <w:numPr>
-          <w:ilvl w:val="0"/>
-          <w:numId w:val="1"/>
-        </w:numPr>
-      </w:pPr>
-      <w:r>
-        <w:t>Type – String describing the type of sequence.  Possible values are “Saved” and “Manual” for saved sequences and manual runs, respectively.</w:t>
-      </w:r>
-    </w:p>
-    <w:p>
-      <w:pPr>
-        <w:pStyle w:val="ListParagraph"/>
-        <w:numPr>
-          <w:ilvl w:val="0"/>
-          <w:numId w:val="1"/>
-        </w:numPr>
-      </w:pPr>
-      <w:r>
-        <w:t>Sequence metadata – Metadata for the sequence that is being created or updated:</w:t>
-      </w:r>
-    </w:p>
-    <w:p>
-      <w:pPr>
-        <w:pStyle w:val="ListParagraph"/>
-        <w:numPr>
-          <w:ilvl w:val="1"/>
-          <w:numId w:val="1"/>
-        </w:numPr>
-      </w:pPr>
-      <w:r>
-        <w:t>Name – Sequence name.</w:t>
-      </w:r>
-    </w:p>
-    <w:p>
-      <w:pPr>
-        <w:pStyle w:val="ListParagraph"/>
-        <w:numPr>
-          <w:ilvl w:val="1"/>
-          <w:numId w:val="1"/>
-        </w:numPr>
-      </w:pPr>
-      <w:r>
-        <w:t>Comment – Any comment associated with the sequence.</w:t>
-      </w:r>
-    </w:p>
-    <w:p>
-      <w:pPr>
-        <w:pStyle w:val="ListParagraph"/>
-        <w:numPr>
-          <w:ilvl w:val="1"/>
-          <w:numId w:val="1"/>
-        </w:numPr>
-      </w:pPr>
-      <w:r>
-        <w:t>Creator – User that created the sequence.</w:t>
-      </w:r>
-    </w:p>
-    <w:p>
-      <w:r>
-        <w:t>Returns:</w:t>
-      </w:r>
-    </w:p>
-    <w:p>
-      <w:pPr>
-        <w:pStyle w:val="ListParagraph"/>
-        <w:numPr>
-          <w:ilvl w:val="0"/>
-          <w:numId w:val="1"/>
-        </w:numPr>
-      </w:pPr>
-      <w:r>
-        <w:t>The ID of the newly created or update</w:t>
-      </w:r>
-      <w:r>
-        <w:t>d</w:t>
-      </w:r>
-      <w:r>
-        <w:t xml:space="preserve"> sequence on success, blank otherwise.</w:t>
-      </w:r>
-    </w:p>
-    <w:p>
-      <w:pPr>
-        <w:rPr>
-          <w:rFonts w:ascii="Courier New" w:hAnsi="Courier New" w:cs="Courier New"/>
-          <w:b/>
-        </w:rPr>
-      </w:pPr>
-      <w:r>
-        <w:rPr>
-          <w:rFonts w:ascii="Courier New" w:hAnsi="Courier New" w:cs="Courier New"/>
-          <w:b/>
-        </w:rPr>
-        <w:br w:type="page"/>
+        <w:t>.</w:t>
       </w:r>
     </w:p>
     <w:p>
@@ -3549,6 +3754,157 @@
           <w:rFonts w:ascii="Courier New" w:hAnsi="Courier New" w:cs="Courier New"/>
           <w:b/>
         </w:rPr>
+        <w:t>SaveSequence</w:t>
+      </w:r>
+      <w:proofErr w:type="spellEnd"/>
+      <w:r>
+        <w:rPr>
+          <w:rFonts w:ascii="Courier New" w:hAnsi="Courier New" w:cs="Courier New"/>
+          <w:b/>
+        </w:rPr>
+        <w:t>(</w:t>
+      </w:r>
+      <w:proofErr w:type="gramEnd"/>
+      <w:r>
+        <w:rPr>
+          <w:rFonts w:ascii="Courier New" w:hAnsi="Courier New" w:cs="Courier New"/>
+          <w:b/>
+        </w:rPr>
+        <w:t>)</w:t>
+      </w:r>
+      <w:r>
+        <w:rPr>
+          <w:b/>
+        </w:rPr>
+        <w:t xml:space="preserve"> </w:t>
+      </w:r>
+      <w:r>
+        <w:t>– Creates a new sequence in the system or updates an existing sequence’s metadata.</w:t>
+      </w:r>
+    </w:p>
+    <w:p>
+      <w:r>
+        <w:t>Parameters:</w:t>
+      </w:r>
+    </w:p>
+    <w:p>
+      <w:pPr>
+        <w:pStyle w:val="ListParagraph"/>
+        <w:numPr>
+          <w:ilvl w:val="0"/>
+          <w:numId w:val="1"/>
+        </w:numPr>
+      </w:pPr>
+      <w:r>
+        <w:t>Sequence ID – The ID of the sequence to update or blank to create a new sequence.</w:t>
+      </w:r>
+    </w:p>
+    <w:p>
+      <w:pPr>
+        <w:pStyle w:val="ListParagraph"/>
+        <w:numPr>
+          <w:ilvl w:val="0"/>
+          <w:numId w:val="1"/>
+        </w:numPr>
+      </w:pPr>
+      <w:r>
+        <w:t>Type – String describing the type of sequence.  Possible values are “Saved” and “Manual” for saved sequences and manual runs, respectively.</w:t>
+      </w:r>
+    </w:p>
+    <w:p>
+      <w:pPr>
+        <w:pStyle w:val="ListParagraph"/>
+        <w:numPr>
+          <w:ilvl w:val="0"/>
+          <w:numId w:val="1"/>
+        </w:numPr>
+      </w:pPr>
+      <w:r>
+        <w:t>Sequence metadata – Metadata for the sequence that is being created or updated:</w:t>
+      </w:r>
+    </w:p>
+    <w:p>
+      <w:pPr>
+        <w:pStyle w:val="ListParagraph"/>
+        <w:numPr>
+          <w:ilvl w:val="1"/>
+          <w:numId w:val="1"/>
+        </w:numPr>
+      </w:pPr>
+      <w:r>
+        <w:t>Name – Sequence name.</w:t>
+      </w:r>
+    </w:p>
+    <w:p>
+      <w:pPr>
+        <w:pStyle w:val="ListParagraph"/>
+        <w:numPr>
+          <w:ilvl w:val="1"/>
+          <w:numId w:val="1"/>
+        </w:numPr>
+      </w:pPr>
+      <w:r>
+        <w:t>Comment – Any comment associated with the sequence.</w:t>
+      </w:r>
+    </w:p>
+    <w:p>
+      <w:pPr>
+        <w:pStyle w:val="ListParagraph"/>
+        <w:numPr>
+          <w:ilvl w:val="1"/>
+          <w:numId w:val="1"/>
+        </w:numPr>
+      </w:pPr>
+      <w:r>
+        <w:t>Creator – User that created the sequence.</w:t>
+      </w:r>
+    </w:p>
+    <w:p>
+      <w:r>
+        <w:t>Returns:</w:t>
+      </w:r>
+    </w:p>
+    <w:p>
+      <w:pPr>
+        <w:pStyle w:val="ListParagraph"/>
+        <w:numPr>
+          <w:ilvl w:val="0"/>
+          <w:numId w:val="1"/>
+        </w:numPr>
+      </w:pPr>
+      <w:r>
+        <w:t>The ID of the newly created or update</w:t>
+      </w:r>
+      <w:r>
+        <w:t>d</w:t>
+      </w:r>
+      <w:r>
+        <w:t xml:space="preserve"> sequence on success, blank otherwise.</w:t>
+      </w:r>
+    </w:p>
+    <w:p>
+      <w:pPr>
+        <w:rPr>
+          <w:rFonts w:ascii="Courier New" w:hAnsi="Courier New" w:cs="Courier New"/>
+          <w:b/>
+        </w:rPr>
+      </w:pPr>
+      <w:r>
+        <w:rPr>
+          <w:rFonts w:ascii="Courier New" w:hAnsi="Courier New" w:cs="Courier New"/>
+          <w:b/>
+        </w:rPr>
+        <w:br w:type="page"/>
+      </w:r>
+    </w:p>
+    <w:p>
+      <w:proofErr w:type="spellStart"/>
+      <w:proofErr w:type="gramStart"/>
+      <w:r>
+        <w:rPr>
+          <w:rFonts w:ascii="Courier New" w:hAnsi="Courier New" w:cs="Courier New"/>
+          <w:b/>
+        </w:rPr>
         <w:lastRenderedPageBreak/>
         <w:t>SaveSequenceComponent</w:t>
       </w:r>
@@ -3979,11 +4335,11 @@
       <w:pPr>
         <w:pStyle w:val="Heading1"/>
       </w:pPr>
-      <w:bookmarkStart w:id="7" w:name="_Toc294083363"/>
+      <w:bookmarkStart w:id="6" w:name="_Toc294083363"/>
       <w:r>
         <w:t>Components</w:t>
       </w:r>
-      <w:bookmarkEnd w:id="7"/>
+      <w:bookmarkEnd w:id="6"/>
     </w:p>
     <w:p>
       <w:r>
@@ -4065,53 +4421,62 @@
       <w:pPr>
         <w:pStyle w:val="Heading2"/>
       </w:pPr>
-      <w:bookmarkStart w:id="8" w:name="_Toc294083364"/>
+      <w:bookmarkStart w:id="7" w:name="_Toc294083364"/>
       <w:r>
         <w:t>CASSETTE</w:t>
       </w:r>
+      <w:bookmarkEnd w:id="7"/>
+    </w:p>
+    <w:p>
+      <w:r>
+        <w:t>The cassette component contains the following additional information:</w:t>
+      </w:r>
+    </w:p>
+    <w:p>
+      <w:pPr>
+        <w:pStyle w:val="ListParagraph"/>
+        <w:numPr>
+          <w:ilvl w:val="0"/>
+          <w:numId w:val="1"/>
+        </w:numPr>
+      </w:pPr>
+      <w:r>
+        <w:t>Available</w:t>
+      </w:r>
+      <w:r>
+        <w:t xml:space="preserve"> – Boolean value that indicates if this cassette is used</w:t>
+      </w:r>
+      <w:r>
+        <w:t xml:space="preserve"> in this synthesis</w:t>
+      </w:r>
+      <w:r>
+        <w:t>.</w:t>
+      </w:r>
+    </w:p>
+    <w:p>
+      <w:pPr>
+        <w:pStyle w:val="ListParagraph"/>
+        <w:numPr>
+          <w:ilvl w:val="0"/>
+          <w:numId w:val="1"/>
+        </w:numPr>
+      </w:pPr>
+      <w:r>
+        <w:t>Reagents – Array of reagent IDs (read only).</w:t>
+      </w:r>
+    </w:p>
+    <w:p>
+      <w:pPr>
+        <w:pStyle w:val="Heading2"/>
+      </w:pPr>
+      <w:bookmarkStart w:id="8" w:name="_Toc294083365"/>
+      <w:r>
+        <w:t>ADD</w:t>
+      </w:r>
       <w:bookmarkEnd w:id="8"/>
     </w:p>
     <w:p>
       <w:r>
-        <w:t>The cassette component contains the following additional information:</w:t>
-      </w:r>
-    </w:p>
-    <w:p>
-      <w:pPr>
-        <w:pStyle w:val="ListParagraph"/>
-        <w:numPr>
-          <w:ilvl w:val="0"/>
-          <w:numId w:val="1"/>
-        </w:numPr>
-      </w:pPr>
-      <w:r>
-        <w:t>Used – Boolean value that indicates if this cassette is used.</w:t>
-      </w:r>
-    </w:p>
-    <w:p>
-      <w:pPr>
-        <w:pStyle w:val="ListParagraph"/>
-        <w:numPr>
-          <w:ilvl w:val="0"/>
-          <w:numId w:val="1"/>
-        </w:numPr>
-      </w:pPr>
-      <w:r>
-        <w:t>Reagents – Array of reagent IDs (read only).</w:t>
-      </w:r>
-    </w:p>
-    <w:p>
-      <w:pPr>
-        <w:pStyle w:val="Heading2"/>
-      </w:pPr>
-      <w:bookmarkStart w:id="9" w:name="_Toc294083365"/>
-      <w:r>
-        <w:t>ADD</w:t>
-      </w:r>
-      <w:bookmarkEnd w:id="9"/>
-    </w:p>
-    <w:p>
-      <w:r>
         <w:t>The add component contains the following additional information:</w:t>
       </w:r>
     </w:p>
@@ -4129,98 +4494,26 @@
     </w:p>
     <w:p>
       <w:pPr>
-        <w:pStyle w:val="Heading2"/>
-      </w:pPr>
-      <w:bookmarkStart w:id="10" w:name="_Toc294083366"/>
-      <w:r>
-        <w:t>EVAPORATE</w:t>
-      </w:r>
-      <w:bookmarkEnd w:id="10"/>
-    </w:p>
-    <w:p>
-      <w:r>
-        <w:t xml:space="preserve">The </w:t>
-      </w:r>
-      <w:r>
-        <w:t>evaporate</w:t>
-      </w:r>
-      <w:r>
-        <w:t xml:space="preserve"> component contains the following additional information:</w:t>
-      </w:r>
-    </w:p>
-    <w:p>
-      <w:pPr>
-        <w:pStyle w:val="ListParagraph"/>
-        <w:numPr>
-          <w:ilvl w:val="0"/>
-          <w:numId w:val="1"/>
-        </w:numPr>
-      </w:pPr>
-      <w:r>
-        <w:t>Duration – The length of the reaction.</w:t>
-      </w:r>
-    </w:p>
-    <w:p>
-      <w:pPr>
-        <w:pStyle w:val="ListParagraph"/>
-        <w:numPr>
-          <w:ilvl w:val="0"/>
-          <w:numId w:val="1"/>
-        </w:numPr>
-      </w:pPr>
-      <w:r>
-        <w:t>Evaporation temperature – The evaporation temperature in Celsius.</w:t>
-      </w:r>
-    </w:p>
-    <w:p>
-      <w:pPr>
-        <w:pStyle w:val="ListParagraph"/>
-        <w:numPr>
-          <w:ilvl w:val="0"/>
-          <w:numId w:val="1"/>
-        </w:numPr>
-      </w:pPr>
-      <w:r>
-        <w:t>Final temperature – The final temperature in Celsius.</w:t>
-      </w:r>
-    </w:p>
-    <w:p>
-      <w:pPr>
-        <w:pStyle w:val="ListParagraph"/>
-        <w:numPr>
-          <w:ilvl w:val="0"/>
-          <w:numId w:val="1"/>
-        </w:numPr>
-      </w:pPr>
-      <w:r>
-        <w:t>Stir speed – The stir speed in rotations per minute.</w:t>
-      </w:r>
-    </w:p>
-    <w:p>
-      <w:pPr>
-        <w:pStyle w:val="Heading2"/>
-      </w:pPr>
-      <w:bookmarkStart w:id="11" w:name="_Toc294083367"/>
-      <w:r>
-        <w:t>TRANSFER</w:t>
-      </w:r>
-      <w:bookmarkEnd w:id="11"/>
-    </w:p>
-    <w:p>
-      <w:r>
-        <w:t>The transfer component contains the following additional information:</w:t>
-      </w:r>
-    </w:p>
-    <w:p>
-      <w:pPr>
-        <w:pStyle w:val="ListParagraph"/>
-        <w:numPr>
-          <w:ilvl w:val="0"/>
-          <w:numId w:val="1"/>
-        </w:numPr>
-      </w:pPr>
-      <w:r>
-        <w:t>Target – The target ID.</w:t>
+        <w:pStyle w:val="ListParagraph"/>
+        <w:numPr>
+          <w:ilvl w:val="0"/>
+          <w:numId w:val="1"/>
+        </w:numPr>
+      </w:pPr>
+      <w:r>
+        <w:t>Reagent description – Description of the reagent field.</w:t>
+      </w:r>
+    </w:p>
+    <w:p>
+      <w:pPr>
+        <w:pStyle w:val="ListParagraph"/>
+        <w:numPr>
+          <w:ilvl w:val="0"/>
+          <w:numId w:val="1"/>
+        </w:numPr>
+      </w:pPr>
+      <w:r>
+        <w:t>Reagent validation – Contains a string describing the reagent validation.</w:t>
       </w:r>
     </w:p>
     <w:p>
@@ -4234,6 +4527,7 @@
           <w:szCs w:val="26"/>
         </w:rPr>
       </w:pPr>
+      <w:bookmarkStart w:id="9" w:name="_Toc294083366"/>
       <w:r>
         <w:br w:type="page"/>
       </w:r>
@@ -4242,55 +4536,580 @@
       <w:pPr>
         <w:pStyle w:val="Heading2"/>
       </w:pPr>
-      <w:bookmarkStart w:id="12" w:name="_Toc294083368"/>
       <w:r>
         <w:lastRenderedPageBreak/>
+        <w:t>EVAPORATE</w:t>
+      </w:r>
+      <w:bookmarkEnd w:id="9"/>
+    </w:p>
+    <w:p>
+      <w:r>
+        <w:t xml:space="preserve">The </w:t>
+      </w:r>
+      <w:r>
+        <w:t>evaporate</w:t>
+      </w:r>
+      <w:r>
+        <w:t xml:space="preserve"> component contains the following additional information:</w:t>
+      </w:r>
+    </w:p>
+    <w:p>
+      <w:pPr>
+        <w:pStyle w:val="ListParagraph"/>
+        <w:numPr>
+          <w:ilvl w:val="0"/>
+          <w:numId w:val="1"/>
+        </w:numPr>
+      </w:pPr>
+      <w:r>
+        <w:t>Duration – The length of the reaction.</w:t>
+      </w:r>
+    </w:p>
+    <w:p>
+      <w:pPr>
+        <w:pStyle w:val="ListParagraph"/>
+        <w:numPr>
+          <w:ilvl w:val="0"/>
+          <w:numId w:val="1"/>
+        </w:numPr>
+      </w:pPr>
+      <w:r>
+        <w:t>Duration description – Describes the duration field.</w:t>
+      </w:r>
+    </w:p>
+    <w:p>
+      <w:pPr>
+        <w:pStyle w:val="ListParagraph"/>
+        <w:numPr>
+          <w:ilvl w:val="0"/>
+          <w:numId w:val="1"/>
+        </w:numPr>
+      </w:pPr>
+      <w:r>
+        <w:t>Duration validation – Contains a string describing the reactor validation.</w:t>
+      </w:r>
+    </w:p>
+    <w:p>
+      <w:pPr>
+        <w:pStyle w:val="ListParagraph"/>
+        <w:numPr>
+          <w:ilvl w:val="0"/>
+          <w:numId w:val="1"/>
+        </w:numPr>
+      </w:pPr>
+      <w:r>
+        <w:t>Evaporation temperature – The evaporation temperature in Celsius.</w:t>
+      </w:r>
+    </w:p>
+    <w:p>
+      <w:pPr>
+        <w:pStyle w:val="ListParagraph"/>
+        <w:numPr>
+          <w:ilvl w:val="0"/>
+          <w:numId w:val="1"/>
+        </w:numPr>
+      </w:pPr>
+      <w:r>
+        <w:t>Evaporation temperature description – Describes the evaporation temperature field.</w:t>
+      </w:r>
+    </w:p>
+    <w:p>
+      <w:pPr>
+        <w:pStyle w:val="ListParagraph"/>
+        <w:numPr>
+          <w:ilvl w:val="0"/>
+          <w:numId w:val="1"/>
+        </w:numPr>
+      </w:pPr>
+      <w:r>
+        <w:t>Evaporation temperature validation – Contains a string describing the evaporation temperature validation.</w:t>
+      </w:r>
+    </w:p>
+    <w:p>
+      <w:pPr>
+        <w:pStyle w:val="ListParagraph"/>
+        <w:numPr>
+          <w:ilvl w:val="0"/>
+          <w:numId w:val="1"/>
+        </w:numPr>
+      </w:pPr>
+      <w:r>
+        <w:t>Final temperature – The final temperature in Celsius.</w:t>
+      </w:r>
+    </w:p>
+    <w:p>
+      <w:pPr>
+        <w:pStyle w:val="ListParagraph"/>
+        <w:numPr>
+          <w:ilvl w:val="0"/>
+          <w:numId w:val="1"/>
+        </w:numPr>
+      </w:pPr>
+      <w:r>
+        <w:t>Final temperature description – Describes the final temperature field.</w:t>
+      </w:r>
+    </w:p>
+    <w:p>
+      <w:pPr>
+        <w:pStyle w:val="ListParagraph"/>
+        <w:numPr>
+          <w:ilvl w:val="0"/>
+          <w:numId w:val="1"/>
+        </w:numPr>
+      </w:pPr>
+      <w:r>
+        <w:t>Final temperature validation – Contains a string describing the final temperature validation.</w:t>
+      </w:r>
+    </w:p>
+    <w:p>
+      <w:pPr>
+        <w:pStyle w:val="ListParagraph"/>
+        <w:numPr>
+          <w:ilvl w:val="0"/>
+          <w:numId w:val="1"/>
+        </w:numPr>
+      </w:pPr>
+      <w:r>
+        <w:t>Stir speed – The stir speed in rotations per minute.</w:t>
+      </w:r>
+    </w:p>
+    <w:p>
+      <w:pPr>
+        <w:pStyle w:val="ListParagraph"/>
+        <w:numPr>
+          <w:ilvl w:val="0"/>
+          <w:numId w:val="1"/>
+        </w:numPr>
+      </w:pPr>
+      <w:r>
+        <w:t>Stir speed description – Describes the stir speed field.</w:t>
+      </w:r>
+    </w:p>
+    <w:p>
+      <w:pPr>
+        <w:pStyle w:val="ListParagraph"/>
+        <w:numPr>
+          <w:ilvl w:val="0"/>
+          <w:numId w:val="1"/>
+        </w:numPr>
+      </w:pPr>
+      <w:r>
+        <w:t>Stir speed validation – Contains a string describing the stir speed field.</w:t>
+      </w:r>
+    </w:p>
+    <w:p>
+      <w:pPr>
+        <w:pStyle w:val="Heading2"/>
+      </w:pPr>
+      <w:bookmarkStart w:id="10" w:name="_Toc294083367"/>
+      <w:r>
+        <w:t>TRANSFER</w:t>
+      </w:r>
+      <w:bookmarkEnd w:id="10"/>
+    </w:p>
+    <w:p>
+      <w:r>
+        <w:t>The transfer component contains the following additional information:</w:t>
+      </w:r>
+    </w:p>
+    <w:p>
+      <w:pPr>
+        <w:pStyle w:val="ListParagraph"/>
+        <w:numPr>
+          <w:ilvl w:val="0"/>
+          <w:numId w:val="1"/>
+        </w:numPr>
+      </w:pPr>
+      <w:r>
+        <w:t>Target – The target ID.</w:t>
+      </w:r>
+    </w:p>
+    <w:p>
+      <w:pPr>
+        <w:pStyle w:val="ListParagraph"/>
+        <w:numPr>
+          <w:ilvl w:val="0"/>
+          <w:numId w:val="1"/>
+        </w:numPr>
+      </w:pPr>
+      <w:r>
+        <w:t>Target description – Description of the target field.</w:t>
+      </w:r>
+    </w:p>
+    <w:p>
+      <w:pPr>
+        <w:pStyle w:val="ListParagraph"/>
+        <w:numPr>
+          <w:ilvl w:val="0"/>
+          <w:numId w:val="1"/>
+        </w:numPr>
+      </w:pPr>
+      <w:r>
+        <w:t>Target validation – Contains a string describing the target validation.</w:t>
+      </w:r>
+    </w:p>
+    <w:p>
+      <w:pPr>
+        <w:pStyle w:val="Heading2"/>
+      </w:pPr>
+      <w:bookmarkStart w:id="11" w:name="_Toc294083368"/>
+      <w:r>
         <w:t>ELUTE</w:t>
       </w:r>
+      <w:bookmarkEnd w:id="11"/>
+    </w:p>
+    <w:p>
+      <w:r>
+        <w:t>The elute component contains the following additional information:</w:t>
+      </w:r>
+    </w:p>
+    <w:p>
+      <w:pPr>
+        <w:pStyle w:val="ListParagraph"/>
+        <w:numPr>
+          <w:ilvl w:val="0"/>
+          <w:numId w:val="1"/>
+        </w:numPr>
+      </w:pPr>
+      <w:r>
+        <w:t>Reagent – The reagent ID.</w:t>
+      </w:r>
+    </w:p>
+    <w:p>
+      <w:pPr>
+        <w:pStyle w:val="ListParagraph"/>
+        <w:numPr>
+          <w:ilvl w:val="0"/>
+          <w:numId w:val="1"/>
+        </w:numPr>
+      </w:pPr>
+      <w:r>
+        <w:t>Reagent description – Description of the reagent field.</w:t>
+      </w:r>
+    </w:p>
+    <w:p>
+      <w:pPr>
+        <w:pStyle w:val="ListParagraph"/>
+        <w:numPr>
+          <w:ilvl w:val="0"/>
+          <w:numId w:val="1"/>
+        </w:numPr>
+      </w:pPr>
+      <w:r>
+        <w:t>Reagent validation – Contains a string describing the reagent validation.</w:t>
+      </w:r>
+    </w:p>
+    <w:p>
+      <w:pPr>
+        <w:pStyle w:val="ListParagraph"/>
+        <w:numPr>
+          <w:ilvl w:val="0"/>
+          <w:numId w:val="1"/>
+        </w:numPr>
+      </w:pPr>
+      <w:r>
+        <w:t>Target – The target ID.</w:t>
+      </w:r>
+    </w:p>
+    <w:p>
+      <w:pPr>
+        <w:pStyle w:val="ListParagraph"/>
+        <w:numPr>
+          <w:ilvl w:val="0"/>
+          <w:numId w:val="1"/>
+        </w:numPr>
+      </w:pPr>
+      <w:r>
+        <w:t>Target description – Description of the target field.</w:t>
+      </w:r>
+    </w:p>
+    <w:p>
+      <w:pPr>
+        <w:pStyle w:val="ListParagraph"/>
+        <w:numPr>
+          <w:ilvl w:val="0"/>
+          <w:numId w:val="1"/>
+        </w:numPr>
+      </w:pPr>
+      <w:r>
+        <w:t>Target validation – Contains a string describing the target validation.</w:t>
+      </w:r>
+    </w:p>
+    <w:p>
+      <w:pPr>
+        <w:rPr>
+          <w:rFonts w:asciiTheme="majorHAnsi" w:eastAsiaTheme="majorEastAsia" w:hAnsiTheme="majorHAnsi" w:cstheme="majorBidi"/>
+          <w:b/>
+          <w:bCs/>
+          <w:color w:val="4F81BD" w:themeColor="accent1"/>
+          <w:sz w:val="26"/>
+          <w:szCs w:val="26"/>
+        </w:rPr>
+      </w:pPr>
+      <w:bookmarkStart w:id="12" w:name="_Toc294083369"/>
+      <w:r>
+        <w:br w:type="page"/>
+      </w:r>
+    </w:p>
+    <w:p>
+      <w:pPr>
+        <w:pStyle w:val="Heading2"/>
+      </w:pPr>
+      <w:r>
+        <w:lastRenderedPageBreak/>
+        <w:t>REACT</w:t>
+      </w:r>
       <w:bookmarkEnd w:id="12"/>
     </w:p>
     <w:p>
       <w:r>
-        <w:t>The elute component contains the following additional information:</w:t>
-      </w:r>
-    </w:p>
-    <w:p>
-      <w:pPr>
-        <w:pStyle w:val="ListParagraph"/>
-        <w:numPr>
-          <w:ilvl w:val="0"/>
-          <w:numId w:val="1"/>
-        </w:numPr>
-      </w:pPr>
-      <w:r>
-        <w:t>Reagent – The reagent ID.</w:t>
-      </w:r>
-    </w:p>
-    <w:p>
-      <w:pPr>
-        <w:pStyle w:val="ListParagraph"/>
-        <w:numPr>
-          <w:ilvl w:val="0"/>
-          <w:numId w:val="1"/>
-        </w:numPr>
-      </w:pPr>
-      <w:r>
-        <w:t>Target – The target ID.</w:t>
+        <w:t>The react component contains the following additional information:</w:t>
+      </w:r>
+    </w:p>
+    <w:p>
+      <w:pPr>
+        <w:pStyle w:val="ListParagraph"/>
+        <w:numPr>
+          <w:ilvl w:val="0"/>
+          <w:numId w:val="1"/>
+        </w:numPr>
+      </w:pPr>
+      <w:r>
+        <w:t>Position – The react position.</w:t>
+      </w:r>
+    </w:p>
+    <w:p>
+      <w:pPr>
+        <w:pStyle w:val="ListParagraph"/>
+        <w:numPr>
+          <w:ilvl w:val="0"/>
+          <w:numId w:val="1"/>
+        </w:numPr>
+      </w:pPr>
+      <w:r>
+        <w:t>Position description – Describes the position field.</w:t>
+      </w:r>
+    </w:p>
+    <w:p>
+      <w:pPr>
+        <w:pStyle w:val="ListParagraph"/>
+        <w:numPr>
+          <w:ilvl w:val="0"/>
+          <w:numId w:val="1"/>
+        </w:numPr>
+      </w:pPr>
+      <w:r>
+        <w:t>Position validation – Contains a string describing the position validation.</w:t>
+      </w:r>
+    </w:p>
+    <w:p>
+      <w:pPr>
+        <w:pStyle w:val="ListParagraph"/>
+        <w:numPr>
+          <w:ilvl w:val="0"/>
+          <w:numId w:val="1"/>
+        </w:numPr>
+      </w:pPr>
+      <w:r>
+        <w:t>Duration – The length of the reaction.</w:t>
+      </w:r>
+    </w:p>
+    <w:p>
+      <w:pPr>
+        <w:pStyle w:val="ListParagraph"/>
+        <w:numPr>
+          <w:ilvl w:val="0"/>
+          <w:numId w:val="1"/>
+        </w:numPr>
+      </w:pPr>
+      <w:r>
+        <w:t>Duration description – Describes the duration field.</w:t>
+      </w:r>
+    </w:p>
+    <w:p>
+      <w:pPr>
+        <w:pStyle w:val="ListParagraph"/>
+        <w:numPr>
+          <w:ilvl w:val="0"/>
+          <w:numId w:val="1"/>
+        </w:numPr>
+      </w:pPr>
+      <w:r>
+        <w:t>Duration validation – Contains a string describing the reactor validation.</w:t>
+      </w:r>
+    </w:p>
+    <w:p>
+      <w:pPr>
+        <w:pStyle w:val="ListParagraph"/>
+        <w:numPr>
+          <w:ilvl w:val="0"/>
+          <w:numId w:val="1"/>
+        </w:numPr>
+      </w:pPr>
+      <w:r>
+        <w:t>Reaction temperature – The reaction temperature in Celsius.</w:t>
+      </w:r>
+    </w:p>
+    <w:p>
+      <w:pPr>
+        <w:pStyle w:val="ListParagraph"/>
+        <w:numPr>
+          <w:ilvl w:val="0"/>
+          <w:numId w:val="1"/>
+        </w:numPr>
+      </w:pPr>
+      <w:r>
+        <w:t>Reaction temperature description – Describes the reaction temperature field.</w:t>
+      </w:r>
+    </w:p>
+    <w:p>
+      <w:pPr>
+        <w:pStyle w:val="ListParagraph"/>
+        <w:numPr>
+          <w:ilvl w:val="0"/>
+          <w:numId w:val="1"/>
+        </w:numPr>
+      </w:pPr>
+      <w:r>
+        <w:t>Reaction temperature validation – Contains a string describing the reaction temperature validation.</w:t>
+      </w:r>
+    </w:p>
+    <w:p>
+      <w:pPr>
+        <w:pStyle w:val="ListParagraph"/>
+        <w:numPr>
+          <w:ilvl w:val="0"/>
+          <w:numId w:val="1"/>
+        </w:numPr>
+      </w:pPr>
+      <w:r>
+        <w:t>Final temperature – The final temperature in Celsius.</w:t>
+      </w:r>
+    </w:p>
+    <w:p>
+      <w:pPr>
+        <w:pStyle w:val="ListParagraph"/>
+        <w:numPr>
+          <w:ilvl w:val="0"/>
+          <w:numId w:val="1"/>
+        </w:numPr>
+      </w:pPr>
+      <w:r>
+        <w:t>Final temperature description – Describes the final temperature field.</w:t>
+      </w:r>
+    </w:p>
+    <w:p>
+      <w:pPr>
+        <w:pStyle w:val="ListParagraph"/>
+        <w:numPr>
+          <w:ilvl w:val="0"/>
+          <w:numId w:val="1"/>
+        </w:numPr>
+      </w:pPr>
+      <w:r>
+        <w:t>Final temperature validation – Contains a string describing the final temperature validation.</w:t>
+      </w:r>
+    </w:p>
+    <w:p>
+      <w:pPr>
+        <w:pStyle w:val="ListParagraph"/>
+        <w:numPr>
+          <w:ilvl w:val="0"/>
+          <w:numId w:val="1"/>
+        </w:numPr>
+      </w:pPr>
+      <w:r>
+        <w:t>Stir speed – The stir speed in rotations per minute.</w:t>
+      </w:r>
+    </w:p>
+    <w:p>
+      <w:pPr>
+        <w:pStyle w:val="ListParagraph"/>
+        <w:numPr>
+          <w:ilvl w:val="0"/>
+          <w:numId w:val="1"/>
+        </w:numPr>
+      </w:pPr>
+      <w:r>
+        <w:t>Stir speed description – Describes the stir speed field.</w:t>
+      </w:r>
+    </w:p>
+    <w:p>
+      <w:pPr>
+        <w:pStyle w:val="ListParagraph"/>
+        <w:numPr>
+          <w:ilvl w:val="0"/>
+          <w:numId w:val="1"/>
+        </w:numPr>
+      </w:pPr>
+      <w:r>
+        <w:t>Stir speed validation – Contains a string describing the stir speed field.</w:t>
       </w:r>
     </w:p>
     <w:p>
       <w:pPr>
         <w:pStyle w:val="Heading2"/>
       </w:pPr>
-      <w:bookmarkStart w:id="13" w:name="_Toc294083369"/>
-      <w:r>
-        <w:t>REACT</w:t>
+      <w:bookmarkStart w:id="13" w:name="_Toc294083370"/>
+      <w:r>
+        <w:t>PROMPT</w:t>
       </w:r>
       <w:bookmarkEnd w:id="13"/>
     </w:p>
     <w:p>
       <w:r>
-        <w:t>The react component contains the following additional information:</w:t>
+        <w:t>The prompt component contains the following additional information:</w:t>
+      </w:r>
+    </w:p>
+    <w:p>
+      <w:pPr>
+        <w:pStyle w:val="ListParagraph"/>
+        <w:numPr>
+          <w:ilvl w:val="0"/>
+          <w:numId w:val="1"/>
+        </w:numPr>
+      </w:pPr>
+      <w:r>
+        <w:t>Message – Text to display to the user.</w:t>
+      </w:r>
+    </w:p>
+    <w:p>
+      <w:pPr>
+        <w:pStyle w:val="ListParagraph"/>
+        <w:numPr>
+          <w:ilvl w:val="0"/>
+          <w:numId w:val="1"/>
+        </w:numPr>
+      </w:pPr>
+      <w:r>
+        <w:t>Message description – Contains a string describing the message field.</w:t>
+      </w:r>
+    </w:p>
+    <w:p>
+      <w:pPr>
+        <w:pStyle w:val="ListParagraph"/>
+        <w:numPr>
+          <w:ilvl w:val="0"/>
+          <w:numId w:val="1"/>
+        </w:numPr>
+      </w:pPr>
+      <w:r>
+        <w:t>Message validation – Contains a string describing the message validation.</w:t>
+      </w:r>
+    </w:p>
+    <w:p>
+      <w:pPr>
+        <w:pStyle w:val="Heading2"/>
+      </w:pPr>
+      <w:bookmarkStart w:id="14" w:name="_Toc294083371"/>
+      <w:r>
+        <w:t>MOVE</w:t>
+      </w:r>
+      <w:bookmarkEnd w:id="14"/>
+    </w:p>
+    <w:p>
+      <w:r>
+        <w:t>The move component contains the following additional information:</w:t>
       </w:r>
     </w:p>
     <w:p>
@@ -4314,58 +5133,98 @@
         </w:numPr>
       </w:pPr>
       <w:r>
-        <w:t>Duration – The length of the reaction.</w:t>
-      </w:r>
-    </w:p>
-    <w:p>
-      <w:pPr>
-        <w:pStyle w:val="ListParagraph"/>
-        <w:numPr>
-          <w:ilvl w:val="0"/>
-          <w:numId w:val="1"/>
-        </w:numPr>
-      </w:pPr>
-      <w:r>
-        <w:t>Reaction temperature – The reaction temperature in Celsius.</w:t>
-      </w:r>
-    </w:p>
-    <w:p>
-      <w:pPr>
-        <w:pStyle w:val="ListParagraph"/>
-        <w:numPr>
-          <w:ilvl w:val="0"/>
-          <w:numId w:val="1"/>
-        </w:numPr>
-      </w:pPr>
-      <w:r>
-        <w:t>Final temperature – The final temperature in Celsius.</w:t>
-      </w:r>
-    </w:p>
-    <w:p>
-      <w:pPr>
-        <w:pStyle w:val="ListParagraph"/>
-        <w:numPr>
-          <w:ilvl w:val="0"/>
-          <w:numId w:val="1"/>
-        </w:numPr>
-      </w:pPr>
-      <w:r>
-        <w:t>Stir speed – The stir speed in rotations per minute.</w:t>
+        <w:t>Position description – Description of the position field.</w:t>
+      </w:r>
+    </w:p>
+    <w:p>
+      <w:pPr>
+        <w:pStyle w:val="ListParagraph"/>
+        <w:numPr>
+          <w:ilvl w:val="0"/>
+          <w:numId w:val="1"/>
+        </w:numPr>
+      </w:pPr>
+      <w:r>
+        <w:t>Position validation – Contains a string describing the position validation.</w:t>
+      </w:r>
+    </w:p>
+    <w:p>
+      <w:pPr>
+        <w:pStyle w:val="ListParagraph"/>
+        <w:numPr>
+          <w:ilvl w:val="0"/>
+          <w:numId w:val="1"/>
+        </w:numPr>
+      </w:pPr>
+      <w:r>
+        <w:t xml:space="preserve">State – </w:t>
+      </w:r>
+      <w:r>
+        <w:t xml:space="preserve">Boolean value that specifies if the </w:t>
+      </w:r>
+      <w:r>
+        <w:t xml:space="preserve">reactor </w:t>
+      </w:r>
+      <w:r>
+        <w:t xml:space="preserve">is in the closed </w:t>
+      </w:r>
+      <w:r>
+        <w:t>state.</w:t>
+      </w:r>
+    </w:p>
+    <w:p>
+      <w:pPr>
+        <w:pStyle w:val="ListParagraph"/>
+        <w:numPr>
+          <w:ilvl w:val="0"/>
+          <w:numId w:val="1"/>
+        </w:numPr>
+      </w:pPr>
+      <w:r>
+        <w:t>State description – Description of the state field.</w:t>
+      </w:r>
+    </w:p>
+    <w:p>
+      <w:pPr>
+        <w:pStyle w:val="ListParagraph"/>
+        <w:numPr>
+          <w:ilvl w:val="0"/>
+          <w:numId w:val="1"/>
+        </w:numPr>
+      </w:pPr>
+      <w:r>
+        <w:t>State validation – Contains a string describing the state validation.</w:t>
+      </w:r>
+    </w:p>
+    <w:p>
+      <w:pPr>
+        <w:rPr>
+          <w:rFonts w:asciiTheme="majorHAnsi" w:eastAsiaTheme="majorEastAsia" w:hAnsiTheme="majorHAnsi" w:cstheme="majorBidi"/>
+          <w:b/>
+          <w:bCs/>
+          <w:color w:val="4F81BD" w:themeColor="accent1"/>
+          <w:sz w:val="26"/>
+          <w:szCs w:val="26"/>
+        </w:rPr>
+      </w:pPr>
+      <w:bookmarkStart w:id="15" w:name="_Toc294083372"/>
+      <w:r>
+        <w:br w:type="page"/>
       </w:r>
     </w:p>
     <w:p>
       <w:pPr>
         <w:pStyle w:val="Heading2"/>
       </w:pPr>
-      <w:bookmarkStart w:id="14" w:name="_Toc294083370"/>
-      <w:r>
-        <w:t>PROMPT</w:t>
-      </w:r>
-      <w:bookmarkEnd w:id="14"/>
-    </w:p>
-    <w:p>
-      <w:r>
-        <w:t>The prompt component contains the following additional information:</w:t>
+      <w:r>
+        <w:lastRenderedPageBreak/>
+        <w:t>INSTALL</w:t>
+      </w:r>
+      <w:bookmarkEnd w:id="15"/>
+    </w:p>
+    <w:p>
+      <w:r>
+        <w:t>The install component contains the following additional information:</w:t>
       </w:r>
     </w:p>
     <w:p>
@@ -4382,125 +5241,991 @@
     </w:p>
     <w:p>
       <w:pPr>
+        <w:pStyle w:val="ListParagraph"/>
+        <w:numPr>
+          <w:ilvl w:val="0"/>
+          <w:numId w:val="1"/>
+        </w:numPr>
+      </w:pPr>
+      <w:r>
+        <w:t>Message description – Contains a string describing the message field.</w:t>
+      </w:r>
+    </w:p>
+    <w:p>
+      <w:pPr>
+        <w:pStyle w:val="ListParagraph"/>
+        <w:numPr>
+          <w:ilvl w:val="0"/>
+          <w:numId w:val="1"/>
+        </w:numPr>
+      </w:pPr>
+      <w:r>
+        <w:t>Message validation – Contains a string describing the message validation.</w:t>
+      </w:r>
+    </w:p>
+    <w:p>
+      <w:pPr>
         <w:pStyle w:val="Heading2"/>
       </w:pPr>
-      <w:bookmarkStart w:id="15" w:name="_Toc294083371"/>
-      <w:r>
-        <w:t>MOVE</w:t>
-      </w:r>
-      <w:bookmarkEnd w:id="15"/>
-    </w:p>
-    <w:p>
-      <w:r>
-        <w:t>The move component contains the following additional information:</w:t>
-      </w:r>
-    </w:p>
-    <w:p>
-      <w:pPr>
-        <w:pStyle w:val="ListParagraph"/>
-        <w:numPr>
-          <w:ilvl w:val="0"/>
-          <w:numId w:val="1"/>
-        </w:numPr>
-      </w:pPr>
-      <w:r>
-        <w:t>Position – The react position.</w:t>
-      </w:r>
-    </w:p>
-    <w:p>
-      <w:pPr>
-        <w:pStyle w:val="ListParagraph"/>
-        <w:numPr>
-          <w:ilvl w:val="0"/>
-          <w:numId w:val="1"/>
-        </w:numPr>
-      </w:pPr>
-      <w:r>
-        <w:t xml:space="preserve">State – </w:t>
-      </w:r>
-      <w:r>
-        <w:t xml:space="preserve">Boolean value that specifies if the </w:t>
-      </w:r>
-      <w:r>
-        <w:t xml:space="preserve">reactor </w:t>
-      </w:r>
-      <w:r>
-        <w:t xml:space="preserve">is in the closed </w:t>
-      </w:r>
-      <w:r>
-        <w:t>state.</w:t>
+      <w:bookmarkStart w:id="16" w:name="_Toc294083373"/>
+      <w:r>
+        <w:t>COMMENT</w:t>
+      </w:r>
+      <w:bookmarkEnd w:id="16"/>
+    </w:p>
+    <w:p>
+      <w:r>
+        <w:t>The comment component contains the following additional information:</w:t>
+      </w:r>
+    </w:p>
+    <w:p>
+      <w:pPr>
+        <w:pStyle w:val="ListParagraph"/>
+        <w:numPr>
+          <w:ilvl w:val="0"/>
+          <w:numId w:val="1"/>
+        </w:numPr>
+      </w:pPr>
+      <w:r>
+        <w:t>Comment – User-specified comment.</w:t>
+      </w:r>
+    </w:p>
+    <w:p>
+      <w:pPr>
+        <w:pStyle w:val="ListParagraph"/>
+        <w:numPr>
+          <w:ilvl w:val="0"/>
+          <w:numId w:val="1"/>
+        </w:numPr>
+      </w:pPr>
+      <w:r>
+        <w:t>Comment description – Description of the comment field.</w:t>
+      </w:r>
+    </w:p>
+    <w:p>
+      <w:pPr>
+        <w:pStyle w:val="ListParagraph"/>
+        <w:numPr>
+          <w:ilvl w:val="0"/>
+          <w:numId w:val="1"/>
+        </w:numPr>
+      </w:pPr>
+      <w:r>
+        <w:t>Comment validation – Contains a string describing the comment validation.</w:t>
       </w:r>
     </w:p>
     <w:p>
       <w:pPr>
         <w:pStyle w:val="Heading2"/>
       </w:pPr>
-      <w:bookmarkStart w:id="16" w:name="_Toc294083372"/>
-      <w:r>
-        <w:t>INSTALL</w:t>
-      </w:r>
-      <w:bookmarkEnd w:id="16"/>
-    </w:p>
-    <w:p>
-      <w:r>
-        <w:t>The install component contains the following additional information:</w:t>
-      </w:r>
-    </w:p>
-    <w:p>
-      <w:pPr>
-        <w:pStyle w:val="ListParagraph"/>
-        <w:numPr>
-          <w:ilvl w:val="0"/>
-          <w:numId w:val="1"/>
-        </w:numPr>
-      </w:pPr>
-      <w:r>
-        <w:t>Message – Text to display to the user.</w:t>
-      </w:r>
+      <w:bookmarkStart w:id="17" w:name="_Toc294083374"/>
+      <w:r>
+        <w:t>ACTIVITY</w:t>
+      </w:r>
+      <w:bookmarkEnd w:id="17"/>
+    </w:p>
+    <w:p>
+      <w:r>
+        <w:t xml:space="preserve">The activity component contains </w:t>
+      </w:r>
+      <w:r>
+        <w:t>no additional information.</w:t>
+      </w:r>
+    </w:p>
+    <w:p>
+      <w:pPr>
+        <w:pStyle w:val="Heading1"/>
+      </w:pPr>
+      <w:bookmarkStart w:id="18" w:name="_Toc294083375"/>
+      <w:r>
+        <w:t>Reagents</w:t>
+      </w:r>
+      <w:bookmarkEnd w:id="18"/>
+    </w:p>
+    <w:p>
+      <w:proofErr w:type="spellStart"/>
+      <w:proofErr w:type="gramStart"/>
+      <w:r>
+        <w:rPr>
+          <w:rFonts w:ascii="Courier New" w:hAnsi="Courier New" w:cs="Courier New"/>
+          <w:b/>
+        </w:rPr>
+        <w:t>GetReagent</w:t>
+      </w:r>
+      <w:proofErr w:type="spellEnd"/>
+      <w:r>
+        <w:rPr>
+          <w:rFonts w:ascii="Courier New" w:hAnsi="Courier New" w:cs="Courier New"/>
+          <w:b/>
+        </w:rPr>
+        <w:t>(</w:t>
+      </w:r>
+      <w:proofErr w:type="gramEnd"/>
+      <w:r>
+        <w:rPr>
+          <w:rFonts w:ascii="Courier New" w:hAnsi="Courier New" w:cs="Courier New"/>
+          <w:b/>
+        </w:rPr>
+        <w:t>)</w:t>
+      </w:r>
+      <w:r>
+        <w:t xml:space="preserve"> –</w:t>
+      </w:r>
+      <w:r>
+        <w:t xml:space="preserve"> Returns details of a specific reagent.</w:t>
+      </w:r>
+    </w:p>
+    <w:p>
+      <w:r>
+        <w:t>Parameters:</w:t>
+      </w:r>
+    </w:p>
+    <w:p>
+      <w:pPr>
+        <w:pStyle w:val="ListParagraph"/>
+        <w:numPr>
+          <w:ilvl w:val="0"/>
+          <w:numId w:val="1"/>
+        </w:numPr>
+      </w:pPr>
+      <w:r>
+        <w:t>Sequence ID – Unique ID of the sequence associated with this reagent.</w:t>
+      </w:r>
+    </w:p>
+    <w:p>
+      <w:pPr>
+        <w:pStyle w:val="ListParagraph"/>
+        <w:numPr>
+          <w:ilvl w:val="0"/>
+          <w:numId w:val="1"/>
+        </w:numPr>
+      </w:pPr>
+      <w:r>
+        <w:t>Reagent ID – The unique ID of the reagent.</w:t>
+      </w:r>
+    </w:p>
+    <w:p>
+      <w:r>
+        <w:t>Returns:</w:t>
+      </w:r>
+    </w:p>
+    <w:p>
+      <w:pPr>
+        <w:pStyle w:val="ListParagraph"/>
+        <w:numPr>
+          <w:ilvl w:val="0"/>
+          <w:numId w:val="1"/>
+        </w:numPr>
+      </w:pPr>
+      <w:r>
+        <w:t>Used – Flag that indicates if this reagent position is used in this cassette.</w:t>
+      </w:r>
+    </w:p>
+    <w:p>
+      <w:pPr>
+        <w:pStyle w:val="ListParagraph"/>
+        <w:numPr>
+          <w:ilvl w:val="0"/>
+          <w:numId w:val="1"/>
+        </w:numPr>
+      </w:pPr>
+      <w:r>
+        <w:t>Position – The reagent position in the cassette.</w:t>
+      </w:r>
+    </w:p>
+    <w:p>
+      <w:pPr>
+        <w:pStyle w:val="ListParagraph"/>
+        <w:numPr>
+          <w:ilvl w:val="0"/>
+          <w:numId w:val="1"/>
+        </w:numPr>
+      </w:pPr>
+      <w:r>
+        <w:t>Name – The short name of the reagent.</w:t>
+      </w:r>
+    </w:p>
+    <w:p>
+      <w:pPr>
+        <w:pStyle w:val="ListParagraph"/>
+        <w:numPr>
+          <w:ilvl w:val="0"/>
+          <w:numId w:val="1"/>
+        </w:numPr>
+      </w:pPr>
+      <w:r>
+        <w:t>Description – The long description of the reagent.</w:t>
+      </w:r>
+    </w:p>
+    <w:p>
+      <w:pPr>
+        <w:rPr>
+          <w:rFonts w:ascii="Courier New" w:hAnsi="Courier New" w:cs="Courier New"/>
+          <w:b/>
+        </w:rPr>
+      </w:pPr>
+      <w:r>
+        <w:rPr>
+          <w:rFonts w:ascii="Courier New" w:hAnsi="Courier New" w:cs="Courier New"/>
+          <w:b/>
+        </w:rPr>
+        <w:br w:type="page"/>
+      </w:r>
+    </w:p>
+    <w:p>
+      <w:proofErr w:type="spellStart"/>
+      <w:proofErr w:type="gramStart"/>
+      <w:r>
+        <w:rPr>
+          <w:rFonts w:ascii="Courier New" w:hAnsi="Courier New" w:cs="Courier New"/>
+          <w:b/>
+        </w:rPr>
+        <w:lastRenderedPageBreak/>
+        <w:t>SaveReagent</w:t>
+      </w:r>
+      <w:proofErr w:type="spellEnd"/>
+      <w:r>
+        <w:rPr>
+          <w:rFonts w:ascii="Courier New" w:hAnsi="Courier New" w:cs="Courier New"/>
+          <w:b/>
+        </w:rPr>
+        <w:t>(</w:t>
+      </w:r>
+      <w:proofErr w:type="gramEnd"/>
+      <w:r>
+        <w:rPr>
+          <w:rFonts w:ascii="Courier New" w:hAnsi="Courier New" w:cs="Courier New"/>
+          <w:b/>
+        </w:rPr>
+        <w:t>)</w:t>
+      </w:r>
+      <w:r>
+        <w:t xml:space="preserve"> – Updates an existing reagent.</w:t>
+      </w:r>
+    </w:p>
+    <w:p>
+      <w:r>
+        <w:t>Parameters:</w:t>
+      </w:r>
+    </w:p>
+    <w:p>
+      <w:pPr>
+        <w:pStyle w:val="ListParagraph"/>
+        <w:numPr>
+          <w:ilvl w:val="0"/>
+          <w:numId w:val="1"/>
+        </w:numPr>
+      </w:pPr>
+      <w:r>
+        <w:t>Reagent ID – Unique ID that specifies the reagent to update.</w:t>
+      </w:r>
+    </w:p>
+    <w:p>
+      <w:pPr>
+        <w:pStyle w:val="ListParagraph"/>
+        <w:numPr>
+          <w:ilvl w:val="0"/>
+          <w:numId w:val="1"/>
+        </w:numPr>
+      </w:pPr>
+      <w:r>
+        <w:t>Component ID – The unique ID of the cassette associated with this reagent.</w:t>
+      </w:r>
+    </w:p>
+    <w:p>
+      <w:pPr>
+        <w:pStyle w:val="ListParagraph"/>
+        <w:numPr>
+          <w:ilvl w:val="0"/>
+          <w:numId w:val="1"/>
+        </w:numPr>
+      </w:pPr>
+      <w:r>
+        <w:t>Sequence ID – The unique ID of the sequence associated with this reagent.</w:t>
+      </w:r>
+    </w:p>
+    <w:p>
+      <w:pPr>
+        <w:pStyle w:val="ListParagraph"/>
+        <w:numPr>
+          <w:ilvl w:val="0"/>
+          <w:numId w:val="1"/>
+        </w:numPr>
+      </w:pPr>
+      <w:r>
+        <w:t>Used – Flag that indicates if this reagent position is used in this cassette.</w:t>
+      </w:r>
+    </w:p>
+    <w:p>
+      <w:pPr>
+        <w:pStyle w:val="ListParagraph"/>
+        <w:numPr>
+          <w:ilvl w:val="0"/>
+          <w:numId w:val="1"/>
+        </w:numPr>
+      </w:pPr>
+      <w:r>
+        <w:t>Position – The reagent position in the cassette.</w:t>
+      </w:r>
+    </w:p>
+    <w:p>
+      <w:pPr>
+        <w:pStyle w:val="ListParagraph"/>
+        <w:numPr>
+          <w:ilvl w:val="0"/>
+          <w:numId w:val="1"/>
+        </w:numPr>
+      </w:pPr>
+      <w:r>
+        <w:t>Name – The short name of the reagent.</w:t>
+      </w:r>
+    </w:p>
+    <w:p>
+      <w:pPr>
+        <w:pStyle w:val="ListParagraph"/>
+        <w:numPr>
+          <w:ilvl w:val="0"/>
+          <w:numId w:val="1"/>
+        </w:numPr>
+      </w:pPr>
+      <w:r>
+        <w:t>Description – The long description of the reagent.</w:t>
+      </w:r>
+    </w:p>
+    <w:p>
+      <w:r>
+        <w:t>Returns:</w:t>
+      </w:r>
+    </w:p>
+    <w:p>
+      <w:pPr>
+        <w:pStyle w:val="ListParagraph"/>
+        <w:numPr>
+          <w:ilvl w:val="0"/>
+          <w:numId w:val="1"/>
+        </w:numPr>
+      </w:pPr>
+      <w:r>
+        <w:t>Result – Boolean value (true on success, false otherwise).</w:t>
+      </w:r>
+    </w:p>
+    <w:p>
+      <w:pPr>
+        <w:pStyle w:val="Heading1"/>
+      </w:pPr>
+      <w:bookmarkStart w:id="19" w:name="_Toc294083376"/>
+      <w:r>
+        <w:t>Run</w:t>
+      </w:r>
+      <w:bookmarkEnd w:id="19"/>
     </w:p>
     <w:p>
       <w:pPr>
         <w:pStyle w:val="Heading2"/>
       </w:pPr>
-      <w:bookmarkStart w:id="17" w:name="_Toc294083373"/>
-      <w:r>
-        <w:t>COMMENT</w:t>
-      </w:r>
-      <w:bookmarkEnd w:id="17"/>
-    </w:p>
-    <w:p>
-      <w:r>
-        <w:t>The comment component contains the following additional information:</w:t>
-      </w:r>
-    </w:p>
-    <w:p>
-      <w:pPr>
-        <w:pStyle w:val="ListParagraph"/>
-        <w:numPr>
-          <w:ilvl w:val="0"/>
-          <w:numId w:val="1"/>
-        </w:numPr>
-      </w:pPr>
-      <w:r>
-        <w:t>Comment – User-specified comment.</w:t>
+      <w:bookmarkStart w:id="20" w:name="_Toc294083377"/>
+      <w:r>
+        <w:t>Run Sequence</w:t>
+      </w:r>
+      <w:bookmarkEnd w:id="20"/>
+    </w:p>
+    <w:p>
+      <w:proofErr w:type="spellStart"/>
+      <w:proofErr w:type="gramStart"/>
+      <w:r>
+        <w:rPr>
+          <w:rFonts w:ascii="Courier New" w:hAnsi="Courier New" w:cs="Courier New"/>
+          <w:b/>
+        </w:rPr>
+        <w:t>RunSequence</w:t>
+      </w:r>
+      <w:proofErr w:type="spellEnd"/>
+      <w:r>
+        <w:rPr>
+          <w:rFonts w:ascii="Courier New" w:hAnsi="Courier New" w:cs="Courier New"/>
+          <w:b/>
+        </w:rPr>
+        <w:t>(</w:t>
+      </w:r>
+      <w:proofErr w:type="gramEnd"/>
+      <w:r>
+        <w:rPr>
+          <w:rFonts w:ascii="Courier New" w:hAnsi="Courier New" w:cs="Courier New"/>
+          <w:b/>
+        </w:rPr>
+        <w:t>)</w:t>
+      </w:r>
+      <w:r>
+        <w:t xml:space="preserve"> – Starts executing a sequence </w:t>
+      </w:r>
+      <w:r>
+        <w:t>from</w:t>
+      </w:r>
+      <w:r>
+        <w:t xml:space="preserve"> the database.</w:t>
+      </w:r>
+    </w:p>
+    <w:p>
+      <w:r>
+        <w:t>Parameters:</w:t>
+      </w:r>
+    </w:p>
+    <w:p>
+      <w:pPr>
+        <w:pStyle w:val="ListParagraph"/>
+        <w:numPr>
+          <w:ilvl w:val="0"/>
+          <w:numId w:val="1"/>
+        </w:numPr>
+      </w:pPr>
+      <w:r>
+        <w:t>Sequence ID – Unique ID of the sequence to run.</w:t>
+      </w:r>
+    </w:p>
+    <w:p>
+      <w:r>
+        <w:t>Returns:</w:t>
+      </w:r>
+    </w:p>
+    <w:p>
+      <w:pPr>
+        <w:pStyle w:val="ListParagraph"/>
+        <w:numPr>
+          <w:ilvl w:val="0"/>
+          <w:numId w:val="1"/>
+        </w:numPr>
+      </w:pPr>
+      <w:r>
+        <w:t>Result – Boolean value (true on success, false otherwise).</w:t>
+      </w:r>
+    </w:p>
+    <w:p>
+      <w:proofErr w:type="spellStart"/>
+      <w:proofErr w:type="gramStart"/>
+      <w:r>
+        <w:rPr>
+          <w:rFonts w:ascii="Courier New" w:hAnsi="Courier New" w:cs="Courier New"/>
+          <w:b/>
+        </w:rPr>
+        <w:t>AbortRun</w:t>
+      </w:r>
+      <w:proofErr w:type="spellEnd"/>
+      <w:r>
+        <w:rPr>
+          <w:rFonts w:ascii="Courier New" w:hAnsi="Courier New" w:cs="Courier New"/>
+          <w:b/>
+        </w:rPr>
+        <w:t>(</w:t>
+      </w:r>
+      <w:proofErr w:type="gramEnd"/>
+      <w:r>
+        <w:rPr>
+          <w:rFonts w:ascii="Courier New" w:hAnsi="Courier New" w:cs="Courier New"/>
+          <w:b/>
+        </w:rPr>
+        <w:t>)</w:t>
+      </w:r>
+      <w:r>
+        <w:t xml:space="preserve"> – Aborts the run that is in progress.</w:t>
+      </w:r>
+    </w:p>
+    <w:p>
+      <w:r>
+        <w:t>Parameters:</w:t>
+      </w:r>
+    </w:p>
+    <w:p>
+      <w:pPr>
+        <w:pStyle w:val="ListParagraph"/>
+        <w:numPr>
+          <w:ilvl w:val="0"/>
+          <w:numId w:val="1"/>
+        </w:numPr>
+      </w:pPr>
+      <w:r>
+        <w:t>None</w:t>
+      </w:r>
+    </w:p>
+    <w:p>
+      <w:r>
+        <w:t>Returns:</w:t>
+      </w:r>
+    </w:p>
+    <w:p>
+      <w:pPr>
+        <w:pStyle w:val="ListParagraph"/>
+        <w:numPr>
+          <w:ilvl w:val="0"/>
+          <w:numId w:val="1"/>
+        </w:numPr>
+      </w:pPr>
+      <w:r>
+        <w:t>Result – Boolean value (true on success, false otherwise).</w:t>
+      </w:r>
+    </w:p>
+    <w:p>
+      <w:pPr>
+        <w:rPr>
+          <w:rFonts w:ascii="Courier New" w:hAnsi="Courier New" w:cs="Courier New"/>
+          <w:b/>
+        </w:rPr>
+      </w:pPr>
+      <w:r>
+        <w:rPr>
+          <w:rFonts w:ascii="Courier New" w:hAnsi="Courier New" w:cs="Courier New"/>
+          <w:b/>
+        </w:rPr>
+        <w:br w:type="page"/>
+      </w:r>
+    </w:p>
+    <w:p>
+      <w:proofErr w:type="spellStart"/>
+      <w:proofErr w:type="gramStart"/>
+      <w:r>
+        <w:rPr>
+          <w:rFonts w:ascii="Courier New" w:hAnsi="Courier New" w:cs="Courier New"/>
+          <w:b/>
+        </w:rPr>
+        <w:lastRenderedPageBreak/>
+        <w:t>ContinueRun</w:t>
+      </w:r>
+      <w:proofErr w:type="spellEnd"/>
+      <w:r>
+        <w:rPr>
+          <w:rFonts w:ascii="Courier New" w:hAnsi="Courier New" w:cs="Courier New"/>
+          <w:b/>
+        </w:rPr>
+        <w:t>(</w:t>
+      </w:r>
+      <w:proofErr w:type="gramEnd"/>
+      <w:r>
+        <w:rPr>
+          <w:rFonts w:ascii="Courier New" w:hAnsi="Courier New" w:cs="Courier New"/>
+          <w:b/>
+        </w:rPr>
+        <w:t>)</w:t>
+      </w:r>
+      <w:r>
+        <w:t xml:space="preserve"> – Continues the run that has paused for a Prompt or Install unit operation.</w:t>
+      </w:r>
+    </w:p>
+    <w:p>
+      <w:r>
+        <w:t>Parameters:</w:t>
+      </w:r>
+    </w:p>
+    <w:p>
+      <w:pPr>
+        <w:pStyle w:val="ListParagraph"/>
+        <w:numPr>
+          <w:ilvl w:val="0"/>
+          <w:numId w:val="1"/>
+        </w:numPr>
+      </w:pPr>
+      <w:r>
+        <w:t>None</w:t>
+      </w:r>
+    </w:p>
+    <w:p>
+      <w:r>
+        <w:t>Returns:</w:t>
+      </w:r>
+    </w:p>
+    <w:p>
+      <w:pPr>
+        <w:pStyle w:val="ListParagraph"/>
+        <w:numPr>
+          <w:ilvl w:val="0"/>
+          <w:numId w:val="1"/>
+        </w:numPr>
+      </w:pPr>
+      <w:r>
+        <w:t>Result – Boolean value (true on success, false otherwise).</w:t>
       </w:r>
     </w:p>
     <w:p>
       <w:pPr>
         <w:pStyle w:val="Heading2"/>
       </w:pPr>
-      <w:bookmarkStart w:id="18" w:name="_Toc294083374"/>
-      <w:r>
-        <w:t>ACTIVITY</w:t>
-      </w:r>
-      <w:bookmarkEnd w:id="18"/>
-    </w:p>
-    <w:p>
-      <w:r>
-        <w:t xml:space="preserve">The activity component contains </w:t>
-      </w:r>
-      <w:r>
-        <w:t>no additional information.</w:t>
+      <w:bookmarkStart w:id="21" w:name="_Toc294083378"/>
+      <w:r>
+        <w:t>Manual Run</w:t>
+      </w:r>
+      <w:bookmarkEnd w:id="21"/>
+    </w:p>
+    <w:p>
+      <w:proofErr w:type="spellStart"/>
+      <w:proofErr w:type="gramStart"/>
+      <w:r>
+        <w:rPr>
+          <w:rFonts w:ascii="Courier New" w:hAnsi="Courier New" w:cs="Courier New"/>
+          <w:b/>
+        </w:rPr>
+        <w:t>StartManualRun</w:t>
+      </w:r>
+      <w:proofErr w:type="spellEnd"/>
+      <w:r>
+        <w:rPr>
+          <w:rFonts w:ascii="Courier New" w:hAnsi="Courier New" w:cs="Courier New"/>
+          <w:b/>
+        </w:rPr>
+        <w:t>(</w:t>
+      </w:r>
+      <w:proofErr w:type="gramEnd"/>
+      <w:r>
+        <w:rPr>
+          <w:rFonts w:ascii="Courier New" w:hAnsi="Courier New" w:cs="Courier New"/>
+          <w:b/>
+        </w:rPr>
+        <w:t>)</w:t>
+      </w:r>
+      <w:r>
+        <w:t xml:space="preserve"> – Starts a manual run and create a new manual run sequence in the database.</w:t>
+      </w:r>
+    </w:p>
+    <w:p>
+      <w:r>
+        <w:t>Parameters:</w:t>
+      </w:r>
+    </w:p>
+    <w:p>
+      <w:pPr>
+        <w:pStyle w:val="ListParagraph"/>
+        <w:numPr>
+          <w:ilvl w:val="0"/>
+          <w:numId w:val="1"/>
+        </w:numPr>
+      </w:pPr>
+      <w:r>
+        <w:t>None</w:t>
+      </w:r>
+    </w:p>
+    <w:p>
+      <w:r>
+        <w:t>Returns:</w:t>
+      </w:r>
+    </w:p>
+    <w:p>
+      <w:pPr>
+        <w:pStyle w:val="ListParagraph"/>
+        <w:numPr>
+          <w:ilvl w:val="0"/>
+          <w:numId w:val="1"/>
+        </w:numPr>
+      </w:pPr>
+      <w:r>
+        <w:t>Sequence ID – Unique ID of the newly created manual run sequence or blank on error.</w:t>
+      </w:r>
+    </w:p>
+    <w:p>
+      <w:proofErr w:type="spellStart"/>
+      <w:proofErr w:type="gramStart"/>
+      <w:r>
+        <w:rPr>
+          <w:rFonts w:ascii="Courier New" w:hAnsi="Courier New" w:cs="Courier New"/>
+          <w:b/>
+        </w:rPr>
+        <w:t>PerformOperation</w:t>
+      </w:r>
+      <w:proofErr w:type="spellEnd"/>
+      <w:r>
+        <w:rPr>
+          <w:rFonts w:ascii="Courier New" w:hAnsi="Courier New" w:cs="Courier New"/>
+          <w:b/>
+        </w:rPr>
+        <w:t>(</w:t>
+      </w:r>
+      <w:proofErr w:type="gramEnd"/>
+      <w:r>
+        <w:rPr>
+          <w:rFonts w:ascii="Courier New" w:hAnsi="Courier New" w:cs="Courier New"/>
+          <w:b/>
+        </w:rPr>
+        <w:t>)</w:t>
+      </w:r>
+      <w:r>
+        <w:t xml:space="preserve"> – Performs a unit operation that has been added to the manual run sequence using </w:t>
+      </w:r>
+      <w:proofErr w:type="spellStart"/>
+      <w:r>
+        <w:rPr>
+          <w:rFonts w:ascii="Courier New" w:hAnsi="Courier New" w:cs="Courier New"/>
+          <w:b/>
+        </w:rPr>
+        <w:t>SaveSequenceComponent</w:t>
+      </w:r>
+      <w:proofErr w:type="spellEnd"/>
+      <w:r>
+        <w:rPr>
+          <w:rFonts w:ascii="Courier New" w:hAnsi="Courier New" w:cs="Courier New"/>
+          <w:b/>
+        </w:rPr>
+        <w:t>()</w:t>
+      </w:r>
+      <w:r>
+        <w:t>.</w:t>
+      </w:r>
+    </w:p>
+    <w:p>
+      <w:r>
+        <w:t>Parameters:</w:t>
+      </w:r>
+    </w:p>
+    <w:p>
+      <w:pPr>
+        <w:pStyle w:val="ListParagraph"/>
+        <w:numPr>
+          <w:ilvl w:val="0"/>
+          <w:numId w:val="1"/>
+        </w:numPr>
+      </w:pPr>
+      <w:r>
+        <w:t>Component ID – The unique ID of the sequence component.  This unit operation will always be the last one in the sequence and will have just recently been added.</w:t>
+      </w:r>
+    </w:p>
+    <w:p>
+      <w:pPr>
+        <w:pStyle w:val="ListParagraph"/>
+        <w:numPr>
+          <w:ilvl w:val="0"/>
+          <w:numId w:val="1"/>
+        </w:numPr>
+      </w:pPr>
+      <w:r>
+        <w:t>Sequence ID – The unique ID of the manual run sequence that is associated with the component.</w:t>
+      </w:r>
+    </w:p>
+    <w:p>
+      <w:r>
+        <w:t>Returns:</w:t>
+      </w:r>
+    </w:p>
+    <w:p>
+      <w:pPr>
+        <w:pStyle w:val="ListParagraph"/>
+        <w:numPr>
+          <w:ilvl w:val="0"/>
+          <w:numId w:val="1"/>
+        </w:numPr>
+      </w:pPr>
+      <w:r>
+        <w:t>Result – Boolean value (true on success, false otherwise).</w:t>
+      </w:r>
+    </w:p>
+    <w:p>
+      <w:proofErr w:type="spellStart"/>
+      <w:proofErr w:type="gramStart"/>
+      <w:r>
+        <w:rPr>
+          <w:rFonts w:ascii="Courier New" w:hAnsi="Courier New" w:cs="Courier New"/>
+          <w:b/>
+        </w:rPr>
+        <w:t>AbortOperation</w:t>
+      </w:r>
+      <w:proofErr w:type="spellEnd"/>
+      <w:r>
+        <w:rPr>
+          <w:rFonts w:ascii="Courier New" w:hAnsi="Courier New" w:cs="Courier New"/>
+          <w:b/>
+        </w:rPr>
+        <w:t>(</w:t>
+      </w:r>
+      <w:proofErr w:type="gramEnd"/>
+      <w:r>
+        <w:rPr>
+          <w:rFonts w:ascii="Courier New" w:hAnsi="Courier New" w:cs="Courier New"/>
+          <w:b/>
+        </w:rPr>
+        <w:t>)</w:t>
+      </w:r>
+      <w:r>
+        <w:t xml:space="preserve"> – Abort the unit operation that is in progress.</w:t>
+      </w:r>
+    </w:p>
+    <w:p>
+      <w:r>
+        <w:t>Parameters:</w:t>
+      </w:r>
+    </w:p>
+    <w:p>
+      <w:pPr>
+        <w:pStyle w:val="ListParagraph"/>
+        <w:numPr>
+          <w:ilvl w:val="0"/>
+          <w:numId w:val="1"/>
+        </w:numPr>
+      </w:pPr>
+      <w:r>
+        <w:t>None</w:t>
+      </w:r>
+    </w:p>
+    <w:p>
+      <w:r>
+        <w:t>Returns:</w:t>
+      </w:r>
+    </w:p>
+    <w:p>
+      <w:pPr>
+        <w:pStyle w:val="ListParagraph"/>
+        <w:numPr>
+          <w:ilvl w:val="0"/>
+          <w:numId w:val="1"/>
+        </w:numPr>
+      </w:pPr>
+      <w:r>
+        <w:t>Result – Boolean value (true on success, false otherwise).</w:t>
+      </w:r>
+    </w:p>
+    <w:p>
+      <w:pPr>
+        <w:rPr>
+          <w:rFonts w:ascii="Courier New" w:hAnsi="Courier New" w:cs="Courier New"/>
+          <w:b/>
+        </w:rPr>
+      </w:pPr>
+      <w:r>
+        <w:rPr>
+          <w:rFonts w:ascii="Courier New" w:hAnsi="Courier New" w:cs="Courier New"/>
+          <w:b/>
+        </w:rPr>
+        <w:br w:type="page"/>
+      </w:r>
+    </w:p>
+    <w:p>
+      <w:proofErr w:type="spellStart"/>
+      <w:proofErr w:type="gramStart"/>
+      <w:r>
+        <w:rPr>
+          <w:rFonts w:ascii="Courier New" w:hAnsi="Courier New" w:cs="Courier New"/>
+          <w:b/>
+        </w:rPr>
+        <w:lastRenderedPageBreak/>
+        <w:t>ContinueOperation</w:t>
+      </w:r>
+      <w:proofErr w:type="spellEnd"/>
+      <w:r>
+        <w:rPr>
+          <w:rFonts w:ascii="Courier New" w:hAnsi="Courier New" w:cs="Courier New"/>
+          <w:b/>
+        </w:rPr>
+        <w:t>(</w:t>
+      </w:r>
+      <w:proofErr w:type="gramEnd"/>
+      <w:r>
+        <w:rPr>
+          <w:rFonts w:ascii="Courier New" w:hAnsi="Courier New" w:cs="Courier New"/>
+          <w:b/>
+        </w:rPr>
+        <w:t>)</w:t>
+      </w:r>
+      <w:r>
+        <w:t xml:space="preserve"> – Continues the operation that has paused for a Prompt or Install unit operation.</w:t>
+      </w:r>
+    </w:p>
+    <w:p>
+      <w:r>
+        <w:t>Parameters:</w:t>
+      </w:r>
+    </w:p>
+    <w:p>
+      <w:pPr>
+        <w:pStyle w:val="ListParagraph"/>
+        <w:numPr>
+          <w:ilvl w:val="0"/>
+          <w:numId w:val="1"/>
+        </w:numPr>
+      </w:pPr>
+      <w:r>
+        <w:t>None</w:t>
+      </w:r>
+    </w:p>
+    <w:p>
+      <w:r>
+        <w:t>Returns:</w:t>
+      </w:r>
+    </w:p>
+    <w:p>
+      <w:pPr>
+        <w:pStyle w:val="ListParagraph"/>
+        <w:numPr>
+          <w:ilvl w:val="0"/>
+          <w:numId w:val="1"/>
+        </w:numPr>
+      </w:pPr>
+      <w:r>
+        <w:t>Result – Boolean value (true on success, false otherwise).</w:t>
+      </w:r>
+    </w:p>
+    <w:p>
+      <w:proofErr w:type="spellStart"/>
+      <w:proofErr w:type="gramStart"/>
+      <w:r>
+        <w:rPr>
+          <w:rFonts w:ascii="Courier New" w:hAnsi="Courier New" w:cs="Courier New"/>
+          <w:b/>
+        </w:rPr>
+        <w:t>FinishManualRun</w:t>
+      </w:r>
+      <w:proofErr w:type="spellEnd"/>
+      <w:r>
+        <w:rPr>
+          <w:rFonts w:ascii="Courier New" w:hAnsi="Courier New" w:cs="Courier New"/>
+          <w:b/>
+        </w:rPr>
+        <w:t>(</w:t>
+      </w:r>
+      <w:proofErr w:type="gramEnd"/>
+      <w:r>
+        <w:rPr>
+          <w:rFonts w:ascii="Courier New" w:hAnsi="Courier New" w:cs="Courier New"/>
+          <w:b/>
+        </w:rPr>
+        <w:t>)</w:t>
+      </w:r>
+      <w:r>
+        <w:t xml:space="preserve"> – Completes the manual run and releases the lock on the </w:t>
+      </w:r>
+      <w:proofErr w:type="spellStart"/>
+      <w:r>
+        <w:t>Elixys</w:t>
+      </w:r>
+      <w:proofErr w:type="spellEnd"/>
+      <w:r>
+        <w:t xml:space="preserve"> system.</w:t>
+      </w:r>
+    </w:p>
+    <w:p>
+      <w:r>
+        <w:t>Parameters:</w:t>
+      </w:r>
+    </w:p>
+    <w:p>
+      <w:pPr>
+        <w:pStyle w:val="ListParagraph"/>
+        <w:numPr>
+          <w:ilvl w:val="0"/>
+          <w:numId w:val="1"/>
+        </w:numPr>
+      </w:pPr>
+      <w:r>
+        <w:t>None</w:t>
+      </w:r>
+    </w:p>
+    <w:p>
+      <w:r>
+        <w:t>Returns:</w:t>
+      </w:r>
+    </w:p>
+    <w:p>
+      <w:pPr>
+        <w:pStyle w:val="ListParagraph"/>
+        <w:numPr>
+          <w:ilvl w:val="0"/>
+          <w:numId w:val="1"/>
+        </w:numPr>
+      </w:pPr>
+      <w:r>
+        <w:t>Result – Boolean value (true on success, false otherwise).</w:t>
       </w:r>
     </w:p>
     <w:p>
@@ -4514,902 +6239,8 @@
           <w:szCs w:val="28"/>
         </w:rPr>
       </w:pPr>
-      <w:r>
-        <w:br w:type="page"/>
-      </w:r>
-    </w:p>
-    <w:p>
-      <w:pPr>
-        <w:pStyle w:val="Heading1"/>
-      </w:pPr>
-      <w:bookmarkStart w:id="19" w:name="_Toc294083375"/>
-      <w:r>
-        <w:lastRenderedPageBreak/>
-        <w:t>Reagents</w:t>
-      </w:r>
-      <w:bookmarkEnd w:id="19"/>
-    </w:p>
-    <w:p>
-      <w:proofErr w:type="spellStart"/>
-      <w:proofErr w:type="gramStart"/>
-      <w:r>
-        <w:rPr>
-          <w:rFonts w:ascii="Courier New" w:hAnsi="Courier New" w:cs="Courier New"/>
-          <w:b/>
-        </w:rPr>
-        <w:t>GetReagent</w:t>
-      </w:r>
-      <w:proofErr w:type="spellEnd"/>
-      <w:r>
-        <w:rPr>
-          <w:rFonts w:ascii="Courier New" w:hAnsi="Courier New" w:cs="Courier New"/>
-          <w:b/>
-        </w:rPr>
-        <w:t>(</w:t>
-      </w:r>
-      <w:proofErr w:type="gramEnd"/>
-      <w:r>
-        <w:rPr>
-          <w:rFonts w:ascii="Courier New" w:hAnsi="Courier New" w:cs="Courier New"/>
-          <w:b/>
-        </w:rPr>
-        <w:t>)</w:t>
-      </w:r>
-      <w:r>
-        <w:t xml:space="preserve"> –</w:t>
-      </w:r>
-      <w:r>
-        <w:t xml:space="preserve"> Returns details of a specific reagent.</w:t>
-      </w:r>
-    </w:p>
-    <w:p>
-      <w:r>
-        <w:t>Parameters:</w:t>
-      </w:r>
-    </w:p>
-    <w:p>
-      <w:pPr>
-        <w:pStyle w:val="ListParagraph"/>
-        <w:numPr>
-          <w:ilvl w:val="0"/>
-          <w:numId w:val="1"/>
-        </w:numPr>
-      </w:pPr>
-      <w:r>
-        <w:t>Sequence ID – Unique ID of the sequence associated with this reagent.</w:t>
-      </w:r>
-    </w:p>
-    <w:p>
-      <w:pPr>
-        <w:pStyle w:val="ListParagraph"/>
-        <w:numPr>
-          <w:ilvl w:val="0"/>
-          <w:numId w:val="1"/>
-        </w:numPr>
-      </w:pPr>
-      <w:r>
-        <w:t>Reagent ID – The unique ID of the reagent.</w:t>
-      </w:r>
-    </w:p>
-    <w:p>
-      <w:r>
-        <w:t>Returns:</w:t>
-      </w:r>
-    </w:p>
-    <w:p>
-      <w:pPr>
-        <w:pStyle w:val="ListParagraph"/>
-        <w:numPr>
-          <w:ilvl w:val="0"/>
-          <w:numId w:val="1"/>
-        </w:numPr>
-      </w:pPr>
-      <w:r>
-        <w:t>Used – Flag that indicates if this reagent position is used in this cassette.</w:t>
-      </w:r>
-    </w:p>
-    <w:p>
-      <w:pPr>
-        <w:pStyle w:val="ListParagraph"/>
-        <w:numPr>
-          <w:ilvl w:val="0"/>
-          <w:numId w:val="1"/>
-        </w:numPr>
-      </w:pPr>
-      <w:r>
-        <w:t>Position – The reagent position in the cassette.</w:t>
-      </w:r>
-    </w:p>
-    <w:p>
-      <w:pPr>
-        <w:pStyle w:val="ListParagraph"/>
-        <w:numPr>
-          <w:ilvl w:val="0"/>
-          <w:numId w:val="1"/>
-        </w:numPr>
-      </w:pPr>
-      <w:r>
-        <w:t>Name – The short name of the reagent.</w:t>
-      </w:r>
-    </w:p>
-    <w:p>
-      <w:pPr>
-        <w:pStyle w:val="ListParagraph"/>
-        <w:numPr>
-          <w:ilvl w:val="0"/>
-          <w:numId w:val="1"/>
-        </w:numPr>
-      </w:pPr>
-      <w:r>
-        <w:t>Description – The long description of the reagent.</w:t>
-      </w:r>
-    </w:p>
-    <w:p>
-      <w:proofErr w:type="spellStart"/>
-      <w:proofErr w:type="gramStart"/>
-      <w:r>
-        <w:rPr>
-          <w:rFonts w:ascii="Courier New" w:hAnsi="Courier New" w:cs="Courier New"/>
-          <w:b/>
-        </w:rPr>
-        <w:t>SaveReagent</w:t>
-      </w:r>
-      <w:proofErr w:type="spellEnd"/>
-      <w:r>
-        <w:rPr>
-          <w:rFonts w:ascii="Courier New" w:hAnsi="Courier New" w:cs="Courier New"/>
-          <w:b/>
-        </w:rPr>
-        <w:t>(</w:t>
-      </w:r>
-      <w:proofErr w:type="gramEnd"/>
-      <w:r>
-        <w:rPr>
-          <w:rFonts w:ascii="Courier New" w:hAnsi="Courier New" w:cs="Courier New"/>
-          <w:b/>
-        </w:rPr>
-        <w:t>)</w:t>
-      </w:r>
-      <w:r>
-        <w:t xml:space="preserve"> – Updates an existing reagent.</w:t>
-      </w:r>
-    </w:p>
-    <w:p>
-      <w:r>
-        <w:t>Parameters:</w:t>
-      </w:r>
-    </w:p>
-    <w:p>
-      <w:pPr>
-        <w:pStyle w:val="ListParagraph"/>
-        <w:numPr>
-          <w:ilvl w:val="0"/>
-          <w:numId w:val="1"/>
-        </w:numPr>
-      </w:pPr>
-      <w:r>
-        <w:t>Reagent ID – Unique ID that specifies the reagent to update.</w:t>
-      </w:r>
-    </w:p>
-    <w:p>
-      <w:pPr>
-        <w:pStyle w:val="ListParagraph"/>
-        <w:numPr>
-          <w:ilvl w:val="0"/>
-          <w:numId w:val="1"/>
-        </w:numPr>
-      </w:pPr>
-      <w:r>
-        <w:t>Component ID – The unique ID of the cassette associated with this reagent.</w:t>
-      </w:r>
-    </w:p>
-    <w:p>
-      <w:pPr>
-        <w:pStyle w:val="ListParagraph"/>
-        <w:numPr>
-          <w:ilvl w:val="0"/>
-          <w:numId w:val="1"/>
-        </w:numPr>
-      </w:pPr>
-      <w:r>
-        <w:t>Sequence ID – The unique ID of the sequence associated with this reagent.</w:t>
-      </w:r>
-    </w:p>
-    <w:p>
-      <w:pPr>
-        <w:pStyle w:val="ListParagraph"/>
-        <w:numPr>
-          <w:ilvl w:val="0"/>
-          <w:numId w:val="1"/>
-        </w:numPr>
-      </w:pPr>
-      <w:r>
-        <w:t>Used – Flag that indicates if this reagent position is used in this cassette.</w:t>
-      </w:r>
-    </w:p>
-    <w:p>
-      <w:pPr>
-        <w:pStyle w:val="ListParagraph"/>
-        <w:numPr>
-          <w:ilvl w:val="0"/>
-          <w:numId w:val="1"/>
-        </w:numPr>
-      </w:pPr>
-      <w:r>
-        <w:t>Position – The reagent position in the cassette.</w:t>
-      </w:r>
-    </w:p>
-    <w:p>
-      <w:pPr>
-        <w:pStyle w:val="ListParagraph"/>
-        <w:numPr>
-          <w:ilvl w:val="0"/>
-          <w:numId w:val="1"/>
-        </w:numPr>
-      </w:pPr>
-      <w:r>
-        <w:t>Name – The short name of the reagent.</w:t>
-      </w:r>
-    </w:p>
-    <w:p>
-      <w:pPr>
-        <w:pStyle w:val="ListParagraph"/>
-        <w:numPr>
-          <w:ilvl w:val="0"/>
-          <w:numId w:val="1"/>
-        </w:numPr>
-      </w:pPr>
-      <w:r>
-        <w:t>Description – The long description of the reagent.</w:t>
-      </w:r>
-    </w:p>
-    <w:p>
-      <w:r>
-        <w:t>Returns:</w:t>
-      </w:r>
-    </w:p>
-    <w:p>
-      <w:pPr>
-        <w:pStyle w:val="ListParagraph"/>
-        <w:numPr>
-          <w:ilvl w:val="0"/>
-          <w:numId w:val="1"/>
-        </w:numPr>
-      </w:pPr>
-      <w:r>
-        <w:t>Result – Boolean value (true on success, false otherwise).</w:t>
-      </w:r>
-    </w:p>
-    <w:p>
-      <w:pPr>
-        <w:pStyle w:val="Heading1"/>
-      </w:pPr>
-      <w:bookmarkStart w:id="20" w:name="_Toc294083376"/>
-      <w:r>
-        <w:t>Run</w:t>
-      </w:r>
-      <w:bookmarkEnd w:id="20"/>
-    </w:p>
-    <w:p>
-      <w:pPr>
-        <w:pStyle w:val="Heading2"/>
-      </w:pPr>
-      <w:bookmarkStart w:id="21" w:name="_Toc294083377"/>
-      <w:r>
-        <w:t>Run Sequence</w:t>
-      </w:r>
-      <w:bookmarkEnd w:id="21"/>
-    </w:p>
-    <w:p>
-      <w:proofErr w:type="spellStart"/>
-      <w:proofErr w:type="gramStart"/>
-      <w:r>
-        <w:rPr>
-          <w:rFonts w:ascii="Courier New" w:hAnsi="Courier New" w:cs="Courier New"/>
-          <w:b/>
-        </w:rPr>
-        <w:t>RunSequence</w:t>
-      </w:r>
-      <w:proofErr w:type="spellEnd"/>
-      <w:r>
-        <w:rPr>
-          <w:rFonts w:ascii="Courier New" w:hAnsi="Courier New" w:cs="Courier New"/>
-          <w:b/>
-        </w:rPr>
-        <w:t>(</w:t>
-      </w:r>
-      <w:proofErr w:type="gramEnd"/>
-      <w:r>
-        <w:rPr>
-          <w:rFonts w:ascii="Courier New" w:hAnsi="Courier New" w:cs="Courier New"/>
-          <w:b/>
-        </w:rPr>
-        <w:t>)</w:t>
-      </w:r>
-      <w:r>
-        <w:t xml:space="preserve"> – Starts executing a sequence </w:t>
-      </w:r>
-      <w:r>
-        <w:t>from</w:t>
-      </w:r>
-      <w:r>
-        <w:t xml:space="preserve"> the database.</w:t>
-      </w:r>
-    </w:p>
-    <w:p>
-      <w:r>
-        <w:t>Parameters:</w:t>
-      </w:r>
-    </w:p>
-    <w:p>
-      <w:pPr>
-        <w:pStyle w:val="ListParagraph"/>
-        <w:numPr>
-          <w:ilvl w:val="0"/>
-          <w:numId w:val="1"/>
-        </w:numPr>
-      </w:pPr>
-      <w:r>
-        <w:t>Sequence ID – Unique ID of the sequence to run.</w:t>
-      </w:r>
-    </w:p>
-    <w:p>
-      <w:r>
-        <w:t>Returns:</w:t>
-      </w:r>
-    </w:p>
-    <w:p>
-      <w:pPr>
-        <w:pStyle w:val="ListParagraph"/>
-        <w:numPr>
-          <w:ilvl w:val="0"/>
-          <w:numId w:val="1"/>
-        </w:numPr>
-      </w:pPr>
-      <w:r>
-        <w:t>Result – Boolean value (true on success, false otherwise).</w:t>
-      </w:r>
-    </w:p>
-    <w:p>
-      <w:pPr>
-        <w:rPr>
-          <w:rFonts w:ascii="Courier New" w:hAnsi="Courier New" w:cs="Courier New"/>
-          <w:b/>
-        </w:rPr>
-      </w:pPr>
-      <w:r>
-        <w:rPr>
-          <w:rFonts w:ascii="Courier New" w:hAnsi="Courier New" w:cs="Courier New"/>
-          <w:b/>
-        </w:rPr>
-        <w:br w:type="page"/>
-      </w:r>
-    </w:p>
-    <w:p>
-      <w:proofErr w:type="spellStart"/>
-      <w:proofErr w:type="gramStart"/>
-      <w:r>
-        <w:rPr>
-          <w:rFonts w:ascii="Courier New" w:hAnsi="Courier New" w:cs="Courier New"/>
-          <w:b/>
-        </w:rPr>
-        <w:lastRenderedPageBreak/>
-        <w:t>AbortRun</w:t>
-      </w:r>
-      <w:proofErr w:type="spellEnd"/>
-      <w:r>
-        <w:rPr>
-          <w:rFonts w:ascii="Courier New" w:hAnsi="Courier New" w:cs="Courier New"/>
-          <w:b/>
-        </w:rPr>
-        <w:t>(</w:t>
-      </w:r>
-      <w:proofErr w:type="gramEnd"/>
-      <w:r>
-        <w:rPr>
-          <w:rFonts w:ascii="Courier New" w:hAnsi="Courier New" w:cs="Courier New"/>
-          <w:b/>
-        </w:rPr>
-        <w:t>)</w:t>
-      </w:r>
-      <w:r>
-        <w:t xml:space="preserve"> – Aborts the run that is in progress.</w:t>
-      </w:r>
-    </w:p>
-    <w:p>
-      <w:r>
-        <w:t>Parameters:</w:t>
-      </w:r>
-    </w:p>
-    <w:p>
-      <w:pPr>
-        <w:pStyle w:val="ListParagraph"/>
-        <w:numPr>
-          <w:ilvl w:val="0"/>
-          <w:numId w:val="1"/>
-        </w:numPr>
-      </w:pPr>
-      <w:r>
-        <w:t>None</w:t>
-      </w:r>
-    </w:p>
-    <w:p>
-      <w:r>
-        <w:t>Returns:</w:t>
-      </w:r>
-    </w:p>
-    <w:p>
-      <w:pPr>
-        <w:pStyle w:val="ListParagraph"/>
-        <w:numPr>
-          <w:ilvl w:val="0"/>
-          <w:numId w:val="1"/>
-        </w:numPr>
-      </w:pPr>
-      <w:r>
-        <w:t>Result – Boolean value (true on success, false otherwise).</w:t>
-      </w:r>
-    </w:p>
-    <w:p>
-      <w:proofErr w:type="spellStart"/>
-      <w:proofErr w:type="gramStart"/>
-      <w:r>
-        <w:rPr>
-          <w:rFonts w:ascii="Courier New" w:hAnsi="Courier New" w:cs="Courier New"/>
-          <w:b/>
-        </w:rPr>
-        <w:t>ContinueRun</w:t>
-      </w:r>
-      <w:proofErr w:type="spellEnd"/>
-      <w:r>
-        <w:rPr>
-          <w:rFonts w:ascii="Courier New" w:hAnsi="Courier New" w:cs="Courier New"/>
-          <w:b/>
-        </w:rPr>
-        <w:t>(</w:t>
-      </w:r>
-      <w:proofErr w:type="gramEnd"/>
-      <w:r>
-        <w:rPr>
-          <w:rFonts w:ascii="Courier New" w:hAnsi="Courier New" w:cs="Courier New"/>
-          <w:b/>
-        </w:rPr>
-        <w:t>)</w:t>
-      </w:r>
-      <w:r>
-        <w:t xml:space="preserve"> – Continues the run that has paused for a Prompt or Install unit operation.</w:t>
-      </w:r>
-    </w:p>
-    <w:p>
-      <w:r>
-        <w:t>Parameters:</w:t>
-      </w:r>
-    </w:p>
-    <w:p>
-      <w:pPr>
-        <w:pStyle w:val="ListParagraph"/>
-        <w:numPr>
-          <w:ilvl w:val="0"/>
-          <w:numId w:val="1"/>
-        </w:numPr>
-      </w:pPr>
-      <w:r>
-        <w:t>None</w:t>
-      </w:r>
-    </w:p>
-    <w:p>
-      <w:r>
-        <w:t>Returns:</w:t>
-      </w:r>
-    </w:p>
-    <w:p>
-      <w:pPr>
-        <w:pStyle w:val="ListParagraph"/>
-        <w:numPr>
-          <w:ilvl w:val="0"/>
-          <w:numId w:val="1"/>
-        </w:numPr>
-      </w:pPr>
-      <w:r>
-        <w:t>Result – Boolean value (true on success, false otherwise).</w:t>
-      </w:r>
-    </w:p>
-    <w:p>
-      <w:pPr>
-        <w:pStyle w:val="Heading2"/>
-      </w:pPr>
-      <w:bookmarkStart w:id="22" w:name="_Toc294083378"/>
-      <w:r>
-        <w:t>Manual Run</w:t>
-      </w:r>
+      <w:bookmarkStart w:id="22" w:name="_GoBack"/>
       <w:bookmarkEnd w:id="22"/>
-    </w:p>
-    <w:p>
-      <w:proofErr w:type="spellStart"/>
-      <w:proofErr w:type="gramStart"/>
-      <w:r>
-        <w:rPr>
-          <w:rFonts w:ascii="Courier New" w:hAnsi="Courier New" w:cs="Courier New"/>
-          <w:b/>
-        </w:rPr>
-        <w:t>StartManualRun</w:t>
-      </w:r>
-      <w:proofErr w:type="spellEnd"/>
-      <w:r>
-        <w:rPr>
-          <w:rFonts w:ascii="Courier New" w:hAnsi="Courier New" w:cs="Courier New"/>
-          <w:b/>
-        </w:rPr>
-        <w:t>(</w:t>
-      </w:r>
-      <w:proofErr w:type="gramEnd"/>
-      <w:r>
-        <w:rPr>
-          <w:rFonts w:ascii="Courier New" w:hAnsi="Courier New" w:cs="Courier New"/>
-          <w:b/>
-        </w:rPr>
-        <w:t>)</w:t>
-      </w:r>
-      <w:r>
-        <w:t xml:space="preserve"> – Starts a manual run and create a new manual run sequence in the database.</w:t>
-      </w:r>
-    </w:p>
-    <w:p>
-      <w:r>
-        <w:t>Parameters:</w:t>
-      </w:r>
-    </w:p>
-    <w:p>
-      <w:pPr>
-        <w:pStyle w:val="ListParagraph"/>
-        <w:numPr>
-          <w:ilvl w:val="0"/>
-          <w:numId w:val="1"/>
-        </w:numPr>
-      </w:pPr>
-      <w:r>
-        <w:t>None</w:t>
-      </w:r>
-    </w:p>
-    <w:p>
-      <w:r>
-        <w:t>Returns:</w:t>
-      </w:r>
-    </w:p>
-    <w:p>
-      <w:pPr>
-        <w:pStyle w:val="ListParagraph"/>
-        <w:numPr>
-          <w:ilvl w:val="0"/>
-          <w:numId w:val="1"/>
-        </w:numPr>
-      </w:pPr>
-      <w:r>
-        <w:t>Sequence ID – Unique ID of the newly created manual run sequence or blank on error.</w:t>
-      </w:r>
-    </w:p>
-    <w:p>
-      <w:proofErr w:type="spellStart"/>
-      <w:proofErr w:type="gramStart"/>
-      <w:r>
-        <w:rPr>
-          <w:rFonts w:ascii="Courier New" w:hAnsi="Courier New" w:cs="Courier New"/>
-          <w:b/>
-        </w:rPr>
-        <w:t>PerformOperation</w:t>
-      </w:r>
-      <w:proofErr w:type="spellEnd"/>
-      <w:r>
-        <w:rPr>
-          <w:rFonts w:ascii="Courier New" w:hAnsi="Courier New" w:cs="Courier New"/>
-          <w:b/>
-        </w:rPr>
-        <w:t>(</w:t>
-      </w:r>
-      <w:proofErr w:type="gramEnd"/>
-      <w:r>
-        <w:rPr>
-          <w:rFonts w:ascii="Courier New" w:hAnsi="Courier New" w:cs="Courier New"/>
-          <w:b/>
-        </w:rPr>
-        <w:t>)</w:t>
-      </w:r>
-      <w:r>
-        <w:t xml:space="preserve"> – Performs a unit operation that has been added to the manual run sequence using </w:t>
-      </w:r>
-      <w:proofErr w:type="spellStart"/>
-      <w:r>
-        <w:rPr>
-          <w:rFonts w:ascii="Courier New" w:hAnsi="Courier New" w:cs="Courier New"/>
-          <w:b/>
-        </w:rPr>
-        <w:t>SaveSequenceComponent</w:t>
-      </w:r>
-      <w:proofErr w:type="spellEnd"/>
-      <w:r>
-        <w:rPr>
-          <w:rFonts w:ascii="Courier New" w:hAnsi="Courier New" w:cs="Courier New"/>
-          <w:b/>
-        </w:rPr>
-        <w:t>()</w:t>
-      </w:r>
-      <w:r>
-        <w:t>.</w:t>
-      </w:r>
-    </w:p>
-    <w:p>
-      <w:r>
-        <w:t>Parameters:</w:t>
-      </w:r>
-    </w:p>
-    <w:p>
-      <w:pPr>
-        <w:pStyle w:val="ListParagraph"/>
-        <w:numPr>
-          <w:ilvl w:val="0"/>
-          <w:numId w:val="1"/>
-        </w:numPr>
-      </w:pPr>
-      <w:r>
-        <w:t>Component ID – The unique ID of the sequence component.  This unit operation will always be the last one in the sequence and will have just recently been added.</w:t>
-      </w:r>
-    </w:p>
-    <w:p>
-      <w:pPr>
-        <w:pStyle w:val="ListParagraph"/>
-        <w:numPr>
-          <w:ilvl w:val="0"/>
-          <w:numId w:val="1"/>
-        </w:numPr>
-      </w:pPr>
-      <w:r>
-        <w:t>Sequence ID – The unique ID of the manual run sequence that is associated with the component.</w:t>
-      </w:r>
-    </w:p>
-    <w:p>
-      <w:r>
-        <w:t>Returns:</w:t>
-      </w:r>
-    </w:p>
-    <w:p>
-      <w:pPr>
-        <w:pStyle w:val="ListParagraph"/>
-        <w:numPr>
-          <w:ilvl w:val="0"/>
-          <w:numId w:val="1"/>
-        </w:numPr>
-      </w:pPr>
-      <w:r>
-        <w:t>Result – Boolean value (true on success, false otherwise).</w:t>
-      </w:r>
-    </w:p>
-    <w:p>
-      <w:pPr>
-        <w:rPr>
-          <w:rFonts w:ascii="Courier New" w:hAnsi="Courier New" w:cs="Courier New"/>
-          <w:b/>
-        </w:rPr>
-      </w:pPr>
-      <w:r>
-        <w:rPr>
-          <w:rFonts w:ascii="Courier New" w:hAnsi="Courier New" w:cs="Courier New"/>
-          <w:b/>
-        </w:rPr>
-        <w:br w:type="page"/>
-      </w:r>
-    </w:p>
-    <w:p>
-      <w:proofErr w:type="spellStart"/>
-      <w:proofErr w:type="gramStart"/>
-      <w:r>
-        <w:rPr>
-          <w:rFonts w:ascii="Courier New" w:hAnsi="Courier New" w:cs="Courier New"/>
-          <w:b/>
-        </w:rPr>
-        <w:lastRenderedPageBreak/>
-        <w:t>AbortOperation</w:t>
-      </w:r>
-      <w:proofErr w:type="spellEnd"/>
-      <w:r>
-        <w:rPr>
-          <w:rFonts w:ascii="Courier New" w:hAnsi="Courier New" w:cs="Courier New"/>
-          <w:b/>
-        </w:rPr>
-        <w:t>(</w:t>
-      </w:r>
-      <w:proofErr w:type="gramEnd"/>
-      <w:r>
-        <w:rPr>
-          <w:rFonts w:ascii="Courier New" w:hAnsi="Courier New" w:cs="Courier New"/>
-          <w:b/>
-        </w:rPr>
-        <w:t>)</w:t>
-      </w:r>
-      <w:r>
-        <w:t xml:space="preserve"> – Abort the unit operation that is in progress.</w:t>
-      </w:r>
-    </w:p>
-    <w:p>
-      <w:r>
-        <w:t>Parameters:</w:t>
-      </w:r>
-    </w:p>
-    <w:p>
-      <w:pPr>
-        <w:pStyle w:val="ListParagraph"/>
-        <w:numPr>
-          <w:ilvl w:val="0"/>
-          <w:numId w:val="1"/>
-        </w:numPr>
-      </w:pPr>
-      <w:r>
-        <w:t>None</w:t>
-      </w:r>
-    </w:p>
-    <w:p>
-      <w:r>
-        <w:t>Returns:</w:t>
-      </w:r>
-    </w:p>
-    <w:p>
-      <w:pPr>
-        <w:pStyle w:val="ListParagraph"/>
-        <w:numPr>
-          <w:ilvl w:val="0"/>
-          <w:numId w:val="1"/>
-        </w:numPr>
-      </w:pPr>
-      <w:r>
-        <w:t>Result – Boolean value (true on success, false otherwise).</w:t>
-      </w:r>
-    </w:p>
-    <w:p>
-      <w:proofErr w:type="spellStart"/>
-      <w:proofErr w:type="gramStart"/>
-      <w:r>
-        <w:rPr>
-          <w:rFonts w:ascii="Courier New" w:hAnsi="Courier New" w:cs="Courier New"/>
-          <w:b/>
-        </w:rPr>
-        <w:t>ContinueOperation</w:t>
-      </w:r>
-      <w:proofErr w:type="spellEnd"/>
-      <w:r>
-        <w:rPr>
-          <w:rFonts w:ascii="Courier New" w:hAnsi="Courier New" w:cs="Courier New"/>
-          <w:b/>
-        </w:rPr>
-        <w:t>(</w:t>
-      </w:r>
-      <w:proofErr w:type="gramEnd"/>
-      <w:r>
-        <w:rPr>
-          <w:rFonts w:ascii="Courier New" w:hAnsi="Courier New" w:cs="Courier New"/>
-          <w:b/>
-        </w:rPr>
-        <w:t>)</w:t>
-      </w:r>
-      <w:r>
-        <w:t xml:space="preserve"> – Continues the operation that has paused for a Prompt or Install unit operation.</w:t>
-      </w:r>
-    </w:p>
-    <w:p>
-      <w:r>
-        <w:t>Parameters:</w:t>
-      </w:r>
-    </w:p>
-    <w:p>
-      <w:pPr>
-        <w:pStyle w:val="ListParagraph"/>
-        <w:numPr>
-          <w:ilvl w:val="0"/>
-          <w:numId w:val="1"/>
-        </w:numPr>
-      </w:pPr>
-      <w:r>
-        <w:t>None</w:t>
-      </w:r>
-    </w:p>
-    <w:p>
-      <w:r>
-        <w:t>Returns:</w:t>
-      </w:r>
-    </w:p>
-    <w:p>
-      <w:pPr>
-        <w:pStyle w:val="ListParagraph"/>
-        <w:numPr>
-          <w:ilvl w:val="0"/>
-          <w:numId w:val="1"/>
-        </w:numPr>
-      </w:pPr>
-      <w:r>
-        <w:t>Result – Boolean value (true on success, false otherwise).</w:t>
-      </w:r>
-    </w:p>
-    <w:p>
-      <w:proofErr w:type="spellStart"/>
-      <w:proofErr w:type="gramStart"/>
-      <w:r>
-        <w:rPr>
-          <w:rFonts w:ascii="Courier New" w:hAnsi="Courier New" w:cs="Courier New"/>
-          <w:b/>
-        </w:rPr>
-        <w:t>FinishManualRun</w:t>
-      </w:r>
-      <w:proofErr w:type="spellEnd"/>
-      <w:r>
-        <w:rPr>
-          <w:rFonts w:ascii="Courier New" w:hAnsi="Courier New" w:cs="Courier New"/>
-          <w:b/>
-        </w:rPr>
-        <w:t>(</w:t>
-      </w:r>
-      <w:proofErr w:type="gramEnd"/>
-      <w:r>
-        <w:rPr>
-          <w:rFonts w:ascii="Courier New" w:hAnsi="Courier New" w:cs="Courier New"/>
-          <w:b/>
-        </w:rPr>
-        <w:t>)</w:t>
-      </w:r>
-      <w:r>
-        <w:t xml:space="preserve"> – Completes the manual run and releases the lock on the </w:t>
-      </w:r>
-      <w:proofErr w:type="spellStart"/>
-      <w:r>
-        <w:t>Elixys</w:t>
-      </w:r>
-      <w:proofErr w:type="spellEnd"/>
-      <w:r>
-        <w:t xml:space="preserve"> system.</w:t>
-      </w:r>
-    </w:p>
-    <w:p>
-      <w:r>
-        <w:t>Parameters:</w:t>
-      </w:r>
-    </w:p>
-    <w:p>
-      <w:pPr>
-        <w:pStyle w:val="ListParagraph"/>
-        <w:numPr>
-          <w:ilvl w:val="0"/>
-          <w:numId w:val="1"/>
-        </w:numPr>
-      </w:pPr>
-      <w:r>
-        <w:t>None</w:t>
-      </w:r>
-    </w:p>
-    <w:p>
-      <w:r>
-        <w:t>Returns:</w:t>
-      </w:r>
-    </w:p>
-    <w:p>
-      <w:pPr>
-        <w:pStyle w:val="ListParagraph"/>
-        <w:numPr>
-          <w:ilvl w:val="0"/>
-          <w:numId w:val="1"/>
-        </w:numPr>
-      </w:pPr>
-      <w:r>
-        <w:t>Result – Boolean value (true on success, false otherwise).</w:t>
-      </w:r>
-    </w:p>
-    <w:p>
-      <w:pPr>
-        <w:rPr>
-          <w:rFonts w:asciiTheme="majorHAnsi" w:eastAsiaTheme="majorEastAsia" w:hAnsiTheme="majorHAnsi" w:cstheme="majorBidi"/>
-          <w:b/>
-          <w:bCs/>
-          <w:color w:val="365F91" w:themeColor="accent1" w:themeShade="BF"/>
-          <w:sz w:val="28"/>
-          <w:szCs w:val="28"/>
-        </w:rPr>
-      </w:pPr>
       <w:r>
         <w:br w:type="page"/>
       </w:r>
@@ -5721,6 +6552,95 @@
     </w:lvl>
   </w:abstractNum>
   <w:abstractNum w:abstractNumId="1">
+    <w:nsid w:val="152275BE"/>
+    <w:multiLevelType w:val="hybridMultilevel"/>
+    <w:tmpl w:val="AAE6B022"/>
+    <w:lvl w:ilvl="0" w:tplc="0409000F">
+      <w:start w:val="1"/>
+      <w:numFmt w:val="decimal"/>
+      <w:lvlText w:val="%1."/>
+      <w:lvlJc w:val="left"/>
+      <w:pPr>
+        <w:ind w:left="720" w:hanging="360"/>
+      </w:pPr>
+      <w:rPr>
+        <w:rFonts w:hint="default"/>
+      </w:rPr>
+    </w:lvl>
+    <w:lvl w:ilvl="1" w:tplc="04090019">
+      <w:start w:val="1"/>
+      <w:numFmt w:val="lowerLetter"/>
+      <w:lvlText w:val="%2."/>
+      <w:lvlJc w:val="left"/>
+      <w:pPr>
+        <w:ind w:left="1440" w:hanging="360"/>
+      </w:pPr>
+    </w:lvl>
+    <w:lvl w:ilvl="2" w:tplc="0409001B">
+      <w:start w:val="1"/>
+      <w:numFmt w:val="lowerRoman"/>
+      <w:lvlText w:val="%3."/>
+      <w:lvlJc w:val="right"/>
+      <w:pPr>
+        <w:ind w:left="2160" w:hanging="180"/>
+      </w:pPr>
+    </w:lvl>
+    <w:lvl w:ilvl="3" w:tplc="0409000F" w:tentative="1">
+      <w:start w:val="1"/>
+      <w:numFmt w:val="decimal"/>
+      <w:lvlText w:val="%4."/>
+      <w:lvlJc w:val="left"/>
+      <w:pPr>
+        <w:ind w:left="2880" w:hanging="360"/>
+      </w:pPr>
+    </w:lvl>
+    <w:lvl w:ilvl="4" w:tplc="04090019" w:tentative="1">
+      <w:start w:val="1"/>
+      <w:numFmt w:val="lowerLetter"/>
+      <w:lvlText w:val="%5."/>
+      <w:lvlJc w:val="left"/>
+      <w:pPr>
+        <w:ind w:left="3600" w:hanging="360"/>
+      </w:pPr>
+    </w:lvl>
+    <w:lvl w:ilvl="5" w:tplc="0409001B" w:tentative="1">
+      <w:start w:val="1"/>
+      <w:numFmt w:val="lowerRoman"/>
+      <w:lvlText w:val="%6."/>
+      <w:lvlJc w:val="right"/>
+      <w:pPr>
+        <w:ind w:left="4320" w:hanging="180"/>
+      </w:pPr>
+    </w:lvl>
+    <w:lvl w:ilvl="6" w:tplc="0409000F" w:tentative="1">
+      <w:start w:val="1"/>
+      <w:numFmt w:val="decimal"/>
+      <w:lvlText w:val="%7."/>
+      <w:lvlJc w:val="left"/>
+      <w:pPr>
+        <w:ind w:left="5040" w:hanging="360"/>
+      </w:pPr>
+    </w:lvl>
+    <w:lvl w:ilvl="7" w:tplc="04090019" w:tentative="1">
+      <w:start w:val="1"/>
+      <w:numFmt w:val="lowerLetter"/>
+      <w:lvlText w:val="%8."/>
+      <w:lvlJc w:val="left"/>
+      <w:pPr>
+        <w:ind w:left="5760" w:hanging="360"/>
+      </w:pPr>
+    </w:lvl>
+    <w:lvl w:ilvl="8" w:tplc="0409001B" w:tentative="1">
+      <w:start w:val="1"/>
+      <w:numFmt w:val="lowerRoman"/>
+      <w:lvlText w:val="%9."/>
+      <w:lvlJc w:val="right"/>
+      <w:pPr>
+        <w:ind w:left="6480" w:hanging="180"/>
+      </w:pPr>
+    </w:lvl>
+  </w:abstractNum>
+  <w:abstractNum w:abstractNumId="2">
     <w:nsid w:val="182A2ADD"/>
     <w:multiLevelType w:val="hybridMultilevel"/>
     <w:tmpl w:val="AAE6B022"/>
@@ -5809,7 +6729,96 @@
       </w:pPr>
     </w:lvl>
   </w:abstractNum>
-  <w:abstractNum w:abstractNumId="2">
+  <w:abstractNum w:abstractNumId="3">
+    <w:nsid w:val="1A1A0BF1"/>
+    <w:multiLevelType w:val="hybridMultilevel"/>
+    <w:tmpl w:val="AAE6B022"/>
+    <w:lvl w:ilvl="0" w:tplc="0409000F">
+      <w:start w:val="1"/>
+      <w:numFmt w:val="decimal"/>
+      <w:lvlText w:val="%1."/>
+      <w:lvlJc w:val="left"/>
+      <w:pPr>
+        <w:ind w:left="720" w:hanging="360"/>
+      </w:pPr>
+      <w:rPr>
+        <w:rFonts w:hint="default"/>
+      </w:rPr>
+    </w:lvl>
+    <w:lvl w:ilvl="1" w:tplc="04090019">
+      <w:start w:val="1"/>
+      <w:numFmt w:val="lowerLetter"/>
+      <w:lvlText w:val="%2."/>
+      <w:lvlJc w:val="left"/>
+      <w:pPr>
+        <w:ind w:left="1440" w:hanging="360"/>
+      </w:pPr>
+    </w:lvl>
+    <w:lvl w:ilvl="2" w:tplc="0409001B">
+      <w:start w:val="1"/>
+      <w:numFmt w:val="lowerRoman"/>
+      <w:lvlText w:val="%3."/>
+      <w:lvlJc w:val="right"/>
+      <w:pPr>
+        <w:ind w:left="2160" w:hanging="180"/>
+      </w:pPr>
+    </w:lvl>
+    <w:lvl w:ilvl="3" w:tplc="0409000F" w:tentative="1">
+      <w:start w:val="1"/>
+      <w:numFmt w:val="decimal"/>
+      <w:lvlText w:val="%4."/>
+      <w:lvlJc w:val="left"/>
+      <w:pPr>
+        <w:ind w:left="2880" w:hanging="360"/>
+      </w:pPr>
+    </w:lvl>
+    <w:lvl w:ilvl="4" w:tplc="04090019" w:tentative="1">
+      <w:start w:val="1"/>
+      <w:numFmt w:val="lowerLetter"/>
+      <w:lvlText w:val="%5."/>
+      <w:lvlJc w:val="left"/>
+      <w:pPr>
+        <w:ind w:left="3600" w:hanging="360"/>
+      </w:pPr>
+    </w:lvl>
+    <w:lvl w:ilvl="5" w:tplc="0409001B" w:tentative="1">
+      <w:start w:val="1"/>
+      <w:numFmt w:val="lowerRoman"/>
+      <w:lvlText w:val="%6."/>
+      <w:lvlJc w:val="right"/>
+      <w:pPr>
+        <w:ind w:left="4320" w:hanging="180"/>
+      </w:pPr>
+    </w:lvl>
+    <w:lvl w:ilvl="6" w:tplc="0409000F" w:tentative="1">
+      <w:start w:val="1"/>
+      <w:numFmt w:val="decimal"/>
+      <w:lvlText w:val="%7."/>
+      <w:lvlJc w:val="left"/>
+      <w:pPr>
+        <w:ind w:left="5040" w:hanging="360"/>
+      </w:pPr>
+    </w:lvl>
+    <w:lvl w:ilvl="7" w:tplc="04090019" w:tentative="1">
+      <w:start w:val="1"/>
+      <w:numFmt w:val="lowerLetter"/>
+      <w:lvlText w:val="%8."/>
+      <w:lvlJc w:val="left"/>
+      <w:pPr>
+        <w:ind w:left="5760" w:hanging="360"/>
+      </w:pPr>
+    </w:lvl>
+    <w:lvl w:ilvl="8" w:tplc="0409001B" w:tentative="1">
+      <w:start w:val="1"/>
+      <w:numFmt w:val="lowerRoman"/>
+      <w:lvlText w:val="%9."/>
+      <w:lvlJc w:val="right"/>
+      <w:pPr>
+        <w:ind w:left="6480" w:hanging="180"/>
+      </w:pPr>
+    </w:lvl>
+  </w:abstractNum>
+  <w:abstractNum w:abstractNumId="4">
     <w:nsid w:val="1E892229"/>
     <w:multiLevelType w:val="hybridMultilevel"/>
     <w:tmpl w:val="AAE6B022"/>
@@ -5898,7 +6907,7 @@
       </w:pPr>
     </w:lvl>
   </w:abstractNum>
-  <w:abstractNum w:abstractNumId="3">
+  <w:abstractNum w:abstractNumId="5">
     <w:nsid w:val="20C31AF7"/>
     <w:multiLevelType w:val="hybridMultilevel"/>
     <w:tmpl w:val="AAE6B022"/>
@@ -5987,7 +6996,7 @@
       </w:pPr>
     </w:lvl>
   </w:abstractNum>
-  <w:abstractNum w:abstractNumId="4">
+  <w:abstractNum w:abstractNumId="6">
     <w:nsid w:val="212E17F4"/>
     <w:multiLevelType w:val="hybridMultilevel"/>
     <w:tmpl w:val="2A321334"/>
@@ -6099,7 +7108,96 @@
       </w:rPr>
     </w:lvl>
   </w:abstractNum>
-  <w:abstractNum w:abstractNumId="5">
+  <w:abstractNum w:abstractNumId="7">
+    <w:nsid w:val="31792A5C"/>
+    <w:multiLevelType w:val="hybridMultilevel"/>
+    <w:tmpl w:val="AAE6B022"/>
+    <w:lvl w:ilvl="0" w:tplc="0409000F">
+      <w:start w:val="1"/>
+      <w:numFmt w:val="decimal"/>
+      <w:lvlText w:val="%1."/>
+      <w:lvlJc w:val="left"/>
+      <w:pPr>
+        <w:ind w:left="720" w:hanging="360"/>
+      </w:pPr>
+      <w:rPr>
+        <w:rFonts w:hint="default"/>
+      </w:rPr>
+    </w:lvl>
+    <w:lvl w:ilvl="1" w:tplc="04090019">
+      <w:start w:val="1"/>
+      <w:numFmt w:val="lowerLetter"/>
+      <w:lvlText w:val="%2."/>
+      <w:lvlJc w:val="left"/>
+      <w:pPr>
+        <w:ind w:left="1440" w:hanging="360"/>
+      </w:pPr>
+    </w:lvl>
+    <w:lvl w:ilvl="2" w:tplc="0409001B">
+      <w:start w:val="1"/>
+      <w:numFmt w:val="lowerRoman"/>
+      <w:lvlText w:val="%3."/>
+      <w:lvlJc w:val="right"/>
+      <w:pPr>
+        <w:ind w:left="2160" w:hanging="180"/>
+      </w:pPr>
+    </w:lvl>
+    <w:lvl w:ilvl="3" w:tplc="0409000F" w:tentative="1">
+      <w:start w:val="1"/>
+      <w:numFmt w:val="decimal"/>
+      <w:lvlText w:val="%4."/>
+      <w:lvlJc w:val="left"/>
+      <w:pPr>
+        <w:ind w:left="2880" w:hanging="360"/>
+      </w:pPr>
+    </w:lvl>
+    <w:lvl w:ilvl="4" w:tplc="04090019" w:tentative="1">
+      <w:start w:val="1"/>
+      <w:numFmt w:val="lowerLetter"/>
+      <w:lvlText w:val="%5."/>
+      <w:lvlJc w:val="left"/>
+      <w:pPr>
+        <w:ind w:left="3600" w:hanging="360"/>
+      </w:pPr>
+    </w:lvl>
+    <w:lvl w:ilvl="5" w:tplc="0409001B" w:tentative="1">
+      <w:start w:val="1"/>
+      <w:numFmt w:val="lowerRoman"/>
+      <w:lvlText w:val="%6."/>
+      <w:lvlJc w:val="right"/>
+      <w:pPr>
+        <w:ind w:left="4320" w:hanging="180"/>
+      </w:pPr>
+    </w:lvl>
+    <w:lvl w:ilvl="6" w:tplc="0409000F" w:tentative="1">
+      <w:start w:val="1"/>
+      <w:numFmt w:val="decimal"/>
+      <w:lvlText w:val="%7."/>
+      <w:lvlJc w:val="left"/>
+      <w:pPr>
+        <w:ind w:left="5040" w:hanging="360"/>
+      </w:pPr>
+    </w:lvl>
+    <w:lvl w:ilvl="7" w:tplc="04090019" w:tentative="1">
+      <w:start w:val="1"/>
+      <w:numFmt w:val="lowerLetter"/>
+      <w:lvlText w:val="%8."/>
+      <w:lvlJc w:val="left"/>
+      <w:pPr>
+        <w:ind w:left="5760" w:hanging="360"/>
+      </w:pPr>
+    </w:lvl>
+    <w:lvl w:ilvl="8" w:tplc="0409001B" w:tentative="1">
+      <w:start w:val="1"/>
+      <w:numFmt w:val="lowerRoman"/>
+      <w:lvlText w:val="%9."/>
+      <w:lvlJc w:val="right"/>
+      <w:pPr>
+        <w:ind w:left="6480" w:hanging="180"/>
+      </w:pPr>
+    </w:lvl>
+  </w:abstractNum>
+  <w:abstractNum w:abstractNumId="8">
     <w:nsid w:val="34DC0BB7"/>
     <w:multiLevelType w:val="hybridMultilevel"/>
     <w:tmpl w:val="AAE6B022"/>
@@ -6188,7 +7286,7 @@
       </w:pPr>
     </w:lvl>
   </w:abstractNum>
-  <w:abstractNum w:abstractNumId="6">
+  <w:abstractNum w:abstractNumId="9">
     <w:nsid w:val="3CF83086"/>
     <w:multiLevelType w:val="hybridMultilevel"/>
     <w:tmpl w:val="E9805E00"/>
@@ -6277,7 +7375,96 @@
       </w:pPr>
     </w:lvl>
   </w:abstractNum>
-  <w:abstractNum w:abstractNumId="7">
+  <w:abstractNum w:abstractNumId="10">
+    <w:nsid w:val="47B8259C"/>
+    <w:multiLevelType w:val="hybridMultilevel"/>
+    <w:tmpl w:val="AAE6B022"/>
+    <w:lvl w:ilvl="0" w:tplc="0409000F">
+      <w:start w:val="1"/>
+      <w:numFmt w:val="decimal"/>
+      <w:lvlText w:val="%1."/>
+      <w:lvlJc w:val="left"/>
+      <w:pPr>
+        <w:ind w:left="720" w:hanging="360"/>
+      </w:pPr>
+      <w:rPr>
+        <w:rFonts w:hint="default"/>
+      </w:rPr>
+    </w:lvl>
+    <w:lvl w:ilvl="1" w:tplc="04090019">
+      <w:start w:val="1"/>
+      <w:numFmt w:val="lowerLetter"/>
+      <w:lvlText w:val="%2."/>
+      <w:lvlJc w:val="left"/>
+      <w:pPr>
+        <w:ind w:left="1440" w:hanging="360"/>
+      </w:pPr>
+    </w:lvl>
+    <w:lvl w:ilvl="2" w:tplc="0409001B">
+      <w:start w:val="1"/>
+      <w:numFmt w:val="lowerRoman"/>
+      <w:lvlText w:val="%3."/>
+      <w:lvlJc w:val="right"/>
+      <w:pPr>
+        <w:ind w:left="2160" w:hanging="180"/>
+      </w:pPr>
+    </w:lvl>
+    <w:lvl w:ilvl="3" w:tplc="0409000F" w:tentative="1">
+      <w:start w:val="1"/>
+      <w:numFmt w:val="decimal"/>
+      <w:lvlText w:val="%4."/>
+      <w:lvlJc w:val="left"/>
+      <w:pPr>
+        <w:ind w:left="2880" w:hanging="360"/>
+      </w:pPr>
+    </w:lvl>
+    <w:lvl w:ilvl="4" w:tplc="04090019" w:tentative="1">
+      <w:start w:val="1"/>
+      <w:numFmt w:val="lowerLetter"/>
+      <w:lvlText w:val="%5."/>
+      <w:lvlJc w:val="left"/>
+      <w:pPr>
+        <w:ind w:left="3600" w:hanging="360"/>
+      </w:pPr>
+    </w:lvl>
+    <w:lvl w:ilvl="5" w:tplc="0409001B" w:tentative="1">
+      <w:start w:val="1"/>
+      <w:numFmt w:val="lowerRoman"/>
+      <w:lvlText w:val="%6."/>
+      <w:lvlJc w:val="right"/>
+      <w:pPr>
+        <w:ind w:left="4320" w:hanging="180"/>
+      </w:pPr>
+    </w:lvl>
+    <w:lvl w:ilvl="6" w:tplc="0409000F" w:tentative="1">
+      <w:start w:val="1"/>
+      <w:numFmt w:val="decimal"/>
+      <w:lvlText w:val="%7."/>
+      <w:lvlJc w:val="left"/>
+      <w:pPr>
+        <w:ind w:left="5040" w:hanging="360"/>
+      </w:pPr>
+    </w:lvl>
+    <w:lvl w:ilvl="7" w:tplc="04090019" w:tentative="1">
+      <w:start w:val="1"/>
+      <w:numFmt w:val="lowerLetter"/>
+      <w:lvlText w:val="%8."/>
+      <w:lvlJc w:val="left"/>
+      <w:pPr>
+        <w:ind w:left="5760" w:hanging="360"/>
+      </w:pPr>
+    </w:lvl>
+    <w:lvl w:ilvl="8" w:tplc="0409001B" w:tentative="1">
+      <w:start w:val="1"/>
+      <w:numFmt w:val="lowerRoman"/>
+      <w:lvlText w:val="%9."/>
+      <w:lvlJc w:val="right"/>
+      <w:pPr>
+        <w:ind w:left="6480" w:hanging="180"/>
+      </w:pPr>
+    </w:lvl>
+  </w:abstractNum>
+  <w:abstractNum w:abstractNumId="11">
     <w:nsid w:val="49702400"/>
     <w:multiLevelType w:val="hybridMultilevel"/>
     <w:tmpl w:val="D4C8A066"/>
@@ -6366,7 +7553,7 @@
       </w:pPr>
     </w:lvl>
   </w:abstractNum>
-  <w:abstractNum w:abstractNumId="8">
+  <w:abstractNum w:abstractNumId="12">
     <w:nsid w:val="4E304E95"/>
     <w:multiLevelType w:val="hybridMultilevel"/>
     <w:tmpl w:val="AAE6B022"/>
@@ -6455,7 +7642,7 @@
       </w:pPr>
     </w:lvl>
   </w:abstractNum>
-  <w:abstractNum w:abstractNumId="9">
+  <w:abstractNum w:abstractNumId="13">
     <w:nsid w:val="66087EE1"/>
     <w:multiLevelType w:val="hybridMultilevel"/>
     <w:tmpl w:val="AAE6B022"/>
@@ -6544,7 +7731,7 @@
       </w:pPr>
     </w:lvl>
   </w:abstractNum>
-  <w:abstractNum w:abstractNumId="10">
+  <w:abstractNum w:abstractNumId="14">
     <w:nsid w:val="6DB50D1B"/>
     <w:multiLevelType w:val="hybridMultilevel"/>
     <w:tmpl w:val="AAE6B022"/>
@@ -6633,7 +7820,7 @@
       </w:pPr>
     </w:lvl>
   </w:abstractNum>
-  <w:abstractNum w:abstractNumId="11">
+  <w:abstractNum w:abstractNumId="15">
     <w:nsid w:val="6F4205C8"/>
     <w:multiLevelType w:val="hybridMultilevel"/>
     <w:tmpl w:val="AAE6B022"/>
@@ -6722,7 +7909,7 @@
       </w:pPr>
     </w:lvl>
   </w:abstractNum>
-  <w:abstractNum w:abstractNumId="12">
+  <w:abstractNum w:abstractNumId="16">
     <w:nsid w:val="72EA3EDD"/>
     <w:multiLevelType w:val="hybridMultilevel"/>
     <w:tmpl w:val="59E0796E"/>
@@ -6811,7 +7998,7 @@
       </w:pPr>
     </w:lvl>
   </w:abstractNum>
-  <w:abstractNum w:abstractNumId="13">
+  <w:abstractNum w:abstractNumId="17">
     <w:nsid w:val="743203CC"/>
     <w:multiLevelType w:val="hybridMultilevel"/>
     <w:tmpl w:val="AAE6B022"/>
@@ -6900,7 +8087,7 @@
       </w:pPr>
     </w:lvl>
   </w:abstractNum>
-  <w:abstractNum w:abstractNumId="14">
+  <w:abstractNum w:abstractNumId="18">
     <w:nsid w:val="78FC1EA4"/>
     <w:multiLevelType w:val="hybridMultilevel"/>
     <w:tmpl w:val="AAE6B022"/>
@@ -6990,49 +8177,61 @@
     </w:lvl>
   </w:abstractNum>
   <w:num w:numId="1">
+    <w:abstractNumId w:val="6"/>
+  </w:num>
+  <w:num w:numId="2">
+    <w:abstractNumId w:val="16"/>
+  </w:num>
+  <w:num w:numId="3">
+    <w:abstractNumId w:val="8"/>
+  </w:num>
+  <w:num w:numId="4">
+    <w:abstractNumId w:val="9"/>
+  </w:num>
+  <w:num w:numId="5">
+    <w:abstractNumId w:val="17"/>
+  </w:num>
+  <w:num w:numId="6">
+    <w:abstractNumId w:val="11"/>
+  </w:num>
+  <w:num w:numId="7">
     <w:abstractNumId w:val="4"/>
   </w:num>
-  <w:num w:numId="2">
-    <w:abstractNumId w:val="12"/>
+  <w:num w:numId="8">
+    <w:abstractNumId w:val="18"/>
   </w:num>
-  <w:num w:numId="3">
+  <w:num w:numId="9">
     <w:abstractNumId w:val="5"/>
   </w:num>
-  <w:num w:numId="4">
-    <w:abstractNumId w:val="6"/>
-  </w:num>
-  <w:num w:numId="5">
-    <w:abstractNumId w:val="13"/>
-  </w:num>
-  <w:num w:numId="6">
-    <w:abstractNumId w:val="7"/>
-  </w:num>
-  <w:num w:numId="7">
-    <w:abstractNumId w:val="2"/>
-  </w:num>
-  <w:num w:numId="8">
-    <w:abstractNumId w:val="14"/>
-  </w:num>
-  <w:num w:numId="9">
-    <w:abstractNumId w:val="3"/>
-  </w:num>
   <w:num w:numId="10">
-    <w:abstractNumId w:val="11"/>
+    <w:abstractNumId w:val="15"/>
   </w:num>
   <w:num w:numId="11">
-    <w:abstractNumId w:val="8"/>
+    <w:abstractNumId w:val="12"/>
   </w:num>
   <w:num w:numId="12">
     <w:abstractNumId w:val="0"/>
   </w:num>
   <w:num w:numId="13">
+    <w:abstractNumId w:val="14"/>
+  </w:num>
+  <w:num w:numId="14">
+    <w:abstractNumId w:val="2"/>
+  </w:num>
+  <w:num w:numId="15">
+    <w:abstractNumId w:val="13"/>
+  </w:num>
+  <w:num w:numId="16">
     <w:abstractNumId w:val="10"/>
   </w:num>
-  <w:num w:numId="14">
+  <w:num w:numId="17">
     <w:abstractNumId w:val="1"/>
   </w:num>
-  <w:num w:numId="15">
-    <w:abstractNumId w:val="9"/>
+  <w:num w:numId="18">
+    <w:abstractNumId w:val="7"/>
+  </w:num>
+  <w:num w:numId="19">
+    <w:abstractNumId w:val="3"/>
   </w:num>
 </w:numbering>
 </file>
@@ -8125,7 +9324,7 @@
 </file>
 
 <file path=customXml/itemProps1.xml><?xml version="1.0" encoding="utf-8"?>
-<ds:datastoreItem xmlns:ds="http://schemas.openxmlformats.org/officeDocument/2006/customXml" ds:itemID="{B9359CD5-06F3-49E9-B8FD-40A8DE55B38A}">
+<ds:datastoreItem xmlns:ds="http://schemas.openxmlformats.org/officeDocument/2006/customXml" ds:itemID="{F6552B8C-BFB0-4C5F-A4C1-E6AC2A2EBB1F}">
   <ds:schemaRefs>
     <ds:schemaRef ds:uri="http://schemas.openxmlformats.org/officeDocument/2006/bibliography"/>
   </ds:schemaRefs>

--- a/doc/ElixysWebServerInterface.docx
+++ b/doc/ElixysWebServerInterface.docx
@@ -1685,7 +1685,13 @@
         <w:t>This document describes the internal interface between the web server and the core Python server.</w:t>
       </w:r>
       <w:r>
-        <w:t xml:space="preserve">  Many of the</w:t>
+        <w:t xml:space="preserve">  </w:t>
+      </w:r>
+      <w:r>
+        <w:t xml:space="preserve">All of the functions take the name of the current user as a parameter.  </w:t>
+      </w:r>
+      <w:r>
+        <w:t>Many of the</w:t>
       </w:r>
       <w:r>
         <w:t>se</w:t>
@@ -1788,7 +1794,7 @@
         </w:numPr>
       </w:pPr>
       <w:r>
-        <w:t>None</w:t>
+        <w:t>Username – Name of the current user.</w:t>
       </w:r>
     </w:p>
     <w:p>
@@ -1905,7 +1911,7 @@
         </w:numPr>
       </w:pPr>
       <w:r>
-        <w:t>None</w:t>
+        <w:t>Username – Name of the current user.</w:t>
       </w:r>
     </w:p>
     <w:p>
@@ -1969,7 +1975,7 @@
         </w:numPr>
       </w:pPr>
       <w:r>
-        <w:t>None</w:t>
+        <w:t>Username – Name of the current user.</w:t>
       </w:r>
     </w:p>
     <w:p>
@@ -2059,15 +2065,13 @@
         </w:numPr>
       </w:pPr>
       <w:r>
-        <w:t>Username – Name of the user (e.g. “</w:t>
-      </w:r>
-      <w:proofErr w:type="spellStart"/>
-      <w:r>
-        <w:t>devel</w:t>
-      </w:r>
-      <w:proofErr w:type="spellEnd"/>
-      <w:r>
-        <w:t>”).</w:t>
+        <w:t xml:space="preserve">Username – Name of the </w:t>
+      </w:r>
+      <w:r>
+        <w:t xml:space="preserve">current </w:t>
+      </w:r>
+      <w:r>
+        <w:t>user.</w:t>
       </w:r>
     </w:p>
     <w:p>
@@ -2143,15 +2147,13 @@
         </w:numPr>
       </w:pPr>
       <w:r>
-        <w:t>Username – Name of the user (e.g. “</w:t>
-      </w:r>
-      <w:proofErr w:type="spellStart"/>
-      <w:r>
-        <w:t>devel</w:t>
-      </w:r>
-      <w:proofErr w:type="spellEnd"/>
-      <w:r>
-        <w:t>”).</w:t>
+        <w:t xml:space="preserve">Username – Name of the </w:t>
+      </w:r>
+      <w:r>
+        <w:t xml:space="preserve">current </w:t>
+      </w:r>
+      <w:r>
+        <w:t>user.</w:t>
       </w:r>
       <w:r>
         <w:t xml:space="preserve">  If this name corresponds to an existing user then that user will be updated, otherwise a new user will be created.</w:t>
@@ -2276,15 +2278,13 @@
         </w:numPr>
       </w:pPr>
       <w:r>
-        <w:t>Username – Name of the user (e.g. “</w:t>
-      </w:r>
-      <w:proofErr w:type="spellStart"/>
-      <w:r>
-        <w:t>devel</w:t>
-      </w:r>
-      <w:proofErr w:type="spellEnd"/>
-      <w:r>
-        <w:t>”).</w:t>
+        <w:t xml:space="preserve">Username – Name of the </w:t>
+      </w:r>
+      <w:r>
+        <w:t xml:space="preserve">current </w:t>
+      </w:r>
+      <w:r>
+        <w:t>user.</w:t>
       </w:r>
     </w:p>
     <w:p>
@@ -2374,7 +2374,7 @@
         </w:numPr>
       </w:pPr>
       <w:r>
-        <w:t>Username – Name of the user associated with the state.</w:t>
+        <w:t>Username – Name of the current user.</w:t>
       </w:r>
     </w:p>
     <w:p>
@@ -2444,19 +2444,19 @@
         </w:numPr>
       </w:pPr>
       <w:r>
-        <w:t>Username – Name of the user associated with the state.</w:t>
-      </w:r>
-    </w:p>
-    <w:p>
-      <w:pPr>
-        <w:pStyle w:val="ListParagraph"/>
-        <w:numPr>
-          <w:ilvl w:val="0"/>
-          <w:numId w:val="1"/>
-        </w:numPr>
-      </w:pPr>
-      <w:r>
-        <w:t>Client state – String describing the state of the client (e.g. “HOME”).</w:t>
+        <w:t>Username – Name of the current user.</w:t>
+      </w:r>
+    </w:p>
+    <w:p>
+      <w:pPr>
+        <w:pStyle w:val="ListParagraph"/>
+        <w:numPr>
+          <w:ilvl w:val="0"/>
+          <w:numId w:val="1"/>
+        </w:numPr>
+      </w:pPr>
+      <w:r>
+        <w:t>Client state – String describing the state of the client.</w:t>
       </w:r>
     </w:p>
     <w:p>
@@ -2530,7 +2530,7 @@
         </w:numPr>
       </w:pPr>
       <w:r>
-        <w:t>None</w:t>
+        <w:t>Username – Name of the current user.</w:t>
       </w:r>
     </w:p>
     <w:p>
@@ -2822,7 +2822,16 @@
         </w:numPr>
       </w:pPr>
       <w:r>
-        <w:t>X – Gives the X position of the robot in millimeters.</w:t>
+        <w:t xml:space="preserve">Raw </w:t>
+      </w:r>
+      <w:r>
+        <w:t xml:space="preserve">X – Gives the </w:t>
+      </w:r>
+      <w:r>
+        <w:t xml:space="preserve">raw </w:t>
+      </w:r>
+      <w:r>
+        <w:t>X position of the robot in millimeters.</w:t>
       </w:r>
     </w:p>
     <w:p>
@@ -2834,7 +2843,16 @@
         </w:numPr>
       </w:pPr>
       <w:r>
-        <w:t>Y – Gives the Y position of the robot in millimeters.</w:t>
+        <w:t xml:space="preserve">Raw </w:t>
+      </w:r>
+      <w:r>
+        <w:t xml:space="preserve">Y – Gives the </w:t>
+      </w:r>
+      <w:r>
+        <w:t xml:space="preserve">raw </w:t>
+      </w:r>
+      <w:r>
+        <w:t>Y position of the robot in millimeters.</w:t>
       </w:r>
     </w:p>
     <w:p>
@@ -2980,7 +2998,10 @@
         <w:t xml:space="preserve">Evaporation valves – </w:t>
       </w:r>
       <w:r>
-        <w:t xml:space="preserve">Boolean value that specifies if the </w:t>
+        <w:t>V</w:t>
+      </w:r>
+      <w:r>
+        <w:t xml:space="preserve">alue that specifies if the </w:t>
       </w:r>
       <w:r>
         <w:t>evaporation values (nitrogen and vacuum)</w:t>
@@ -2991,6 +3012,9 @@
       <w:r>
         <w:t>.</w:t>
       </w:r>
+      <w:r>
+        <w:t xml:space="preserve">  Possible values are “open” and “closed”.</w:t>
+      </w:r>
     </w:p>
     <w:p>
       <w:pPr>
@@ -3004,16 +3028,19 @@
         <w:t xml:space="preserve">Transfer valve – </w:t>
       </w:r>
       <w:r>
-        <w:t xml:space="preserve">Boolean value that specifies if the </w:t>
-      </w:r>
-      <w:r>
-        <w:t>transfer valve</w:t>
-      </w:r>
-      <w:r>
-        <w:t xml:space="preserve"> is set to waste</w:t>
-      </w:r>
-      <w:r>
-        <w:t>.</w:t>
+        <w:t>V</w:t>
+      </w:r>
+      <w:r>
+        <w:t xml:space="preserve">alue that specifies </w:t>
+      </w:r>
+      <w:r>
+        <w:t>the state of the</w:t>
+      </w:r>
+      <w:r>
+        <w:t xml:space="preserve"> </w:t>
+      </w:r>
+      <w:r>
+        <w:t>transfer valve.</w:t>
       </w:r>
     </w:p>
     <w:p>
@@ -3028,16 +3055,13 @@
         <w:t xml:space="preserve">Reagent 1 transfer valve – </w:t>
       </w:r>
       <w:r>
-        <w:t xml:space="preserve">Boolean value that specifies if the </w:t>
-      </w:r>
-      <w:r>
-        <w:t>first reagent transfer valve</w:t>
-      </w:r>
-      <w:r>
-        <w:t xml:space="preserve"> is open</w:t>
-      </w:r>
-      <w:r>
-        <w:t>.</w:t>
+        <w:t>Value that specifies the state of the</w:t>
+      </w:r>
+      <w:r>
+        <w:t xml:space="preserve"> </w:t>
+      </w:r>
+      <w:r>
+        <w:t>first reagent transfer valve.</w:t>
       </w:r>
     </w:p>
     <w:p>
@@ -3052,16 +3076,16 @@
         <w:t xml:space="preserve">Reagent 2 transfer valve – </w:t>
       </w:r>
       <w:r>
-        <w:t xml:space="preserve">Boolean value that specifies if the second </w:t>
-      </w:r>
-      <w:r>
-        <w:t>reagent transfer valve</w:t>
-      </w:r>
-      <w:r>
-        <w:t xml:space="preserve"> is open</w:t>
-      </w:r>
-      <w:r>
-        <w:t>.</w:t>
+        <w:t>Value that specifies the state of the</w:t>
+      </w:r>
+      <w:r>
+        <w:t xml:space="preserve"> </w:t>
+      </w:r>
+      <w:r>
+        <w:t xml:space="preserve">second </w:t>
+      </w:r>
+      <w:r>
+        <w:t>reagent transfer valve.</w:t>
       </w:r>
     </w:p>
     <w:p>
@@ -3076,16 +3100,10 @@
         <w:t xml:space="preserve">Stopcock 1 valve – </w:t>
       </w:r>
       <w:r>
-        <w:t xml:space="preserve">Boolean value that specifies if the </w:t>
-      </w:r>
-      <w:r>
-        <w:t>first stopcock valve</w:t>
-      </w:r>
-      <w:r>
-        <w:t xml:space="preserve"> is activated</w:t>
-      </w:r>
-      <w:r>
-        <w:t>.</w:t>
+        <w:t xml:space="preserve">Value that specifies the state of the </w:t>
+      </w:r>
+      <w:r>
+        <w:t>first stopcock valve.</w:t>
       </w:r>
     </w:p>
     <w:p>
@@ -3100,16 +3118,10 @@
         <w:t xml:space="preserve">Stopcock 2 valve – </w:t>
       </w:r>
       <w:r>
-        <w:t xml:space="preserve">Boolean value that specifies if </w:t>
-      </w:r>
-      <w:r>
-        <w:t>the second stopcock valve</w:t>
-      </w:r>
-      <w:r>
-        <w:t xml:space="preserve"> is activated</w:t>
-      </w:r>
-      <w:r>
-        <w:t>.</w:t>
+        <w:t xml:space="preserve">Value that specifies the state of the </w:t>
+      </w:r>
+      <w:r>
+        <w:t>second stopcock valve.</w:t>
       </w:r>
     </w:p>
     <w:p>
@@ -3124,14 +3136,13 @@
         <w:t xml:space="preserve">Stopcock 3 valve – </w:t>
       </w:r>
       <w:r>
-        <w:t>Boolean value that specifies if</w:t>
-      </w:r>
-      <w:r>
-        <w:t xml:space="preserve"> the third stopcock valve</w:t>
-      </w:r>
-      <w:r>
-        <w:t xml:space="preserve"> is activated</w:t>
-      </w:r>
+        <w:t xml:space="preserve">Value that specifies the state of the </w:t>
+      </w:r>
+      <w:r>
+        <w:t>third stopcock valve</w:t>
+      </w:r>
+      <w:bookmarkStart w:id="5" w:name="_GoBack"/>
+      <w:bookmarkEnd w:id="5"/>
       <w:r>
         <w:t>.</w:t>
       </w:r>
@@ -3147,7 +3158,7 @@
           <w:szCs w:val="28"/>
         </w:rPr>
       </w:pPr>
-      <w:bookmarkStart w:id="5" w:name="_Toc294083362"/>
+      <w:bookmarkStart w:id="6" w:name="_Toc294083362"/>
       <w:r>
         <w:br w:type="page"/>
       </w:r>
@@ -3160,7 +3171,7 @@
         <w:lastRenderedPageBreak/>
         <w:t>Sequences</w:t>
       </w:r>
-      <w:bookmarkEnd w:id="5"/>
+      <w:bookmarkEnd w:id="6"/>
     </w:p>
     <w:p>
       <w:proofErr w:type="spellStart"/>
@@ -3206,6 +3217,18 @@
         </w:numPr>
       </w:pPr>
       <w:r>
+        <w:t>Username – Name of the current user.</w:t>
+      </w:r>
+    </w:p>
+    <w:p>
+      <w:pPr>
+        <w:pStyle w:val="ListParagraph"/>
+        <w:numPr>
+          <w:ilvl w:val="0"/>
+          <w:numId w:val="1"/>
+        </w:numPr>
+      </w:pPr>
+      <w:r>
         <w:t>Type – String describing the type of sequence.  Possible values are “Saved” and “Manual” for saved sequences and manual runs, respectively.</w:t>
       </w:r>
     </w:p>
@@ -3360,6 +3383,18 @@
         </w:numPr>
       </w:pPr>
       <w:r>
+        <w:t>Username – Name of the current user.</w:t>
+      </w:r>
+    </w:p>
+    <w:p>
+      <w:pPr>
+        <w:pStyle w:val="ListParagraph"/>
+        <w:numPr>
+          <w:ilvl w:val="0"/>
+          <w:numId w:val="1"/>
+        </w:numPr>
+      </w:pPr>
+      <w:r>
         <w:t>Sequence ID – String that uniquely identifies the sequence.</w:t>
       </w:r>
     </w:p>
@@ -3608,13 +3643,7 @@
         <w:t>)</w:t>
       </w:r>
       <w:r>
-        <w:t xml:space="preserve"> – Re</w:t>
-      </w:r>
-      <w:r>
-        <w:t>turns details of a sequence and a single component</w:t>
-      </w:r>
-      <w:r>
-        <w:t>.</w:t>
+        <w:t xml:space="preserve"> – Returns details of a sequence and a single component.</w:t>
       </w:r>
     </w:p>
     <w:p>
@@ -3631,6 +3660,18 @@
         </w:numPr>
       </w:pPr>
       <w:r>
+        <w:t>Username – Name of the current user.</w:t>
+      </w:r>
+    </w:p>
+    <w:p>
+      <w:pPr>
+        <w:pStyle w:val="ListParagraph"/>
+        <w:numPr>
+          <w:ilvl w:val="0"/>
+          <w:numId w:val="1"/>
+        </w:numPr>
+      </w:pPr>
+      <w:r>
         <w:t>Sequence ID – String that uniquely identifies the sequence.</w:t>
       </w:r>
     </w:p>
@@ -3643,13 +3684,7 @@
         </w:numPr>
       </w:pPr>
       <w:r>
-        <w:t xml:space="preserve">Component ID – </w:t>
-      </w:r>
-      <w:r>
-        <w:t>S</w:t>
-      </w:r>
-      <w:r>
-        <w:t>tring that uniquely identifies a single component in the sequence.</w:t>
+        <w:t>Component ID – String that uniquely identifies a single component in the sequence.</w:t>
       </w:r>
     </w:p>
     <w:p>
@@ -3796,6 +3831,18 @@
         </w:numPr>
       </w:pPr>
       <w:r>
+        <w:t>Username – Name of the current user.</w:t>
+      </w:r>
+    </w:p>
+    <w:p>
+      <w:pPr>
+        <w:pStyle w:val="ListParagraph"/>
+        <w:numPr>
+          <w:ilvl w:val="0"/>
+          <w:numId w:val="1"/>
+        </w:numPr>
+      </w:pPr>
+      <w:r>
         <w:t>Sequence ID – The ID of the sequence to update or blank to create a new sequence.</w:t>
       </w:r>
     </w:p>
@@ -3942,6 +3989,18 @@
         </w:numPr>
       </w:pPr>
       <w:r>
+        <w:t>Username – Name of the current user.</w:t>
+      </w:r>
+    </w:p>
+    <w:p>
+      <w:pPr>
+        <w:pStyle w:val="ListParagraph"/>
+        <w:numPr>
+          <w:ilvl w:val="0"/>
+          <w:numId w:val="1"/>
+        </w:numPr>
+      </w:pPr>
+      <w:r>
         <w:t>Sequence ID – The ID of the sequence to associated with the component.</w:t>
       </w:r>
     </w:p>
@@ -4096,6 +4155,18 @@
         </w:numPr>
       </w:pPr>
       <w:r>
+        <w:t>Username – Name of the current user.</w:t>
+      </w:r>
+    </w:p>
+    <w:p>
+      <w:pPr>
+        <w:pStyle w:val="ListParagraph"/>
+        <w:numPr>
+          <w:ilvl w:val="0"/>
+          <w:numId w:val="1"/>
+        </w:numPr>
+      </w:pPr>
+      <w:r>
         <w:t>Sequence ID – The ID of the sequence to delete.</w:t>
       </w:r>
     </w:p>
@@ -4167,6 +4238,18 @@
         </w:numPr>
       </w:pPr>
       <w:r>
+        <w:t>Username – Name of the current user.</w:t>
+      </w:r>
+    </w:p>
+    <w:p>
+      <w:pPr>
+        <w:pStyle w:val="ListParagraph"/>
+        <w:numPr>
+          <w:ilvl w:val="0"/>
+          <w:numId w:val="1"/>
+        </w:numPr>
+      </w:pPr>
+      <w:r>
         <w:t>Sequence ID – The ID of the sequence to associated with the component.</w:t>
       </w:r>
     </w:p>
@@ -4262,6 +4345,18 @@
         </w:numPr>
       </w:pPr>
       <w:r>
+        <w:t>Username – Name of the current user.</w:t>
+      </w:r>
+    </w:p>
+    <w:p>
+      <w:pPr>
+        <w:pStyle w:val="ListParagraph"/>
+        <w:numPr>
+          <w:ilvl w:val="0"/>
+          <w:numId w:val="1"/>
+        </w:numPr>
+      </w:pPr>
+      <w:r>
         <w:t xml:space="preserve">Sequence ID – The ID of the sequence to </w:t>
       </w:r>
       <w:r>
@@ -4335,11 +4430,11 @@
       <w:pPr>
         <w:pStyle w:val="Heading1"/>
       </w:pPr>
-      <w:bookmarkStart w:id="6" w:name="_Toc294083363"/>
+      <w:bookmarkStart w:id="7" w:name="_Toc294083363"/>
       <w:r>
         <w:t>Components</w:t>
       </w:r>
-      <w:bookmarkEnd w:id="6"/>
+      <w:bookmarkEnd w:id="7"/>
     </w:p>
     <w:p>
       <w:r>
@@ -4421,11 +4516,11 @@
       <w:pPr>
         <w:pStyle w:val="Heading2"/>
       </w:pPr>
-      <w:bookmarkStart w:id="7" w:name="_Toc294083364"/>
+      <w:bookmarkStart w:id="8" w:name="_Toc294083364"/>
       <w:r>
         <w:t>CASSETTE</w:t>
       </w:r>
-      <w:bookmarkEnd w:id="7"/>
+      <w:bookmarkEnd w:id="8"/>
     </w:p>
     <w:p>
       <w:r>
@@ -4469,11 +4564,11 @@
       <w:pPr>
         <w:pStyle w:val="Heading2"/>
       </w:pPr>
-      <w:bookmarkStart w:id="8" w:name="_Toc294083365"/>
+      <w:bookmarkStart w:id="9" w:name="_Toc294083365"/>
       <w:r>
         <w:t>ADD</w:t>
       </w:r>
-      <w:bookmarkEnd w:id="8"/>
+      <w:bookmarkEnd w:id="9"/>
     </w:p>
     <w:p>
       <w:r>
@@ -4527,7 +4622,7 @@
           <w:szCs w:val="26"/>
         </w:rPr>
       </w:pPr>
-      <w:bookmarkStart w:id="9" w:name="_Toc294083366"/>
+      <w:bookmarkStart w:id="10" w:name="_Toc294083366"/>
       <w:r>
         <w:br w:type="page"/>
       </w:r>
@@ -4540,7 +4635,7 @@
         <w:lastRenderedPageBreak/>
         <w:t>EVAPORATE</w:t>
       </w:r>
-      <w:bookmarkEnd w:id="9"/>
+      <w:bookmarkEnd w:id="10"/>
     </w:p>
     <w:p>
       <w:r>
@@ -4701,11 +4796,11 @@
       <w:pPr>
         <w:pStyle w:val="Heading2"/>
       </w:pPr>
-      <w:bookmarkStart w:id="10" w:name="_Toc294083367"/>
+      <w:bookmarkStart w:id="11" w:name="_Toc294083367"/>
       <w:r>
         <w:t>TRANSFER</w:t>
       </w:r>
-      <w:bookmarkEnd w:id="10"/>
+      <w:bookmarkEnd w:id="11"/>
     </w:p>
     <w:p>
       <w:r>
@@ -4752,11 +4847,11 @@
       <w:pPr>
         <w:pStyle w:val="Heading2"/>
       </w:pPr>
-      <w:bookmarkStart w:id="11" w:name="_Toc294083368"/>
+      <w:bookmarkStart w:id="12" w:name="_Toc294083368"/>
       <w:r>
         <w:t>ELUTE</w:t>
       </w:r>
-      <w:bookmarkEnd w:id="11"/>
+      <w:bookmarkEnd w:id="12"/>
     </w:p>
     <w:p>
       <w:r>
@@ -4846,7 +4941,7 @@
           <w:szCs w:val="26"/>
         </w:rPr>
       </w:pPr>
-      <w:bookmarkStart w:id="12" w:name="_Toc294083369"/>
+      <w:bookmarkStart w:id="13" w:name="_Toc294083369"/>
       <w:r>
         <w:br w:type="page"/>
       </w:r>
@@ -4859,7 +4954,7 @@
         <w:lastRenderedPageBreak/>
         <w:t>REACT</w:t>
       </w:r>
-      <w:bookmarkEnd w:id="12"/>
+      <w:bookmarkEnd w:id="13"/>
     </w:p>
     <w:p>
       <w:r>
@@ -5050,11 +5145,11 @@
       <w:pPr>
         <w:pStyle w:val="Heading2"/>
       </w:pPr>
-      <w:bookmarkStart w:id="13" w:name="_Toc294083370"/>
+      <w:bookmarkStart w:id="14" w:name="_Toc294083370"/>
       <w:r>
         <w:t>PROMPT</w:t>
       </w:r>
-      <w:bookmarkEnd w:id="13"/>
+      <w:bookmarkEnd w:id="14"/>
     </w:p>
     <w:p>
       <w:r>
@@ -5101,11 +5196,11 @@
       <w:pPr>
         <w:pStyle w:val="Heading2"/>
       </w:pPr>
-      <w:bookmarkStart w:id="14" w:name="_Toc294083371"/>
+      <w:bookmarkStart w:id="15" w:name="_Toc294083371"/>
       <w:r>
         <w:t>MOVE</w:t>
       </w:r>
-      <w:bookmarkEnd w:id="14"/>
+      <w:bookmarkEnd w:id="15"/>
     </w:p>
     <w:p>
       <w:r>
@@ -5207,7 +5302,7 @@
           <w:szCs w:val="26"/>
         </w:rPr>
       </w:pPr>
-      <w:bookmarkStart w:id="15" w:name="_Toc294083372"/>
+      <w:bookmarkStart w:id="16" w:name="_Toc294083372"/>
       <w:r>
         <w:br w:type="page"/>
       </w:r>
@@ -5220,7 +5315,7 @@
         <w:lastRenderedPageBreak/>
         <w:t>INSTALL</w:t>
       </w:r>
-      <w:bookmarkEnd w:id="15"/>
+      <w:bookmarkEnd w:id="16"/>
     </w:p>
     <w:p>
       <w:r>
@@ -5267,11 +5362,11 @@
       <w:pPr>
         <w:pStyle w:val="Heading2"/>
       </w:pPr>
-      <w:bookmarkStart w:id="16" w:name="_Toc294083373"/>
+      <w:bookmarkStart w:id="17" w:name="_Toc294083373"/>
       <w:r>
         <w:t>COMMENT</w:t>
       </w:r>
-      <w:bookmarkEnd w:id="16"/>
+      <w:bookmarkEnd w:id="17"/>
     </w:p>
     <w:p>
       <w:r>
@@ -5318,11 +5413,11 @@
       <w:pPr>
         <w:pStyle w:val="Heading2"/>
       </w:pPr>
-      <w:bookmarkStart w:id="17" w:name="_Toc294083374"/>
+      <w:bookmarkStart w:id="18" w:name="_Toc294083374"/>
       <w:r>
         <w:t>ACTIVITY</w:t>
       </w:r>
-      <w:bookmarkEnd w:id="17"/>
+      <w:bookmarkEnd w:id="18"/>
     </w:p>
     <w:p>
       <w:r>
@@ -5336,11 +5431,11 @@
       <w:pPr>
         <w:pStyle w:val="Heading1"/>
       </w:pPr>
-      <w:bookmarkStart w:id="18" w:name="_Toc294083375"/>
+      <w:bookmarkStart w:id="19" w:name="_Toc294083375"/>
       <w:r>
         <w:t>Reagents</w:t>
       </w:r>
-      <w:bookmarkEnd w:id="18"/>
+      <w:bookmarkEnd w:id="19"/>
     </w:p>
     <w:p>
       <w:proofErr w:type="spellStart"/>
@@ -5389,6 +5484,18 @@
         </w:numPr>
       </w:pPr>
       <w:r>
+        <w:t>Username – Name of the current user.</w:t>
+      </w:r>
+    </w:p>
+    <w:p>
+      <w:pPr>
+        <w:pStyle w:val="ListParagraph"/>
+        <w:numPr>
+          <w:ilvl w:val="0"/>
+          <w:numId w:val="1"/>
+        </w:numPr>
+      </w:pPr>
+      <w:r>
         <w:t>Sequence ID – Unique ID of the sequence associated with this reagent.</w:t>
       </w:r>
     </w:p>
@@ -5517,6 +5624,18 @@
         </w:numPr>
       </w:pPr>
       <w:r>
+        <w:t>Username – Name of the current user.</w:t>
+      </w:r>
+    </w:p>
+    <w:p>
+      <w:pPr>
+        <w:pStyle w:val="ListParagraph"/>
+        <w:numPr>
+          <w:ilvl w:val="0"/>
+          <w:numId w:val="1"/>
+        </w:numPr>
+      </w:pPr>
+      <w:r>
         <w:t>Reagent ID – Unique ID that specifies the reagent to update.</w:t>
       </w:r>
     </w:p>
@@ -5613,23 +5732,14 @@
       <w:pPr>
         <w:pStyle w:val="Heading1"/>
       </w:pPr>
-      <w:bookmarkStart w:id="19" w:name="_Toc294083376"/>
+      <w:bookmarkStart w:id="20" w:name="_Toc294083376"/>
       <w:r>
         <w:t>Run</w:t>
       </w:r>
-      <w:bookmarkEnd w:id="19"/>
-    </w:p>
-    <w:p>
-      <w:pPr>
-        <w:pStyle w:val="Heading2"/>
-      </w:pPr>
-      <w:bookmarkStart w:id="20" w:name="_Toc294083377"/>
-      <w:r>
-        <w:t>Run Sequence</w:t>
-      </w:r>
       <w:bookmarkEnd w:id="20"/>
     </w:p>
     <w:p>
+      <w:bookmarkStart w:id="21" w:name="_Toc294083377"/>
       <w:proofErr w:type="spellStart"/>
       <w:proofErr w:type="gramStart"/>
       <w:r>
@@ -5637,7 +5747,7 @@
           <w:rFonts w:ascii="Courier New" w:hAnsi="Courier New" w:cs="Courier New"/>
           <w:b/>
         </w:rPr>
-        <w:t>RunSequence</w:t>
+        <w:t>GetRunState</w:t>
       </w:r>
       <w:proofErr w:type="spellEnd"/>
       <w:r>
@@ -5656,13 +5766,7 @@
         <w:t>)</w:t>
       </w:r>
       <w:r>
-        <w:t xml:space="preserve"> – Starts executing a sequence </w:t>
-      </w:r>
-      <w:r>
-        <w:t>from</w:t>
-      </w:r>
-      <w:r>
-        <w:t xml:space="preserve"> the database.</w:t>
+        <w:t xml:space="preserve"> – Returns the run state of the system.</w:t>
       </w:r>
     </w:p>
     <w:p>
@@ -5679,7 +5783,7 @@
         </w:numPr>
       </w:pPr>
       <w:r>
-        <w:t>Sequence ID – Unique ID of the sequence to run.</w:t>
+        <w:t>Username – Name of the current user.</w:t>
       </w:r>
     </w:p>
     <w:p>
@@ -5696,7 +5800,22 @@
         </w:numPr>
       </w:pPr>
       <w:r>
-        <w:t>Result – Boolean value (true on success, false otherwise).</w:t>
+        <w:t>Run</w:t>
+      </w:r>
+      <w:r>
+        <w:t xml:space="preserve"> state – String describing the state of the </w:t>
+      </w:r>
+      <w:r>
+        <w:t>system</w:t>
+      </w:r>
+      <w:r>
+        <w:t>.  This string may be delimited and contain state-specific information that will be understood by the web server (e.g. “SEQUENCE</w:t>
+      </w:r>
+      <w:r>
+        <w:t>.1.15</w:t>
+      </w:r>
+      <w:r>
+        <w:t>”) but should be treated by the core server as just a string.</w:t>
       </w:r>
     </w:p>
     <w:p>
@@ -5707,7 +5826,14 @@
           <w:rFonts w:ascii="Courier New" w:hAnsi="Courier New" w:cs="Courier New"/>
           <w:b/>
         </w:rPr>
-        <w:t>AbortRun</w:t>
+        <w:t>GetRun</w:t>
+      </w:r>
+      <w:r>
+        <w:rPr>
+          <w:rFonts w:ascii="Courier New" w:hAnsi="Courier New" w:cs="Courier New"/>
+          <w:b/>
+        </w:rPr>
+        <w:t>User</w:t>
       </w:r>
       <w:proofErr w:type="spellEnd"/>
       <w:r>
@@ -5726,7 +5852,13 @@
         <w:t>)</w:t>
       </w:r>
       <w:r>
-        <w:t xml:space="preserve"> – Aborts the run that is in progress.</w:t>
+        <w:t xml:space="preserve"> – Returns the </w:t>
+      </w:r>
+      <w:r>
+        <w:t>user currently running the system</w:t>
+      </w:r>
+      <w:r>
+        <w:t>.</w:t>
       </w:r>
     </w:p>
     <w:p>
@@ -5743,7 +5875,7 @@
         </w:numPr>
       </w:pPr>
       <w:r>
-        <w:t>None</w:t>
+        <w:t>Username – Name of the current user.</w:t>
       </w:r>
     </w:p>
     <w:p>
@@ -5760,23 +5892,36 @@
         </w:numPr>
       </w:pPr>
       <w:r>
-        <w:t>Result – Boolean value (true on success, false otherwise).</w:t>
-      </w:r>
-    </w:p>
-    <w:p>
-      <w:pPr>
-        <w:rPr>
-          <w:rFonts w:ascii="Courier New" w:hAnsi="Courier New" w:cs="Courier New"/>
-          <w:b/>
-        </w:rPr>
-      </w:pPr>
-      <w:r>
-        <w:rPr>
-          <w:rFonts w:ascii="Courier New" w:hAnsi="Courier New" w:cs="Courier New"/>
-          <w:b/>
-        </w:rPr>
+        <w:t>Run username – Name of the user</w:t>
+      </w:r>
+      <w:r>
+        <w:t xml:space="preserve"> currently operating the system or an empty string if the system is not running.</w:t>
+      </w:r>
+    </w:p>
+    <w:p>
+      <w:pPr>
+        <w:rPr>
+          <w:rFonts w:asciiTheme="majorHAnsi" w:eastAsiaTheme="majorEastAsia" w:hAnsiTheme="majorHAnsi" w:cstheme="majorBidi"/>
+          <w:b/>
+          <w:bCs/>
+          <w:color w:val="4F81BD" w:themeColor="accent1"/>
+          <w:sz w:val="26"/>
+          <w:szCs w:val="26"/>
+        </w:rPr>
+      </w:pPr>
+      <w:r>
         <w:br w:type="page"/>
       </w:r>
+    </w:p>
+    <w:p>
+      <w:pPr>
+        <w:pStyle w:val="Heading2"/>
+      </w:pPr>
+      <w:r>
+        <w:lastRenderedPageBreak/>
+        <w:t>Run Sequence</w:t>
+      </w:r>
+      <w:bookmarkEnd w:id="21"/>
     </w:p>
     <w:p>
       <w:proofErr w:type="spellStart"/>
@@ -5786,8 +5931,7 @@
           <w:rFonts w:ascii="Courier New" w:hAnsi="Courier New" w:cs="Courier New"/>
           <w:b/>
         </w:rPr>
-        <w:lastRenderedPageBreak/>
-        <w:t>ContinueRun</w:t>
+        <w:t>RunSequence</w:t>
       </w:r>
       <w:proofErr w:type="spellEnd"/>
       <w:r>
@@ -5806,7 +5950,13 @@
         <w:t>)</w:t>
       </w:r>
       <w:r>
-        <w:t xml:space="preserve"> – Continues the run that has paused for a Prompt or Install unit operation.</w:t>
+        <w:t xml:space="preserve"> – Starts executing a sequence </w:t>
+      </w:r>
+      <w:r>
+        <w:t>from</w:t>
+      </w:r>
+      <w:r>
+        <w:t xml:space="preserve"> the database.</w:t>
       </w:r>
     </w:p>
     <w:p>
@@ -5823,7 +5973,19 @@
         </w:numPr>
       </w:pPr>
       <w:r>
-        <w:t>None</w:t>
+        <w:t>Username – Name of the current user.</w:t>
+      </w:r>
+    </w:p>
+    <w:p>
+      <w:pPr>
+        <w:pStyle w:val="ListParagraph"/>
+        <w:numPr>
+          <w:ilvl w:val="0"/>
+          <w:numId w:val="1"/>
+        </w:numPr>
+      </w:pPr>
+      <w:r>
+        <w:t>Sequence ID – Unique ID of the sequence to run.</w:t>
       </w:r>
     </w:p>
     <w:p>
@@ -5845,13 +6007,18 @@
     </w:p>
     <w:p>
       <w:pPr>
-        <w:pStyle w:val="Heading2"/>
-      </w:pPr>
-      <w:bookmarkStart w:id="21" w:name="_Toc294083378"/>
-      <w:r>
-        <w:t>Manual Run</w:t>
-      </w:r>
-      <w:bookmarkEnd w:id="21"/>
+        <w:rPr>
+          <w:rFonts w:ascii="Courier New" w:hAnsi="Courier New" w:cs="Courier New"/>
+          <w:b/>
+        </w:rPr>
+      </w:pPr>
+      <w:r>
+        <w:rPr>
+          <w:rFonts w:ascii="Courier New" w:hAnsi="Courier New" w:cs="Courier New"/>
+          <w:b/>
+        </w:rPr>
+        <w:br w:type="page"/>
+      </w:r>
     </w:p>
     <w:p>
       <w:proofErr w:type="spellStart"/>
@@ -5861,7 +6028,8 @@
           <w:rFonts w:ascii="Courier New" w:hAnsi="Courier New" w:cs="Courier New"/>
           <w:b/>
         </w:rPr>
-        <w:t>StartManualRun</w:t>
+        <w:lastRenderedPageBreak/>
+        <w:t>AbortRun</w:t>
       </w:r>
       <w:proofErr w:type="spellEnd"/>
       <w:r>
@@ -5880,7 +6048,7 @@
         <w:t>)</w:t>
       </w:r>
       <w:r>
-        <w:t xml:space="preserve"> – Starts a manual run and create a new manual run sequence in the database.</w:t>
+        <w:t xml:space="preserve"> – Aborts the run that is in progress.</w:t>
       </w:r>
     </w:p>
     <w:p>
@@ -5897,7 +6065,7 @@
         </w:numPr>
       </w:pPr>
       <w:r>
-        <w:t>None</w:t>
+        <w:t>Username – Name of the current user.</w:t>
       </w:r>
     </w:p>
     <w:p>
@@ -5914,7 +6082,7 @@
         </w:numPr>
       </w:pPr>
       <w:r>
-        <w:t>Sequence ID – Unique ID of the newly created manual run sequence or blank on error.</w:t>
+        <w:t>Result – Boolean value (true on success, false otherwise).</w:t>
       </w:r>
     </w:p>
     <w:p>
@@ -5925,7 +6093,7 @@
           <w:rFonts w:ascii="Courier New" w:hAnsi="Courier New" w:cs="Courier New"/>
           <w:b/>
         </w:rPr>
-        <w:t>PerformOperation</w:t>
+        <w:t>ContinueRun</w:t>
       </w:r>
       <w:proofErr w:type="spellEnd"/>
       <w:r>
@@ -5944,26 +6112,7 @@
         <w:t>)</w:t>
       </w:r>
       <w:r>
-        <w:t xml:space="preserve"> – Performs a unit operation that has been added to the manual run sequence using </w:t>
-      </w:r>
-      <w:proofErr w:type="spellStart"/>
-      <w:r>
-        <w:rPr>
-          <w:rFonts w:ascii="Courier New" w:hAnsi="Courier New" w:cs="Courier New"/>
-          <w:b/>
-        </w:rPr>
-        <w:t>SaveSequenceComponent</w:t>
-      </w:r>
-      <w:proofErr w:type="spellEnd"/>
-      <w:r>
-        <w:rPr>
-          <w:rFonts w:ascii="Courier New" w:hAnsi="Courier New" w:cs="Courier New"/>
-          <w:b/>
-        </w:rPr>
-        <w:t>()</w:t>
-      </w:r>
-      <w:r>
-        <w:t>.</w:t>
+        <w:t xml:space="preserve"> – Continues the run that has paused for a Prompt or Install unit operation.</w:t>
       </w:r>
     </w:p>
     <w:p>
@@ -5980,19 +6129,7 @@
         </w:numPr>
       </w:pPr>
       <w:r>
-        <w:t>Component ID – The unique ID of the sequence component.  This unit operation will always be the last one in the sequence and will have just recently been added.</w:t>
-      </w:r>
-    </w:p>
-    <w:p>
-      <w:pPr>
-        <w:pStyle w:val="ListParagraph"/>
-        <w:numPr>
-          <w:ilvl w:val="0"/>
-          <w:numId w:val="1"/>
-        </w:numPr>
-      </w:pPr>
-      <w:r>
-        <w:t>Sequence ID – The unique ID of the manual run sequence that is associated with the component.</w:t>
+        <w:t>Username – Name of the current user.</w:t>
       </w:r>
     </w:p>
     <w:p>
@@ -6011,6 +6148,16 @@
       <w:r>
         <w:t>Result – Boolean value (true on success, false otherwise).</w:t>
       </w:r>
+    </w:p>
+    <w:p>
+      <w:pPr>
+        <w:pStyle w:val="Heading2"/>
+      </w:pPr>
+      <w:bookmarkStart w:id="22" w:name="_Toc294083378"/>
+      <w:r>
+        <w:t>Manual Run</w:t>
+      </w:r>
+      <w:bookmarkEnd w:id="22"/>
     </w:p>
     <w:p>
       <w:proofErr w:type="spellStart"/>
@@ -6020,7 +6167,7 @@
           <w:rFonts w:ascii="Courier New" w:hAnsi="Courier New" w:cs="Courier New"/>
           <w:b/>
         </w:rPr>
-        <w:t>AbortOperation</w:t>
+        <w:t>StartManualRun</w:t>
       </w:r>
       <w:proofErr w:type="spellEnd"/>
       <w:r>
@@ -6039,7 +6186,7 @@
         <w:t>)</w:t>
       </w:r>
       <w:r>
-        <w:t xml:space="preserve"> – Abort the unit operation that is in progress.</w:t>
+        <w:t xml:space="preserve"> – Starts a manual run and create a new manual run sequence in the database.</w:t>
       </w:r>
     </w:p>
     <w:p>
@@ -6056,7 +6203,7 @@
         </w:numPr>
       </w:pPr>
       <w:r>
-        <w:t>None</w:t>
+        <w:t>Username – Name of the current user.</w:t>
       </w:r>
     </w:p>
     <w:p>
@@ -6073,22 +6220,7 @@
         </w:numPr>
       </w:pPr>
       <w:r>
-        <w:t>Result – Boolean value (true on success, false otherwise).</w:t>
-      </w:r>
-    </w:p>
-    <w:p>
-      <w:pPr>
-        <w:rPr>
-          <w:rFonts w:ascii="Courier New" w:hAnsi="Courier New" w:cs="Courier New"/>
-          <w:b/>
-        </w:rPr>
-      </w:pPr>
-      <w:r>
-        <w:rPr>
-          <w:rFonts w:ascii="Courier New" w:hAnsi="Courier New" w:cs="Courier New"/>
-          <w:b/>
-        </w:rPr>
-        <w:br w:type="page"/>
+        <w:t>Sequence ID – Unique ID of the newly created manual run sequence or blank on error.</w:t>
       </w:r>
     </w:p>
     <w:p>
@@ -6099,8 +6231,7 @@
           <w:rFonts w:ascii="Courier New" w:hAnsi="Courier New" w:cs="Courier New"/>
           <w:b/>
         </w:rPr>
-        <w:lastRenderedPageBreak/>
-        <w:t>ContinueOperation</w:t>
+        <w:t>PerformOperation</w:t>
       </w:r>
       <w:proofErr w:type="spellEnd"/>
       <w:r>
@@ -6119,7 +6250,26 @@
         <w:t>)</w:t>
       </w:r>
       <w:r>
-        <w:t xml:space="preserve"> – Continues the operation that has paused for a Prompt or Install unit operation.</w:t>
+        <w:t xml:space="preserve"> – Performs a unit operation that has been added to the manual run sequence using </w:t>
+      </w:r>
+      <w:proofErr w:type="spellStart"/>
+      <w:r>
+        <w:rPr>
+          <w:rFonts w:ascii="Courier New" w:hAnsi="Courier New" w:cs="Courier New"/>
+          <w:b/>
+        </w:rPr>
+        <w:t>SaveSequenceComponent</w:t>
+      </w:r>
+      <w:proofErr w:type="spellEnd"/>
+      <w:r>
+        <w:rPr>
+          <w:rFonts w:ascii="Courier New" w:hAnsi="Courier New" w:cs="Courier New"/>
+          <w:b/>
+        </w:rPr>
+        <w:t>()</w:t>
+      </w:r>
+      <w:r>
+        <w:t>.</w:t>
       </w:r>
     </w:p>
     <w:p>
@@ -6136,7 +6286,31 @@
         </w:numPr>
       </w:pPr>
       <w:r>
-        <w:t>None</w:t>
+        <w:t>Username – Name of the current user.</w:t>
+      </w:r>
+    </w:p>
+    <w:p>
+      <w:pPr>
+        <w:pStyle w:val="ListParagraph"/>
+        <w:numPr>
+          <w:ilvl w:val="0"/>
+          <w:numId w:val="1"/>
+        </w:numPr>
+      </w:pPr>
+      <w:r>
+        <w:t>Component ID – The unique ID of the sequence component.  This unit operation will always be the last one in the sequence and will have just recently been added.</w:t>
+      </w:r>
+    </w:p>
+    <w:p>
+      <w:pPr>
+        <w:pStyle w:val="ListParagraph"/>
+        <w:numPr>
+          <w:ilvl w:val="0"/>
+          <w:numId w:val="1"/>
+        </w:numPr>
+      </w:pPr>
+      <w:r>
+        <w:t>Sequence ID – The unique ID of the manual run sequence that is associated with the component.</w:t>
       </w:r>
     </w:p>
     <w:p>
@@ -6154,6 +6328,21 @@
       </w:pPr>
       <w:r>
         <w:t>Result – Boolean value (true on success, false otherwise).</w:t>
+      </w:r>
+    </w:p>
+    <w:p>
+      <w:pPr>
+        <w:rPr>
+          <w:rFonts w:ascii="Courier New" w:hAnsi="Courier New" w:cs="Courier New"/>
+          <w:b/>
+        </w:rPr>
+      </w:pPr>
+      <w:r>
+        <w:rPr>
+          <w:rFonts w:ascii="Courier New" w:hAnsi="Courier New" w:cs="Courier New"/>
+          <w:b/>
+        </w:rPr>
+        <w:br w:type="page"/>
       </w:r>
     </w:p>
     <w:p>
@@ -6164,6 +6353,135 @@
           <w:rFonts w:ascii="Courier New" w:hAnsi="Courier New" w:cs="Courier New"/>
           <w:b/>
         </w:rPr>
+        <w:lastRenderedPageBreak/>
+        <w:t>AbortOperation</w:t>
+      </w:r>
+      <w:proofErr w:type="spellEnd"/>
+      <w:r>
+        <w:rPr>
+          <w:rFonts w:ascii="Courier New" w:hAnsi="Courier New" w:cs="Courier New"/>
+          <w:b/>
+        </w:rPr>
+        <w:t>(</w:t>
+      </w:r>
+      <w:proofErr w:type="gramEnd"/>
+      <w:r>
+        <w:rPr>
+          <w:rFonts w:ascii="Courier New" w:hAnsi="Courier New" w:cs="Courier New"/>
+          <w:b/>
+        </w:rPr>
+        <w:t>)</w:t>
+      </w:r>
+      <w:r>
+        <w:t xml:space="preserve"> – Abort the unit operation that is in progress.</w:t>
+      </w:r>
+    </w:p>
+    <w:p>
+      <w:r>
+        <w:t>Parameters:</w:t>
+      </w:r>
+    </w:p>
+    <w:p>
+      <w:pPr>
+        <w:pStyle w:val="ListParagraph"/>
+        <w:numPr>
+          <w:ilvl w:val="0"/>
+          <w:numId w:val="1"/>
+        </w:numPr>
+      </w:pPr>
+      <w:r>
+        <w:t>Username – Name of the current user.</w:t>
+      </w:r>
+    </w:p>
+    <w:p>
+      <w:r>
+        <w:t>Returns:</w:t>
+      </w:r>
+    </w:p>
+    <w:p>
+      <w:pPr>
+        <w:pStyle w:val="ListParagraph"/>
+        <w:numPr>
+          <w:ilvl w:val="0"/>
+          <w:numId w:val="1"/>
+        </w:numPr>
+      </w:pPr>
+      <w:r>
+        <w:t>Result – Boolean value (true on success, false otherwise).</w:t>
+      </w:r>
+    </w:p>
+    <w:p>
+      <w:proofErr w:type="spellStart"/>
+      <w:proofErr w:type="gramStart"/>
+      <w:r>
+        <w:rPr>
+          <w:rFonts w:ascii="Courier New" w:hAnsi="Courier New" w:cs="Courier New"/>
+          <w:b/>
+        </w:rPr>
+        <w:t>ContinueOperation</w:t>
+      </w:r>
+      <w:proofErr w:type="spellEnd"/>
+      <w:r>
+        <w:rPr>
+          <w:rFonts w:ascii="Courier New" w:hAnsi="Courier New" w:cs="Courier New"/>
+          <w:b/>
+        </w:rPr>
+        <w:t>(</w:t>
+      </w:r>
+      <w:proofErr w:type="gramEnd"/>
+      <w:r>
+        <w:rPr>
+          <w:rFonts w:ascii="Courier New" w:hAnsi="Courier New" w:cs="Courier New"/>
+          <w:b/>
+        </w:rPr>
+        <w:t>)</w:t>
+      </w:r>
+      <w:r>
+        <w:t xml:space="preserve"> – Continues the operation that has paused for a Prompt or Install unit operation.</w:t>
+      </w:r>
+    </w:p>
+    <w:p>
+      <w:r>
+        <w:t>Parameters:</w:t>
+      </w:r>
+    </w:p>
+    <w:p>
+      <w:pPr>
+        <w:pStyle w:val="ListParagraph"/>
+        <w:numPr>
+          <w:ilvl w:val="0"/>
+          <w:numId w:val="1"/>
+        </w:numPr>
+      </w:pPr>
+      <w:r>
+        <w:t>Username – Name of the current user.</w:t>
+      </w:r>
+    </w:p>
+    <w:p>
+      <w:r>
+        <w:t>Returns:</w:t>
+      </w:r>
+    </w:p>
+    <w:p>
+      <w:pPr>
+        <w:pStyle w:val="ListParagraph"/>
+        <w:numPr>
+          <w:ilvl w:val="0"/>
+          <w:numId w:val="1"/>
+        </w:numPr>
+      </w:pPr>
+      <w:r>
+        <w:t>Result – Boolean value (true on success, false otherwise).</w:t>
+      </w:r>
+    </w:p>
+    <w:p>
+      <w:proofErr w:type="spellStart"/>
+      <w:proofErr w:type="gramStart"/>
+      <w:r>
+        <w:rPr>
+          <w:rFonts w:ascii="Courier New" w:hAnsi="Courier New" w:cs="Courier New"/>
+          <w:b/>
+        </w:rPr>
         <w:t>FinishManualRun</w:t>
       </w:r>
       <w:proofErr w:type="spellEnd"/>
@@ -6208,7 +6526,7 @@
         </w:numPr>
       </w:pPr>
       <w:r>
-        <w:t>None</w:t>
+        <w:t>Username – Name of the current user.</w:t>
       </w:r>
     </w:p>
     <w:p>
@@ -6239,8 +6557,6 @@
           <w:szCs w:val="28"/>
         </w:rPr>
       </w:pPr>
-      <w:bookmarkStart w:id="22" w:name="_GoBack"/>
-      <w:bookmarkEnd w:id="22"/>
       <w:r>
         <w:br w:type="page"/>
       </w:r>
@@ -6265,58 +6581,25 @@
         </w:numPr>
       </w:pPr>
       <w:r>
-        <w:t>This document currently contains the parameters and return values for each call but says nothing about the actual data format.  What do we want to do in terms of data format?  Possible options include:</w:t>
-      </w:r>
-    </w:p>
-    <w:p>
-      <w:pPr>
-        <w:pStyle w:val="ListParagraph"/>
-        <w:numPr>
-          <w:ilvl w:val="1"/>
-          <w:numId w:val="1"/>
-        </w:numPr>
-      </w:pPr>
-      <w:r>
-        <w:t>Python dictionaries and lists – Each of the above functions take</w:t>
-      </w:r>
-      <w:r>
-        <w:t>s</w:t>
-      </w:r>
-      <w:r>
-        <w:t xml:space="preserve"> and return</w:t>
-      </w:r>
-      <w:r>
-        <w:t>s</w:t>
-      </w:r>
-      <w:r>
-        <w:t xml:space="preserve"> loosely-typed python data structures.</w:t>
-      </w:r>
-    </w:p>
-    <w:p>
-      <w:pPr>
-        <w:pStyle w:val="ListParagraph"/>
-        <w:numPr>
-          <w:ilvl w:val="1"/>
-          <w:numId w:val="1"/>
-        </w:numPr>
-      </w:pPr>
-      <w:r>
-        <w:t>Classes</w:t>
-      </w:r>
-      <w:r>
-        <w:t xml:space="preserve"> – Create a set of strongly-types classes that encapsulate each data type.  </w:t>
-      </w:r>
-      <w:r>
-        <w:t>Some of these m</w:t>
-      </w:r>
-      <w:r>
-        <w:t>ay be exten</w:t>
-      </w:r>
-      <w:r>
-        <w:t>sions</w:t>
-      </w:r>
-      <w:r>
-        <w:t xml:space="preserve"> the existing UML classes such as unit operations. </w:t>
+        <w:t>This document currently contains the parameters and return values for each call but says nothing about the actual data format.  What do we want to do in terms of data fo</w:t>
+      </w:r>
+      <w:r>
+        <w:t xml:space="preserve">rmat?  Answer: </w:t>
+      </w:r>
+      <w:r>
+        <w:t>Classes – Create a set of strongly-types classes that encapsulate each data type</w:t>
+      </w:r>
+      <w:r>
+        <w:t xml:space="preserve"> by </w:t>
+      </w:r>
+      <w:r>
+        <w:t>exten</w:t>
+      </w:r>
+      <w:r>
+        <w:t>ding</w:t>
+      </w:r>
+      <w:r>
+        <w:t xml:space="preserve"> the existing UML unit operations.</w:t>
       </w:r>
     </w:p>
     <w:p>
@@ -6411,42 +6694,6 @@
       </w:r>
       <w:r>
         <w:t xml:space="preserve">  This functionality also needs to be added to the HTTP protocol and client user interface.</w:t>
-      </w:r>
-    </w:p>
-    <w:p>
-      <w:pPr>
-        <w:pStyle w:val="ListParagraph"/>
-        <w:numPr>
-          <w:ilvl w:val="0"/>
-          <w:numId w:val="1"/>
-        </w:numPr>
-      </w:pPr>
-      <w:r>
-        <w:t>Do we need to provide some way to adjust the pressure regulator setting?</w:t>
-      </w:r>
-    </w:p>
-    <w:p>
-      <w:pPr>
-        <w:pStyle w:val="ListParagraph"/>
-        <w:numPr>
-          <w:ilvl w:val="0"/>
-          <w:numId w:val="1"/>
-        </w:numPr>
-      </w:pPr>
-      <w:r>
-        <w:t>What units do we want to use for pressure</w:t>
-      </w:r>
-      <w:r>
-        <w:t xml:space="preserve">, </w:t>
-      </w:r>
-      <w:r>
-        <w:t>robot position</w:t>
-      </w:r>
-      <w:r>
-        <w:t>, temperature and activity</w:t>
-      </w:r>
-      <w:r>
-        <w:t>?</w:t>
       </w:r>
     </w:p>
     <w:p/>
@@ -9324,7 +9571,7 @@
 </file>
 
 <file path=customXml/itemProps1.xml><?xml version="1.0" encoding="utf-8"?>
-<ds:datastoreItem xmlns:ds="http://schemas.openxmlformats.org/officeDocument/2006/customXml" ds:itemID="{F6552B8C-BFB0-4C5F-A4C1-E6AC2A2EBB1F}">
+<ds:datastoreItem xmlns:ds="http://schemas.openxmlformats.org/officeDocument/2006/customXml" ds:itemID="{24D4C9EE-5D1F-42F0-8591-E56116306295}">
   <ds:schemaRefs>
     <ds:schemaRef ds:uri="http://schemas.openxmlformats.org/officeDocument/2006/bibliography"/>
   </ds:schemaRefs>

--- a/doc/ElixysWebServerInterface.docx
+++ b/doc/ElixysWebServerInterface.docx
@@ -66,7 +66,7 @@
           <w:r>
             <w:fldChar w:fldCharType="separate"/>
           </w:r>
-          <w:hyperlink w:anchor="_Toc294083357" w:history="1">
+          <w:hyperlink w:anchor="_Toc296991171" w:history="1">
             <w:r>
               <w:rPr>
                 <w:rStyle w:val="Hyperlink"/>
@@ -93,7 +93,7 @@
                 <w:noProof/>
                 <w:webHidden/>
               </w:rPr>
-              <w:instrText xml:space="preserve"> PAGEREF _Toc294083357 \h </w:instrText>
+              <w:instrText xml:space="preserve"> PAGEREF _Toc296991171 \h </w:instrText>
             </w:r>
             <w:r>
               <w:rPr>
@@ -135,7 +135,7 @@
               <w:noProof/>
             </w:rPr>
           </w:pPr>
-          <w:hyperlink w:anchor="_Toc294083358" w:history="1">
+          <w:hyperlink w:anchor="_Toc296991172" w:history="1">
             <w:r>
               <w:rPr>
                 <w:rStyle w:val="Hyperlink"/>
@@ -162,7 +162,7 @@
                 <w:noProof/>
                 <w:webHidden/>
               </w:rPr>
-              <w:instrText xml:space="preserve"> PAGEREF _Toc294083358 \h </w:instrText>
+              <w:instrText xml:space="preserve"> PAGEREF _Toc296991172 \h </w:instrText>
             </w:r>
             <w:r>
               <w:rPr>
@@ -204,7 +204,7 @@
               <w:noProof/>
             </w:rPr>
           </w:pPr>
-          <w:hyperlink w:anchor="_Toc294083359" w:history="1">
+          <w:hyperlink w:anchor="_Toc296991173" w:history="1">
             <w:r>
               <w:rPr>
                 <w:rStyle w:val="Hyperlink"/>
@@ -231,7 +231,7 @@
                 <w:noProof/>
                 <w:webHidden/>
               </w:rPr>
-              <w:instrText xml:space="preserve"> PAGEREF _Toc294083359 \h </w:instrText>
+              <w:instrText xml:space="preserve"> PAGEREF _Toc296991173 \h </w:instrText>
             </w:r>
             <w:r>
               <w:rPr>
@@ -273,7 +273,7 @@
               <w:noProof/>
             </w:rPr>
           </w:pPr>
-          <w:hyperlink w:anchor="_Toc294083360" w:history="1">
+          <w:hyperlink w:anchor="_Toc296991174" w:history="1">
             <w:r>
               <w:rPr>
                 <w:rStyle w:val="Hyperlink"/>
@@ -300,7 +300,7 @@
                 <w:noProof/>
                 <w:webHidden/>
               </w:rPr>
-              <w:instrText xml:space="preserve"> PAGEREF _Toc294083360 \h </w:instrText>
+              <w:instrText xml:space="preserve"> PAGEREF _Toc296991174 \h </w:instrText>
             </w:r>
             <w:r>
               <w:rPr>
@@ -342,7 +342,7 @@
               <w:noProof/>
             </w:rPr>
           </w:pPr>
-          <w:hyperlink w:anchor="_Toc294083361" w:history="1">
+          <w:hyperlink w:anchor="_Toc296991175" w:history="1">
             <w:r>
               <w:rPr>
                 <w:rStyle w:val="Hyperlink"/>
@@ -369,7 +369,7 @@
                 <w:noProof/>
                 <w:webHidden/>
               </w:rPr>
-              <w:instrText xml:space="preserve"> PAGEREF _Toc294083361 \h </w:instrText>
+              <w:instrText xml:space="preserve"> PAGEREF _Toc296991175 \h </w:instrText>
             </w:r>
             <w:r>
               <w:rPr>
@@ -411,7 +411,7 @@
               <w:noProof/>
             </w:rPr>
           </w:pPr>
-          <w:hyperlink w:anchor="_Toc294083362" w:history="1">
+          <w:hyperlink w:anchor="_Toc296991176" w:history="1">
             <w:r>
               <w:rPr>
                 <w:rStyle w:val="Hyperlink"/>
@@ -438,7 +438,7 @@
                 <w:noProof/>
                 <w:webHidden/>
               </w:rPr>
-              <w:instrText xml:space="preserve"> PAGEREF _Toc294083362 \h </w:instrText>
+              <w:instrText xml:space="preserve"> PAGEREF _Toc296991176 \h </w:instrText>
             </w:r>
             <w:r>
               <w:rPr>
@@ -458,7 +458,7 @@
                 <w:noProof/>
                 <w:webHidden/>
               </w:rPr>
-              <w:t>5</w:t>
+              <w:t>6</w:t>
             </w:r>
             <w:r>
               <w:rPr>
@@ -480,7 +480,7 @@
               <w:noProof/>
             </w:rPr>
           </w:pPr>
-          <w:hyperlink w:anchor="_Toc294083363" w:history="1">
+          <w:hyperlink w:anchor="_Toc296991177" w:history="1">
             <w:r>
               <w:rPr>
                 <w:rStyle w:val="Hyperlink"/>
@@ -507,7 +507,7 @@
                 <w:noProof/>
                 <w:webHidden/>
               </w:rPr>
-              <w:instrText xml:space="preserve"> PAGEREF _Toc294083363 \h </w:instrText>
+              <w:instrText xml:space="preserve"> PAGEREF _Toc296991177 \h </w:instrText>
             </w:r>
             <w:r>
               <w:rPr>
@@ -527,7 +527,7 @@
                 <w:noProof/>
                 <w:webHidden/>
               </w:rPr>
-              <w:t>8</w:t>
+              <w:t>9</w:t>
             </w:r>
             <w:r>
               <w:rPr>
@@ -549,7 +549,7 @@
               <w:noProof/>
             </w:rPr>
           </w:pPr>
-          <w:hyperlink w:anchor="_Toc294083364" w:history="1">
+          <w:hyperlink w:anchor="_Toc296991178" w:history="1">
             <w:r>
               <w:rPr>
                 <w:rStyle w:val="Hyperlink"/>
@@ -576,7 +576,7 @@
                 <w:noProof/>
                 <w:webHidden/>
               </w:rPr>
-              <w:instrText xml:space="preserve"> PAGEREF _Toc294083364 \h </w:instrText>
+              <w:instrText xml:space="preserve"> PAGEREF _Toc296991178 \h </w:instrText>
             </w:r>
             <w:r>
               <w:rPr>
@@ -596,7 +596,7 @@
                 <w:noProof/>
                 <w:webHidden/>
               </w:rPr>
-              <w:t>8</w:t>
+              <w:t>9</w:t>
             </w:r>
             <w:r>
               <w:rPr>
@@ -618,7 +618,7 @@
               <w:noProof/>
             </w:rPr>
           </w:pPr>
-          <w:hyperlink w:anchor="_Toc294083365" w:history="1">
+          <w:hyperlink w:anchor="_Toc296991179" w:history="1">
             <w:r>
               <w:rPr>
                 <w:rStyle w:val="Hyperlink"/>
@@ -645,7 +645,7 @@
                 <w:noProof/>
                 <w:webHidden/>
               </w:rPr>
-              <w:instrText xml:space="preserve"> PAGEREF _Toc294083365 \h </w:instrText>
+              <w:instrText xml:space="preserve"> PAGEREF _Toc296991179 \h </w:instrText>
             </w:r>
             <w:r>
               <w:rPr>
@@ -665,7 +665,7 @@
                 <w:noProof/>
                 <w:webHidden/>
               </w:rPr>
-              <w:t>8</w:t>
+              <w:t>9</w:t>
             </w:r>
             <w:r>
               <w:rPr>
@@ -687,7 +687,7 @@
               <w:noProof/>
             </w:rPr>
           </w:pPr>
-          <w:hyperlink w:anchor="_Toc294083366" w:history="1">
+          <w:hyperlink w:anchor="_Toc296991180" w:history="1">
             <w:r>
               <w:rPr>
                 <w:rStyle w:val="Hyperlink"/>
@@ -714,7 +714,7 @@
                 <w:noProof/>
                 <w:webHidden/>
               </w:rPr>
-              <w:instrText xml:space="preserve"> PAGEREF _Toc294083366 \h </w:instrText>
+              <w:instrText xml:space="preserve"> PAGEREF _Toc296991180 \h </w:instrText>
             </w:r>
             <w:r>
               <w:rPr>
@@ -734,7 +734,7 @@
                 <w:noProof/>
                 <w:webHidden/>
               </w:rPr>
-              <w:t>8</w:t>
+              <w:t>10</w:t>
             </w:r>
             <w:r>
               <w:rPr>
@@ -756,7 +756,7 @@
               <w:noProof/>
             </w:rPr>
           </w:pPr>
-          <w:hyperlink w:anchor="_Toc294083367" w:history="1">
+          <w:hyperlink w:anchor="_Toc296991181" w:history="1">
             <w:r>
               <w:rPr>
                 <w:rStyle w:val="Hyperlink"/>
@@ -783,7 +783,7 @@
                 <w:noProof/>
                 <w:webHidden/>
               </w:rPr>
-              <w:instrText xml:space="preserve"> PAGEREF _Toc294083367 \h </w:instrText>
+              <w:instrText xml:space="preserve"> PAGEREF _Toc296991181 \h </w:instrText>
             </w:r>
             <w:r>
               <w:rPr>
@@ -803,7 +803,7 @@
                 <w:noProof/>
                 <w:webHidden/>
               </w:rPr>
-              <w:t>8</w:t>
+              <w:t>10</w:t>
             </w:r>
             <w:r>
               <w:rPr>
@@ -825,7 +825,7 @@
               <w:noProof/>
             </w:rPr>
           </w:pPr>
-          <w:hyperlink w:anchor="_Toc294083368" w:history="1">
+          <w:hyperlink w:anchor="_Toc296991182" w:history="1">
             <w:r>
               <w:rPr>
                 <w:rStyle w:val="Hyperlink"/>
@@ -852,7 +852,7 @@
                 <w:noProof/>
                 <w:webHidden/>
               </w:rPr>
-              <w:instrText xml:space="preserve"> PAGEREF _Toc294083368 \h </w:instrText>
+              <w:instrText xml:space="preserve"> PAGEREF _Toc296991182 \h </w:instrText>
             </w:r>
             <w:r>
               <w:rPr>
@@ -872,7 +872,7 @@
                 <w:noProof/>
                 <w:webHidden/>
               </w:rPr>
-              <w:t>9</w:t>
+              <w:t>10</w:t>
             </w:r>
             <w:r>
               <w:rPr>
@@ -894,7 +894,7 @@
               <w:noProof/>
             </w:rPr>
           </w:pPr>
-          <w:hyperlink w:anchor="_Toc294083369" w:history="1">
+          <w:hyperlink w:anchor="_Toc296991183" w:history="1">
             <w:r>
               <w:rPr>
                 <w:rStyle w:val="Hyperlink"/>
@@ -921,7 +921,7 @@
                 <w:noProof/>
                 <w:webHidden/>
               </w:rPr>
-              <w:instrText xml:space="preserve"> PAGEREF _Toc294083369 \h </w:instrText>
+              <w:instrText xml:space="preserve"> PAGEREF _Toc296991183 \h </w:instrText>
             </w:r>
             <w:r>
               <w:rPr>
@@ -941,7 +941,7 @@
                 <w:noProof/>
                 <w:webHidden/>
               </w:rPr>
-              <w:t>9</w:t>
+              <w:t>11</w:t>
             </w:r>
             <w:r>
               <w:rPr>
@@ -963,7 +963,7 @@
               <w:noProof/>
             </w:rPr>
           </w:pPr>
-          <w:hyperlink w:anchor="_Toc294083370" w:history="1">
+          <w:hyperlink w:anchor="_Toc296991184" w:history="1">
             <w:r>
               <w:rPr>
                 <w:rStyle w:val="Hyperlink"/>
@@ -990,7 +990,7 @@
                 <w:noProof/>
                 <w:webHidden/>
               </w:rPr>
-              <w:instrText xml:space="preserve"> PAGEREF _Toc294083370 \h </w:instrText>
+              <w:instrText xml:space="preserve"> PAGEREF _Toc296991184 \h </w:instrText>
             </w:r>
             <w:r>
               <w:rPr>
@@ -1010,7 +1010,7 @@
                 <w:noProof/>
                 <w:webHidden/>
               </w:rPr>
-              <w:t>9</w:t>
+              <w:t>11</w:t>
             </w:r>
             <w:r>
               <w:rPr>
@@ -1032,7 +1032,7 @@
               <w:noProof/>
             </w:rPr>
           </w:pPr>
-          <w:hyperlink w:anchor="_Toc294083371" w:history="1">
+          <w:hyperlink w:anchor="_Toc296991185" w:history="1">
             <w:r>
               <w:rPr>
                 <w:rStyle w:val="Hyperlink"/>
@@ -1059,7 +1059,7 @@
                 <w:noProof/>
                 <w:webHidden/>
               </w:rPr>
-              <w:instrText xml:space="preserve"> PAGEREF _Toc294083371 \h </w:instrText>
+              <w:instrText xml:space="preserve"> PAGEREF _Toc296991185 \h </w:instrText>
             </w:r>
             <w:r>
               <w:rPr>
@@ -1079,7 +1079,7 @@
                 <w:noProof/>
                 <w:webHidden/>
               </w:rPr>
-              <w:t>9</w:t>
+              <w:t>11</w:t>
             </w:r>
             <w:r>
               <w:rPr>
@@ -1101,7 +1101,7 @@
               <w:noProof/>
             </w:rPr>
           </w:pPr>
-          <w:hyperlink w:anchor="_Toc294083372" w:history="1">
+          <w:hyperlink w:anchor="_Toc296991186" w:history="1">
             <w:r>
               <w:rPr>
                 <w:rStyle w:val="Hyperlink"/>
@@ -1128,7 +1128,7 @@
                 <w:noProof/>
                 <w:webHidden/>
               </w:rPr>
-              <w:instrText xml:space="preserve"> PAGEREF _Toc294083372 \h </w:instrText>
+              <w:instrText xml:space="preserve"> PAGEREF _Toc296991186 \h </w:instrText>
             </w:r>
             <w:r>
               <w:rPr>
@@ -1148,7 +1148,7 @@
                 <w:noProof/>
                 <w:webHidden/>
               </w:rPr>
-              <w:t>9</w:t>
+              <w:t>12</w:t>
             </w:r>
             <w:r>
               <w:rPr>
@@ -1170,7 +1170,7 @@
               <w:noProof/>
             </w:rPr>
           </w:pPr>
-          <w:hyperlink w:anchor="_Toc294083373" w:history="1">
+          <w:hyperlink w:anchor="_Toc296991187" w:history="1">
             <w:r>
               <w:rPr>
                 <w:rStyle w:val="Hyperlink"/>
@@ -1197,7 +1197,7 @@
                 <w:noProof/>
                 <w:webHidden/>
               </w:rPr>
-              <w:instrText xml:space="preserve"> PAGEREF _Toc294083373 \h </w:instrText>
+              <w:instrText xml:space="preserve"> PAGEREF _Toc296991187 \h </w:instrText>
             </w:r>
             <w:r>
               <w:rPr>
@@ -1217,7 +1217,7 @@
                 <w:noProof/>
                 <w:webHidden/>
               </w:rPr>
-              <w:t>9</w:t>
+              <w:t>12</w:t>
             </w:r>
             <w:r>
               <w:rPr>
@@ -1239,7 +1239,7 @@
               <w:noProof/>
             </w:rPr>
           </w:pPr>
-          <w:hyperlink w:anchor="_Toc294083374" w:history="1">
+          <w:hyperlink w:anchor="_Toc296991188" w:history="1">
             <w:r>
               <w:rPr>
                 <w:rStyle w:val="Hyperlink"/>
@@ -1266,7 +1266,7 @@
                 <w:noProof/>
                 <w:webHidden/>
               </w:rPr>
-              <w:instrText xml:space="preserve"> PAGEREF _Toc294083374 \h </w:instrText>
+              <w:instrText xml:space="preserve"> PAGEREF _Toc296991188 \h </w:instrText>
             </w:r>
             <w:r>
               <w:rPr>
@@ -1286,7 +1286,7 @@
                 <w:noProof/>
                 <w:webHidden/>
               </w:rPr>
-              <w:t>9</w:t>
+              <w:t>12</w:t>
             </w:r>
             <w:r>
               <w:rPr>
@@ -1308,7 +1308,7 @@
               <w:noProof/>
             </w:rPr>
           </w:pPr>
-          <w:hyperlink w:anchor="_Toc294083375" w:history="1">
+          <w:hyperlink w:anchor="_Toc296991189" w:history="1">
             <w:r>
               <w:rPr>
                 <w:rStyle w:val="Hyperlink"/>
@@ -1335,7 +1335,7 @@
                 <w:noProof/>
                 <w:webHidden/>
               </w:rPr>
-              <w:instrText xml:space="preserve"> PAGEREF _Toc294083375 \h </w:instrText>
+              <w:instrText xml:space="preserve"> PAGEREF _Toc296991189 \h </w:instrText>
             </w:r>
             <w:r>
               <w:rPr>
@@ -1355,7 +1355,7 @@
                 <w:noProof/>
                 <w:webHidden/>
               </w:rPr>
-              <w:t>10</w:t>
+              <w:t>12</w:t>
             </w:r>
             <w:r>
               <w:rPr>
@@ -1377,7 +1377,7 @@
               <w:noProof/>
             </w:rPr>
           </w:pPr>
-          <w:hyperlink w:anchor="_Toc294083376" w:history="1">
+          <w:hyperlink w:anchor="_Toc296991190" w:history="1">
             <w:r>
               <w:rPr>
                 <w:rStyle w:val="Hyperlink"/>
@@ -1404,7 +1404,7 @@
                 <w:noProof/>
                 <w:webHidden/>
               </w:rPr>
-              <w:instrText xml:space="preserve"> PAGEREF _Toc294083376 \h </w:instrText>
+              <w:instrText xml:space="preserve"> PAGEREF _Toc296991190 \h </w:instrText>
             </w:r>
             <w:r>
               <w:rPr>
@@ -1424,7 +1424,7 @@
                 <w:noProof/>
                 <w:webHidden/>
               </w:rPr>
-              <w:t>10</w:t>
+              <w:t>13</w:t>
             </w:r>
             <w:r>
               <w:rPr>
@@ -1446,7 +1446,7 @@
               <w:noProof/>
             </w:rPr>
           </w:pPr>
-          <w:hyperlink w:anchor="_Toc294083377" w:history="1">
+          <w:hyperlink w:anchor="_Toc296991191" w:history="1">
             <w:r>
               <w:rPr>
                 <w:rStyle w:val="Hyperlink"/>
@@ -1473,7 +1473,7 @@
                 <w:noProof/>
                 <w:webHidden/>
               </w:rPr>
-              <w:instrText xml:space="preserve"> PAGEREF _Toc294083377 \h </w:instrText>
+              <w:instrText xml:space="preserve"> PAGEREF _Toc296991191 \h </w:instrText>
             </w:r>
             <w:r>
               <w:rPr>
@@ -1493,7 +1493,7 @@
                 <w:noProof/>
                 <w:webHidden/>
               </w:rPr>
-              <w:t>10</w:t>
+              <w:t>14</w:t>
             </w:r>
             <w:r>
               <w:rPr>
@@ -1515,7 +1515,7 @@
               <w:noProof/>
             </w:rPr>
           </w:pPr>
-          <w:hyperlink w:anchor="_Toc294083378" w:history="1">
+          <w:hyperlink w:anchor="_Toc296991192" w:history="1">
             <w:r>
               <w:rPr>
                 <w:rStyle w:val="Hyperlink"/>
@@ -1542,7 +1542,7 @@
                 <w:noProof/>
                 <w:webHidden/>
               </w:rPr>
-              <w:instrText xml:space="preserve"> PAGEREF _Toc294083378 \h </w:instrText>
+              <w:instrText xml:space="preserve"> PAGEREF _Toc296991192 \h </w:instrText>
             </w:r>
             <w:r>
               <w:rPr>
@@ -1562,7 +1562,7 @@
                 <w:noProof/>
                 <w:webHidden/>
               </w:rPr>
-              <w:t>11</w:t>
+              <w:t>15</w:t>
             </w:r>
             <w:r>
               <w:rPr>
@@ -1584,7 +1584,7 @@
               <w:noProof/>
             </w:rPr>
           </w:pPr>
-          <w:hyperlink w:anchor="_Toc294083379" w:history="1">
+          <w:hyperlink w:anchor="_Toc296991193" w:history="1">
             <w:r>
               <w:rPr>
                 <w:rStyle w:val="Hyperlink"/>
@@ -1611,7 +1611,7 @@
                 <w:noProof/>
                 <w:webHidden/>
               </w:rPr>
-              <w:instrText xml:space="preserve"> PAGEREF _Toc294083379 \h </w:instrText>
+              <w:instrText xml:space="preserve"> PAGEREF _Toc296991193 \h </w:instrText>
             </w:r>
             <w:r>
               <w:rPr>
@@ -1631,7 +1631,7 @@
                 <w:noProof/>
                 <w:webHidden/>
               </w:rPr>
-              <w:t>13</w:t>
+              <w:t>18</w:t>
             </w:r>
             <w:r>
               <w:rPr>
@@ -1673,7 +1673,7 @@
       <w:pPr>
         <w:pStyle w:val="Heading1"/>
       </w:pPr>
-      <w:bookmarkStart w:id="0" w:name="_Toc294083357"/>
+      <w:bookmarkStart w:id="0" w:name="_Toc296991171"/>
       <w:r>
         <w:lastRenderedPageBreak/>
         <w:t>Overview</w:t>
@@ -1731,7 +1731,7 @@
       <w:pPr>
         <w:pStyle w:val="Heading1"/>
       </w:pPr>
-      <w:bookmarkStart w:id="1" w:name="_Toc294083358"/>
+      <w:bookmarkStart w:id="1" w:name="_Toc296991172"/>
       <w:r>
         <w:t>Configuration</w:t>
       </w:r>
@@ -2014,7 +2014,7 @@
       <w:pPr>
         <w:pStyle w:val="Heading1"/>
       </w:pPr>
-      <w:bookmarkStart w:id="2" w:name="_Toc294083359"/>
+      <w:bookmarkStart w:id="2" w:name="_Toc296991173"/>
       <w:r>
         <w:lastRenderedPageBreak/>
         <w:t>User</w:t>
@@ -2323,7 +2323,7 @@
       <w:pPr>
         <w:pStyle w:val="Heading1"/>
       </w:pPr>
-      <w:bookmarkStart w:id="3" w:name="_Toc294083360"/>
+      <w:bookmarkStart w:id="3" w:name="_Toc296991174"/>
       <w:r>
         <w:lastRenderedPageBreak/>
         <w:t>Client State</w:t>
@@ -2480,7 +2480,7 @@
       <w:pPr>
         <w:pStyle w:val="Heading1"/>
       </w:pPr>
-      <w:bookmarkStart w:id="4" w:name="_Toc294083361"/>
+      <w:bookmarkStart w:id="4" w:name="_Toc296991175"/>
       <w:r>
         <w:t>Server State</w:t>
       </w:r>
@@ -3055,10 +3055,7 @@
         <w:t xml:space="preserve">Reagent 1 transfer valve – </w:t>
       </w:r>
       <w:r>
-        <w:t>Value that specifies the state of the</w:t>
-      </w:r>
-      <w:r>
-        <w:t xml:space="preserve"> </w:t>
+        <w:t xml:space="preserve">Value that specifies the state of the </w:t>
       </w:r>
       <w:r>
         <w:t>first reagent transfer valve.</w:t>
@@ -3076,10 +3073,7 @@
         <w:t xml:space="preserve">Reagent 2 transfer valve – </w:t>
       </w:r>
       <w:r>
-        <w:t>Value that specifies the state of the</w:t>
-      </w:r>
-      <w:r>
-        <w:t xml:space="preserve"> </w:t>
+        <w:t xml:space="preserve">Value that specifies the state of the </w:t>
       </w:r>
       <w:r>
         <w:t xml:space="preserve">second </w:t>
@@ -3139,12 +3133,7 @@
         <w:t xml:space="preserve">Value that specifies the state of the </w:t>
       </w:r>
       <w:r>
-        <w:t>third stopcock valve</w:t>
-      </w:r>
-      <w:bookmarkStart w:id="5" w:name="_GoBack"/>
-      <w:bookmarkEnd w:id="5"/>
-      <w:r>
-        <w:t>.</w:t>
+        <w:t>third stopcock valve.</w:t>
       </w:r>
     </w:p>
     <w:p>
@@ -3158,7 +3147,6 @@
           <w:szCs w:val="28"/>
         </w:rPr>
       </w:pPr>
-      <w:bookmarkStart w:id="6" w:name="_Toc294083362"/>
       <w:r>
         <w:br w:type="page"/>
       </w:r>
@@ -3167,11 +3155,12 @@
       <w:pPr>
         <w:pStyle w:val="Heading1"/>
       </w:pPr>
+      <w:bookmarkStart w:id="5" w:name="_Toc296991176"/>
       <w:r>
         <w:lastRenderedPageBreak/>
         <w:t>Sequences</w:t>
       </w:r>
-      <w:bookmarkEnd w:id="6"/>
+      <w:bookmarkEnd w:id="5"/>
     </w:p>
     <w:p>
       <w:proofErr w:type="spellStart"/>
@@ -4430,11 +4419,11 @@
       <w:pPr>
         <w:pStyle w:val="Heading1"/>
       </w:pPr>
-      <w:bookmarkStart w:id="7" w:name="_Toc294083363"/>
+      <w:bookmarkStart w:id="6" w:name="_Toc296991177"/>
       <w:r>
         <w:t>Components</w:t>
       </w:r>
-      <w:bookmarkEnd w:id="7"/>
+      <w:bookmarkEnd w:id="6"/>
     </w:p>
     <w:p>
       <w:r>
@@ -4516,59 +4505,59 @@
       <w:pPr>
         <w:pStyle w:val="Heading2"/>
       </w:pPr>
-      <w:bookmarkStart w:id="8" w:name="_Toc294083364"/>
+      <w:bookmarkStart w:id="7" w:name="_Toc296991178"/>
       <w:r>
         <w:t>CASSETTE</w:t>
       </w:r>
+      <w:bookmarkEnd w:id="7"/>
+    </w:p>
+    <w:p>
+      <w:r>
+        <w:t>The cassette component contains the following additional information:</w:t>
+      </w:r>
+    </w:p>
+    <w:p>
+      <w:pPr>
+        <w:pStyle w:val="ListParagraph"/>
+        <w:numPr>
+          <w:ilvl w:val="0"/>
+          <w:numId w:val="1"/>
+        </w:numPr>
+      </w:pPr>
+      <w:r>
+        <w:t>Available</w:t>
+      </w:r>
+      <w:r>
+        <w:t xml:space="preserve"> – Boolean value that indicates if this cassette is used</w:t>
+      </w:r>
+      <w:r>
+        <w:t xml:space="preserve"> in this synthesis</w:t>
+      </w:r>
+      <w:r>
+        <w:t>.</w:t>
+      </w:r>
+    </w:p>
+    <w:p>
+      <w:pPr>
+        <w:pStyle w:val="ListParagraph"/>
+        <w:numPr>
+          <w:ilvl w:val="0"/>
+          <w:numId w:val="1"/>
+        </w:numPr>
+      </w:pPr>
+      <w:r>
+        <w:t>Reagents – Array of reagent IDs (read only).</w:t>
+      </w:r>
+    </w:p>
+    <w:p>
+      <w:pPr>
+        <w:pStyle w:val="Heading2"/>
+      </w:pPr>
+      <w:bookmarkStart w:id="8" w:name="_Toc296991179"/>
+      <w:r>
+        <w:t>ADD</w:t>
+      </w:r>
       <w:bookmarkEnd w:id="8"/>
-    </w:p>
-    <w:p>
-      <w:r>
-        <w:t>The cassette component contains the following additional information:</w:t>
-      </w:r>
-    </w:p>
-    <w:p>
-      <w:pPr>
-        <w:pStyle w:val="ListParagraph"/>
-        <w:numPr>
-          <w:ilvl w:val="0"/>
-          <w:numId w:val="1"/>
-        </w:numPr>
-      </w:pPr>
-      <w:r>
-        <w:t>Available</w:t>
-      </w:r>
-      <w:r>
-        <w:t xml:space="preserve"> – Boolean value that indicates if this cassette is used</w:t>
-      </w:r>
-      <w:r>
-        <w:t xml:space="preserve"> in this synthesis</w:t>
-      </w:r>
-      <w:r>
-        <w:t>.</w:t>
-      </w:r>
-    </w:p>
-    <w:p>
-      <w:pPr>
-        <w:pStyle w:val="ListParagraph"/>
-        <w:numPr>
-          <w:ilvl w:val="0"/>
-          <w:numId w:val="1"/>
-        </w:numPr>
-      </w:pPr>
-      <w:r>
-        <w:t>Reagents – Array of reagent IDs (read only).</w:t>
-      </w:r>
-    </w:p>
-    <w:p>
-      <w:pPr>
-        <w:pStyle w:val="Heading2"/>
-      </w:pPr>
-      <w:bookmarkStart w:id="9" w:name="_Toc294083365"/>
-      <w:r>
-        <w:t>ADD</w:t>
-      </w:r>
-      <w:bookmarkEnd w:id="9"/>
     </w:p>
     <w:p>
       <w:r>
@@ -4622,7 +4611,6 @@
           <w:szCs w:val="26"/>
         </w:rPr>
       </w:pPr>
-      <w:bookmarkStart w:id="10" w:name="_Toc294083366"/>
       <w:r>
         <w:br w:type="page"/>
       </w:r>
@@ -4631,227 +4619,228 @@
       <w:pPr>
         <w:pStyle w:val="Heading2"/>
       </w:pPr>
+      <w:bookmarkStart w:id="9" w:name="_Toc296991180"/>
       <w:r>
         <w:lastRenderedPageBreak/>
         <w:t>EVAPORATE</w:t>
       </w:r>
+      <w:bookmarkEnd w:id="9"/>
+    </w:p>
+    <w:p>
+      <w:r>
+        <w:t xml:space="preserve">The </w:t>
+      </w:r>
+      <w:r>
+        <w:t>evaporate</w:t>
+      </w:r>
+      <w:r>
+        <w:t xml:space="preserve"> component contains the following additional information:</w:t>
+      </w:r>
+    </w:p>
+    <w:p>
+      <w:pPr>
+        <w:pStyle w:val="ListParagraph"/>
+        <w:numPr>
+          <w:ilvl w:val="0"/>
+          <w:numId w:val="1"/>
+        </w:numPr>
+      </w:pPr>
+      <w:r>
+        <w:t>Duration – The length of the reaction.</w:t>
+      </w:r>
+    </w:p>
+    <w:p>
+      <w:pPr>
+        <w:pStyle w:val="ListParagraph"/>
+        <w:numPr>
+          <w:ilvl w:val="0"/>
+          <w:numId w:val="1"/>
+        </w:numPr>
+      </w:pPr>
+      <w:r>
+        <w:t>Duration description – Describes the duration field.</w:t>
+      </w:r>
+    </w:p>
+    <w:p>
+      <w:pPr>
+        <w:pStyle w:val="ListParagraph"/>
+        <w:numPr>
+          <w:ilvl w:val="0"/>
+          <w:numId w:val="1"/>
+        </w:numPr>
+      </w:pPr>
+      <w:r>
+        <w:t>Duration validation – Contains a string describing the reactor validation.</w:t>
+      </w:r>
+    </w:p>
+    <w:p>
+      <w:pPr>
+        <w:pStyle w:val="ListParagraph"/>
+        <w:numPr>
+          <w:ilvl w:val="0"/>
+          <w:numId w:val="1"/>
+        </w:numPr>
+      </w:pPr>
+      <w:r>
+        <w:t>Evaporation temperature – The evaporation temperature in Celsius.</w:t>
+      </w:r>
+    </w:p>
+    <w:p>
+      <w:pPr>
+        <w:pStyle w:val="ListParagraph"/>
+        <w:numPr>
+          <w:ilvl w:val="0"/>
+          <w:numId w:val="1"/>
+        </w:numPr>
+      </w:pPr>
+      <w:r>
+        <w:t>Evaporation temperature description – Describes the evaporation temperature field.</w:t>
+      </w:r>
+    </w:p>
+    <w:p>
+      <w:pPr>
+        <w:pStyle w:val="ListParagraph"/>
+        <w:numPr>
+          <w:ilvl w:val="0"/>
+          <w:numId w:val="1"/>
+        </w:numPr>
+      </w:pPr>
+      <w:r>
+        <w:t>Evaporation temperature validation – Contains a string describing the evaporation temperature validation.</w:t>
+      </w:r>
+    </w:p>
+    <w:p>
+      <w:pPr>
+        <w:pStyle w:val="ListParagraph"/>
+        <w:numPr>
+          <w:ilvl w:val="0"/>
+          <w:numId w:val="1"/>
+        </w:numPr>
+      </w:pPr>
+      <w:r>
+        <w:t>Final temperature – The final temperature in Celsius.</w:t>
+      </w:r>
+    </w:p>
+    <w:p>
+      <w:pPr>
+        <w:pStyle w:val="ListParagraph"/>
+        <w:numPr>
+          <w:ilvl w:val="0"/>
+          <w:numId w:val="1"/>
+        </w:numPr>
+      </w:pPr>
+      <w:r>
+        <w:t>Final temperature description – Describes the final temperature field.</w:t>
+      </w:r>
+    </w:p>
+    <w:p>
+      <w:pPr>
+        <w:pStyle w:val="ListParagraph"/>
+        <w:numPr>
+          <w:ilvl w:val="0"/>
+          <w:numId w:val="1"/>
+        </w:numPr>
+      </w:pPr>
+      <w:r>
+        <w:t>Final temperature validation – Contains a string describing the final temperature validation.</w:t>
+      </w:r>
+    </w:p>
+    <w:p>
+      <w:pPr>
+        <w:pStyle w:val="ListParagraph"/>
+        <w:numPr>
+          <w:ilvl w:val="0"/>
+          <w:numId w:val="1"/>
+        </w:numPr>
+      </w:pPr>
+      <w:r>
+        <w:t>Stir speed – The stir speed in rotations per minute.</w:t>
+      </w:r>
+    </w:p>
+    <w:p>
+      <w:pPr>
+        <w:pStyle w:val="ListParagraph"/>
+        <w:numPr>
+          <w:ilvl w:val="0"/>
+          <w:numId w:val="1"/>
+        </w:numPr>
+      </w:pPr>
+      <w:r>
+        <w:t>Stir speed description – Describes the stir speed field.</w:t>
+      </w:r>
+    </w:p>
+    <w:p>
+      <w:pPr>
+        <w:pStyle w:val="ListParagraph"/>
+        <w:numPr>
+          <w:ilvl w:val="0"/>
+          <w:numId w:val="1"/>
+        </w:numPr>
+      </w:pPr>
+      <w:r>
+        <w:t>Stir speed validation – Contains a string describing the stir speed field.</w:t>
+      </w:r>
+    </w:p>
+    <w:p>
+      <w:pPr>
+        <w:pStyle w:val="Heading2"/>
+      </w:pPr>
+      <w:bookmarkStart w:id="10" w:name="_Toc296991181"/>
+      <w:r>
+        <w:t>TRANSFER</w:t>
+      </w:r>
       <w:bookmarkEnd w:id="10"/>
     </w:p>
     <w:p>
       <w:r>
-        <w:t xml:space="preserve">The </w:t>
-      </w:r>
-      <w:r>
-        <w:t>evaporate</w:t>
-      </w:r>
-      <w:r>
-        <w:t xml:space="preserve"> component contains the following additional information:</w:t>
-      </w:r>
-    </w:p>
-    <w:p>
-      <w:pPr>
-        <w:pStyle w:val="ListParagraph"/>
-        <w:numPr>
-          <w:ilvl w:val="0"/>
-          <w:numId w:val="1"/>
-        </w:numPr>
-      </w:pPr>
-      <w:r>
-        <w:t>Duration – The length of the reaction.</w:t>
-      </w:r>
-    </w:p>
-    <w:p>
-      <w:pPr>
-        <w:pStyle w:val="ListParagraph"/>
-        <w:numPr>
-          <w:ilvl w:val="0"/>
-          <w:numId w:val="1"/>
-        </w:numPr>
-      </w:pPr>
-      <w:r>
-        <w:t>Duration description – Describes the duration field.</w:t>
-      </w:r>
-    </w:p>
-    <w:p>
-      <w:pPr>
-        <w:pStyle w:val="ListParagraph"/>
-        <w:numPr>
-          <w:ilvl w:val="0"/>
-          <w:numId w:val="1"/>
-        </w:numPr>
-      </w:pPr>
-      <w:r>
-        <w:t>Duration validation – Contains a string describing the reactor validation.</w:t>
-      </w:r>
-    </w:p>
-    <w:p>
-      <w:pPr>
-        <w:pStyle w:val="ListParagraph"/>
-        <w:numPr>
-          <w:ilvl w:val="0"/>
-          <w:numId w:val="1"/>
-        </w:numPr>
-      </w:pPr>
-      <w:r>
-        <w:t>Evaporation temperature – The evaporation temperature in Celsius.</w:t>
-      </w:r>
-    </w:p>
-    <w:p>
-      <w:pPr>
-        <w:pStyle w:val="ListParagraph"/>
-        <w:numPr>
-          <w:ilvl w:val="0"/>
-          <w:numId w:val="1"/>
-        </w:numPr>
-      </w:pPr>
-      <w:r>
-        <w:t>Evaporation temperature description – Describes the evaporation temperature field.</w:t>
-      </w:r>
-    </w:p>
-    <w:p>
-      <w:pPr>
-        <w:pStyle w:val="ListParagraph"/>
-        <w:numPr>
-          <w:ilvl w:val="0"/>
-          <w:numId w:val="1"/>
-        </w:numPr>
-      </w:pPr>
-      <w:r>
-        <w:t>Evaporation temperature validation – Contains a string describing the evaporation temperature validation.</w:t>
-      </w:r>
-    </w:p>
-    <w:p>
-      <w:pPr>
-        <w:pStyle w:val="ListParagraph"/>
-        <w:numPr>
-          <w:ilvl w:val="0"/>
-          <w:numId w:val="1"/>
-        </w:numPr>
-      </w:pPr>
-      <w:r>
-        <w:t>Final temperature – The final temperature in Celsius.</w:t>
-      </w:r>
-    </w:p>
-    <w:p>
-      <w:pPr>
-        <w:pStyle w:val="ListParagraph"/>
-        <w:numPr>
-          <w:ilvl w:val="0"/>
-          <w:numId w:val="1"/>
-        </w:numPr>
-      </w:pPr>
-      <w:r>
-        <w:t>Final temperature description – Describes the final temperature field.</w:t>
-      </w:r>
-    </w:p>
-    <w:p>
-      <w:pPr>
-        <w:pStyle w:val="ListParagraph"/>
-        <w:numPr>
-          <w:ilvl w:val="0"/>
-          <w:numId w:val="1"/>
-        </w:numPr>
-      </w:pPr>
-      <w:r>
-        <w:t>Final temperature validation – Contains a string describing the final temperature validation.</w:t>
-      </w:r>
-    </w:p>
-    <w:p>
-      <w:pPr>
-        <w:pStyle w:val="ListParagraph"/>
-        <w:numPr>
-          <w:ilvl w:val="0"/>
-          <w:numId w:val="1"/>
-        </w:numPr>
-      </w:pPr>
-      <w:r>
-        <w:t>Stir speed – The stir speed in rotations per minute.</w:t>
-      </w:r>
-    </w:p>
-    <w:p>
-      <w:pPr>
-        <w:pStyle w:val="ListParagraph"/>
-        <w:numPr>
-          <w:ilvl w:val="0"/>
-          <w:numId w:val="1"/>
-        </w:numPr>
-      </w:pPr>
-      <w:r>
-        <w:t>Stir speed description – Describes the stir speed field.</w:t>
-      </w:r>
-    </w:p>
-    <w:p>
-      <w:pPr>
-        <w:pStyle w:val="ListParagraph"/>
-        <w:numPr>
-          <w:ilvl w:val="0"/>
-          <w:numId w:val="1"/>
-        </w:numPr>
-      </w:pPr>
-      <w:r>
-        <w:t>Stir speed validation – Contains a string describing the stir speed field.</w:t>
+        <w:t>The transfer component contains the following additional information:</w:t>
+      </w:r>
+    </w:p>
+    <w:p>
+      <w:pPr>
+        <w:pStyle w:val="ListParagraph"/>
+        <w:numPr>
+          <w:ilvl w:val="0"/>
+          <w:numId w:val="1"/>
+        </w:numPr>
+      </w:pPr>
+      <w:r>
+        <w:t>Target – The target ID.</w:t>
+      </w:r>
+    </w:p>
+    <w:p>
+      <w:pPr>
+        <w:pStyle w:val="ListParagraph"/>
+        <w:numPr>
+          <w:ilvl w:val="0"/>
+          <w:numId w:val="1"/>
+        </w:numPr>
+      </w:pPr>
+      <w:r>
+        <w:t>Target description – Description of the target field.</w:t>
+      </w:r>
+    </w:p>
+    <w:p>
+      <w:pPr>
+        <w:pStyle w:val="ListParagraph"/>
+        <w:numPr>
+          <w:ilvl w:val="0"/>
+          <w:numId w:val="1"/>
+        </w:numPr>
+      </w:pPr>
+      <w:r>
+        <w:t>Target validation – Contains a string describing the target validation.</w:t>
       </w:r>
     </w:p>
     <w:p>
       <w:pPr>
         <w:pStyle w:val="Heading2"/>
       </w:pPr>
-      <w:bookmarkStart w:id="11" w:name="_Toc294083367"/>
-      <w:r>
-        <w:t>TRANSFER</w:t>
+      <w:bookmarkStart w:id="11" w:name="_Toc296991182"/>
+      <w:r>
+        <w:t>ELUTE</w:t>
       </w:r>
       <w:bookmarkEnd w:id="11"/>
-    </w:p>
-    <w:p>
-      <w:r>
-        <w:t>The transfer component contains the following additional information:</w:t>
-      </w:r>
-    </w:p>
-    <w:p>
-      <w:pPr>
-        <w:pStyle w:val="ListParagraph"/>
-        <w:numPr>
-          <w:ilvl w:val="0"/>
-          <w:numId w:val="1"/>
-        </w:numPr>
-      </w:pPr>
-      <w:r>
-        <w:t>Target – The target ID.</w:t>
-      </w:r>
-    </w:p>
-    <w:p>
-      <w:pPr>
-        <w:pStyle w:val="ListParagraph"/>
-        <w:numPr>
-          <w:ilvl w:val="0"/>
-          <w:numId w:val="1"/>
-        </w:numPr>
-      </w:pPr>
-      <w:r>
-        <w:t>Target description – Description of the target field.</w:t>
-      </w:r>
-    </w:p>
-    <w:p>
-      <w:pPr>
-        <w:pStyle w:val="ListParagraph"/>
-        <w:numPr>
-          <w:ilvl w:val="0"/>
-          <w:numId w:val="1"/>
-        </w:numPr>
-      </w:pPr>
-      <w:r>
-        <w:t>Target validation – Contains a string describing the target validation.</w:t>
-      </w:r>
-    </w:p>
-    <w:p>
-      <w:pPr>
-        <w:pStyle w:val="Heading2"/>
-      </w:pPr>
-      <w:bookmarkStart w:id="12" w:name="_Toc294083368"/>
-      <w:r>
-        <w:t>ELUTE</w:t>
-      </w:r>
-      <w:bookmarkEnd w:id="12"/>
     </w:p>
     <w:p>
       <w:r>
@@ -4941,7 +4930,6 @@
           <w:szCs w:val="26"/>
         </w:rPr>
       </w:pPr>
-      <w:bookmarkStart w:id="13" w:name="_Toc294083369"/>
       <w:r>
         <w:br w:type="page"/>
       </w:r>
@@ -4950,257 +4938,258 @@
       <w:pPr>
         <w:pStyle w:val="Heading2"/>
       </w:pPr>
+      <w:bookmarkStart w:id="12" w:name="_Toc296991183"/>
       <w:r>
         <w:lastRenderedPageBreak/>
         <w:t>REACT</w:t>
       </w:r>
+      <w:bookmarkEnd w:id="12"/>
+    </w:p>
+    <w:p>
+      <w:r>
+        <w:t>The react component contains the following additional information:</w:t>
+      </w:r>
+    </w:p>
+    <w:p>
+      <w:pPr>
+        <w:pStyle w:val="ListParagraph"/>
+        <w:numPr>
+          <w:ilvl w:val="0"/>
+          <w:numId w:val="1"/>
+        </w:numPr>
+      </w:pPr>
+      <w:r>
+        <w:t>Position – The react position.</w:t>
+      </w:r>
+    </w:p>
+    <w:p>
+      <w:pPr>
+        <w:pStyle w:val="ListParagraph"/>
+        <w:numPr>
+          <w:ilvl w:val="0"/>
+          <w:numId w:val="1"/>
+        </w:numPr>
+      </w:pPr>
+      <w:r>
+        <w:t>Position description – Describes the position field.</w:t>
+      </w:r>
+    </w:p>
+    <w:p>
+      <w:pPr>
+        <w:pStyle w:val="ListParagraph"/>
+        <w:numPr>
+          <w:ilvl w:val="0"/>
+          <w:numId w:val="1"/>
+        </w:numPr>
+      </w:pPr>
+      <w:r>
+        <w:t>Position validation – Contains a string describing the position validation.</w:t>
+      </w:r>
+    </w:p>
+    <w:p>
+      <w:pPr>
+        <w:pStyle w:val="ListParagraph"/>
+        <w:numPr>
+          <w:ilvl w:val="0"/>
+          <w:numId w:val="1"/>
+        </w:numPr>
+      </w:pPr>
+      <w:r>
+        <w:t>Duration – The length of the reaction.</w:t>
+      </w:r>
+    </w:p>
+    <w:p>
+      <w:pPr>
+        <w:pStyle w:val="ListParagraph"/>
+        <w:numPr>
+          <w:ilvl w:val="0"/>
+          <w:numId w:val="1"/>
+        </w:numPr>
+      </w:pPr>
+      <w:r>
+        <w:t>Duration description – Describes the duration field.</w:t>
+      </w:r>
+    </w:p>
+    <w:p>
+      <w:pPr>
+        <w:pStyle w:val="ListParagraph"/>
+        <w:numPr>
+          <w:ilvl w:val="0"/>
+          <w:numId w:val="1"/>
+        </w:numPr>
+      </w:pPr>
+      <w:r>
+        <w:t>Duration validation – Contains a string describing the reactor validation.</w:t>
+      </w:r>
+    </w:p>
+    <w:p>
+      <w:pPr>
+        <w:pStyle w:val="ListParagraph"/>
+        <w:numPr>
+          <w:ilvl w:val="0"/>
+          <w:numId w:val="1"/>
+        </w:numPr>
+      </w:pPr>
+      <w:r>
+        <w:t>Reaction temperature – The reaction temperature in Celsius.</w:t>
+      </w:r>
+    </w:p>
+    <w:p>
+      <w:pPr>
+        <w:pStyle w:val="ListParagraph"/>
+        <w:numPr>
+          <w:ilvl w:val="0"/>
+          <w:numId w:val="1"/>
+        </w:numPr>
+      </w:pPr>
+      <w:r>
+        <w:t>Reaction temperature description – Describes the reaction temperature field.</w:t>
+      </w:r>
+    </w:p>
+    <w:p>
+      <w:pPr>
+        <w:pStyle w:val="ListParagraph"/>
+        <w:numPr>
+          <w:ilvl w:val="0"/>
+          <w:numId w:val="1"/>
+        </w:numPr>
+      </w:pPr>
+      <w:r>
+        <w:t>Reaction temperature validation – Contains a string describing the reaction temperature validation.</w:t>
+      </w:r>
+    </w:p>
+    <w:p>
+      <w:pPr>
+        <w:pStyle w:val="ListParagraph"/>
+        <w:numPr>
+          <w:ilvl w:val="0"/>
+          <w:numId w:val="1"/>
+        </w:numPr>
+      </w:pPr>
+      <w:r>
+        <w:t>Final temperature – The final temperature in Celsius.</w:t>
+      </w:r>
+    </w:p>
+    <w:p>
+      <w:pPr>
+        <w:pStyle w:val="ListParagraph"/>
+        <w:numPr>
+          <w:ilvl w:val="0"/>
+          <w:numId w:val="1"/>
+        </w:numPr>
+      </w:pPr>
+      <w:r>
+        <w:t>Final temperature description – Describes the final temperature field.</w:t>
+      </w:r>
+    </w:p>
+    <w:p>
+      <w:pPr>
+        <w:pStyle w:val="ListParagraph"/>
+        <w:numPr>
+          <w:ilvl w:val="0"/>
+          <w:numId w:val="1"/>
+        </w:numPr>
+      </w:pPr>
+      <w:r>
+        <w:t>Final temperature validation – Contains a string describing the final temperature validation.</w:t>
+      </w:r>
+    </w:p>
+    <w:p>
+      <w:pPr>
+        <w:pStyle w:val="ListParagraph"/>
+        <w:numPr>
+          <w:ilvl w:val="0"/>
+          <w:numId w:val="1"/>
+        </w:numPr>
+      </w:pPr>
+      <w:r>
+        <w:t>Stir speed – The stir speed in rotations per minute.</w:t>
+      </w:r>
+    </w:p>
+    <w:p>
+      <w:pPr>
+        <w:pStyle w:val="ListParagraph"/>
+        <w:numPr>
+          <w:ilvl w:val="0"/>
+          <w:numId w:val="1"/>
+        </w:numPr>
+      </w:pPr>
+      <w:r>
+        <w:t>Stir speed description – Describes the stir speed field.</w:t>
+      </w:r>
+    </w:p>
+    <w:p>
+      <w:pPr>
+        <w:pStyle w:val="ListParagraph"/>
+        <w:numPr>
+          <w:ilvl w:val="0"/>
+          <w:numId w:val="1"/>
+        </w:numPr>
+      </w:pPr>
+      <w:r>
+        <w:t>Stir speed validation – Contains a string describing the stir speed field.</w:t>
+      </w:r>
+    </w:p>
+    <w:p>
+      <w:pPr>
+        <w:pStyle w:val="Heading2"/>
+      </w:pPr>
+      <w:bookmarkStart w:id="13" w:name="_Toc296991184"/>
+      <w:r>
+        <w:t>PROMPT</w:t>
+      </w:r>
       <w:bookmarkEnd w:id="13"/>
     </w:p>
     <w:p>
       <w:r>
-        <w:t>The react component contains the following additional information:</w:t>
-      </w:r>
-    </w:p>
-    <w:p>
-      <w:pPr>
-        <w:pStyle w:val="ListParagraph"/>
-        <w:numPr>
-          <w:ilvl w:val="0"/>
-          <w:numId w:val="1"/>
-        </w:numPr>
-      </w:pPr>
-      <w:r>
-        <w:t>Position – The react position.</w:t>
-      </w:r>
-    </w:p>
-    <w:p>
-      <w:pPr>
-        <w:pStyle w:val="ListParagraph"/>
-        <w:numPr>
-          <w:ilvl w:val="0"/>
-          <w:numId w:val="1"/>
-        </w:numPr>
-      </w:pPr>
-      <w:r>
-        <w:t>Position description – Describes the position field.</w:t>
-      </w:r>
-    </w:p>
-    <w:p>
-      <w:pPr>
-        <w:pStyle w:val="ListParagraph"/>
-        <w:numPr>
-          <w:ilvl w:val="0"/>
-          <w:numId w:val="1"/>
-        </w:numPr>
-      </w:pPr>
-      <w:r>
-        <w:t>Position validation – Contains a string describing the position validation.</w:t>
-      </w:r>
-    </w:p>
-    <w:p>
-      <w:pPr>
-        <w:pStyle w:val="ListParagraph"/>
-        <w:numPr>
-          <w:ilvl w:val="0"/>
-          <w:numId w:val="1"/>
-        </w:numPr>
-      </w:pPr>
-      <w:r>
-        <w:t>Duration – The length of the reaction.</w:t>
-      </w:r>
-    </w:p>
-    <w:p>
-      <w:pPr>
-        <w:pStyle w:val="ListParagraph"/>
-        <w:numPr>
-          <w:ilvl w:val="0"/>
-          <w:numId w:val="1"/>
-        </w:numPr>
-      </w:pPr>
-      <w:r>
-        <w:t>Duration description – Describes the duration field.</w:t>
-      </w:r>
-    </w:p>
-    <w:p>
-      <w:pPr>
-        <w:pStyle w:val="ListParagraph"/>
-        <w:numPr>
-          <w:ilvl w:val="0"/>
-          <w:numId w:val="1"/>
-        </w:numPr>
-      </w:pPr>
-      <w:r>
-        <w:t>Duration validation – Contains a string describing the reactor validation.</w:t>
-      </w:r>
-    </w:p>
-    <w:p>
-      <w:pPr>
-        <w:pStyle w:val="ListParagraph"/>
-        <w:numPr>
-          <w:ilvl w:val="0"/>
-          <w:numId w:val="1"/>
-        </w:numPr>
-      </w:pPr>
-      <w:r>
-        <w:t>Reaction temperature – The reaction temperature in Celsius.</w:t>
-      </w:r>
-    </w:p>
-    <w:p>
-      <w:pPr>
-        <w:pStyle w:val="ListParagraph"/>
-        <w:numPr>
-          <w:ilvl w:val="0"/>
-          <w:numId w:val="1"/>
-        </w:numPr>
-      </w:pPr>
-      <w:r>
-        <w:t>Reaction temperature description – Describes the reaction temperature field.</w:t>
-      </w:r>
-    </w:p>
-    <w:p>
-      <w:pPr>
-        <w:pStyle w:val="ListParagraph"/>
-        <w:numPr>
-          <w:ilvl w:val="0"/>
-          <w:numId w:val="1"/>
-        </w:numPr>
-      </w:pPr>
-      <w:r>
-        <w:t>Reaction temperature validation – Contains a string describing the reaction temperature validation.</w:t>
-      </w:r>
-    </w:p>
-    <w:p>
-      <w:pPr>
-        <w:pStyle w:val="ListParagraph"/>
-        <w:numPr>
-          <w:ilvl w:val="0"/>
-          <w:numId w:val="1"/>
-        </w:numPr>
-      </w:pPr>
-      <w:r>
-        <w:t>Final temperature – The final temperature in Celsius.</w:t>
-      </w:r>
-    </w:p>
-    <w:p>
-      <w:pPr>
-        <w:pStyle w:val="ListParagraph"/>
-        <w:numPr>
-          <w:ilvl w:val="0"/>
-          <w:numId w:val="1"/>
-        </w:numPr>
-      </w:pPr>
-      <w:r>
-        <w:t>Final temperature description – Describes the final temperature field.</w:t>
-      </w:r>
-    </w:p>
-    <w:p>
-      <w:pPr>
-        <w:pStyle w:val="ListParagraph"/>
-        <w:numPr>
-          <w:ilvl w:val="0"/>
-          <w:numId w:val="1"/>
-        </w:numPr>
-      </w:pPr>
-      <w:r>
-        <w:t>Final temperature validation – Contains a string describing the final temperature validation.</w:t>
-      </w:r>
-    </w:p>
-    <w:p>
-      <w:pPr>
-        <w:pStyle w:val="ListParagraph"/>
-        <w:numPr>
-          <w:ilvl w:val="0"/>
-          <w:numId w:val="1"/>
-        </w:numPr>
-      </w:pPr>
-      <w:r>
-        <w:t>Stir speed – The stir speed in rotations per minute.</w:t>
-      </w:r>
-    </w:p>
-    <w:p>
-      <w:pPr>
-        <w:pStyle w:val="ListParagraph"/>
-        <w:numPr>
-          <w:ilvl w:val="0"/>
-          <w:numId w:val="1"/>
-        </w:numPr>
-      </w:pPr>
-      <w:r>
-        <w:t>Stir speed description – Describes the stir speed field.</w:t>
-      </w:r>
-    </w:p>
-    <w:p>
-      <w:pPr>
-        <w:pStyle w:val="ListParagraph"/>
-        <w:numPr>
-          <w:ilvl w:val="0"/>
-          <w:numId w:val="1"/>
-        </w:numPr>
-      </w:pPr>
-      <w:r>
-        <w:t>Stir speed validation – Contains a string describing the stir speed field.</w:t>
+        <w:t>The prompt component contains the following additional information:</w:t>
+      </w:r>
+    </w:p>
+    <w:p>
+      <w:pPr>
+        <w:pStyle w:val="ListParagraph"/>
+        <w:numPr>
+          <w:ilvl w:val="0"/>
+          <w:numId w:val="1"/>
+        </w:numPr>
+      </w:pPr>
+      <w:r>
+        <w:t>Message – Text to display to the user.</w:t>
+      </w:r>
+    </w:p>
+    <w:p>
+      <w:pPr>
+        <w:pStyle w:val="ListParagraph"/>
+        <w:numPr>
+          <w:ilvl w:val="0"/>
+          <w:numId w:val="1"/>
+        </w:numPr>
+      </w:pPr>
+      <w:r>
+        <w:t>Message description – Contains a string describing the message field.</w:t>
+      </w:r>
+    </w:p>
+    <w:p>
+      <w:pPr>
+        <w:pStyle w:val="ListParagraph"/>
+        <w:numPr>
+          <w:ilvl w:val="0"/>
+          <w:numId w:val="1"/>
+        </w:numPr>
+      </w:pPr>
+      <w:r>
+        <w:t>Message validation – Contains a string describing the message validation.</w:t>
       </w:r>
     </w:p>
     <w:p>
       <w:pPr>
         <w:pStyle w:val="Heading2"/>
       </w:pPr>
-      <w:bookmarkStart w:id="14" w:name="_Toc294083370"/>
-      <w:r>
-        <w:t>PROMPT</w:t>
+      <w:bookmarkStart w:id="14" w:name="_Toc296991185"/>
+      <w:r>
+        <w:t>MOVE</w:t>
       </w:r>
       <w:bookmarkEnd w:id="14"/>
-    </w:p>
-    <w:p>
-      <w:r>
-        <w:t>The prompt component contains the following additional information:</w:t>
-      </w:r>
-    </w:p>
-    <w:p>
-      <w:pPr>
-        <w:pStyle w:val="ListParagraph"/>
-        <w:numPr>
-          <w:ilvl w:val="0"/>
-          <w:numId w:val="1"/>
-        </w:numPr>
-      </w:pPr>
-      <w:r>
-        <w:t>Message – Text to display to the user.</w:t>
-      </w:r>
-    </w:p>
-    <w:p>
-      <w:pPr>
-        <w:pStyle w:val="ListParagraph"/>
-        <w:numPr>
-          <w:ilvl w:val="0"/>
-          <w:numId w:val="1"/>
-        </w:numPr>
-      </w:pPr>
-      <w:r>
-        <w:t>Message description – Contains a string describing the message field.</w:t>
-      </w:r>
-    </w:p>
-    <w:p>
-      <w:pPr>
-        <w:pStyle w:val="ListParagraph"/>
-        <w:numPr>
-          <w:ilvl w:val="0"/>
-          <w:numId w:val="1"/>
-        </w:numPr>
-      </w:pPr>
-      <w:r>
-        <w:t>Message validation – Contains a string describing the message validation.</w:t>
-      </w:r>
-    </w:p>
-    <w:p>
-      <w:pPr>
-        <w:pStyle w:val="Heading2"/>
-      </w:pPr>
-      <w:bookmarkStart w:id="15" w:name="_Toc294083371"/>
-      <w:r>
-        <w:t>MOVE</w:t>
-      </w:r>
-      <w:bookmarkEnd w:id="15"/>
     </w:p>
     <w:p>
       <w:r>
@@ -5302,7 +5291,6 @@
           <w:szCs w:val="26"/>
         </w:rPr>
       </w:pPr>
-      <w:bookmarkStart w:id="16" w:name="_Toc294083372"/>
       <w:r>
         <w:br w:type="page"/>
       </w:r>
@@ -5311,131 +5299,132 @@
       <w:pPr>
         <w:pStyle w:val="Heading2"/>
       </w:pPr>
+      <w:bookmarkStart w:id="15" w:name="_Toc296991186"/>
       <w:r>
         <w:lastRenderedPageBreak/>
         <w:t>INSTALL</w:t>
       </w:r>
+      <w:bookmarkEnd w:id="15"/>
+    </w:p>
+    <w:p>
+      <w:r>
+        <w:t>The install component contains the following additional information:</w:t>
+      </w:r>
+    </w:p>
+    <w:p>
+      <w:pPr>
+        <w:pStyle w:val="ListParagraph"/>
+        <w:numPr>
+          <w:ilvl w:val="0"/>
+          <w:numId w:val="1"/>
+        </w:numPr>
+      </w:pPr>
+      <w:r>
+        <w:t>Message – Text to display to the user.</w:t>
+      </w:r>
+    </w:p>
+    <w:p>
+      <w:pPr>
+        <w:pStyle w:val="ListParagraph"/>
+        <w:numPr>
+          <w:ilvl w:val="0"/>
+          <w:numId w:val="1"/>
+        </w:numPr>
+      </w:pPr>
+      <w:r>
+        <w:t>Message description – Contains a string describing the message field.</w:t>
+      </w:r>
+    </w:p>
+    <w:p>
+      <w:pPr>
+        <w:pStyle w:val="ListParagraph"/>
+        <w:numPr>
+          <w:ilvl w:val="0"/>
+          <w:numId w:val="1"/>
+        </w:numPr>
+      </w:pPr>
+      <w:r>
+        <w:t>Message validation – Contains a string describing the message validation.</w:t>
+      </w:r>
+    </w:p>
+    <w:p>
+      <w:pPr>
+        <w:pStyle w:val="Heading2"/>
+      </w:pPr>
+      <w:bookmarkStart w:id="16" w:name="_Toc296991187"/>
+      <w:r>
+        <w:t>COMMENT</w:t>
+      </w:r>
       <w:bookmarkEnd w:id="16"/>
     </w:p>
     <w:p>
       <w:r>
-        <w:t>The install component contains the following additional information:</w:t>
-      </w:r>
-    </w:p>
-    <w:p>
-      <w:pPr>
-        <w:pStyle w:val="ListParagraph"/>
-        <w:numPr>
-          <w:ilvl w:val="0"/>
-          <w:numId w:val="1"/>
-        </w:numPr>
-      </w:pPr>
-      <w:r>
-        <w:t>Message – Text to display to the user.</w:t>
-      </w:r>
-    </w:p>
-    <w:p>
-      <w:pPr>
-        <w:pStyle w:val="ListParagraph"/>
-        <w:numPr>
-          <w:ilvl w:val="0"/>
-          <w:numId w:val="1"/>
-        </w:numPr>
-      </w:pPr>
-      <w:r>
-        <w:t>Message description – Contains a string describing the message field.</w:t>
-      </w:r>
-    </w:p>
-    <w:p>
-      <w:pPr>
-        <w:pStyle w:val="ListParagraph"/>
-        <w:numPr>
-          <w:ilvl w:val="0"/>
-          <w:numId w:val="1"/>
-        </w:numPr>
-      </w:pPr>
-      <w:r>
-        <w:t>Message validation – Contains a string describing the message validation.</w:t>
+        <w:t>The comment component contains the following additional information:</w:t>
+      </w:r>
+    </w:p>
+    <w:p>
+      <w:pPr>
+        <w:pStyle w:val="ListParagraph"/>
+        <w:numPr>
+          <w:ilvl w:val="0"/>
+          <w:numId w:val="1"/>
+        </w:numPr>
+      </w:pPr>
+      <w:r>
+        <w:t>Comment – User-specified comment.</w:t>
+      </w:r>
+    </w:p>
+    <w:p>
+      <w:pPr>
+        <w:pStyle w:val="ListParagraph"/>
+        <w:numPr>
+          <w:ilvl w:val="0"/>
+          <w:numId w:val="1"/>
+        </w:numPr>
+      </w:pPr>
+      <w:r>
+        <w:t>Comment description – Description of the comment field.</w:t>
+      </w:r>
+    </w:p>
+    <w:p>
+      <w:pPr>
+        <w:pStyle w:val="ListParagraph"/>
+        <w:numPr>
+          <w:ilvl w:val="0"/>
+          <w:numId w:val="1"/>
+        </w:numPr>
+      </w:pPr>
+      <w:r>
+        <w:t>Comment validation – Contains a string describing the comment validation.</w:t>
       </w:r>
     </w:p>
     <w:p>
       <w:pPr>
         <w:pStyle w:val="Heading2"/>
       </w:pPr>
-      <w:bookmarkStart w:id="17" w:name="_Toc294083373"/>
-      <w:r>
-        <w:t>COMMENT</w:t>
+      <w:bookmarkStart w:id="17" w:name="_Toc296991188"/>
+      <w:r>
+        <w:t>ACTIVITY</w:t>
       </w:r>
       <w:bookmarkEnd w:id="17"/>
     </w:p>
     <w:p>
       <w:r>
-        <w:t>The comment component contains the following additional information:</w:t>
-      </w:r>
-    </w:p>
-    <w:p>
-      <w:pPr>
-        <w:pStyle w:val="ListParagraph"/>
-        <w:numPr>
-          <w:ilvl w:val="0"/>
-          <w:numId w:val="1"/>
-        </w:numPr>
-      </w:pPr>
-      <w:r>
-        <w:t>Comment – User-specified comment.</w:t>
-      </w:r>
-    </w:p>
-    <w:p>
-      <w:pPr>
-        <w:pStyle w:val="ListParagraph"/>
-        <w:numPr>
-          <w:ilvl w:val="0"/>
-          <w:numId w:val="1"/>
-        </w:numPr>
-      </w:pPr>
-      <w:r>
-        <w:t>Comment description – Description of the comment field.</w:t>
-      </w:r>
-    </w:p>
-    <w:p>
-      <w:pPr>
-        <w:pStyle w:val="ListParagraph"/>
-        <w:numPr>
-          <w:ilvl w:val="0"/>
-          <w:numId w:val="1"/>
-        </w:numPr>
-      </w:pPr>
-      <w:r>
-        <w:t>Comment validation – Contains a string describing the comment validation.</w:t>
-      </w:r>
-    </w:p>
-    <w:p>
-      <w:pPr>
-        <w:pStyle w:val="Heading2"/>
-      </w:pPr>
-      <w:bookmarkStart w:id="18" w:name="_Toc294083374"/>
-      <w:r>
-        <w:t>ACTIVITY</w:t>
+        <w:t xml:space="preserve">The activity component contains </w:t>
+      </w:r>
+      <w:r>
+        <w:t>no additional information.</w:t>
+      </w:r>
+    </w:p>
+    <w:p>
+      <w:pPr>
+        <w:pStyle w:val="Heading1"/>
+      </w:pPr>
+      <w:bookmarkStart w:id="18" w:name="_Toc296991189"/>
+      <w:r>
+        <w:t>Reagents</w:t>
       </w:r>
       <w:bookmarkEnd w:id="18"/>
-    </w:p>
-    <w:p>
-      <w:r>
-        <w:t xml:space="preserve">The activity component contains </w:t>
-      </w:r>
-      <w:r>
-        <w:t>no additional information.</w:t>
-      </w:r>
-    </w:p>
-    <w:p>
-      <w:pPr>
-        <w:pStyle w:val="Heading1"/>
-      </w:pPr>
-      <w:bookmarkStart w:id="19" w:name="_Toc294083375"/>
-      <w:r>
-        <w:t>Reagents</w:t>
-      </w:r>
-      <w:bookmarkEnd w:id="19"/>
     </w:p>
     <w:p>
       <w:proofErr w:type="spellStart"/>
@@ -5732,14 +5721,13 @@
       <w:pPr>
         <w:pStyle w:val="Heading1"/>
       </w:pPr>
-      <w:bookmarkStart w:id="20" w:name="_Toc294083376"/>
+      <w:bookmarkStart w:id="19" w:name="_Toc296991190"/>
       <w:r>
         <w:t>Run</w:t>
       </w:r>
-      <w:bookmarkEnd w:id="20"/>
-    </w:p>
-    <w:p>
-      <w:bookmarkStart w:id="21" w:name="_Toc294083377"/>
+      <w:bookmarkEnd w:id="19"/>
+    </w:p>
+    <w:p>
       <w:proofErr w:type="spellStart"/>
       <w:proofErr w:type="gramStart"/>
       <w:r>
@@ -5800,22 +5788,7 @@
         </w:numPr>
       </w:pPr>
       <w:r>
-        <w:t>Run</w:t>
-      </w:r>
-      <w:r>
-        <w:t xml:space="preserve"> state – String describing the state of the </w:t>
-      </w:r>
-      <w:r>
-        <w:t>system</w:t>
-      </w:r>
-      <w:r>
-        <w:t>.  This string may be delimited and contain state-specific information that will be understood by the web server (e.g. “SEQUENCE</w:t>
-      </w:r>
-      <w:r>
-        <w:t>.1.15</w:t>
-      </w:r>
-      <w:r>
-        <w:t>”) but should be treated by the core server as just a string.</w:t>
+        <w:t>Run state – String describing the state of the system.  This string may be delimited and contain state-specific information that will be understood by the web server (e.g. “SEQUENCE.1.15”) but should be treated by the core server as just a string.</w:t>
       </w:r>
     </w:p>
     <w:p>
@@ -5826,6 +5799,117 @@
           <w:rFonts w:ascii="Courier New" w:hAnsi="Courier New" w:cs="Courier New"/>
           <w:b/>
         </w:rPr>
+        <w:t>SaveRun</w:t>
+      </w:r>
+      <w:r>
+        <w:rPr>
+          <w:rFonts w:ascii="Courier New" w:hAnsi="Courier New" w:cs="Courier New"/>
+          <w:b/>
+        </w:rPr>
+        <w:t>State</w:t>
+      </w:r>
+      <w:proofErr w:type="spellEnd"/>
+      <w:r>
+        <w:rPr>
+          <w:rFonts w:ascii="Courier New" w:hAnsi="Courier New" w:cs="Courier New"/>
+          <w:b/>
+        </w:rPr>
+        <w:t>(</w:t>
+      </w:r>
+      <w:proofErr w:type="gramEnd"/>
+      <w:r>
+        <w:rPr>
+          <w:rFonts w:ascii="Courier New" w:hAnsi="Courier New" w:cs="Courier New"/>
+          <w:b/>
+        </w:rPr>
+        <w:t>)</w:t>
+      </w:r>
+      <w:r>
+        <w:t xml:space="preserve"> – </w:t>
+      </w:r>
+      <w:r>
+        <w:t>Updates the run state of the system</w:t>
+      </w:r>
+      <w:r>
+        <w:t>.</w:t>
+      </w:r>
+    </w:p>
+    <w:p>
+      <w:r>
+        <w:t>Parameters:</w:t>
+      </w:r>
+    </w:p>
+    <w:p>
+      <w:pPr>
+        <w:pStyle w:val="ListParagraph"/>
+        <w:numPr>
+          <w:ilvl w:val="0"/>
+          <w:numId w:val="1"/>
+        </w:numPr>
+      </w:pPr>
+      <w:r>
+        <w:t>Username – Name of the current user.</w:t>
+      </w:r>
+    </w:p>
+    <w:p>
+      <w:pPr>
+        <w:pStyle w:val="ListParagraph"/>
+        <w:numPr>
+          <w:ilvl w:val="0"/>
+          <w:numId w:val="1"/>
+        </w:numPr>
+      </w:pPr>
+      <w:r>
+        <w:t>Run state</w:t>
+      </w:r>
+      <w:r>
+        <w:t xml:space="preserve"> – </w:t>
+      </w:r>
+      <w:r>
+        <w:t>String describing the state of the system.</w:t>
+      </w:r>
+    </w:p>
+    <w:p>
+      <w:r>
+        <w:t>Returns:</w:t>
+      </w:r>
+    </w:p>
+    <w:p>
+      <w:pPr>
+        <w:pStyle w:val="ListParagraph"/>
+        <w:numPr>
+          <w:ilvl w:val="0"/>
+          <w:numId w:val="1"/>
+        </w:numPr>
+      </w:pPr>
+      <w:r>
+        <w:t>Result – Boolean value (true on success, false otherwise).</w:t>
+      </w:r>
+    </w:p>
+    <w:p>
+      <w:pPr>
+        <w:rPr>
+          <w:rFonts w:ascii="Courier New" w:hAnsi="Courier New" w:cs="Courier New"/>
+          <w:b/>
+        </w:rPr>
+      </w:pPr>
+      <w:r>
+        <w:rPr>
+          <w:rFonts w:ascii="Courier New" w:hAnsi="Courier New" w:cs="Courier New"/>
+          <w:b/>
+        </w:rPr>
+        <w:br w:type="page"/>
+      </w:r>
+    </w:p>
+    <w:p>
+      <w:proofErr w:type="spellStart"/>
+      <w:proofErr w:type="gramStart"/>
+      <w:r>
+        <w:rPr>
+          <w:rFonts w:ascii="Courier New" w:hAnsi="Courier New" w:cs="Courier New"/>
+          <w:b/>
+        </w:rPr>
+        <w:lastRenderedPageBreak/>
         <w:t>GetRun</w:t>
       </w:r>
       <w:r>
@@ -5852,13 +5936,7 @@
         <w:t>)</w:t>
       </w:r>
       <w:r>
-        <w:t xml:space="preserve"> – Returns the </w:t>
-      </w:r>
-      <w:r>
-        <w:t>user currently running the system</w:t>
-      </w:r>
-      <w:r>
-        <w:t>.</w:t>
+        <w:t xml:space="preserve"> – Returns the user currently running the system.</w:t>
       </w:r>
     </w:p>
     <w:p>
@@ -5896,6 +5974,226 @@
       </w:r>
       <w:r>
         <w:t xml:space="preserve"> currently operating the system or an empty string if the system is not running.</w:t>
+      </w:r>
+    </w:p>
+    <w:p>
+      <w:pPr>
+        <w:pStyle w:val="Heading2"/>
+      </w:pPr>
+      <w:bookmarkStart w:id="20" w:name="_Toc296991191"/>
+      <w:r>
+        <w:t>Run Sequence</w:t>
+      </w:r>
+      <w:bookmarkEnd w:id="20"/>
+    </w:p>
+    <w:p>
+      <w:proofErr w:type="spellStart"/>
+      <w:proofErr w:type="gramStart"/>
+      <w:r>
+        <w:rPr>
+          <w:rFonts w:ascii="Courier New" w:hAnsi="Courier New" w:cs="Courier New"/>
+          <w:b/>
+        </w:rPr>
+        <w:t>RunSequence</w:t>
+      </w:r>
+      <w:proofErr w:type="spellEnd"/>
+      <w:r>
+        <w:rPr>
+          <w:rFonts w:ascii="Courier New" w:hAnsi="Courier New" w:cs="Courier New"/>
+          <w:b/>
+        </w:rPr>
+        <w:t>(</w:t>
+      </w:r>
+      <w:proofErr w:type="gramEnd"/>
+      <w:r>
+        <w:rPr>
+          <w:rFonts w:ascii="Courier New" w:hAnsi="Courier New" w:cs="Courier New"/>
+          <w:b/>
+        </w:rPr>
+        <w:t>)</w:t>
+      </w:r>
+      <w:r>
+        <w:t xml:space="preserve"> – Starts executing a sequence </w:t>
+      </w:r>
+      <w:r>
+        <w:t>from</w:t>
+      </w:r>
+      <w:r>
+        <w:t xml:space="preserve"> the database.</w:t>
+      </w:r>
+    </w:p>
+    <w:p>
+      <w:r>
+        <w:t>Parameters:</w:t>
+      </w:r>
+    </w:p>
+    <w:p>
+      <w:pPr>
+        <w:pStyle w:val="ListParagraph"/>
+        <w:numPr>
+          <w:ilvl w:val="0"/>
+          <w:numId w:val="1"/>
+        </w:numPr>
+      </w:pPr>
+      <w:r>
+        <w:t>Username – Name of the current user.</w:t>
+      </w:r>
+    </w:p>
+    <w:p>
+      <w:pPr>
+        <w:pStyle w:val="ListParagraph"/>
+        <w:numPr>
+          <w:ilvl w:val="0"/>
+          <w:numId w:val="1"/>
+        </w:numPr>
+      </w:pPr>
+      <w:r>
+        <w:t>Sequence ID – Unique ID of the sequence to run.</w:t>
+      </w:r>
+    </w:p>
+    <w:p>
+      <w:r>
+        <w:t>Returns:</w:t>
+      </w:r>
+    </w:p>
+    <w:p>
+      <w:pPr>
+        <w:pStyle w:val="ListParagraph"/>
+        <w:numPr>
+          <w:ilvl w:val="0"/>
+          <w:numId w:val="1"/>
+        </w:numPr>
+      </w:pPr>
+      <w:r>
+        <w:t>Result – Boolean value (true on success, false otherwise).</w:t>
+      </w:r>
+    </w:p>
+    <w:p>
+      <w:proofErr w:type="spellStart"/>
+      <w:proofErr w:type="gramStart"/>
+      <w:r>
+        <w:rPr>
+          <w:rFonts w:ascii="Courier New" w:hAnsi="Courier New" w:cs="Courier New"/>
+          <w:b/>
+        </w:rPr>
+        <w:t>AbortRun</w:t>
+      </w:r>
+      <w:proofErr w:type="spellEnd"/>
+      <w:r>
+        <w:rPr>
+          <w:rFonts w:ascii="Courier New" w:hAnsi="Courier New" w:cs="Courier New"/>
+          <w:b/>
+        </w:rPr>
+        <w:t>(</w:t>
+      </w:r>
+      <w:proofErr w:type="gramEnd"/>
+      <w:r>
+        <w:rPr>
+          <w:rFonts w:ascii="Courier New" w:hAnsi="Courier New" w:cs="Courier New"/>
+          <w:b/>
+        </w:rPr>
+        <w:t>)</w:t>
+      </w:r>
+      <w:r>
+        <w:t xml:space="preserve"> – Aborts the run that is in progress.</w:t>
+      </w:r>
+    </w:p>
+    <w:p>
+      <w:r>
+        <w:t>Parameters:</w:t>
+      </w:r>
+    </w:p>
+    <w:p>
+      <w:pPr>
+        <w:pStyle w:val="ListParagraph"/>
+        <w:numPr>
+          <w:ilvl w:val="0"/>
+          <w:numId w:val="1"/>
+        </w:numPr>
+      </w:pPr>
+      <w:r>
+        <w:t>Username – Name of the current user.</w:t>
+      </w:r>
+    </w:p>
+    <w:p>
+      <w:r>
+        <w:t>Returns:</w:t>
+      </w:r>
+    </w:p>
+    <w:p>
+      <w:pPr>
+        <w:pStyle w:val="ListParagraph"/>
+        <w:numPr>
+          <w:ilvl w:val="0"/>
+          <w:numId w:val="1"/>
+        </w:numPr>
+      </w:pPr>
+      <w:r>
+        <w:t>Result – Boolean value (true on success, false otherwise).</w:t>
+      </w:r>
+    </w:p>
+    <w:p>
+      <w:proofErr w:type="spellStart"/>
+      <w:proofErr w:type="gramStart"/>
+      <w:r>
+        <w:rPr>
+          <w:rFonts w:ascii="Courier New" w:hAnsi="Courier New" w:cs="Courier New"/>
+          <w:b/>
+        </w:rPr>
+        <w:t>ContinueRun</w:t>
+      </w:r>
+      <w:proofErr w:type="spellEnd"/>
+      <w:r>
+        <w:rPr>
+          <w:rFonts w:ascii="Courier New" w:hAnsi="Courier New" w:cs="Courier New"/>
+          <w:b/>
+        </w:rPr>
+        <w:t>(</w:t>
+      </w:r>
+      <w:proofErr w:type="gramEnd"/>
+      <w:r>
+        <w:rPr>
+          <w:rFonts w:ascii="Courier New" w:hAnsi="Courier New" w:cs="Courier New"/>
+          <w:b/>
+        </w:rPr>
+        <w:t>)</w:t>
+      </w:r>
+      <w:r>
+        <w:t xml:space="preserve"> – Continues the run that has paused for a Prompt or Install unit operation.</w:t>
+      </w:r>
+    </w:p>
+    <w:p>
+      <w:r>
+        <w:t>Parameters:</w:t>
+      </w:r>
+    </w:p>
+    <w:p>
+      <w:pPr>
+        <w:pStyle w:val="ListParagraph"/>
+        <w:numPr>
+          <w:ilvl w:val="0"/>
+          <w:numId w:val="1"/>
+        </w:numPr>
+      </w:pPr>
+      <w:r>
+        <w:t>Username – Name of the current user.</w:t>
+      </w:r>
+    </w:p>
+    <w:p>
+      <w:r>
+        <w:t>Returns:</w:t>
+      </w:r>
+    </w:p>
+    <w:p>
+      <w:pPr>
+        <w:pStyle w:val="ListParagraph"/>
+        <w:numPr>
+          <w:ilvl w:val="0"/>
+          <w:numId w:val="1"/>
+        </w:numPr>
+      </w:pPr>
+      <w:r>
+        <w:t>Result – Boolean value (true on success, false otherwise).</w:t>
       </w:r>
     </w:p>
     <w:p>
@@ -5909,6 +6207,7 @@
           <w:szCs w:val="26"/>
         </w:rPr>
       </w:pPr>
+      <w:bookmarkStart w:id="21" w:name="_Toc296991192"/>
       <w:r>
         <w:br w:type="page"/>
       </w:r>
@@ -5919,7 +6218,7 @@
       </w:pPr>
       <w:r>
         <w:lastRenderedPageBreak/>
-        <w:t>Run Sequence</w:t>
+        <w:t>Manual Run</w:t>
       </w:r>
       <w:bookmarkEnd w:id="21"/>
     </w:p>
@@ -5931,7 +6230,7 @@
           <w:rFonts w:ascii="Courier New" w:hAnsi="Courier New" w:cs="Courier New"/>
           <w:b/>
         </w:rPr>
-        <w:t>RunSequence</w:t>
+        <w:t>StartManualRun</w:t>
       </w:r>
       <w:proofErr w:type="spellEnd"/>
       <w:r>
@@ -5950,13 +6249,7 @@
         <w:t>)</w:t>
       </w:r>
       <w:r>
-        <w:t xml:space="preserve"> – Starts executing a sequence </w:t>
-      </w:r>
-      <w:r>
-        <w:t>from</w:t>
-      </w:r>
-      <w:r>
-        <w:t xml:space="preserve"> the database.</w:t>
+        <w:t xml:space="preserve"> – Starts a manual run and create a new manual run sequence in the database.</w:t>
       </w:r>
     </w:p>
     <w:p>
@@ -5977,18 +6270,6 @@
       </w:r>
     </w:p>
     <w:p>
-      <w:pPr>
-        <w:pStyle w:val="ListParagraph"/>
-        <w:numPr>
-          <w:ilvl w:val="0"/>
-          <w:numId w:val="1"/>
-        </w:numPr>
-      </w:pPr>
-      <w:r>
-        <w:t>Sequence ID – Unique ID of the sequence to run.</w:t>
-      </w:r>
-    </w:p>
-    <w:p>
       <w:r>
         <w:t>Returns:</w:t>
       </w:r>
@@ -6002,22 +6283,7 @@
         </w:numPr>
       </w:pPr>
       <w:r>
-        <w:t>Result – Boolean value (true on success, false otherwise).</w:t>
-      </w:r>
-    </w:p>
-    <w:p>
-      <w:pPr>
-        <w:rPr>
-          <w:rFonts w:ascii="Courier New" w:hAnsi="Courier New" w:cs="Courier New"/>
-          <w:b/>
-        </w:rPr>
-      </w:pPr>
-      <w:r>
-        <w:rPr>
-          <w:rFonts w:ascii="Courier New" w:hAnsi="Courier New" w:cs="Courier New"/>
-          <w:b/>
-        </w:rPr>
-        <w:br w:type="page"/>
+        <w:t>Sequence ID – Unique ID of the newly created manual run sequence or blank on error.</w:t>
       </w:r>
     </w:p>
     <w:p>
@@ -6028,8 +6294,7 @@
           <w:rFonts w:ascii="Courier New" w:hAnsi="Courier New" w:cs="Courier New"/>
           <w:b/>
         </w:rPr>
-        <w:lastRenderedPageBreak/>
-        <w:t>AbortRun</w:t>
+        <w:t>PerformOperation</w:t>
       </w:r>
       <w:proofErr w:type="spellEnd"/>
       <w:r>
@@ -6048,7 +6313,26 @@
         <w:t>)</w:t>
       </w:r>
       <w:r>
-        <w:t xml:space="preserve"> – Aborts the run that is in progress.</w:t>
+        <w:t xml:space="preserve"> – Performs a unit operation that has been added to the manual run sequence using </w:t>
+      </w:r>
+      <w:proofErr w:type="spellStart"/>
+      <w:r>
+        <w:rPr>
+          <w:rFonts w:ascii="Courier New" w:hAnsi="Courier New" w:cs="Courier New"/>
+          <w:b/>
+        </w:rPr>
+        <w:t>SaveSequenceComponent</w:t>
+      </w:r>
+      <w:proofErr w:type="spellEnd"/>
+      <w:r>
+        <w:rPr>
+          <w:rFonts w:ascii="Courier New" w:hAnsi="Courier New" w:cs="Courier New"/>
+          <w:b/>
+        </w:rPr>
+        <w:t>()</w:t>
+      </w:r>
+      <w:r>
+        <w:t>.</w:t>
       </w:r>
     </w:p>
     <w:p>
@@ -6066,6 +6350,30 @@
       </w:pPr>
       <w:r>
         <w:t>Username – Name of the current user.</w:t>
+      </w:r>
+    </w:p>
+    <w:p>
+      <w:pPr>
+        <w:pStyle w:val="ListParagraph"/>
+        <w:numPr>
+          <w:ilvl w:val="0"/>
+          <w:numId w:val="1"/>
+        </w:numPr>
+      </w:pPr>
+      <w:r>
+        <w:t>Component ID – The unique ID of the sequence component.  This unit operation will always be the last one in the sequence and will have just recently been added.</w:t>
+      </w:r>
+    </w:p>
+    <w:p>
+      <w:pPr>
+        <w:pStyle w:val="ListParagraph"/>
+        <w:numPr>
+          <w:ilvl w:val="0"/>
+          <w:numId w:val="1"/>
+        </w:numPr>
+      </w:pPr>
+      <w:r>
+        <w:t>Sequence ID – The unique ID of the manual run sequence that is associated with the component.</w:t>
       </w:r>
     </w:p>
     <w:p>
@@ -6093,7 +6401,7 @@
           <w:rFonts w:ascii="Courier New" w:hAnsi="Courier New" w:cs="Courier New"/>
           <w:b/>
         </w:rPr>
-        <w:t>ContinueRun</w:t>
+        <w:t>AbortOperation</w:t>
       </w:r>
       <w:proofErr w:type="spellEnd"/>
       <w:r>
@@ -6112,7 +6420,7 @@
         <w:t>)</w:t>
       </w:r>
       <w:r>
-        <w:t xml:space="preserve"> – Continues the run that has paused for a Prompt or Install unit operation.</w:t>
+        <w:t xml:space="preserve"> – Abort the unit operation that is in progress.</w:t>
       </w:r>
     </w:p>
     <w:p>
@@ -6148,16 +6456,6 @@
       <w:r>
         <w:t>Result – Boolean value (true on success, false otherwise).</w:t>
       </w:r>
-    </w:p>
-    <w:p>
-      <w:pPr>
-        <w:pStyle w:val="Heading2"/>
-      </w:pPr>
-      <w:bookmarkStart w:id="22" w:name="_Toc294083378"/>
-      <w:r>
-        <w:t>Manual Run</w:t>
-      </w:r>
-      <w:bookmarkEnd w:id="22"/>
     </w:p>
     <w:p>
       <w:proofErr w:type="spellStart"/>
@@ -6167,7 +6465,7 @@
           <w:rFonts w:ascii="Courier New" w:hAnsi="Courier New" w:cs="Courier New"/>
           <w:b/>
         </w:rPr>
-        <w:t>StartManualRun</w:t>
+        <w:t>ContinueOperation</w:t>
       </w:r>
       <w:proofErr w:type="spellEnd"/>
       <w:r>
@@ -6186,7 +6484,7 @@
         <w:t>)</w:t>
       </w:r>
       <w:r>
-        <w:t xml:space="preserve"> – Starts a manual run and create a new manual run sequence in the database.</w:t>
+        <w:t xml:space="preserve"> – Continues the operation that has paused for a Prompt or Install unit operation.</w:t>
       </w:r>
     </w:p>
     <w:p>
@@ -6220,7 +6518,22 @@
         </w:numPr>
       </w:pPr>
       <w:r>
-        <w:t>Sequence ID – Unique ID of the newly created manual run sequence or blank on error.</w:t>
+        <w:t>Result – Boolean value (true on success, false otherwise).</w:t>
+      </w:r>
+    </w:p>
+    <w:p>
+      <w:pPr>
+        <w:rPr>
+          <w:rFonts w:ascii="Courier New" w:hAnsi="Courier New" w:cs="Courier New"/>
+          <w:b/>
+        </w:rPr>
+      </w:pPr>
+      <w:r>
+        <w:rPr>
+          <w:rFonts w:ascii="Courier New" w:hAnsi="Courier New" w:cs="Courier New"/>
+          <w:b/>
+        </w:rPr>
+        <w:br w:type="page"/>
       </w:r>
     </w:p>
     <w:p>
@@ -6231,257 +6544,7 @@
           <w:rFonts w:ascii="Courier New" w:hAnsi="Courier New" w:cs="Courier New"/>
           <w:b/>
         </w:rPr>
-        <w:t>PerformOperation</w:t>
-      </w:r>
-      <w:proofErr w:type="spellEnd"/>
-      <w:r>
-        <w:rPr>
-          <w:rFonts w:ascii="Courier New" w:hAnsi="Courier New" w:cs="Courier New"/>
-          <w:b/>
-        </w:rPr>
-        <w:t>(</w:t>
-      </w:r>
-      <w:proofErr w:type="gramEnd"/>
-      <w:r>
-        <w:rPr>
-          <w:rFonts w:ascii="Courier New" w:hAnsi="Courier New" w:cs="Courier New"/>
-          <w:b/>
-        </w:rPr>
-        <w:t>)</w:t>
-      </w:r>
-      <w:r>
-        <w:t xml:space="preserve"> – Performs a unit operation that has been added to the manual run sequence using </w:t>
-      </w:r>
-      <w:proofErr w:type="spellStart"/>
-      <w:r>
-        <w:rPr>
-          <w:rFonts w:ascii="Courier New" w:hAnsi="Courier New" w:cs="Courier New"/>
-          <w:b/>
-        </w:rPr>
-        <w:t>SaveSequenceComponent</w:t>
-      </w:r>
-      <w:proofErr w:type="spellEnd"/>
-      <w:r>
-        <w:rPr>
-          <w:rFonts w:ascii="Courier New" w:hAnsi="Courier New" w:cs="Courier New"/>
-          <w:b/>
-        </w:rPr>
-        <w:t>()</w:t>
-      </w:r>
-      <w:r>
-        <w:t>.</w:t>
-      </w:r>
-    </w:p>
-    <w:p>
-      <w:r>
-        <w:t>Parameters:</w:t>
-      </w:r>
-    </w:p>
-    <w:p>
-      <w:pPr>
-        <w:pStyle w:val="ListParagraph"/>
-        <w:numPr>
-          <w:ilvl w:val="0"/>
-          <w:numId w:val="1"/>
-        </w:numPr>
-      </w:pPr>
-      <w:r>
-        <w:t>Username – Name of the current user.</w:t>
-      </w:r>
-    </w:p>
-    <w:p>
-      <w:pPr>
-        <w:pStyle w:val="ListParagraph"/>
-        <w:numPr>
-          <w:ilvl w:val="0"/>
-          <w:numId w:val="1"/>
-        </w:numPr>
-      </w:pPr>
-      <w:r>
-        <w:t>Component ID – The unique ID of the sequence component.  This unit operation will always be the last one in the sequence and will have just recently been added.</w:t>
-      </w:r>
-    </w:p>
-    <w:p>
-      <w:pPr>
-        <w:pStyle w:val="ListParagraph"/>
-        <w:numPr>
-          <w:ilvl w:val="0"/>
-          <w:numId w:val="1"/>
-        </w:numPr>
-      </w:pPr>
-      <w:r>
-        <w:t>Sequence ID – The unique ID of the manual run sequence that is associated with the component.</w:t>
-      </w:r>
-    </w:p>
-    <w:p>
-      <w:r>
-        <w:t>Returns:</w:t>
-      </w:r>
-    </w:p>
-    <w:p>
-      <w:pPr>
-        <w:pStyle w:val="ListParagraph"/>
-        <w:numPr>
-          <w:ilvl w:val="0"/>
-          <w:numId w:val="1"/>
-        </w:numPr>
-      </w:pPr>
-      <w:r>
-        <w:t>Result – Boolean value (true on success, false otherwise).</w:t>
-      </w:r>
-    </w:p>
-    <w:p>
-      <w:pPr>
-        <w:rPr>
-          <w:rFonts w:ascii="Courier New" w:hAnsi="Courier New" w:cs="Courier New"/>
-          <w:b/>
-        </w:rPr>
-      </w:pPr>
-      <w:r>
-        <w:rPr>
-          <w:rFonts w:ascii="Courier New" w:hAnsi="Courier New" w:cs="Courier New"/>
-          <w:b/>
-        </w:rPr>
-        <w:br w:type="page"/>
-      </w:r>
-    </w:p>
-    <w:p>
-      <w:proofErr w:type="spellStart"/>
-      <w:proofErr w:type="gramStart"/>
-      <w:r>
-        <w:rPr>
-          <w:rFonts w:ascii="Courier New" w:hAnsi="Courier New" w:cs="Courier New"/>
-          <w:b/>
-        </w:rPr>
         <w:lastRenderedPageBreak/>
-        <w:t>AbortOperation</w:t>
-      </w:r>
-      <w:proofErr w:type="spellEnd"/>
-      <w:r>
-        <w:rPr>
-          <w:rFonts w:ascii="Courier New" w:hAnsi="Courier New" w:cs="Courier New"/>
-          <w:b/>
-        </w:rPr>
-        <w:t>(</w:t>
-      </w:r>
-      <w:proofErr w:type="gramEnd"/>
-      <w:r>
-        <w:rPr>
-          <w:rFonts w:ascii="Courier New" w:hAnsi="Courier New" w:cs="Courier New"/>
-          <w:b/>
-        </w:rPr>
-        <w:t>)</w:t>
-      </w:r>
-      <w:r>
-        <w:t xml:space="preserve"> – Abort the unit operation that is in progress.</w:t>
-      </w:r>
-    </w:p>
-    <w:p>
-      <w:r>
-        <w:t>Parameters:</w:t>
-      </w:r>
-    </w:p>
-    <w:p>
-      <w:pPr>
-        <w:pStyle w:val="ListParagraph"/>
-        <w:numPr>
-          <w:ilvl w:val="0"/>
-          <w:numId w:val="1"/>
-        </w:numPr>
-      </w:pPr>
-      <w:r>
-        <w:t>Username – Name of the current user.</w:t>
-      </w:r>
-    </w:p>
-    <w:p>
-      <w:r>
-        <w:t>Returns:</w:t>
-      </w:r>
-    </w:p>
-    <w:p>
-      <w:pPr>
-        <w:pStyle w:val="ListParagraph"/>
-        <w:numPr>
-          <w:ilvl w:val="0"/>
-          <w:numId w:val="1"/>
-        </w:numPr>
-      </w:pPr>
-      <w:r>
-        <w:t>Result – Boolean value (true on success, false otherwise).</w:t>
-      </w:r>
-    </w:p>
-    <w:p>
-      <w:proofErr w:type="spellStart"/>
-      <w:proofErr w:type="gramStart"/>
-      <w:r>
-        <w:rPr>
-          <w:rFonts w:ascii="Courier New" w:hAnsi="Courier New" w:cs="Courier New"/>
-          <w:b/>
-        </w:rPr>
-        <w:t>ContinueOperation</w:t>
-      </w:r>
-      <w:proofErr w:type="spellEnd"/>
-      <w:r>
-        <w:rPr>
-          <w:rFonts w:ascii="Courier New" w:hAnsi="Courier New" w:cs="Courier New"/>
-          <w:b/>
-        </w:rPr>
-        <w:t>(</w:t>
-      </w:r>
-      <w:proofErr w:type="gramEnd"/>
-      <w:r>
-        <w:rPr>
-          <w:rFonts w:ascii="Courier New" w:hAnsi="Courier New" w:cs="Courier New"/>
-          <w:b/>
-        </w:rPr>
-        <w:t>)</w:t>
-      </w:r>
-      <w:r>
-        <w:t xml:space="preserve"> – Continues the operation that has paused for a Prompt or Install unit operation.</w:t>
-      </w:r>
-    </w:p>
-    <w:p>
-      <w:r>
-        <w:t>Parameters:</w:t>
-      </w:r>
-    </w:p>
-    <w:p>
-      <w:pPr>
-        <w:pStyle w:val="ListParagraph"/>
-        <w:numPr>
-          <w:ilvl w:val="0"/>
-          <w:numId w:val="1"/>
-        </w:numPr>
-      </w:pPr>
-      <w:r>
-        <w:t>Username – Name of the current user.</w:t>
-      </w:r>
-    </w:p>
-    <w:p>
-      <w:r>
-        <w:t>Returns:</w:t>
-      </w:r>
-    </w:p>
-    <w:p>
-      <w:pPr>
-        <w:pStyle w:val="ListParagraph"/>
-        <w:numPr>
-          <w:ilvl w:val="0"/>
-          <w:numId w:val="1"/>
-        </w:numPr>
-      </w:pPr>
-      <w:r>
-        <w:t>Result – Boolean value (true on success, false otherwise).</w:t>
-      </w:r>
-    </w:p>
-    <w:p>
-      <w:proofErr w:type="spellStart"/>
-      <w:proofErr w:type="gramStart"/>
-      <w:r>
-        <w:rPr>
-          <w:rFonts w:ascii="Courier New" w:hAnsi="Courier New" w:cs="Courier New"/>
-          <w:b/>
-        </w:rPr>
         <w:t>FinishManualRun</w:t>
       </w:r>
       <w:proofErr w:type="spellEnd"/>
@@ -6557,146 +6620,9 @@
           <w:szCs w:val="28"/>
         </w:rPr>
       </w:pPr>
-      <w:r>
-        <w:br w:type="page"/>
-      </w:r>
-    </w:p>
-    <w:p>
-      <w:pPr>
-        <w:pStyle w:val="Heading1"/>
-      </w:pPr>
-      <w:bookmarkStart w:id="23" w:name="_Toc294083379"/>
-      <w:r>
-        <w:lastRenderedPageBreak/>
-        <w:t>Thoughts</w:t>
-      </w:r>
-      <w:bookmarkEnd w:id="23"/>
-    </w:p>
-    <w:p>
-      <w:pPr>
-        <w:pStyle w:val="ListParagraph"/>
-        <w:numPr>
-          <w:ilvl w:val="0"/>
-          <w:numId w:val="1"/>
-        </w:numPr>
-      </w:pPr>
-      <w:r>
-        <w:t>This document currently contains the parameters and return values for each call but says nothing about the actual data format.  What do we want to do in terms of data fo</w:t>
-      </w:r>
-      <w:r>
-        <w:t xml:space="preserve">rmat?  Answer: </w:t>
-      </w:r>
-      <w:r>
-        <w:t>Classes – Create a set of strongly-types classes that encapsulate each data type</w:t>
-      </w:r>
-      <w:r>
-        <w:t xml:space="preserve"> by </w:t>
-      </w:r>
-      <w:r>
-        <w:t>exten</w:t>
-      </w:r>
-      <w:r>
-        <w:t>ding</w:t>
-      </w:r>
-      <w:r>
-        <w:t xml:space="preserve"> the existing UML unit operations.</w:t>
-      </w:r>
-    </w:p>
-    <w:p>
-      <w:pPr>
-        <w:pStyle w:val="ListParagraph"/>
-        <w:numPr>
-          <w:ilvl w:val="0"/>
-          <w:numId w:val="1"/>
-        </w:numPr>
-      </w:pPr>
-      <w:r>
-        <w:t>The client will allow the user to create and save a sequence with</w:t>
-      </w:r>
-      <w:r>
-        <w:t xml:space="preserve"> validation errors, meaning the </w:t>
-      </w:r>
-      <w:r>
-        <w:t xml:space="preserve">server will need </w:t>
-      </w:r>
-      <w:r>
-        <w:t xml:space="preserve">to </w:t>
-      </w:r>
-      <w:r>
-        <w:t xml:space="preserve">validate </w:t>
-      </w:r>
-      <w:r>
-        <w:t>the entire s</w:t>
-      </w:r>
-      <w:r>
-        <w:t xml:space="preserve">equence before </w:t>
-      </w:r>
-      <w:r>
-        <w:t>starting a run</w:t>
-      </w:r>
-      <w:r>
-        <w:t>.</w:t>
-      </w:r>
-      <w:r>
-        <w:t xml:space="preserve">  This same code can be used to set the validation flag for each component returned by the </w:t>
-      </w:r>
-      <w:proofErr w:type="spellStart"/>
-      <w:proofErr w:type="gramStart"/>
-      <w:r>
-        <w:rPr>
-          <w:rFonts w:ascii="Courier New" w:hAnsi="Courier New" w:cs="Courier New"/>
-          <w:b/>
-        </w:rPr>
-        <w:t>GetSequence</w:t>
-      </w:r>
-      <w:proofErr w:type="spellEnd"/>
-      <w:r>
-        <w:rPr>
-          <w:rFonts w:ascii="Courier New" w:hAnsi="Courier New" w:cs="Courier New"/>
-          <w:b/>
-        </w:rPr>
-        <w:t>(</w:t>
-      </w:r>
-      <w:proofErr w:type="gramEnd"/>
-      <w:r>
-        <w:rPr>
-          <w:rFonts w:ascii="Courier New" w:hAnsi="Courier New" w:cs="Courier New"/>
-          <w:b/>
-        </w:rPr>
-        <w:t>)</w:t>
-      </w:r>
-      <w:r>
-        <w:t xml:space="preserve"> function.  Note that this validation is independent from the validation done by the client</w:t>
-      </w:r>
-      <w:r>
-        <w:t xml:space="preserve">.  The client </w:t>
-      </w:r>
-      <w:r>
-        <w:t xml:space="preserve">validation is based on the validation string </w:t>
-      </w:r>
-      <w:r>
-        <w:t>it receives from</w:t>
-      </w:r>
-      <w:r>
-        <w:t xml:space="preserve"> the server.</w:t>
-      </w:r>
-    </w:p>
-    <w:p>
-      <w:pPr>
-        <w:pStyle w:val="ListParagraph"/>
-        <w:numPr>
-          <w:ilvl w:val="0"/>
-          <w:numId w:val="1"/>
-        </w:numPr>
-      </w:pPr>
-      <w:r>
-        <w:t>We need to provide functions for viewing, filtering and exporting the system logs.</w:t>
-      </w:r>
-      <w:r>
-        <w:t xml:space="preserve">  This functionality also needs to be added to the HTTP protocol and client user interface.</w:t>
-      </w:r>
-    </w:p>
-    <w:p/>
+      <w:bookmarkStart w:id="22" w:name="_GoBack"/>
+      <w:bookmarkEnd w:id="22"/>
+    </w:p>
     <w:sectPr>
       <w:pgSz w:w="12240" w:h="15840"/>
       <w:pgMar w:top="1440" w:right="1440" w:bottom="1440" w:left="1440" w:header="720" w:footer="720" w:gutter="0"/>
@@ -9571,7 +9497,7 @@
 </file>
 
 <file path=customXml/itemProps1.xml><?xml version="1.0" encoding="utf-8"?>
-<ds:datastoreItem xmlns:ds="http://schemas.openxmlformats.org/officeDocument/2006/customXml" ds:itemID="{24D4C9EE-5D1F-42F0-8591-E56116306295}">
+<ds:datastoreItem xmlns:ds="http://schemas.openxmlformats.org/officeDocument/2006/customXml" ds:itemID="{91C3D450-20DC-4E32-8902-0B43918A208E}">
   <ds:schemaRefs>
     <ds:schemaRef ds:uri="http://schemas.openxmlformats.org/officeDocument/2006/bibliography"/>
   </ds:schemaRefs>

--- a/doc/ElixysWebServerInterface.docx
+++ b/doc/ElixysWebServerInterface.docx
@@ -1930,6 +1930,20 @@
       <w:r>
         <w:t>Supported operations – Array of operations supported by this system (e.g. “Add”, “Evaporate”, etc.).</w:t>
       </w:r>
+      <w:r>
+        <w:br w:type="page"/>
+      </w:r>
+    </w:p>
+    <w:p>
+      <w:pPr>
+        <w:pStyle w:val="Heading1"/>
+      </w:pPr>
+      <w:bookmarkStart w:id="2" w:name="_Toc296991173"/>
+      <w:r>
+        <w:lastRenderedPageBreak/>
+        <w:t>User</w:t>
+      </w:r>
+      <w:bookmarkEnd w:id="2"/>
     </w:p>
     <w:p>
       <w:proofErr w:type="spellStart"/>
@@ -1939,6 +1953,95 @@
           <w:rFonts w:ascii="Courier New" w:hAnsi="Courier New" w:cs="Courier New"/>
           <w:b/>
         </w:rPr>
+        <w:t>SaveUser</w:t>
+      </w:r>
+      <w:proofErr w:type="spellEnd"/>
+      <w:r>
+        <w:rPr>
+          <w:rFonts w:ascii="Courier New" w:hAnsi="Courier New" w:cs="Courier New"/>
+          <w:b/>
+        </w:rPr>
+        <w:t>(</w:t>
+      </w:r>
+      <w:proofErr w:type="gramEnd"/>
+      <w:r>
+        <w:rPr>
+          <w:rFonts w:ascii="Courier New" w:hAnsi="Courier New" w:cs="Courier New"/>
+          <w:b/>
+        </w:rPr>
+        <w:t>)</w:t>
+      </w:r>
+      <w:r>
+        <w:t xml:space="preserve"> – Creates a new user in the system or updates an existing user.</w:t>
+      </w:r>
+    </w:p>
+    <w:p>
+      <w:r>
+        <w:t>Parameters:</w:t>
+      </w:r>
+    </w:p>
+    <w:p>
+      <w:pPr>
+        <w:pStyle w:val="ListParagraph"/>
+        <w:numPr>
+          <w:ilvl w:val="0"/>
+          <w:numId w:val="1"/>
+        </w:numPr>
+      </w:pPr>
+      <w:r>
+        <w:t xml:space="preserve">Username – Name of the </w:t>
+      </w:r>
+      <w:r>
+        <w:t xml:space="preserve">current </w:t>
+      </w:r>
+      <w:r>
+        <w:t>user.</w:t>
+      </w:r>
+      <w:r>
+        <w:t xml:space="preserve">  If this name corresponds to an existing user then that user will be u</w:t>
+      </w:r>
+      <w:bookmarkStart w:id="3" w:name="_GoBack"/>
+      <w:bookmarkEnd w:id="3"/>
+      <w:r>
+        <w:t>pdated, otherwise a new user will be created.</w:t>
+      </w:r>
+    </w:p>
+    <w:p>
+      <w:pPr>
+        <w:pStyle w:val="ListParagraph"/>
+        <w:numPr>
+          <w:ilvl w:val="0"/>
+          <w:numId w:val="1"/>
+        </w:numPr>
+      </w:pPr>
+      <w:r>
+        <w:t>Password – MD5 hash of the user’s password if (1) this is a new user or (2) the user’s password is being changed.  This field can be blank otherwise.</w:t>
+      </w:r>
+    </w:p>
+    <w:p>
+      <w:pPr>
+        <w:pStyle w:val="ListParagraph"/>
+        <w:numPr>
+          <w:ilvl w:val="0"/>
+          <w:numId w:val="1"/>
+        </w:numPr>
+      </w:pPr>
+      <w:r>
+        <w:t>User access string – String describing the user’s desired access level if (1) this is a new user or (2) the user’s access level is being changed.   This field can be blank otherwise.</w:t>
+      </w:r>
+      <w:r>
+        <w:t xml:space="preserve">  This string must match a predefined user access level</w:t>
+      </w:r>
+      <w:r>
+        <w:t xml:space="preserve"> as returned by </w:t>
+      </w:r>
+      <w:proofErr w:type="spellStart"/>
+      <w:proofErr w:type="gramStart"/>
+      <w:r>
+        <w:rPr>
+          <w:rFonts w:ascii="Courier New" w:hAnsi="Courier New" w:cs="Courier New"/>
+          <w:b/>
+        </w:rPr>
         <w:t>GetUserAccessLevels</w:t>
       </w:r>
       <w:proofErr w:type="spellEnd"/>
@@ -1958,7 +2061,54 @@
         <w:t>)</w:t>
       </w:r>
       <w:r>
-        <w:t xml:space="preserve"> – Returns the user access levels recognized by this system.</w:t>
+        <w:t>.</w:t>
+      </w:r>
+    </w:p>
+    <w:p>
+      <w:r>
+        <w:t>Returns:</w:t>
+      </w:r>
+    </w:p>
+    <w:p>
+      <w:pPr>
+        <w:pStyle w:val="ListParagraph"/>
+        <w:numPr>
+          <w:ilvl w:val="0"/>
+          <w:numId w:val="1"/>
+        </w:numPr>
+      </w:pPr>
+      <w:r>
+        <w:t>Result – Boolean value (true on success, false otherwise).</w:t>
+      </w:r>
+    </w:p>
+    <w:p>
+      <w:proofErr w:type="spellStart"/>
+      <w:proofErr w:type="gramStart"/>
+      <w:r>
+        <w:rPr>
+          <w:rFonts w:ascii="Courier New" w:hAnsi="Courier New" w:cs="Courier New"/>
+          <w:b/>
+        </w:rPr>
+        <w:t>DeleteUser</w:t>
+      </w:r>
+      <w:proofErr w:type="spellEnd"/>
+      <w:r>
+        <w:rPr>
+          <w:rFonts w:ascii="Courier New" w:hAnsi="Courier New" w:cs="Courier New"/>
+          <w:b/>
+        </w:rPr>
+        <w:t>(</w:t>
+      </w:r>
+      <w:proofErr w:type="gramEnd"/>
+      <w:r>
+        <w:rPr>
+          <w:rFonts w:ascii="Courier New" w:hAnsi="Courier New" w:cs="Courier New"/>
+          <w:b/>
+        </w:rPr>
+        <w:t>)</w:t>
+      </w:r>
+      <w:r>
+        <w:t xml:space="preserve"> – Deletes the specified user from the system.</w:t>
       </w:r>
     </w:p>
     <w:p>
@@ -1975,7 +2125,13 @@
         </w:numPr>
       </w:pPr>
       <w:r>
-        <w:t>Username – Name of the current user.</w:t>
+        <w:t xml:space="preserve">Username – Name of the </w:t>
+      </w:r>
+      <w:r>
+        <w:t xml:space="preserve">current </w:t>
+      </w:r>
+      <w:r>
+        <w:t>user.</w:t>
       </w:r>
     </w:p>
     <w:p>
@@ -1992,7 +2148,7 @@
         </w:numPr>
       </w:pPr>
       <w:r>
-        <w:t>User access level strings – Array of valid user access level strings (e.g. “Administrator”, “Tech”).</w:t>
+        <w:t>Result – Boolean value (true on success, false otherwise).</w:t>
       </w:r>
     </w:p>
     <w:p>
@@ -2014,12 +2170,12 @@
       <w:pPr>
         <w:pStyle w:val="Heading1"/>
       </w:pPr>
-      <w:bookmarkStart w:id="2" w:name="_Toc296991173"/>
+      <w:bookmarkStart w:id="4" w:name="_Toc296991174"/>
       <w:r>
         <w:lastRenderedPageBreak/>
-        <w:t>User</w:t>
-      </w:r>
-      <w:bookmarkEnd w:id="2"/>
+        <w:t>Client State</w:t>
+      </w:r>
+      <w:bookmarkEnd w:id="4"/>
     </w:p>
     <w:p>
       <w:proofErr w:type="spellStart"/>
@@ -2029,7 +2185,7 @@
           <w:rFonts w:ascii="Courier New" w:hAnsi="Courier New" w:cs="Courier New"/>
           <w:b/>
         </w:rPr>
-        <w:t>GetUser</w:t>
+        <w:t>GetClientState</w:t>
       </w:r>
       <w:proofErr w:type="spellEnd"/>
       <w:r>
@@ -2048,7 +2204,7 @@
         <w:t>)</w:t>
       </w:r>
       <w:r>
-        <w:t xml:space="preserve"> – Returns details of the given user.</w:t>
+        <w:t xml:space="preserve"> – Returns the state of the client.</w:t>
       </w:r>
     </w:p>
     <w:p>
@@ -2065,13 +2221,7 @@
         </w:numPr>
       </w:pPr>
       <w:r>
-        <w:t xml:space="preserve">Username – Name of the </w:t>
-      </w:r>
-      <w:r>
-        <w:t xml:space="preserve">current </w:t>
-      </w:r>
-      <w:r>
-        <w:t>user.</w:t>
+        <w:t>Username – Name of the current user.</w:t>
       </w:r>
     </w:p>
     <w:p>
@@ -2088,19 +2238,13 @@
         </w:numPr>
       </w:pPr>
       <w:r>
-        <w:t>User access string – String describing the user access level (e.g. “Administrator”).</w:t>
-      </w:r>
-    </w:p>
-    <w:p>
-      <w:pPr>
-        <w:pStyle w:val="ListParagraph"/>
-        <w:numPr>
-          <w:ilvl w:val="0"/>
-          <w:numId w:val="1"/>
-        </w:numPr>
-      </w:pPr>
-      <w:r>
-        <w:t>User access value – Word describing the permissions of the user’s access level.  This value will be the same for all users with the same access level.  Each bit of this string corresponds to a given action, e.g. create/edit sequence, run sequence, create/edit/delete users, etc.</w:t>
+        <w:t xml:space="preserve">Client state – String describing the state of the client (e.g. “HOME”).  This string may be delimited and contain state-specific information that will be understood by the web server (e.g. “VIEWSEQUENCE.14.52”) but should be treated by the </w:t>
+      </w:r>
+      <w:r>
+        <w:t>core server</w:t>
+      </w:r>
+      <w:r>
+        <w:t xml:space="preserve"> as just a string.  </w:t>
       </w:r>
     </w:p>
     <w:p>
@@ -2111,7 +2255,7 @@
           <w:rFonts w:ascii="Courier New" w:hAnsi="Courier New" w:cs="Courier New"/>
           <w:b/>
         </w:rPr>
-        <w:t>SaveUser</w:t>
+        <w:t>SaveClientState</w:t>
       </w:r>
       <w:proofErr w:type="spellEnd"/>
       <w:r>
@@ -2130,7 +2274,7 @@
         <w:t>)</w:t>
       </w:r>
       <w:r>
-        <w:t xml:space="preserve"> – Creates a new user in the system or updates an existing user.</w:t>
+        <w:t xml:space="preserve"> – Saves the client state to the database.</w:t>
       </w:r>
     </w:p>
     <w:p>
@@ -2147,47 +2291,49 @@
         </w:numPr>
       </w:pPr>
       <w:r>
-        <w:t xml:space="preserve">Username – Name of the </w:t>
-      </w:r>
-      <w:r>
-        <w:t xml:space="preserve">current </w:t>
-      </w:r>
-      <w:r>
-        <w:t>user.</w:t>
-      </w:r>
-      <w:r>
-        <w:t xml:space="preserve">  If this name corresponds to an existing user then that user will be updated, otherwise a new user will be created.</w:t>
-      </w:r>
-    </w:p>
-    <w:p>
-      <w:pPr>
-        <w:pStyle w:val="ListParagraph"/>
-        <w:numPr>
-          <w:ilvl w:val="0"/>
-          <w:numId w:val="1"/>
-        </w:numPr>
-      </w:pPr>
-      <w:r>
-        <w:t>Password – MD5 hash of the user’s password if (1) this is a new user or (2) the user’s password is being changed.  This field can be blank otherwise.</w:t>
-      </w:r>
-    </w:p>
-    <w:p>
-      <w:pPr>
-        <w:pStyle w:val="ListParagraph"/>
-        <w:numPr>
-          <w:ilvl w:val="0"/>
-          <w:numId w:val="1"/>
-        </w:numPr>
-      </w:pPr>
-      <w:r>
-        <w:t>User access string – String describing the user’s desired access level if (1) this is a new user or (2) the user’s access level is being changed.   This field can be blank otherwise.</w:t>
-      </w:r>
-      <w:r>
-        <w:t xml:space="preserve">  This string must match a predefined user access level</w:t>
-      </w:r>
-      <w:r>
-        <w:t xml:space="preserve"> as returned by </w:t>
-      </w:r>
+        <w:t>Username – Name of the current user.</w:t>
+      </w:r>
+    </w:p>
+    <w:p>
+      <w:pPr>
+        <w:pStyle w:val="ListParagraph"/>
+        <w:numPr>
+          <w:ilvl w:val="0"/>
+          <w:numId w:val="1"/>
+        </w:numPr>
+      </w:pPr>
+      <w:r>
+        <w:t>Client state – String describing the state of the client.</w:t>
+      </w:r>
+    </w:p>
+    <w:p>
+      <w:r>
+        <w:t>Returns:</w:t>
+      </w:r>
+    </w:p>
+    <w:p>
+      <w:pPr>
+        <w:pStyle w:val="ListParagraph"/>
+        <w:numPr>
+          <w:ilvl w:val="0"/>
+          <w:numId w:val="1"/>
+        </w:numPr>
+      </w:pPr>
+      <w:r>
+        <w:t>Result – Boolean value (true on success, false otherwise).</w:t>
+      </w:r>
+    </w:p>
+    <w:p>
+      <w:pPr>
+        <w:pStyle w:val="Heading1"/>
+      </w:pPr>
+      <w:bookmarkStart w:id="5" w:name="_Toc296991175"/>
+      <w:r>
+        <w:t>Server State</w:t>
+      </w:r>
+      <w:bookmarkEnd w:id="5"/>
+    </w:p>
+    <w:p>
       <w:proofErr w:type="spellStart"/>
       <w:proofErr w:type="gramStart"/>
       <w:r>
@@ -2195,7 +2341,7 @@
           <w:rFonts w:ascii="Courier New" w:hAnsi="Courier New" w:cs="Courier New"/>
           <w:b/>
         </w:rPr>
-        <w:t>GetUserAccessLevels</w:t>
+        <w:t>GetServerState</w:t>
       </w:r>
       <w:proofErr w:type="spellEnd"/>
       <w:r>
@@ -2214,94 +2360,627 @@
         <w:t>)</w:t>
       </w:r>
       <w:r>
+        <w:t xml:space="preserve"> – Returns the state of the server.</w:t>
+      </w:r>
+    </w:p>
+    <w:p>
+      <w:r>
+        <w:t>Parameters:</w:t>
+      </w:r>
+    </w:p>
+    <w:p>
+      <w:pPr>
+        <w:pStyle w:val="ListParagraph"/>
+        <w:numPr>
+          <w:ilvl w:val="0"/>
+          <w:numId w:val="1"/>
+        </w:numPr>
+      </w:pPr>
+      <w:r>
+        <w:t>Username – Name of the current user.</w:t>
+      </w:r>
+    </w:p>
+    <w:p>
+      <w:r>
+        <w:t>Returns:</w:t>
+      </w:r>
+    </w:p>
+    <w:p>
+      <w:pPr>
+        <w:pStyle w:val="ListParagraph"/>
+        <w:numPr>
+          <w:ilvl w:val="0"/>
+          <w:numId w:val="1"/>
+        </w:numPr>
+      </w:pPr>
+      <w:r>
+        <w:t>Run</w:t>
+      </w:r>
+      <w:r>
+        <w:t xml:space="preserve"> status:</w:t>
+      </w:r>
+    </w:p>
+    <w:p>
+      <w:pPr>
+        <w:pStyle w:val="ListParagraph"/>
+        <w:numPr>
+          <w:ilvl w:val="1"/>
+          <w:numId w:val="1"/>
+        </w:numPr>
+      </w:pPr>
+      <w:r>
+        <w:t>Mode – Run mode.  Return values include “idle”, “</w:t>
+      </w:r>
+      <w:proofErr w:type="spellStart"/>
+      <w:r>
+        <w:t>runsequence</w:t>
+      </w:r>
+      <w:proofErr w:type="spellEnd"/>
+      <w:r>
+        <w:t>” and “</w:t>
+      </w:r>
+      <w:proofErr w:type="spellStart"/>
+      <w:r>
+        <w:t>manualrun</w:t>
+      </w:r>
+      <w:proofErr w:type="spellEnd"/>
+      <w:r>
+        <w:t>”.</w:t>
+      </w:r>
+    </w:p>
+    <w:p>
+      <w:pPr>
+        <w:pStyle w:val="ListParagraph"/>
+        <w:numPr>
+          <w:ilvl w:val="1"/>
+          <w:numId w:val="1"/>
+        </w:numPr>
+      </w:pPr>
+      <w:r>
+        <w:t>Sequence ID – ID of the currently running sequence.</w:t>
+      </w:r>
+    </w:p>
+    <w:p>
+      <w:pPr>
+        <w:pStyle w:val="ListParagraph"/>
+        <w:numPr>
+          <w:ilvl w:val="1"/>
+          <w:numId w:val="1"/>
+        </w:numPr>
+      </w:pPr>
+      <w:r>
+        <w:t>Username – Name of the user that is operating the system.</w:t>
+      </w:r>
+    </w:p>
+    <w:p>
+      <w:pPr>
+        <w:pStyle w:val="ListParagraph"/>
+        <w:numPr>
+          <w:ilvl w:val="1"/>
+          <w:numId w:val="1"/>
+        </w:numPr>
+      </w:pPr>
+      <w:r>
+        <w:t>Status – String describing the current system status (e.g. “Reacting, 8:23 minutes”).</w:t>
+      </w:r>
+    </w:p>
+    <w:p>
+      <w:pPr>
+        <w:pStyle w:val="ListParagraph"/>
+        <w:numPr>
+          <w:ilvl w:val="1"/>
+          <w:numId w:val="1"/>
+        </w:numPr>
+      </w:pPr>
+      <w:r>
+        <w:t>Active reactor – The active reactor number.</w:t>
+      </w:r>
+    </w:p>
+    <w:p>
+      <w:pPr>
+        <w:pStyle w:val="ListParagraph"/>
+        <w:numPr>
+          <w:ilvl w:val="0"/>
+          <w:numId w:val="1"/>
+        </w:numPr>
+      </w:pPr>
+      <w:r>
+        <w:t>Hardware state:</w:t>
+      </w:r>
+    </w:p>
+    <w:p>
+      <w:pPr>
+        <w:pStyle w:val="ListParagraph"/>
+        <w:numPr>
+          <w:ilvl w:val="1"/>
+          <w:numId w:val="1"/>
+        </w:numPr>
+      </w:pPr>
+      <w:r>
+        <w:t xml:space="preserve">Pressure regulators – </w:t>
+      </w:r>
+      <w:r>
+        <w:t>D</w:t>
+      </w:r>
+      <w:r>
+        <w:t xml:space="preserve">etails </w:t>
+      </w:r>
+      <w:r>
+        <w:t>of each</w:t>
+      </w:r>
+      <w:r>
+        <w:t xml:space="preserve"> pressure regulator</w:t>
+      </w:r>
+      <w:r>
+        <w:t xml:space="preserve"> in the system:</w:t>
+      </w:r>
+    </w:p>
+    <w:p>
+      <w:pPr>
+        <w:pStyle w:val="ListParagraph"/>
+        <w:numPr>
+          <w:ilvl w:val="2"/>
+          <w:numId w:val="1"/>
+        </w:numPr>
+      </w:pPr>
+      <w:r>
+        <w:t>Name – String describing the pressure regulator (e.g. “Main value pressure”).</w:t>
+      </w:r>
+    </w:p>
+    <w:p>
+      <w:pPr>
+        <w:pStyle w:val="ListParagraph"/>
+        <w:numPr>
+          <w:ilvl w:val="2"/>
+          <w:numId w:val="1"/>
+        </w:numPr>
+      </w:pPr>
+      <w:r>
+        <w:t>Set pressure – The target pressure in millimeters of mercury.</w:t>
+      </w:r>
+    </w:p>
+    <w:p>
+      <w:pPr>
+        <w:pStyle w:val="ListParagraph"/>
+        <w:numPr>
+          <w:ilvl w:val="2"/>
+          <w:numId w:val="1"/>
+        </w:numPr>
+      </w:pPr>
+      <w:r>
+        <w:t>Actual pressure – The actual pressure in millimeters of mercury.</w:t>
+      </w:r>
+    </w:p>
+    <w:p>
+      <w:pPr>
+        <w:pStyle w:val="ListParagraph"/>
+        <w:numPr>
+          <w:ilvl w:val="1"/>
+          <w:numId w:val="1"/>
+        </w:numPr>
+      </w:pPr>
+      <w:r>
+        <w:t>Cooling –</w:t>
+      </w:r>
+      <w:r>
+        <w:t xml:space="preserve"> Boolean values that s</w:t>
+      </w:r>
+      <w:r>
+        <w:t xml:space="preserve">pecifies </w:t>
+      </w:r>
+      <w:r>
+        <w:t>if the</w:t>
+      </w:r>
+      <w:r>
+        <w:t xml:space="preserve"> cooling system</w:t>
+      </w:r>
+      <w:r>
+        <w:t xml:space="preserve"> is on</w:t>
+      </w:r>
+      <w:r>
         <w:t>.</w:t>
       </w:r>
     </w:p>
     <w:p>
-      <w:r>
-        <w:t>Returns:</w:t>
-      </w:r>
-    </w:p>
-    <w:p>
-      <w:pPr>
-        <w:pStyle w:val="ListParagraph"/>
-        <w:numPr>
-          <w:ilvl w:val="0"/>
-          <w:numId w:val="1"/>
-        </w:numPr>
-      </w:pPr>
-      <w:r>
-        <w:t>Result – Boolean value (true on success, false otherwise).</w:t>
-      </w:r>
-    </w:p>
-    <w:p>
+      <w:pPr>
+        <w:pStyle w:val="ListParagraph"/>
+        <w:numPr>
+          <w:ilvl w:val="1"/>
+          <w:numId w:val="1"/>
+        </w:numPr>
+      </w:pPr>
+      <w:r>
+        <w:lastRenderedPageBreak/>
+        <w:t xml:space="preserve">Vacuum – </w:t>
+      </w:r>
+      <w:r>
+        <w:t xml:space="preserve">Boolean value that specifies if the </w:t>
+      </w:r>
+      <w:r>
+        <w:t>vacuum system</w:t>
+      </w:r>
+      <w:r>
+        <w:t xml:space="preserve"> is on.</w:t>
+      </w:r>
+    </w:p>
+    <w:p>
+      <w:pPr>
+        <w:pStyle w:val="ListParagraph"/>
+        <w:numPr>
+          <w:ilvl w:val="1"/>
+          <w:numId w:val="1"/>
+        </w:numPr>
+      </w:pPr>
+      <w:r>
+        <w:t xml:space="preserve">Door – </w:t>
+      </w:r>
+      <w:r>
+        <w:t>Boolean value that s</w:t>
+      </w:r>
+      <w:r>
+        <w:t xml:space="preserve">pecifies </w:t>
+      </w:r>
+      <w:r>
+        <w:t>i</w:t>
+      </w:r>
+      <w:r>
+        <w:t>f the main door</w:t>
+      </w:r>
+      <w:r>
+        <w:t xml:space="preserve"> is open</w:t>
+      </w:r>
+      <w:r>
+        <w:t>.</w:t>
+      </w:r>
+    </w:p>
+    <w:p>
+      <w:pPr>
+        <w:pStyle w:val="ListParagraph"/>
+        <w:numPr>
+          <w:ilvl w:val="1"/>
+          <w:numId w:val="1"/>
+        </w:numPr>
+      </w:pPr>
+      <w:r>
+        <w:t xml:space="preserve">Reagent Robot – </w:t>
+      </w:r>
+      <w:r>
+        <w:t>Details of the reagent robot:</w:t>
+      </w:r>
+    </w:p>
+    <w:p>
+      <w:pPr>
+        <w:pStyle w:val="ListParagraph"/>
+        <w:numPr>
+          <w:ilvl w:val="2"/>
+          <w:numId w:val="1"/>
+        </w:numPr>
+      </w:pPr>
+      <w:r>
+        <w:t>Position – Descriptive string of the robot position.</w:t>
+      </w:r>
+    </w:p>
+    <w:p>
+      <w:pPr>
+        <w:pStyle w:val="ListParagraph"/>
+        <w:numPr>
+          <w:ilvl w:val="2"/>
+          <w:numId w:val="1"/>
+        </w:numPr>
+      </w:pPr>
+      <w:r>
+        <w:t xml:space="preserve">Raw </w:t>
+      </w:r>
+      <w:r>
+        <w:t xml:space="preserve">X – Gives the </w:t>
+      </w:r>
+      <w:r>
+        <w:t xml:space="preserve">raw </w:t>
+      </w:r>
+      <w:r>
+        <w:t>X position of the robot in millimeters.</w:t>
+      </w:r>
+    </w:p>
+    <w:p>
+      <w:pPr>
+        <w:pStyle w:val="ListParagraph"/>
+        <w:numPr>
+          <w:ilvl w:val="2"/>
+          <w:numId w:val="1"/>
+        </w:numPr>
+      </w:pPr>
+      <w:r>
+        <w:t xml:space="preserve">Raw </w:t>
+      </w:r>
+      <w:r>
+        <w:t xml:space="preserve">Y – Gives the </w:t>
+      </w:r>
+      <w:r>
+        <w:t xml:space="preserve">raw </w:t>
+      </w:r>
+      <w:r>
+        <w:t>Y position of the robot in millimeters.</w:t>
+      </w:r>
+    </w:p>
+    <w:p>
+      <w:pPr>
+        <w:pStyle w:val="ListParagraph"/>
+        <w:numPr>
+          <w:ilvl w:val="2"/>
+          <w:numId w:val="1"/>
+        </w:numPr>
+      </w:pPr>
+      <w:r>
+        <w:t>Actuator – String that specifies the state of the actuator.  Possible values are “up”, “down” and “indeterminate”.</w:t>
+      </w:r>
+    </w:p>
+    <w:p>
+      <w:pPr>
+        <w:pStyle w:val="ListParagraph"/>
+        <w:numPr>
+          <w:ilvl w:val="2"/>
+          <w:numId w:val="1"/>
+        </w:numPr>
+      </w:pPr>
+      <w:r>
+        <w:t>Gripper – Boolean value that specifies if the robot gripper is closed.</w:t>
+      </w:r>
+    </w:p>
+    <w:p>
+      <w:pPr>
+        <w:pStyle w:val="ListParagraph"/>
+        <w:numPr>
+          <w:ilvl w:val="1"/>
+          <w:numId w:val="1"/>
+        </w:numPr>
+      </w:pPr>
+      <w:r>
+        <w:t>Rea</w:t>
+      </w:r>
+      <w:r>
+        <w:t>ctors – Details of each reactor:</w:t>
+      </w:r>
+    </w:p>
+    <w:p>
+      <w:pPr>
+        <w:pStyle w:val="ListParagraph"/>
+        <w:numPr>
+          <w:ilvl w:val="2"/>
+          <w:numId w:val="1"/>
+        </w:numPr>
+      </w:pPr>
+      <w:r>
+        <w:t>Number – The reactor number.</w:t>
+      </w:r>
+    </w:p>
+    <w:p>
+      <w:pPr>
+        <w:pStyle w:val="ListParagraph"/>
+        <w:numPr>
+          <w:ilvl w:val="2"/>
+          <w:numId w:val="1"/>
+        </w:numPr>
+      </w:pPr>
+      <w:r>
+        <w:t>Set temperature – The set temperature of the reactor in degrees Celsius.</w:t>
+      </w:r>
+    </w:p>
+    <w:p>
+      <w:pPr>
+        <w:pStyle w:val="ListParagraph"/>
+        <w:numPr>
+          <w:ilvl w:val="2"/>
+          <w:numId w:val="1"/>
+        </w:numPr>
+      </w:pPr>
+      <w:r>
+        <w:t>Actual temperature – The actual temperature of the reactor in degrees Celsius.</w:t>
+      </w:r>
+    </w:p>
+    <w:p>
+      <w:pPr>
+        <w:pStyle w:val="ListParagraph"/>
+        <w:numPr>
+          <w:ilvl w:val="2"/>
+          <w:numId w:val="1"/>
+        </w:numPr>
+      </w:pPr>
+      <w:r>
+        <w:t>Position – The reactor position.</w:t>
+      </w:r>
+    </w:p>
+    <w:p>
+      <w:pPr>
+        <w:pStyle w:val="ListParagraph"/>
+        <w:numPr>
+          <w:ilvl w:val="2"/>
+          <w:numId w:val="1"/>
+        </w:numPr>
+      </w:pPr>
+      <w:r>
+        <w:t>Vial – The vial state.  Possible values are “up”, “down” and “indeterminate”.</w:t>
+      </w:r>
+    </w:p>
+    <w:p>
+      <w:pPr>
+        <w:pStyle w:val="ListParagraph"/>
+        <w:numPr>
+          <w:ilvl w:val="2"/>
+          <w:numId w:val="1"/>
+        </w:numPr>
+      </w:pPr>
+      <w:r>
+        <w:t xml:space="preserve">Activity – The last know radiation activity level of the active reactor in </w:t>
+      </w:r>
       <w:proofErr w:type="spellStart"/>
-      <w:proofErr w:type="gramStart"/>
-      <w:r>
-        <w:rPr>
-          <w:rFonts w:ascii="Courier New" w:hAnsi="Courier New" w:cs="Courier New"/>
-          <w:b/>
-        </w:rPr>
-        <w:t>DeleteUser</w:t>
+      <w:r>
+        <w:t>millicuries</w:t>
       </w:r>
       <w:proofErr w:type="spellEnd"/>
       <w:r>
-        <w:rPr>
-          <w:rFonts w:ascii="Courier New" w:hAnsi="Courier New" w:cs="Courier New"/>
-          <w:b/>
-        </w:rPr>
-        <w:t>(</w:t>
-      </w:r>
-      <w:proofErr w:type="gramEnd"/>
-      <w:r>
-        <w:rPr>
-          <w:rFonts w:ascii="Courier New" w:hAnsi="Courier New" w:cs="Courier New"/>
-          <w:b/>
-        </w:rPr>
-        <w:t>)</w:t>
-      </w:r>
-      <w:r>
-        <w:t xml:space="preserve"> – Deletes the specified user from the system.</w:t>
-      </w:r>
-    </w:p>
-    <w:p>
-      <w:r>
-        <w:t>Parameters:</w:t>
-      </w:r>
-    </w:p>
-    <w:p>
-      <w:pPr>
-        <w:pStyle w:val="ListParagraph"/>
-        <w:numPr>
-          <w:ilvl w:val="0"/>
-          <w:numId w:val="1"/>
-        </w:numPr>
-      </w:pPr>
-      <w:r>
-        <w:t xml:space="preserve">Username – Name of the </w:t>
-      </w:r>
-      <w:r>
-        <w:t xml:space="preserve">current </w:t>
-      </w:r>
-      <w:r>
-        <w:t>user.</w:t>
-      </w:r>
-    </w:p>
-    <w:p>
-      <w:r>
-        <w:t>Returns:</w:t>
-      </w:r>
-    </w:p>
-    <w:p>
-      <w:pPr>
-        <w:pStyle w:val="ListParagraph"/>
-        <w:numPr>
-          <w:ilvl w:val="0"/>
-          <w:numId w:val="1"/>
-        </w:numPr>
-      </w:pPr>
-      <w:r>
-        <w:t>Result – Boolean value (true on success, false otherwise).</w:t>
+        <w:t>.</w:t>
+      </w:r>
+    </w:p>
+    <w:p>
+      <w:pPr>
+        <w:pStyle w:val="ListParagraph"/>
+        <w:numPr>
+          <w:ilvl w:val="2"/>
+          <w:numId w:val="1"/>
+        </w:numPr>
+      </w:pPr>
+      <w:r>
+        <w:t>Activity time – The time the activity was last measured.</w:t>
+      </w:r>
+    </w:p>
+    <w:p>
+      <w:pPr>
+        <w:pStyle w:val="ListParagraph"/>
+        <w:numPr>
+          <w:ilvl w:val="2"/>
+          <w:numId w:val="1"/>
+        </w:numPr>
+      </w:pPr>
+      <w:r>
+        <w:t xml:space="preserve">Evaporation valves – </w:t>
+      </w:r>
+      <w:r>
+        <w:t>V</w:t>
+      </w:r>
+      <w:r>
+        <w:t xml:space="preserve">alue that specifies if the </w:t>
+      </w:r>
+      <w:r>
+        <w:t>evaporation values (nitrogen and vacuum)</w:t>
+      </w:r>
+      <w:r>
+        <w:t xml:space="preserve"> are open</w:t>
+      </w:r>
+      <w:r>
+        <w:t>.</w:t>
+      </w:r>
+      <w:r>
+        <w:t xml:space="preserve">  Possible values are “open” and “closed”.</w:t>
+      </w:r>
+    </w:p>
+    <w:p>
+      <w:pPr>
+        <w:pStyle w:val="ListParagraph"/>
+        <w:numPr>
+          <w:ilvl w:val="2"/>
+          <w:numId w:val="1"/>
+        </w:numPr>
+      </w:pPr>
+      <w:r>
+        <w:t xml:space="preserve">Transfer valve – </w:t>
+      </w:r>
+      <w:r>
+        <w:t>V</w:t>
+      </w:r>
+      <w:r>
+        <w:t xml:space="preserve">alue that specifies </w:t>
+      </w:r>
+      <w:r>
+        <w:t>the state of the</w:t>
+      </w:r>
+      <w:r>
+        <w:t xml:space="preserve"> </w:t>
+      </w:r>
+      <w:r>
+        <w:t>transfer valve.</w:t>
+      </w:r>
+    </w:p>
+    <w:p>
+      <w:pPr>
+        <w:pStyle w:val="ListParagraph"/>
+        <w:numPr>
+          <w:ilvl w:val="2"/>
+          <w:numId w:val="1"/>
+        </w:numPr>
+      </w:pPr>
+      <w:r>
+        <w:t xml:space="preserve">Reagent 1 transfer valve – </w:t>
+      </w:r>
+      <w:r>
+        <w:t xml:space="preserve">Value that specifies the state of the </w:t>
+      </w:r>
+      <w:r>
+        <w:t>first reagent transfer valve.</w:t>
+      </w:r>
+    </w:p>
+    <w:p>
+      <w:pPr>
+        <w:pStyle w:val="ListParagraph"/>
+        <w:numPr>
+          <w:ilvl w:val="2"/>
+          <w:numId w:val="1"/>
+        </w:numPr>
+      </w:pPr>
+      <w:r>
+        <w:t xml:space="preserve">Reagent 2 transfer valve – </w:t>
+      </w:r>
+      <w:r>
+        <w:t xml:space="preserve">Value that specifies the state of the </w:t>
+      </w:r>
+      <w:r>
+        <w:t xml:space="preserve">second </w:t>
+      </w:r>
+      <w:r>
+        <w:t>reagent transfer valve.</w:t>
+      </w:r>
+    </w:p>
+    <w:p>
+      <w:pPr>
+        <w:pStyle w:val="ListParagraph"/>
+        <w:numPr>
+          <w:ilvl w:val="2"/>
+          <w:numId w:val="1"/>
+        </w:numPr>
+      </w:pPr>
+      <w:r>
+        <w:t xml:space="preserve">Stopcock 1 valve – </w:t>
+      </w:r>
+      <w:r>
+        <w:t xml:space="preserve">Value that specifies the state of the </w:t>
+      </w:r>
+      <w:r>
+        <w:t>first stopcock valve.</w:t>
+      </w:r>
+    </w:p>
+    <w:p>
+      <w:pPr>
+        <w:pStyle w:val="ListParagraph"/>
+        <w:numPr>
+          <w:ilvl w:val="2"/>
+          <w:numId w:val="1"/>
+        </w:numPr>
+      </w:pPr>
+      <w:r>
+        <w:t xml:space="preserve">Stopcock 2 valve – </w:t>
+      </w:r>
+      <w:r>
+        <w:t xml:space="preserve">Value that specifies the state of the </w:t>
+      </w:r>
+      <w:r>
+        <w:t>second stopcock valve.</w:t>
+      </w:r>
+    </w:p>
+    <w:p>
+      <w:pPr>
+        <w:pStyle w:val="ListParagraph"/>
+        <w:numPr>
+          <w:ilvl w:val="2"/>
+          <w:numId w:val="1"/>
+        </w:numPr>
+      </w:pPr>
+      <w:r>
+        <w:t xml:space="preserve">Stopcock 3 valve – </w:t>
+      </w:r>
+      <w:r>
+        <w:t xml:space="preserve">Value that specifies the state of the </w:t>
+      </w:r>
+      <w:r>
+        <w:t>third stopcock valve.</w:t>
       </w:r>
     </w:p>
     <w:p>
@@ -2323,12 +3002,12 @@
       <w:pPr>
         <w:pStyle w:val="Heading1"/>
       </w:pPr>
-      <w:bookmarkStart w:id="3" w:name="_Toc296991174"/>
+      <w:bookmarkStart w:id="6" w:name="_Toc296991176"/>
       <w:r>
         <w:lastRenderedPageBreak/>
-        <w:t>Client State</w:t>
-      </w:r>
-      <w:bookmarkEnd w:id="3"/>
+        <w:t>Sequences</w:t>
+      </w:r>
+      <w:bookmarkEnd w:id="6"/>
     </w:p>
     <w:p>
       <w:proofErr w:type="spellStart"/>
@@ -2338,7 +3017,7 @@
           <w:rFonts w:ascii="Courier New" w:hAnsi="Courier New" w:cs="Courier New"/>
           <w:b/>
         </w:rPr>
-        <w:t>GetClientState</w:t>
+        <w:t>GetSequenceList</w:t>
       </w:r>
       <w:proofErr w:type="spellEnd"/>
       <w:r>
@@ -2357,7 +3036,7 @@
         <w:t>)</w:t>
       </w:r>
       <w:r>
-        <w:t xml:space="preserve"> – Returns the state of the client.</w:t>
+        <w:t xml:space="preserve"> – Returns a list of sequences in the database:</w:t>
       </w:r>
     </w:p>
     <w:p>
@@ -2378,6 +3057,18 @@
       </w:r>
     </w:p>
     <w:p>
+      <w:pPr>
+        <w:pStyle w:val="ListParagraph"/>
+        <w:numPr>
+          <w:ilvl w:val="0"/>
+          <w:numId w:val="1"/>
+        </w:numPr>
+      </w:pPr>
+      <w:r>
+        <w:t>Type – String describing the type of sequence.  Possible values are “Saved” and “Manual” for saved sequences and manual runs, respectively.</w:t>
+      </w:r>
+    </w:p>
+    <w:p>
       <w:r>
         <w:t>Returns:</w:t>
       </w:r>
@@ -2391,13 +3082,91 @@
         </w:numPr>
       </w:pPr>
       <w:r>
-        <w:t xml:space="preserve">Client state – String describing the state of the client (e.g. “HOME”).  This string may be delimited and contain state-specific information that will be understood by the web server (e.g. “VIEWSEQUENCE.14.52”) but should be treated by the </w:t>
-      </w:r>
-      <w:r>
-        <w:t>core server</w:t>
-      </w:r>
-      <w:r>
-        <w:t xml:space="preserve"> as just a string.  </w:t>
+        <w:t>The following data are returned for each sequence:</w:t>
+      </w:r>
+    </w:p>
+    <w:p>
+      <w:pPr>
+        <w:pStyle w:val="ListParagraph"/>
+        <w:numPr>
+          <w:ilvl w:val="1"/>
+          <w:numId w:val="1"/>
+        </w:numPr>
+      </w:pPr>
+      <w:r>
+        <w:t>Name – Sequence name.</w:t>
+      </w:r>
+    </w:p>
+    <w:p>
+      <w:pPr>
+        <w:pStyle w:val="ListParagraph"/>
+        <w:numPr>
+          <w:ilvl w:val="1"/>
+          <w:numId w:val="1"/>
+        </w:numPr>
+      </w:pPr>
+      <w:r>
+        <w:t>Date – The date the sequence was created.</w:t>
+      </w:r>
+    </w:p>
+    <w:p>
+      <w:pPr>
+        <w:pStyle w:val="ListParagraph"/>
+        <w:numPr>
+          <w:ilvl w:val="1"/>
+          <w:numId w:val="1"/>
+        </w:numPr>
+      </w:pPr>
+      <w:r>
+        <w:t>Time – The time the sequence was created.</w:t>
+      </w:r>
+    </w:p>
+    <w:p>
+      <w:pPr>
+        <w:pStyle w:val="ListParagraph"/>
+        <w:numPr>
+          <w:ilvl w:val="1"/>
+          <w:numId w:val="1"/>
+        </w:numPr>
+      </w:pPr>
+      <w:r>
+        <w:t>Comment – Any comment associated with the sequence.</w:t>
+      </w:r>
+    </w:p>
+    <w:p>
+      <w:pPr>
+        <w:pStyle w:val="ListParagraph"/>
+        <w:numPr>
+          <w:ilvl w:val="1"/>
+          <w:numId w:val="1"/>
+        </w:numPr>
+      </w:pPr>
+      <w:r>
+        <w:t>ID – Unique ID that is sent from the client to the server when the user selects the sequence.</w:t>
+      </w:r>
+    </w:p>
+    <w:p>
+      <w:pPr>
+        <w:pStyle w:val="ListParagraph"/>
+        <w:numPr>
+          <w:ilvl w:val="1"/>
+          <w:numId w:val="1"/>
+        </w:numPr>
+      </w:pPr>
+      <w:r>
+        <w:t>Creator – User that created the sequence.</w:t>
+      </w:r>
+    </w:p>
+    <w:p>
+      <w:pPr>
+        <w:pStyle w:val="ListParagraph"/>
+        <w:numPr>
+          <w:ilvl w:val="1"/>
+          <w:numId w:val="1"/>
+        </w:numPr>
+      </w:pPr>
+      <w:r>
+        <w:t>Operations – Number of operations.</w:t>
       </w:r>
     </w:p>
     <w:p>
@@ -2408,7 +3177,7 @@
           <w:rFonts w:ascii="Courier New" w:hAnsi="Courier New" w:cs="Courier New"/>
           <w:b/>
         </w:rPr>
-        <w:t>SaveClientState</w:t>
+        <w:t>GetSequence</w:t>
       </w:r>
       <w:proofErr w:type="spellEnd"/>
       <w:r>
@@ -2427,7 +3196,13 @@
         <w:t>)</w:t>
       </w:r>
       <w:r>
-        <w:t xml:space="preserve"> – Saves the client state to the database.</w:t>
+        <w:t xml:space="preserve"> – Returns details of a sequence</w:t>
+      </w:r>
+      <w:r>
+        <w:t xml:space="preserve"> and all components</w:t>
+      </w:r>
+      <w:r>
+        <w:t>.</w:t>
       </w:r>
     </w:p>
     <w:p>
@@ -2456,7 +3231,7 @@
         </w:numPr>
       </w:pPr>
       <w:r>
-        <w:t>Client state – String describing the state of the client.</w:t>
+        <w:t>Sequence ID – String that uniquely identifies the sequence.</w:t>
       </w:r>
     </w:p>
     <w:p>
@@ -2473,20 +3248,8 @@
         </w:numPr>
       </w:pPr>
       <w:r>
-        <w:t>Result – Boolean value (true on success, false otherwise).</w:t>
-      </w:r>
-    </w:p>
-    <w:p>
-      <w:pPr>
-        <w:pStyle w:val="Heading1"/>
-      </w:pPr>
-      <w:bookmarkStart w:id="4" w:name="_Toc296991175"/>
-      <w:r>
-        <w:t>Server State</w:t>
-      </w:r>
-      <w:bookmarkEnd w:id="4"/>
-    </w:p>
-    <w:p>
+        <w:t xml:space="preserve">Sequence metadata – Returns metadata for this sequence as described above in </w:t>
+      </w:r>
       <w:proofErr w:type="spellStart"/>
       <w:proofErr w:type="gramStart"/>
       <w:r>
@@ -2494,7 +3257,7 @@
           <w:rFonts w:ascii="Courier New" w:hAnsi="Courier New" w:cs="Courier New"/>
           <w:b/>
         </w:rPr>
-        <w:t>GetServerState</w:t>
+        <w:t>GetSequenceList</w:t>
       </w:r>
       <w:proofErr w:type="spellEnd"/>
       <w:r>
@@ -2513,7 +3276,210 @@
         <w:t>)</w:t>
       </w:r>
       <w:r>
-        <w:t xml:space="preserve"> – Returns the state of the server.</w:t>
+        <w:t>.</w:t>
+      </w:r>
+    </w:p>
+    <w:p>
+      <w:pPr>
+        <w:pStyle w:val="ListParagraph"/>
+        <w:numPr>
+          <w:ilvl w:val="0"/>
+          <w:numId w:val="1"/>
+        </w:numPr>
+      </w:pPr>
+      <w:r>
+        <w:t>Component information</w:t>
+      </w:r>
+      <w:r>
+        <w:t xml:space="preserve"> –</w:t>
+      </w:r>
+      <w:r>
+        <w:t xml:space="preserve"> Returns the following information for </w:t>
+      </w:r>
+      <w:r>
+        <w:t>each</w:t>
+      </w:r>
+      <w:r>
+        <w:t xml:space="preserve"> sequence compo</w:t>
+      </w:r>
+      <w:r>
+        <w:t>nent</w:t>
+      </w:r>
+      <w:r>
+        <w:t>:</w:t>
+      </w:r>
+    </w:p>
+    <w:p>
+      <w:pPr>
+        <w:pStyle w:val="ListParagraph"/>
+        <w:numPr>
+          <w:ilvl w:val="1"/>
+          <w:numId w:val="1"/>
+        </w:numPr>
+      </w:pPr>
+      <w:r>
+        <w:t xml:space="preserve">Component </w:t>
+      </w:r>
+      <w:r>
+        <w:t xml:space="preserve">Type – String that specifies the type of component.  Possible values are </w:t>
+      </w:r>
+      <w:r>
+        <w:t>the subheading</w:t>
+      </w:r>
+      <w:r>
+        <w:t xml:space="preserve"> under </w:t>
+      </w:r>
+      <w:r>
+        <w:rPr>
+          <w:b/>
+        </w:rPr>
+        <w:t>Components</w:t>
+      </w:r>
+      <w:r>
+        <w:t xml:space="preserve"> (e.g. “EVAPORATE”).</w:t>
+      </w:r>
+    </w:p>
+    <w:p>
+      <w:pPr>
+        <w:pStyle w:val="ListParagraph"/>
+        <w:numPr>
+          <w:ilvl w:val="1"/>
+          <w:numId w:val="1"/>
+        </w:numPr>
+      </w:pPr>
+      <w:r>
+        <w:t>Component ID – Unique ID that is used by the client to refer to the component when communicating with the server.</w:t>
+      </w:r>
+    </w:p>
+    <w:p>
+      <w:pPr>
+        <w:pStyle w:val="ListParagraph"/>
+        <w:numPr>
+          <w:ilvl w:val="1"/>
+          <w:numId w:val="1"/>
+        </w:numPr>
+      </w:pPr>
+      <w:r>
+        <w:t>Component Name – Display name of this component.</w:t>
+      </w:r>
+    </w:p>
+    <w:p>
+      <w:pPr>
+        <w:pStyle w:val="ListParagraph"/>
+        <w:numPr>
+          <w:ilvl w:val="1"/>
+          <w:numId w:val="1"/>
+        </w:numPr>
+      </w:pPr>
+      <w:r>
+        <w:t>Reactor – The reactor associated with this component.</w:t>
+      </w:r>
+    </w:p>
+    <w:p>
+      <w:pPr>
+        <w:pStyle w:val="ListParagraph"/>
+        <w:numPr>
+          <w:ilvl w:val="1"/>
+          <w:numId w:val="1"/>
+        </w:numPr>
+      </w:pPr>
+      <w:r>
+        <w:t>Reactor description – Description of the reactor field.</w:t>
+      </w:r>
+    </w:p>
+    <w:p>
+      <w:pPr>
+        <w:pStyle w:val="ListParagraph"/>
+        <w:numPr>
+          <w:ilvl w:val="1"/>
+          <w:numId w:val="1"/>
+        </w:numPr>
+      </w:pPr>
+      <w:r>
+        <w:t>Reactor validation – Contains a string describing the reactor validation.</w:t>
+      </w:r>
+    </w:p>
+    <w:p>
+      <w:pPr>
+        <w:pStyle w:val="ListParagraph"/>
+        <w:numPr>
+          <w:ilvl w:val="1"/>
+          <w:numId w:val="1"/>
+        </w:numPr>
+      </w:pPr>
+      <w:r>
+        <w:t xml:space="preserve">Additional details – </w:t>
+      </w:r>
+      <w:r>
+        <w:t>Each</w:t>
+      </w:r>
+      <w:r>
+        <w:t xml:space="preserve"> component type contain additional information as documented below</w:t>
+      </w:r>
+      <w:r>
+        <w:t xml:space="preserve"> under </w:t>
+      </w:r>
+      <w:r>
+        <w:rPr>
+          <w:b/>
+        </w:rPr>
+        <w:t>Components</w:t>
+      </w:r>
+      <w:r>
+        <w:t>.</w:t>
+      </w:r>
+    </w:p>
+    <w:p>
+      <w:pPr>
+        <w:rPr>
+          <w:rFonts w:ascii="Courier New" w:hAnsi="Courier New" w:cs="Courier New"/>
+          <w:b/>
+        </w:rPr>
+      </w:pPr>
+      <w:r>
+        <w:rPr>
+          <w:rFonts w:ascii="Courier New" w:hAnsi="Courier New" w:cs="Courier New"/>
+          <w:b/>
+        </w:rPr>
+        <w:br w:type="page"/>
+      </w:r>
+    </w:p>
+    <w:p>
+      <w:proofErr w:type="spellStart"/>
+      <w:proofErr w:type="gramStart"/>
+      <w:r>
+        <w:rPr>
+          <w:rFonts w:ascii="Courier New" w:hAnsi="Courier New" w:cs="Courier New"/>
+          <w:b/>
+        </w:rPr>
+        <w:lastRenderedPageBreak/>
+        <w:t>GetSequence</w:t>
+      </w:r>
+      <w:r>
+        <w:rPr>
+          <w:rFonts w:ascii="Courier New" w:hAnsi="Courier New" w:cs="Courier New"/>
+          <w:b/>
+        </w:rPr>
+        <w:t>Component</w:t>
+      </w:r>
+      <w:proofErr w:type="spellEnd"/>
+      <w:r>
+        <w:rPr>
+          <w:rFonts w:ascii="Courier New" w:hAnsi="Courier New" w:cs="Courier New"/>
+          <w:b/>
+        </w:rPr>
+        <w:t>(</w:t>
+      </w:r>
+      <w:proofErr w:type="gramEnd"/>
+      <w:r>
+        <w:rPr>
+          <w:rFonts w:ascii="Courier New" w:hAnsi="Courier New" w:cs="Courier New"/>
+          <w:b/>
+        </w:rPr>
+        <w:t>)</w:t>
+      </w:r>
+      <w:r>
+        <w:t xml:space="preserve"> – Returns details of a sequence and a single component.</w:t>
       </w:r>
     </w:p>
     <w:p>
@@ -2534,6 +3500,30 @@
       </w:r>
     </w:p>
     <w:p>
+      <w:pPr>
+        <w:pStyle w:val="ListParagraph"/>
+        <w:numPr>
+          <w:ilvl w:val="0"/>
+          <w:numId w:val="1"/>
+        </w:numPr>
+      </w:pPr>
+      <w:r>
+        <w:t>Sequence ID – String that uniquely identifies the sequence.</w:t>
+      </w:r>
+    </w:p>
+    <w:p>
+      <w:pPr>
+        <w:pStyle w:val="ListParagraph"/>
+        <w:numPr>
+          <w:ilvl w:val="0"/>
+          <w:numId w:val="1"/>
+        </w:numPr>
+      </w:pPr>
+      <w:r>
+        <w:t>Component ID – String that uniquely identifies a single component in the sequence.</w:t>
+      </w:r>
+    </w:p>
+    <w:p>
       <w:r>
         <w:t>Returns:</w:t>
       </w:r>
@@ -2547,593 +3537,2904 @@
         </w:numPr>
       </w:pPr>
       <w:r>
+        <w:t xml:space="preserve">Sequence metadata – Returns metadata for this sequence as described above in </w:t>
+      </w:r>
+      <w:proofErr w:type="spellStart"/>
+      <w:proofErr w:type="gramStart"/>
+      <w:r>
+        <w:rPr>
+          <w:rFonts w:ascii="Courier New" w:hAnsi="Courier New" w:cs="Courier New"/>
+          <w:b/>
+        </w:rPr>
+        <w:t>GetSequenceList</w:t>
+      </w:r>
+      <w:proofErr w:type="spellEnd"/>
+      <w:r>
+        <w:rPr>
+          <w:rFonts w:ascii="Courier New" w:hAnsi="Courier New" w:cs="Courier New"/>
+          <w:b/>
+        </w:rPr>
+        <w:t>(</w:t>
+      </w:r>
+      <w:proofErr w:type="gramEnd"/>
+      <w:r>
+        <w:rPr>
+          <w:rFonts w:ascii="Courier New" w:hAnsi="Courier New" w:cs="Courier New"/>
+          <w:b/>
+        </w:rPr>
+        <w:t>)</w:t>
+      </w:r>
+      <w:r>
+        <w:t>.</w:t>
+      </w:r>
+    </w:p>
+    <w:p>
+      <w:pPr>
+        <w:pStyle w:val="ListParagraph"/>
+        <w:numPr>
+          <w:ilvl w:val="0"/>
+          <w:numId w:val="1"/>
+        </w:numPr>
+      </w:pPr>
+      <w:r>
+        <w:t xml:space="preserve">Component information – Returns the </w:t>
+      </w:r>
+      <w:r>
+        <w:t>information about</w:t>
+      </w:r>
+      <w:r>
+        <w:t xml:space="preserve"> the sequence component</w:t>
+      </w:r>
+      <w:r>
+        <w:t xml:space="preserve"> as described in </w:t>
+      </w:r>
+      <w:proofErr w:type="spellStart"/>
+      <w:proofErr w:type="gramStart"/>
+      <w:r>
+        <w:rPr>
+          <w:rFonts w:ascii="Courier New" w:hAnsi="Courier New" w:cs="Courier New"/>
+          <w:b/>
+        </w:rPr>
+        <w:t>GetSequence</w:t>
+      </w:r>
+      <w:proofErr w:type="spellEnd"/>
+      <w:r>
+        <w:rPr>
+          <w:rFonts w:ascii="Courier New" w:hAnsi="Courier New" w:cs="Courier New"/>
+          <w:b/>
+        </w:rPr>
+        <w:t>(</w:t>
+      </w:r>
+      <w:proofErr w:type="gramEnd"/>
+      <w:r>
+        <w:rPr>
+          <w:rFonts w:ascii="Courier New" w:hAnsi="Courier New" w:cs="Courier New"/>
+          <w:b/>
+        </w:rPr>
+        <w:t>)</w:t>
+      </w:r>
+      <w:r>
+        <w:t>.</w:t>
+      </w:r>
+    </w:p>
+    <w:p>
+      <w:proofErr w:type="spellStart"/>
+      <w:proofErr w:type="gramStart"/>
+      <w:r>
+        <w:rPr>
+          <w:rFonts w:ascii="Courier New" w:hAnsi="Courier New" w:cs="Courier New"/>
+          <w:b/>
+        </w:rPr>
+        <w:t>SaveSequence</w:t>
+      </w:r>
+      <w:proofErr w:type="spellEnd"/>
+      <w:r>
+        <w:rPr>
+          <w:rFonts w:ascii="Courier New" w:hAnsi="Courier New" w:cs="Courier New"/>
+          <w:b/>
+        </w:rPr>
+        <w:t>(</w:t>
+      </w:r>
+      <w:proofErr w:type="gramEnd"/>
+      <w:r>
+        <w:rPr>
+          <w:rFonts w:ascii="Courier New" w:hAnsi="Courier New" w:cs="Courier New"/>
+          <w:b/>
+        </w:rPr>
+        <w:t>)</w:t>
+      </w:r>
+      <w:r>
+        <w:rPr>
+          <w:b/>
+        </w:rPr>
+        <w:t xml:space="preserve"> </w:t>
+      </w:r>
+      <w:r>
+        <w:t>– Creates a new sequence in the system or updates an existing sequence’s metadata.</w:t>
+      </w:r>
+    </w:p>
+    <w:p>
+      <w:r>
+        <w:t>Parameters:</w:t>
+      </w:r>
+    </w:p>
+    <w:p>
+      <w:pPr>
+        <w:pStyle w:val="ListParagraph"/>
+        <w:numPr>
+          <w:ilvl w:val="0"/>
+          <w:numId w:val="1"/>
+        </w:numPr>
+      </w:pPr>
+      <w:r>
+        <w:t>Username – Name of the current user.</w:t>
+      </w:r>
+    </w:p>
+    <w:p>
+      <w:pPr>
+        <w:pStyle w:val="ListParagraph"/>
+        <w:numPr>
+          <w:ilvl w:val="0"/>
+          <w:numId w:val="1"/>
+        </w:numPr>
+      </w:pPr>
+      <w:r>
+        <w:t>Sequence ID – The ID of the sequence to update or blank to create a new sequence.</w:t>
+      </w:r>
+    </w:p>
+    <w:p>
+      <w:pPr>
+        <w:pStyle w:val="ListParagraph"/>
+        <w:numPr>
+          <w:ilvl w:val="0"/>
+          <w:numId w:val="1"/>
+        </w:numPr>
+      </w:pPr>
+      <w:r>
+        <w:t>Type – String describing the type of sequence.  Possible values are “Saved” and “Manual” for saved sequences and manual runs, respectively.</w:t>
+      </w:r>
+    </w:p>
+    <w:p>
+      <w:pPr>
+        <w:pStyle w:val="ListParagraph"/>
+        <w:numPr>
+          <w:ilvl w:val="0"/>
+          <w:numId w:val="1"/>
+        </w:numPr>
+      </w:pPr>
+      <w:r>
+        <w:t>Sequence metadata – Metadata for the sequence that is being created or updated:</w:t>
+      </w:r>
+    </w:p>
+    <w:p>
+      <w:pPr>
+        <w:pStyle w:val="ListParagraph"/>
+        <w:numPr>
+          <w:ilvl w:val="1"/>
+          <w:numId w:val="1"/>
+        </w:numPr>
+      </w:pPr>
+      <w:r>
+        <w:t>Name – Sequence name.</w:t>
+      </w:r>
+    </w:p>
+    <w:p>
+      <w:pPr>
+        <w:pStyle w:val="ListParagraph"/>
+        <w:numPr>
+          <w:ilvl w:val="1"/>
+          <w:numId w:val="1"/>
+        </w:numPr>
+      </w:pPr>
+      <w:r>
+        <w:t>Comment – Any comment associated with the sequence.</w:t>
+      </w:r>
+    </w:p>
+    <w:p>
+      <w:pPr>
+        <w:pStyle w:val="ListParagraph"/>
+        <w:numPr>
+          <w:ilvl w:val="1"/>
+          <w:numId w:val="1"/>
+        </w:numPr>
+      </w:pPr>
+      <w:r>
+        <w:t>Creator – User that created the sequence.</w:t>
+      </w:r>
+    </w:p>
+    <w:p>
+      <w:r>
+        <w:t>Returns:</w:t>
+      </w:r>
+    </w:p>
+    <w:p>
+      <w:pPr>
+        <w:pStyle w:val="ListParagraph"/>
+        <w:numPr>
+          <w:ilvl w:val="0"/>
+          <w:numId w:val="1"/>
+        </w:numPr>
+      </w:pPr>
+      <w:r>
+        <w:t>The ID of the newly created or update</w:t>
+      </w:r>
+      <w:r>
+        <w:t>d</w:t>
+      </w:r>
+      <w:r>
+        <w:t xml:space="preserve"> sequence on success, blank otherwise.</w:t>
+      </w:r>
+    </w:p>
+    <w:p>
+      <w:pPr>
+        <w:rPr>
+          <w:rFonts w:ascii="Courier New" w:hAnsi="Courier New" w:cs="Courier New"/>
+          <w:b/>
+        </w:rPr>
+      </w:pPr>
+      <w:r>
+        <w:rPr>
+          <w:rFonts w:ascii="Courier New" w:hAnsi="Courier New" w:cs="Courier New"/>
+          <w:b/>
+        </w:rPr>
+        <w:br w:type="page"/>
+      </w:r>
+    </w:p>
+    <w:p>
+      <w:proofErr w:type="spellStart"/>
+      <w:proofErr w:type="gramStart"/>
+      <w:r>
+        <w:rPr>
+          <w:rFonts w:ascii="Courier New" w:hAnsi="Courier New" w:cs="Courier New"/>
+          <w:b/>
+        </w:rPr>
+        <w:lastRenderedPageBreak/>
+        <w:t>SaveSequenceComponent</w:t>
+      </w:r>
+      <w:proofErr w:type="spellEnd"/>
+      <w:r>
+        <w:rPr>
+          <w:rFonts w:ascii="Courier New" w:hAnsi="Courier New" w:cs="Courier New"/>
+          <w:b/>
+        </w:rPr>
+        <w:t>(</w:t>
+      </w:r>
+      <w:proofErr w:type="gramEnd"/>
+      <w:r>
+        <w:rPr>
+          <w:rFonts w:ascii="Courier New" w:hAnsi="Courier New" w:cs="Courier New"/>
+          <w:b/>
+        </w:rPr>
+        <w:t>)</w:t>
+      </w:r>
+      <w:r>
+        <w:t xml:space="preserve"> – Creates a new component in an existing sequence or updates an existing sequence component.</w:t>
+      </w:r>
+    </w:p>
+    <w:p>
+      <w:r>
+        <w:t>Parameters:</w:t>
+      </w:r>
+    </w:p>
+    <w:p>
+      <w:pPr>
+        <w:pStyle w:val="ListParagraph"/>
+        <w:numPr>
+          <w:ilvl w:val="0"/>
+          <w:numId w:val="1"/>
+        </w:numPr>
+      </w:pPr>
+      <w:r>
+        <w:t>Username – Name of the current user.</w:t>
+      </w:r>
+    </w:p>
+    <w:p>
+      <w:pPr>
+        <w:pStyle w:val="ListParagraph"/>
+        <w:numPr>
+          <w:ilvl w:val="0"/>
+          <w:numId w:val="1"/>
+        </w:numPr>
+      </w:pPr>
+      <w:r>
+        <w:t>Sequence ID – The ID of the sequence to associated with the component.</w:t>
+      </w:r>
+    </w:p>
+    <w:p>
+      <w:pPr>
+        <w:pStyle w:val="ListParagraph"/>
+        <w:numPr>
+          <w:ilvl w:val="0"/>
+          <w:numId w:val="1"/>
+        </w:numPr>
+      </w:pPr>
+      <w:r>
+        <w:t>Component information – Returns the following information for the sequence component:</w:t>
+      </w:r>
+    </w:p>
+    <w:p>
+      <w:pPr>
+        <w:pStyle w:val="ListParagraph"/>
+        <w:numPr>
+          <w:ilvl w:val="1"/>
+          <w:numId w:val="1"/>
+        </w:numPr>
+      </w:pPr>
+      <w:r>
+        <w:t xml:space="preserve">Component Type – </w:t>
+      </w:r>
+      <w:r>
+        <w:t xml:space="preserve">String that specifies the type of component.  Possible values are the subheading under </w:t>
+      </w:r>
+      <w:r>
+        <w:rPr>
+          <w:b/>
+        </w:rPr>
+        <w:t>Components</w:t>
+      </w:r>
+      <w:r>
+        <w:t xml:space="preserve"> (e.g. “EVAPORATE”).</w:t>
+      </w:r>
+    </w:p>
+    <w:p>
+      <w:pPr>
+        <w:pStyle w:val="ListParagraph"/>
+        <w:numPr>
+          <w:ilvl w:val="1"/>
+          <w:numId w:val="1"/>
+        </w:numPr>
+      </w:pPr>
+      <w:r>
+        <w:t>Component ID – The ID of the component to update or blank to create a new component.</w:t>
+      </w:r>
+    </w:p>
+    <w:p>
+      <w:pPr>
+        <w:pStyle w:val="ListParagraph"/>
+        <w:numPr>
+          <w:ilvl w:val="1"/>
+          <w:numId w:val="1"/>
+        </w:numPr>
+      </w:pPr>
+      <w:r>
+        <w:t>Reactor – The reactor associated with this component.</w:t>
+      </w:r>
+    </w:p>
+    <w:p>
+      <w:pPr>
+        <w:pStyle w:val="ListParagraph"/>
+        <w:numPr>
+          <w:ilvl w:val="1"/>
+          <w:numId w:val="1"/>
+        </w:numPr>
+      </w:pPr>
+      <w:r>
+        <w:t xml:space="preserve">Additional details – </w:t>
+      </w:r>
+      <w:r>
+        <w:t>Each</w:t>
+      </w:r>
+      <w:r>
+        <w:t xml:space="preserve"> component type contain additional information as documented below</w:t>
+      </w:r>
+      <w:r>
+        <w:t xml:space="preserve"> under </w:t>
+      </w:r>
+      <w:r>
+        <w:rPr>
+          <w:b/>
+        </w:rPr>
+        <w:t>Components</w:t>
+      </w:r>
+      <w:r>
+        <w:t>.</w:t>
+      </w:r>
+    </w:p>
+    <w:p>
+      <w:r>
+        <w:t>Returns:</w:t>
+      </w:r>
+    </w:p>
+    <w:p>
+      <w:pPr>
+        <w:pStyle w:val="ListParagraph"/>
+        <w:numPr>
+          <w:ilvl w:val="0"/>
+          <w:numId w:val="1"/>
+        </w:numPr>
+      </w:pPr>
+      <w:r>
+        <w:t>The ID of the newly created or update sequence component on success, blank otherwise.</w:t>
+      </w:r>
+    </w:p>
+    <w:p>
+      <w:proofErr w:type="spellStart"/>
+      <w:proofErr w:type="gramStart"/>
+      <w:r>
+        <w:rPr>
+          <w:rFonts w:ascii="Courier New" w:hAnsi="Courier New" w:cs="Courier New"/>
+          <w:b/>
+        </w:rPr>
+        <w:t>DeleteSequence</w:t>
+      </w:r>
+      <w:proofErr w:type="spellEnd"/>
+      <w:r>
+        <w:rPr>
+          <w:rFonts w:ascii="Courier New" w:hAnsi="Courier New" w:cs="Courier New"/>
+          <w:b/>
+        </w:rPr>
+        <w:t>(</w:t>
+      </w:r>
+      <w:proofErr w:type="gramEnd"/>
+      <w:r>
+        <w:rPr>
+          <w:rFonts w:ascii="Courier New" w:hAnsi="Courier New" w:cs="Courier New"/>
+          <w:b/>
+        </w:rPr>
+        <w:t>)</w:t>
+      </w:r>
+      <w:r>
+        <w:t xml:space="preserve"> – Deletes a sequence from the database.</w:t>
+      </w:r>
+    </w:p>
+    <w:p>
+      <w:r>
+        <w:t>Parameters:</w:t>
+      </w:r>
+    </w:p>
+    <w:p>
+      <w:pPr>
+        <w:pStyle w:val="ListParagraph"/>
+        <w:numPr>
+          <w:ilvl w:val="0"/>
+          <w:numId w:val="1"/>
+        </w:numPr>
+      </w:pPr>
+      <w:r>
+        <w:t>Username – Name of the current user.</w:t>
+      </w:r>
+    </w:p>
+    <w:p>
+      <w:pPr>
+        <w:pStyle w:val="ListParagraph"/>
+        <w:numPr>
+          <w:ilvl w:val="0"/>
+          <w:numId w:val="1"/>
+        </w:numPr>
+      </w:pPr>
+      <w:r>
+        <w:t>Sequence ID – The ID of the sequence to delete.</w:t>
+      </w:r>
+    </w:p>
+    <w:p>
+      <w:r>
+        <w:t>Returns:</w:t>
+      </w:r>
+    </w:p>
+    <w:p>
+      <w:pPr>
+        <w:pStyle w:val="ListParagraph"/>
+        <w:numPr>
+          <w:ilvl w:val="0"/>
+          <w:numId w:val="1"/>
+        </w:numPr>
+      </w:pPr>
+      <w:r>
+        <w:t>Result – Boolean value (true on success, false otherwise).</w:t>
+      </w:r>
+    </w:p>
+    <w:p>
+      <w:proofErr w:type="spellStart"/>
+      <w:proofErr w:type="gramStart"/>
+      <w:r>
+        <w:rPr>
+          <w:rFonts w:ascii="Courier New" w:hAnsi="Courier New" w:cs="Courier New"/>
+          <w:b/>
+        </w:rPr>
+        <w:t>DeleteSequence</w:t>
+      </w:r>
+      <w:r>
+        <w:rPr>
+          <w:rFonts w:ascii="Courier New" w:hAnsi="Courier New" w:cs="Courier New"/>
+          <w:b/>
+        </w:rPr>
+        <w:t>Component</w:t>
+      </w:r>
+      <w:proofErr w:type="spellEnd"/>
+      <w:r>
+        <w:rPr>
+          <w:rFonts w:ascii="Courier New" w:hAnsi="Courier New" w:cs="Courier New"/>
+          <w:b/>
+        </w:rPr>
+        <w:t>(</w:t>
+      </w:r>
+      <w:proofErr w:type="gramEnd"/>
+      <w:r>
+        <w:rPr>
+          <w:rFonts w:ascii="Courier New" w:hAnsi="Courier New" w:cs="Courier New"/>
+          <w:b/>
+        </w:rPr>
+        <w:t>)</w:t>
+      </w:r>
+      <w:r>
+        <w:t xml:space="preserve"> – Deletes a component from a sequence.</w:t>
+      </w:r>
+    </w:p>
+    <w:p>
+      <w:r>
+        <w:t>Parameters:</w:t>
+      </w:r>
+    </w:p>
+    <w:p>
+      <w:pPr>
+        <w:pStyle w:val="ListParagraph"/>
+        <w:numPr>
+          <w:ilvl w:val="0"/>
+          <w:numId w:val="1"/>
+        </w:numPr>
+      </w:pPr>
+      <w:r>
+        <w:t>Username – Name of the current user.</w:t>
+      </w:r>
+    </w:p>
+    <w:p>
+      <w:pPr>
+        <w:pStyle w:val="ListParagraph"/>
+        <w:numPr>
+          <w:ilvl w:val="0"/>
+          <w:numId w:val="1"/>
+        </w:numPr>
+      </w:pPr>
+      <w:r>
+        <w:t>Sequence ID – The ID of the sequence to associated with the component.</w:t>
+      </w:r>
+    </w:p>
+    <w:p>
+      <w:pPr>
+        <w:pStyle w:val="ListParagraph"/>
+        <w:numPr>
+          <w:ilvl w:val="0"/>
+          <w:numId w:val="1"/>
+        </w:numPr>
+      </w:pPr>
+      <w:r>
+        <w:t>Component</w:t>
+      </w:r>
+      <w:r>
+        <w:t xml:space="preserve"> ID – The ID of the component to delete.</w:t>
+      </w:r>
+    </w:p>
+    <w:p>
+      <w:r>
+        <w:t>Returns:</w:t>
+      </w:r>
+    </w:p>
+    <w:p>
+      <w:pPr>
+        <w:pStyle w:val="ListParagraph"/>
+        <w:numPr>
+          <w:ilvl w:val="0"/>
+          <w:numId w:val="1"/>
+        </w:numPr>
+      </w:pPr>
+      <w:r>
+        <w:t>Result – Boolean value (true on success, false otherwise).</w:t>
+      </w:r>
+    </w:p>
+    <w:p>
+      <w:pPr>
+        <w:rPr>
+          <w:rFonts w:ascii="Courier New" w:hAnsi="Courier New" w:cs="Courier New"/>
+          <w:b/>
+        </w:rPr>
+      </w:pPr>
+      <w:r>
+        <w:rPr>
+          <w:rFonts w:ascii="Courier New" w:hAnsi="Courier New" w:cs="Courier New"/>
+          <w:b/>
+        </w:rPr>
+        <w:br w:type="page"/>
+      </w:r>
+    </w:p>
+    <w:p>
+      <w:proofErr w:type="spellStart"/>
+      <w:proofErr w:type="gramStart"/>
+      <w:r>
+        <w:rPr>
+          <w:rFonts w:ascii="Courier New" w:hAnsi="Courier New" w:cs="Courier New"/>
+          <w:b/>
+        </w:rPr>
+        <w:lastRenderedPageBreak/>
+        <w:t>CopySequence</w:t>
+      </w:r>
+      <w:proofErr w:type="spellEnd"/>
+      <w:r>
+        <w:rPr>
+          <w:rFonts w:ascii="Courier New" w:hAnsi="Courier New" w:cs="Courier New"/>
+          <w:b/>
+        </w:rPr>
+        <w:t>(</w:t>
+      </w:r>
+      <w:proofErr w:type="gramEnd"/>
+      <w:r>
+        <w:rPr>
+          <w:rFonts w:ascii="Courier New" w:hAnsi="Courier New" w:cs="Courier New"/>
+          <w:b/>
+        </w:rPr>
+        <w:t>)</w:t>
+      </w:r>
+      <w:r>
+        <w:t xml:space="preserve"> – Duplicates a sequence.  The source sequence may be either a saved sequence or a manual run.  The sequence copy will always be a saved sequence.</w:t>
+      </w:r>
+    </w:p>
+    <w:p>
+      <w:r>
+        <w:t>Parameters:</w:t>
+      </w:r>
+    </w:p>
+    <w:p>
+      <w:pPr>
+        <w:pStyle w:val="ListParagraph"/>
+        <w:numPr>
+          <w:ilvl w:val="0"/>
+          <w:numId w:val="1"/>
+        </w:numPr>
+      </w:pPr>
+      <w:r>
+        <w:t>Username – Name of the current user.</w:t>
+      </w:r>
+    </w:p>
+    <w:p>
+      <w:pPr>
+        <w:pStyle w:val="ListParagraph"/>
+        <w:numPr>
+          <w:ilvl w:val="0"/>
+          <w:numId w:val="1"/>
+        </w:numPr>
+      </w:pPr>
+      <w:r>
+        <w:t xml:space="preserve">Sequence ID – The ID of the sequence to </w:t>
+      </w:r>
+      <w:r>
+        <w:t>copy</w:t>
+      </w:r>
+      <w:r>
+        <w:t>.</w:t>
+      </w:r>
+    </w:p>
+    <w:p>
+      <w:pPr>
+        <w:pStyle w:val="ListParagraph"/>
+        <w:numPr>
+          <w:ilvl w:val="0"/>
+          <w:numId w:val="1"/>
+        </w:numPr>
+      </w:pPr>
+      <w:r>
+        <w:t xml:space="preserve">Sequence metadata – Metadata </w:t>
+      </w:r>
+      <w:r>
+        <w:t>of</w:t>
+      </w:r>
+      <w:r>
+        <w:t xml:space="preserve"> the </w:t>
+      </w:r>
+      <w:r>
+        <w:t xml:space="preserve">new </w:t>
+      </w:r>
+      <w:r>
+        <w:t>sequence:</w:t>
+      </w:r>
+    </w:p>
+    <w:p>
+      <w:pPr>
+        <w:pStyle w:val="ListParagraph"/>
+        <w:numPr>
+          <w:ilvl w:val="1"/>
+          <w:numId w:val="1"/>
+        </w:numPr>
+      </w:pPr>
+      <w:r>
+        <w:t>Name – Sequence name.</w:t>
+      </w:r>
+    </w:p>
+    <w:p>
+      <w:pPr>
+        <w:pStyle w:val="ListParagraph"/>
+        <w:numPr>
+          <w:ilvl w:val="1"/>
+          <w:numId w:val="1"/>
+        </w:numPr>
+      </w:pPr>
+      <w:r>
+        <w:t>Comment – Any comment associated with the sequence.</w:t>
+      </w:r>
+    </w:p>
+    <w:p>
+      <w:pPr>
+        <w:pStyle w:val="ListParagraph"/>
+        <w:numPr>
+          <w:ilvl w:val="1"/>
+          <w:numId w:val="1"/>
+        </w:numPr>
+      </w:pPr>
+      <w:r>
+        <w:t>Creator – User that created the sequence.</w:t>
+      </w:r>
+    </w:p>
+    <w:p>
+      <w:pPr>
+        <w:pStyle w:val="Heading1"/>
+      </w:pPr>
+      <w:bookmarkStart w:id="7" w:name="_Toc296991177"/>
+      <w:r>
+        <w:t>Components</w:t>
+      </w:r>
+      <w:bookmarkEnd w:id="7"/>
+    </w:p>
+    <w:p>
+      <w:r>
+        <w:t>Each component type has specific information associated with it</w:t>
+      </w:r>
+      <w:r>
+        <w:t xml:space="preserve"> in addition to the common information </w:t>
+      </w:r>
+      <w:r>
+        <w:t>listed</w:t>
+      </w:r>
+      <w:r>
+        <w:t xml:space="preserve"> under </w:t>
+      </w:r>
+      <w:proofErr w:type="spellStart"/>
+      <w:proofErr w:type="gramStart"/>
+      <w:r>
+        <w:rPr>
+          <w:rFonts w:ascii="Courier New" w:hAnsi="Courier New" w:cs="Courier New"/>
+          <w:b/>
+        </w:rPr>
+        <w:t>GetSequence</w:t>
+      </w:r>
+      <w:proofErr w:type="spellEnd"/>
+      <w:r>
+        <w:rPr>
+          <w:rFonts w:ascii="Courier New" w:hAnsi="Courier New" w:cs="Courier New"/>
+          <w:b/>
+        </w:rPr>
+        <w:t>(</w:t>
+      </w:r>
+      <w:proofErr w:type="gramEnd"/>
+      <w:r>
+        <w:rPr>
+          <w:rFonts w:ascii="Courier New" w:hAnsi="Courier New" w:cs="Courier New"/>
+          <w:b/>
+        </w:rPr>
+        <w:t>)</w:t>
+      </w:r>
+      <w:r>
+        <w:t xml:space="preserve"> and </w:t>
+      </w:r>
+      <w:proofErr w:type="spellStart"/>
+      <w:r>
+        <w:rPr>
+          <w:rFonts w:ascii="Courier New" w:hAnsi="Courier New" w:cs="Courier New"/>
+          <w:b/>
+        </w:rPr>
+        <w:t>SaveSequenceComponent</w:t>
+      </w:r>
+      <w:proofErr w:type="spellEnd"/>
+      <w:r>
+        <w:rPr>
+          <w:rFonts w:ascii="Courier New" w:hAnsi="Courier New" w:cs="Courier New"/>
+          <w:b/>
+        </w:rPr>
+        <w:t>()</w:t>
+      </w:r>
+      <w:r>
+        <w:t xml:space="preserve">.  </w:t>
+      </w:r>
+      <w:r>
+        <w:t xml:space="preserve">All of this information is writable by the latter unless explicitly </w:t>
+      </w:r>
+      <w:r>
+        <w:t>indicated below</w:t>
+      </w:r>
+      <w:r>
+        <w:t xml:space="preserve"> </w:t>
+      </w:r>
+      <w:r>
+        <w:t xml:space="preserve">as </w:t>
+      </w:r>
+      <w:r>
+        <w:t>read-only.</w:t>
+      </w:r>
+    </w:p>
+    <w:p>
+      <w:pPr>
+        <w:pStyle w:val="Heading2"/>
+      </w:pPr>
+      <w:bookmarkStart w:id="8" w:name="_Toc296991178"/>
+      <w:r>
+        <w:t>CASSETTE</w:t>
+      </w:r>
+      <w:bookmarkEnd w:id="8"/>
+    </w:p>
+    <w:p>
+      <w:r>
+        <w:t>The cassette component contains the following additional information:</w:t>
+      </w:r>
+    </w:p>
+    <w:p>
+      <w:pPr>
+        <w:pStyle w:val="ListParagraph"/>
+        <w:numPr>
+          <w:ilvl w:val="0"/>
+          <w:numId w:val="1"/>
+        </w:numPr>
+      </w:pPr>
+      <w:r>
+        <w:t>Available</w:t>
+      </w:r>
+      <w:r>
+        <w:t xml:space="preserve"> – Boolean value that indicates if this cassette is used</w:t>
+      </w:r>
+      <w:r>
+        <w:t xml:space="preserve"> in this synthesis</w:t>
+      </w:r>
+      <w:r>
+        <w:t>.</w:t>
+      </w:r>
+    </w:p>
+    <w:p>
+      <w:pPr>
+        <w:pStyle w:val="ListParagraph"/>
+        <w:numPr>
+          <w:ilvl w:val="0"/>
+          <w:numId w:val="1"/>
+        </w:numPr>
+      </w:pPr>
+      <w:r>
+        <w:t>Reagents – Array of reagent IDs (read only).</w:t>
+      </w:r>
+    </w:p>
+    <w:p>
+      <w:pPr>
+        <w:pStyle w:val="Heading2"/>
+      </w:pPr>
+      <w:bookmarkStart w:id="9" w:name="_Toc296991179"/>
+      <w:r>
+        <w:t>ADD</w:t>
+      </w:r>
+      <w:bookmarkEnd w:id="9"/>
+    </w:p>
+    <w:p>
+      <w:r>
+        <w:t>The add component contains the following additional information:</w:t>
+      </w:r>
+    </w:p>
+    <w:p>
+      <w:pPr>
+        <w:pStyle w:val="ListParagraph"/>
+        <w:numPr>
+          <w:ilvl w:val="0"/>
+          <w:numId w:val="1"/>
+        </w:numPr>
+      </w:pPr>
+      <w:r>
+        <w:t>Reagent – The reagent ID to add to the reactor.</w:t>
+      </w:r>
+    </w:p>
+    <w:p>
+      <w:pPr>
+        <w:pStyle w:val="ListParagraph"/>
+        <w:numPr>
+          <w:ilvl w:val="0"/>
+          <w:numId w:val="1"/>
+        </w:numPr>
+      </w:pPr>
+      <w:r>
+        <w:t>Reagent description – Description of the reagent field.</w:t>
+      </w:r>
+    </w:p>
+    <w:p>
+      <w:pPr>
+        <w:pStyle w:val="ListParagraph"/>
+        <w:numPr>
+          <w:ilvl w:val="0"/>
+          <w:numId w:val="1"/>
+        </w:numPr>
+      </w:pPr>
+      <w:r>
+        <w:t>Reagent validation – Contains a string describing the reagent validation.</w:t>
+      </w:r>
+    </w:p>
+    <w:p>
+      <w:pPr>
+        <w:rPr>
+          <w:rFonts w:asciiTheme="majorHAnsi" w:eastAsiaTheme="majorEastAsia" w:hAnsiTheme="majorHAnsi" w:cstheme="majorBidi"/>
+          <w:b/>
+          <w:bCs/>
+          <w:color w:val="4F81BD" w:themeColor="accent1"/>
+          <w:sz w:val="26"/>
+          <w:szCs w:val="26"/>
+        </w:rPr>
+      </w:pPr>
+      <w:r>
+        <w:br w:type="page"/>
+      </w:r>
+    </w:p>
+    <w:p>
+      <w:pPr>
+        <w:pStyle w:val="Heading2"/>
+      </w:pPr>
+      <w:bookmarkStart w:id="10" w:name="_Toc296991180"/>
+      <w:r>
+        <w:lastRenderedPageBreak/>
+        <w:t>EVAPORATE</w:t>
+      </w:r>
+      <w:bookmarkEnd w:id="10"/>
+    </w:p>
+    <w:p>
+      <w:r>
+        <w:t xml:space="preserve">The </w:t>
+      </w:r>
+      <w:r>
+        <w:t>evaporate</w:t>
+      </w:r>
+      <w:r>
+        <w:t xml:space="preserve"> component contains the following additional information:</w:t>
+      </w:r>
+    </w:p>
+    <w:p>
+      <w:pPr>
+        <w:pStyle w:val="ListParagraph"/>
+        <w:numPr>
+          <w:ilvl w:val="0"/>
+          <w:numId w:val="1"/>
+        </w:numPr>
+      </w:pPr>
+      <w:r>
+        <w:t>Duration – The length of the reaction.</w:t>
+      </w:r>
+    </w:p>
+    <w:p>
+      <w:pPr>
+        <w:pStyle w:val="ListParagraph"/>
+        <w:numPr>
+          <w:ilvl w:val="0"/>
+          <w:numId w:val="1"/>
+        </w:numPr>
+      </w:pPr>
+      <w:r>
+        <w:t>Duration description – Describes the duration field.</w:t>
+      </w:r>
+    </w:p>
+    <w:p>
+      <w:pPr>
+        <w:pStyle w:val="ListParagraph"/>
+        <w:numPr>
+          <w:ilvl w:val="0"/>
+          <w:numId w:val="1"/>
+        </w:numPr>
+      </w:pPr>
+      <w:r>
+        <w:t>Duration validation – Contains a string describing the reactor validation.</w:t>
+      </w:r>
+    </w:p>
+    <w:p>
+      <w:pPr>
+        <w:pStyle w:val="ListParagraph"/>
+        <w:numPr>
+          <w:ilvl w:val="0"/>
+          <w:numId w:val="1"/>
+        </w:numPr>
+      </w:pPr>
+      <w:r>
+        <w:t>Evaporation temperature – The evaporation temperature in Celsius.</w:t>
+      </w:r>
+    </w:p>
+    <w:p>
+      <w:pPr>
+        <w:pStyle w:val="ListParagraph"/>
+        <w:numPr>
+          <w:ilvl w:val="0"/>
+          <w:numId w:val="1"/>
+        </w:numPr>
+      </w:pPr>
+      <w:r>
+        <w:t>Evaporation temperature description – Describes the evaporation temperature field.</w:t>
+      </w:r>
+    </w:p>
+    <w:p>
+      <w:pPr>
+        <w:pStyle w:val="ListParagraph"/>
+        <w:numPr>
+          <w:ilvl w:val="0"/>
+          <w:numId w:val="1"/>
+        </w:numPr>
+      </w:pPr>
+      <w:r>
+        <w:t>Evaporation temperature validation – Contains a string describing the evaporation temperature validation.</w:t>
+      </w:r>
+    </w:p>
+    <w:p>
+      <w:pPr>
+        <w:pStyle w:val="ListParagraph"/>
+        <w:numPr>
+          <w:ilvl w:val="0"/>
+          <w:numId w:val="1"/>
+        </w:numPr>
+      </w:pPr>
+      <w:r>
+        <w:t>Final temperature – The final temperature in Celsius.</w:t>
+      </w:r>
+    </w:p>
+    <w:p>
+      <w:pPr>
+        <w:pStyle w:val="ListParagraph"/>
+        <w:numPr>
+          <w:ilvl w:val="0"/>
+          <w:numId w:val="1"/>
+        </w:numPr>
+      </w:pPr>
+      <w:r>
+        <w:t>Final temperature description – Describes the final temperature field.</w:t>
+      </w:r>
+    </w:p>
+    <w:p>
+      <w:pPr>
+        <w:pStyle w:val="ListParagraph"/>
+        <w:numPr>
+          <w:ilvl w:val="0"/>
+          <w:numId w:val="1"/>
+        </w:numPr>
+      </w:pPr>
+      <w:r>
+        <w:t>Final temperature validation – Contains a string describing the final temperature validation.</w:t>
+      </w:r>
+    </w:p>
+    <w:p>
+      <w:pPr>
+        <w:pStyle w:val="ListParagraph"/>
+        <w:numPr>
+          <w:ilvl w:val="0"/>
+          <w:numId w:val="1"/>
+        </w:numPr>
+      </w:pPr>
+      <w:r>
+        <w:t>Stir speed – The stir speed in rotations per minute.</w:t>
+      </w:r>
+    </w:p>
+    <w:p>
+      <w:pPr>
+        <w:pStyle w:val="ListParagraph"/>
+        <w:numPr>
+          <w:ilvl w:val="0"/>
+          <w:numId w:val="1"/>
+        </w:numPr>
+      </w:pPr>
+      <w:r>
+        <w:t>Stir speed description – Describes the stir speed field.</w:t>
+      </w:r>
+    </w:p>
+    <w:p>
+      <w:pPr>
+        <w:pStyle w:val="ListParagraph"/>
+        <w:numPr>
+          <w:ilvl w:val="0"/>
+          <w:numId w:val="1"/>
+        </w:numPr>
+      </w:pPr>
+      <w:r>
+        <w:t>Stir speed validation – Contains a string describing the stir speed field.</w:t>
+      </w:r>
+    </w:p>
+    <w:p>
+      <w:pPr>
+        <w:pStyle w:val="Heading2"/>
+      </w:pPr>
+      <w:bookmarkStart w:id="11" w:name="_Toc296991181"/>
+      <w:r>
+        <w:t>TRANSFER</w:t>
+      </w:r>
+      <w:bookmarkEnd w:id="11"/>
+    </w:p>
+    <w:p>
+      <w:r>
+        <w:t>The transfer component contains the following additional information:</w:t>
+      </w:r>
+    </w:p>
+    <w:p>
+      <w:pPr>
+        <w:pStyle w:val="ListParagraph"/>
+        <w:numPr>
+          <w:ilvl w:val="0"/>
+          <w:numId w:val="1"/>
+        </w:numPr>
+      </w:pPr>
+      <w:r>
+        <w:t>Target – The target ID.</w:t>
+      </w:r>
+    </w:p>
+    <w:p>
+      <w:pPr>
+        <w:pStyle w:val="ListParagraph"/>
+        <w:numPr>
+          <w:ilvl w:val="0"/>
+          <w:numId w:val="1"/>
+        </w:numPr>
+      </w:pPr>
+      <w:r>
+        <w:t>Target description – Description of the target field.</w:t>
+      </w:r>
+    </w:p>
+    <w:p>
+      <w:pPr>
+        <w:pStyle w:val="ListParagraph"/>
+        <w:numPr>
+          <w:ilvl w:val="0"/>
+          <w:numId w:val="1"/>
+        </w:numPr>
+      </w:pPr>
+      <w:r>
+        <w:t>Target validation – Contains a string describing the target validation.</w:t>
+      </w:r>
+    </w:p>
+    <w:p>
+      <w:pPr>
+        <w:pStyle w:val="Heading2"/>
+      </w:pPr>
+      <w:bookmarkStart w:id="12" w:name="_Toc296991182"/>
+      <w:r>
+        <w:t>ELUTE</w:t>
+      </w:r>
+      <w:bookmarkEnd w:id="12"/>
+    </w:p>
+    <w:p>
+      <w:r>
+        <w:t>The elute component contains the following additional information:</w:t>
+      </w:r>
+    </w:p>
+    <w:p>
+      <w:pPr>
+        <w:pStyle w:val="ListParagraph"/>
+        <w:numPr>
+          <w:ilvl w:val="0"/>
+          <w:numId w:val="1"/>
+        </w:numPr>
+      </w:pPr>
+      <w:r>
+        <w:t>Reagent – The reagent ID.</w:t>
+      </w:r>
+    </w:p>
+    <w:p>
+      <w:pPr>
+        <w:pStyle w:val="ListParagraph"/>
+        <w:numPr>
+          <w:ilvl w:val="0"/>
+          <w:numId w:val="1"/>
+        </w:numPr>
+      </w:pPr>
+      <w:r>
+        <w:t>Reagent description – Description of the reagent field.</w:t>
+      </w:r>
+    </w:p>
+    <w:p>
+      <w:pPr>
+        <w:pStyle w:val="ListParagraph"/>
+        <w:numPr>
+          <w:ilvl w:val="0"/>
+          <w:numId w:val="1"/>
+        </w:numPr>
+      </w:pPr>
+      <w:r>
+        <w:t>Reagent validation – Contains a string describing the reagent validation.</w:t>
+      </w:r>
+    </w:p>
+    <w:p>
+      <w:pPr>
+        <w:pStyle w:val="ListParagraph"/>
+        <w:numPr>
+          <w:ilvl w:val="0"/>
+          <w:numId w:val="1"/>
+        </w:numPr>
+      </w:pPr>
+      <w:r>
+        <w:t>Target – The target ID.</w:t>
+      </w:r>
+    </w:p>
+    <w:p>
+      <w:pPr>
+        <w:pStyle w:val="ListParagraph"/>
+        <w:numPr>
+          <w:ilvl w:val="0"/>
+          <w:numId w:val="1"/>
+        </w:numPr>
+      </w:pPr>
+      <w:r>
+        <w:t>Target description – Description of the target field.</w:t>
+      </w:r>
+    </w:p>
+    <w:p>
+      <w:pPr>
+        <w:pStyle w:val="ListParagraph"/>
+        <w:numPr>
+          <w:ilvl w:val="0"/>
+          <w:numId w:val="1"/>
+        </w:numPr>
+      </w:pPr>
+      <w:r>
+        <w:t>Target validation – Contains a string describing the target validation.</w:t>
+      </w:r>
+    </w:p>
+    <w:p>
+      <w:pPr>
+        <w:rPr>
+          <w:rFonts w:asciiTheme="majorHAnsi" w:eastAsiaTheme="majorEastAsia" w:hAnsiTheme="majorHAnsi" w:cstheme="majorBidi"/>
+          <w:b/>
+          <w:bCs/>
+          <w:color w:val="4F81BD" w:themeColor="accent1"/>
+          <w:sz w:val="26"/>
+          <w:szCs w:val="26"/>
+        </w:rPr>
+      </w:pPr>
+      <w:r>
+        <w:br w:type="page"/>
+      </w:r>
+    </w:p>
+    <w:p>
+      <w:pPr>
+        <w:pStyle w:val="Heading2"/>
+      </w:pPr>
+      <w:bookmarkStart w:id="13" w:name="_Toc296991183"/>
+      <w:r>
+        <w:lastRenderedPageBreak/>
+        <w:t>REACT</w:t>
+      </w:r>
+      <w:bookmarkEnd w:id="13"/>
+    </w:p>
+    <w:p>
+      <w:r>
+        <w:t>The react component contains the following additional information:</w:t>
+      </w:r>
+    </w:p>
+    <w:p>
+      <w:pPr>
+        <w:pStyle w:val="ListParagraph"/>
+        <w:numPr>
+          <w:ilvl w:val="0"/>
+          <w:numId w:val="1"/>
+        </w:numPr>
+      </w:pPr>
+      <w:r>
+        <w:t>Position – The react position.</w:t>
+      </w:r>
+    </w:p>
+    <w:p>
+      <w:pPr>
+        <w:pStyle w:val="ListParagraph"/>
+        <w:numPr>
+          <w:ilvl w:val="0"/>
+          <w:numId w:val="1"/>
+        </w:numPr>
+      </w:pPr>
+      <w:r>
+        <w:t>Position description – Describes the position field.</w:t>
+      </w:r>
+    </w:p>
+    <w:p>
+      <w:pPr>
+        <w:pStyle w:val="ListParagraph"/>
+        <w:numPr>
+          <w:ilvl w:val="0"/>
+          <w:numId w:val="1"/>
+        </w:numPr>
+      </w:pPr>
+      <w:r>
+        <w:t>Position validation – Contains a string describing the position validation.</w:t>
+      </w:r>
+    </w:p>
+    <w:p>
+      <w:pPr>
+        <w:pStyle w:val="ListParagraph"/>
+        <w:numPr>
+          <w:ilvl w:val="0"/>
+          <w:numId w:val="1"/>
+        </w:numPr>
+      </w:pPr>
+      <w:r>
+        <w:t>Duration – The length of the reaction.</w:t>
+      </w:r>
+    </w:p>
+    <w:p>
+      <w:pPr>
+        <w:pStyle w:val="ListParagraph"/>
+        <w:numPr>
+          <w:ilvl w:val="0"/>
+          <w:numId w:val="1"/>
+        </w:numPr>
+      </w:pPr>
+      <w:r>
+        <w:t>Duration description – Describes the duration field.</w:t>
+      </w:r>
+    </w:p>
+    <w:p>
+      <w:pPr>
+        <w:pStyle w:val="ListParagraph"/>
+        <w:numPr>
+          <w:ilvl w:val="0"/>
+          <w:numId w:val="1"/>
+        </w:numPr>
+      </w:pPr>
+      <w:r>
+        <w:t>Duration validation – Contains a string describing the reactor validation.</w:t>
+      </w:r>
+    </w:p>
+    <w:p>
+      <w:pPr>
+        <w:pStyle w:val="ListParagraph"/>
+        <w:numPr>
+          <w:ilvl w:val="0"/>
+          <w:numId w:val="1"/>
+        </w:numPr>
+      </w:pPr>
+      <w:r>
+        <w:t>Reaction temperature – The reaction temperature in Celsius.</w:t>
+      </w:r>
+    </w:p>
+    <w:p>
+      <w:pPr>
+        <w:pStyle w:val="ListParagraph"/>
+        <w:numPr>
+          <w:ilvl w:val="0"/>
+          <w:numId w:val="1"/>
+        </w:numPr>
+      </w:pPr>
+      <w:r>
+        <w:t>Reaction temperature description – Describes the reaction temperature field.</w:t>
+      </w:r>
+    </w:p>
+    <w:p>
+      <w:pPr>
+        <w:pStyle w:val="ListParagraph"/>
+        <w:numPr>
+          <w:ilvl w:val="0"/>
+          <w:numId w:val="1"/>
+        </w:numPr>
+      </w:pPr>
+      <w:r>
+        <w:t>Reaction temperature validation – Contains a string describing the reaction temperature validation.</w:t>
+      </w:r>
+    </w:p>
+    <w:p>
+      <w:pPr>
+        <w:pStyle w:val="ListParagraph"/>
+        <w:numPr>
+          <w:ilvl w:val="0"/>
+          <w:numId w:val="1"/>
+        </w:numPr>
+      </w:pPr>
+      <w:r>
+        <w:t>Final temperature – The final temperature in Celsius.</w:t>
+      </w:r>
+    </w:p>
+    <w:p>
+      <w:pPr>
+        <w:pStyle w:val="ListParagraph"/>
+        <w:numPr>
+          <w:ilvl w:val="0"/>
+          <w:numId w:val="1"/>
+        </w:numPr>
+      </w:pPr>
+      <w:r>
+        <w:t>Final temperature description – Describes the final temperature field.</w:t>
+      </w:r>
+    </w:p>
+    <w:p>
+      <w:pPr>
+        <w:pStyle w:val="ListParagraph"/>
+        <w:numPr>
+          <w:ilvl w:val="0"/>
+          <w:numId w:val="1"/>
+        </w:numPr>
+      </w:pPr>
+      <w:r>
+        <w:t>Final temperature validation – Contains a string describing the final temperature validation.</w:t>
+      </w:r>
+    </w:p>
+    <w:p>
+      <w:pPr>
+        <w:pStyle w:val="ListParagraph"/>
+        <w:numPr>
+          <w:ilvl w:val="0"/>
+          <w:numId w:val="1"/>
+        </w:numPr>
+      </w:pPr>
+      <w:r>
+        <w:t>Stir speed – The stir speed in rotations per minute.</w:t>
+      </w:r>
+    </w:p>
+    <w:p>
+      <w:pPr>
+        <w:pStyle w:val="ListParagraph"/>
+        <w:numPr>
+          <w:ilvl w:val="0"/>
+          <w:numId w:val="1"/>
+        </w:numPr>
+      </w:pPr>
+      <w:r>
+        <w:t>Stir speed description – Describes the stir speed field.</w:t>
+      </w:r>
+    </w:p>
+    <w:p>
+      <w:pPr>
+        <w:pStyle w:val="ListParagraph"/>
+        <w:numPr>
+          <w:ilvl w:val="0"/>
+          <w:numId w:val="1"/>
+        </w:numPr>
+      </w:pPr>
+      <w:r>
+        <w:t>Stir speed validation – Contains a string describing the stir speed field.</w:t>
+      </w:r>
+    </w:p>
+    <w:p>
+      <w:pPr>
+        <w:pStyle w:val="Heading2"/>
+      </w:pPr>
+      <w:bookmarkStart w:id="14" w:name="_Toc296991184"/>
+      <w:r>
+        <w:t>PROMPT</w:t>
+      </w:r>
+      <w:bookmarkEnd w:id="14"/>
+    </w:p>
+    <w:p>
+      <w:r>
+        <w:t>The prompt component contains the following additional information:</w:t>
+      </w:r>
+    </w:p>
+    <w:p>
+      <w:pPr>
+        <w:pStyle w:val="ListParagraph"/>
+        <w:numPr>
+          <w:ilvl w:val="0"/>
+          <w:numId w:val="1"/>
+        </w:numPr>
+      </w:pPr>
+      <w:r>
+        <w:t>Message – Text to display to the user.</w:t>
+      </w:r>
+    </w:p>
+    <w:p>
+      <w:pPr>
+        <w:pStyle w:val="ListParagraph"/>
+        <w:numPr>
+          <w:ilvl w:val="0"/>
+          <w:numId w:val="1"/>
+        </w:numPr>
+      </w:pPr>
+      <w:r>
+        <w:t>Message description – Contains a string describing the message field.</w:t>
+      </w:r>
+    </w:p>
+    <w:p>
+      <w:pPr>
+        <w:pStyle w:val="ListParagraph"/>
+        <w:numPr>
+          <w:ilvl w:val="0"/>
+          <w:numId w:val="1"/>
+        </w:numPr>
+      </w:pPr>
+      <w:r>
+        <w:t>Message validation – Contains a string describing the message validation.</w:t>
+      </w:r>
+    </w:p>
+    <w:p>
+      <w:pPr>
+        <w:pStyle w:val="Heading2"/>
+      </w:pPr>
+      <w:bookmarkStart w:id="15" w:name="_Toc296991185"/>
+      <w:r>
+        <w:t>MOVE</w:t>
+      </w:r>
+      <w:bookmarkEnd w:id="15"/>
+    </w:p>
+    <w:p>
+      <w:r>
+        <w:t>The move component contains the following additional information:</w:t>
+      </w:r>
+    </w:p>
+    <w:p>
+      <w:pPr>
+        <w:pStyle w:val="ListParagraph"/>
+        <w:numPr>
+          <w:ilvl w:val="0"/>
+          <w:numId w:val="1"/>
+        </w:numPr>
+      </w:pPr>
+      <w:r>
+        <w:t>Position – The react position.</w:t>
+      </w:r>
+    </w:p>
+    <w:p>
+      <w:pPr>
+        <w:pStyle w:val="ListParagraph"/>
+        <w:numPr>
+          <w:ilvl w:val="0"/>
+          <w:numId w:val="1"/>
+        </w:numPr>
+      </w:pPr>
+      <w:r>
+        <w:t>Position description – Description of the position field.</w:t>
+      </w:r>
+    </w:p>
+    <w:p>
+      <w:pPr>
+        <w:pStyle w:val="ListParagraph"/>
+        <w:numPr>
+          <w:ilvl w:val="0"/>
+          <w:numId w:val="1"/>
+        </w:numPr>
+      </w:pPr>
+      <w:r>
+        <w:t>Position validation – Contains a string describing the position validation.</w:t>
+      </w:r>
+    </w:p>
+    <w:p>
+      <w:pPr>
+        <w:pStyle w:val="ListParagraph"/>
+        <w:numPr>
+          <w:ilvl w:val="0"/>
+          <w:numId w:val="1"/>
+        </w:numPr>
+      </w:pPr>
+      <w:r>
+        <w:t xml:space="preserve">State – </w:t>
+      </w:r>
+      <w:r>
+        <w:t xml:space="preserve">Boolean value that specifies if the </w:t>
+      </w:r>
+      <w:r>
+        <w:t xml:space="preserve">reactor </w:t>
+      </w:r>
+      <w:r>
+        <w:t xml:space="preserve">is in the closed </w:t>
+      </w:r>
+      <w:r>
+        <w:t>state.</w:t>
+      </w:r>
+    </w:p>
+    <w:p>
+      <w:pPr>
+        <w:pStyle w:val="ListParagraph"/>
+        <w:numPr>
+          <w:ilvl w:val="0"/>
+          <w:numId w:val="1"/>
+        </w:numPr>
+      </w:pPr>
+      <w:r>
+        <w:t>State description – Description of the state field.</w:t>
+      </w:r>
+    </w:p>
+    <w:p>
+      <w:pPr>
+        <w:pStyle w:val="ListParagraph"/>
+        <w:numPr>
+          <w:ilvl w:val="0"/>
+          <w:numId w:val="1"/>
+        </w:numPr>
+      </w:pPr>
+      <w:r>
+        <w:t>State validation – Contains a string describing the state validation.</w:t>
+      </w:r>
+    </w:p>
+    <w:p>
+      <w:pPr>
+        <w:rPr>
+          <w:rFonts w:asciiTheme="majorHAnsi" w:eastAsiaTheme="majorEastAsia" w:hAnsiTheme="majorHAnsi" w:cstheme="majorBidi"/>
+          <w:b/>
+          <w:bCs/>
+          <w:color w:val="4F81BD" w:themeColor="accent1"/>
+          <w:sz w:val="26"/>
+          <w:szCs w:val="26"/>
+        </w:rPr>
+      </w:pPr>
+      <w:r>
+        <w:br w:type="page"/>
+      </w:r>
+    </w:p>
+    <w:p>
+      <w:pPr>
+        <w:pStyle w:val="Heading2"/>
+      </w:pPr>
+      <w:bookmarkStart w:id="16" w:name="_Toc296991186"/>
+      <w:r>
+        <w:lastRenderedPageBreak/>
+        <w:t>INSTALL</w:t>
+      </w:r>
+      <w:bookmarkEnd w:id="16"/>
+    </w:p>
+    <w:p>
+      <w:r>
+        <w:t>The install component contains the following additional information:</w:t>
+      </w:r>
+    </w:p>
+    <w:p>
+      <w:pPr>
+        <w:pStyle w:val="ListParagraph"/>
+        <w:numPr>
+          <w:ilvl w:val="0"/>
+          <w:numId w:val="1"/>
+        </w:numPr>
+      </w:pPr>
+      <w:r>
+        <w:t>Message – Text to display to the user.</w:t>
+      </w:r>
+    </w:p>
+    <w:p>
+      <w:pPr>
+        <w:pStyle w:val="ListParagraph"/>
+        <w:numPr>
+          <w:ilvl w:val="0"/>
+          <w:numId w:val="1"/>
+        </w:numPr>
+      </w:pPr>
+      <w:r>
+        <w:t>Message description – Contains a string describing the message field.</w:t>
+      </w:r>
+    </w:p>
+    <w:p>
+      <w:pPr>
+        <w:pStyle w:val="ListParagraph"/>
+        <w:numPr>
+          <w:ilvl w:val="0"/>
+          <w:numId w:val="1"/>
+        </w:numPr>
+      </w:pPr>
+      <w:r>
+        <w:t>Message validation – Contains a string describing the message validation.</w:t>
+      </w:r>
+    </w:p>
+    <w:p>
+      <w:pPr>
+        <w:pStyle w:val="Heading2"/>
+      </w:pPr>
+      <w:bookmarkStart w:id="17" w:name="_Toc296991187"/>
+      <w:r>
+        <w:t>COMMENT</w:t>
+      </w:r>
+      <w:bookmarkEnd w:id="17"/>
+    </w:p>
+    <w:p>
+      <w:r>
+        <w:t>The comment component contains the following additional information:</w:t>
+      </w:r>
+    </w:p>
+    <w:p>
+      <w:pPr>
+        <w:pStyle w:val="ListParagraph"/>
+        <w:numPr>
+          <w:ilvl w:val="0"/>
+          <w:numId w:val="1"/>
+        </w:numPr>
+      </w:pPr>
+      <w:r>
+        <w:t>Comment – User-specified comment.</w:t>
+      </w:r>
+    </w:p>
+    <w:p>
+      <w:pPr>
+        <w:pStyle w:val="ListParagraph"/>
+        <w:numPr>
+          <w:ilvl w:val="0"/>
+          <w:numId w:val="1"/>
+        </w:numPr>
+      </w:pPr>
+      <w:r>
+        <w:t>Comment description – Description of the comment field.</w:t>
+      </w:r>
+    </w:p>
+    <w:p>
+      <w:pPr>
+        <w:pStyle w:val="ListParagraph"/>
+        <w:numPr>
+          <w:ilvl w:val="0"/>
+          <w:numId w:val="1"/>
+        </w:numPr>
+      </w:pPr>
+      <w:r>
+        <w:t>Comment validation – Contains a string describing the comment validation.</w:t>
+      </w:r>
+    </w:p>
+    <w:p>
+      <w:pPr>
+        <w:pStyle w:val="Heading2"/>
+      </w:pPr>
+      <w:bookmarkStart w:id="18" w:name="_Toc296991188"/>
+      <w:r>
+        <w:t>ACTIVITY</w:t>
+      </w:r>
+      <w:bookmarkEnd w:id="18"/>
+    </w:p>
+    <w:p>
+      <w:r>
+        <w:t xml:space="preserve">The activity component contains </w:t>
+      </w:r>
+      <w:r>
+        <w:t>no additional information.</w:t>
+      </w:r>
+    </w:p>
+    <w:p>
+      <w:pPr>
+        <w:pStyle w:val="Heading1"/>
+      </w:pPr>
+      <w:bookmarkStart w:id="19" w:name="_Toc296991189"/>
+      <w:r>
+        <w:t>Reagents</w:t>
+      </w:r>
+      <w:bookmarkEnd w:id="19"/>
+    </w:p>
+    <w:p>
+      <w:proofErr w:type="spellStart"/>
+      <w:proofErr w:type="gramStart"/>
+      <w:r>
+        <w:rPr>
+          <w:rFonts w:ascii="Courier New" w:hAnsi="Courier New" w:cs="Courier New"/>
+          <w:b/>
+        </w:rPr>
+        <w:t>GetReagent</w:t>
+      </w:r>
+      <w:proofErr w:type="spellEnd"/>
+      <w:r>
+        <w:rPr>
+          <w:rFonts w:ascii="Courier New" w:hAnsi="Courier New" w:cs="Courier New"/>
+          <w:b/>
+        </w:rPr>
+        <w:t>(</w:t>
+      </w:r>
+      <w:proofErr w:type="gramEnd"/>
+      <w:r>
+        <w:rPr>
+          <w:rFonts w:ascii="Courier New" w:hAnsi="Courier New" w:cs="Courier New"/>
+          <w:b/>
+        </w:rPr>
+        <w:t>)</w:t>
+      </w:r>
+      <w:r>
+        <w:t xml:space="preserve"> –</w:t>
+      </w:r>
+      <w:r>
+        <w:t xml:space="preserve"> Returns details of a specific reagent.</w:t>
+      </w:r>
+    </w:p>
+    <w:p>
+      <w:r>
+        <w:t>Parameters:</w:t>
+      </w:r>
+    </w:p>
+    <w:p>
+      <w:pPr>
+        <w:pStyle w:val="ListParagraph"/>
+        <w:numPr>
+          <w:ilvl w:val="0"/>
+          <w:numId w:val="1"/>
+        </w:numPr>
+      </w:pPr>
+      <w:r>
+        <w:t>Username – Name of the current user.</w:t>
+      </w:r>
+    </w:p>
+    <w:p>
+      <w:pPr>
+        <w:pStyle w:val="ListParagraph"/>
+        <w:numPr>
+          <w:ilvl w:val="0"/>
+          <w:numId w:val="1"/>
+        </w:numPr>
+      </w:pPr>
+      <w:r>
+        <w:t>Sequence ID – Unique ID of the sequence associated with this reagent.</w:t>
+      </w:r>
+    </w:p>
+    <w:p>
+      <w:pPr>
+        <w:pStyle w:val="ListParagraph"/>
+        <w:numPr>
+          <w:ilvl w:val="0"/>
+          <w:numId w:val="1"/>
+        </w:numPr>
+      </w:pPr>
+      <w:r>
+        <w:t>Reagent ID – The unique ID of the reagent.</w:t>
+      </w:r>
+    </w:p>
+    <w:p>
+      <w:r>
+        <w:t>Returns:</w:t>
+      </w:r>
+    </w:p>
+    <w:p>
+      <w:pPr>
+        <w:pStyle w:val="ListParagraph"/>
+        <w:numPr>
+          <w:ilvl w:val="0"/>
+          <w:numId w:val="1"/>
+        </w:numPr>
+      </w:pPr>
+      <w:r>
+        <w:t>Used – Flag that indicates if this reagent position is used in this cassette.</w:t>
+      </w:r>
+    </w:p>
+    <w:p>
+      <w:pPr>
+        <w:pStyle w:val="ListParagraph"/>
+        <w:numPr>
+          <w:ilvl w:val="0"/>
+          <w:numId w:val="1"/>
+        </w:numPr>
+      </w:pPr>
+      <w:r>
+        <w:t>Position – The reagent position in the cassette.</w:t>
+      </w:r>
+    </w:p>
+    <w:p>
+      <w:pPr>
+        <w:pStyle w:val="ListParagraph"/>
+        <w:numPr>
+          <w:ilvl w:val="0"/>
+          <w:numId w:val="1"/>
+        </w:numPr>
+      </w:pPr>
+      <w:r>
+        <w:t>Name – The short name of the reagent.</w:t>
+      </w:r>
+    </w:p>
+    <w:p>
+      <w:pPr>
+        <w:pStyle w:val="ListParagraph"/>
+        <w:numPr>
+          <w:ilvl w:val="0"/>
+          <w:numId w:val="1"/>
+        </w:numPr>
+      </w:pPr>
+      <w:r>
+        <w:t>Description – The long description of the reagent.</w:t>
+      </w:r>
+    </w:p>
+    <w:p>
+      <w:pPr>
+        <w:rPr>
+          <w:rFonts w:ascii="Courier New" w:hAnsi="Courier New" w:cs="Courier New"/>
+          <w:b/>
+        </w:rPr>
+      </w:pPr>
+      <w:r>
+        <w:rPr>
+          <w:rFonts w:ascii="Courier New" w:hAnsi="Courier New" w:cs="Courier New"/>
+          <w:b/>
+        </w:rPr>
+        <w:br w:type="page"/>
+      </w:r>
+    </w:p>
+    <w:p>
+      <w:proofErr w:type="spellStart"/>
+      <w:proofErr w:type="gramStart"/>
+      <w:r>
+        <w:rPr>
+          <w:rFonts w:ascii="Courier New" w:hAnsi="Courier New" w:cs="Courier New"/>
+          <w:b/>
+        </w:rPr>
+        <w:lastRenderedPageBreak/>
+        <w:t>SaveReagent</w:t>
+      </w:r>
+      <w:proofErr w:type="spellEnd"/>
+      <w:r>
+        <w:rPr>
+          <w:rFonts w:ascii="Courier New" w:hAnsi="Courier New" w:cs="Courier New"/>
+          <w:b/>
+        </w:rPr>
+        <w:t>(</w:t>
+      </w:r>
+      <w:proofErr w:type="gramEnd"/>
+      <w:r>
+        <w:rPr>
+          <w:rFonts w:ascii="Courier New" w:hAnsi="Courier New" w:cs="Courier New"/>
+          <w:b/>
+        </w:rPr>
+        <w:t>)</w:t>
+      </w:r>
+      <w:r>
+        <w:t xml:space="preserve"> – Updates an existing reagent.</w:t>
+      </w:r>
+    </w:p>
+    <w:p>
+      <w:r>
+        <w:t>Parameters:</w:t>
+      </w:r>
+    </w:p>
+    <w:p>
+      <w:pPr>
+        <w:pStyle w:val="ListParagraph"/>
+        <w:numPr>
+          <w:ilvl w:val="0"/>
+          <w:numId w:val="1"/>
+        </w:numPr>
+      </w:pPr>
+      <w:r>
+        <w:t>Username – Name of the current user.</w:t>
+      </w:r>
+    </w:p>
+    <w:p>
+      <w:pPr>
+        <w:pStyle w:val="ListParagraph"/>
+        <w:numPr>
+          <w:ilvl w:val="0"/>
+          <w:numId w:val="1"/>
+        </w:numPr>
+      </w:pPr>
+      <w:r>
+        <w:t>Reagent ID – Unique ID that specifies the reagent to update.</w:t>
+      </w:r>
+    </w:p>
+    <w:p>
+      <w:pPr>
+        <w:pStyle w:val="ListParagraph"/>
+        <w:numPr>
+          <w:ilvl w:val="0"/>
+          <w:numId w:val="1"/>
+        </w:numPr>
+      </w:pPr>
+      <w:r>
+        <w:t>Component ID – The unique ID of the cassette associated with this reagent.</w:t>
+      </w:r>
+    </w:p>
+    <w:p>
+      <w:pPr>
+        <w:pStyle w:val="ListParagraph"/>
+        <w:numPr>
+          <w:ilvl w:val="0"/>
+          <w:numId w:val="1"/>
+        </w:numPr>
+      </w:pPr>
+      <w:r>
+        <w:t>Sequence ID – The unique ID of the sequence associated with this reagent.</w:t>
+      </w:r>
+    </w:p>
+    <w:p>
+      <w:pPr>
+        <w:pStyle w:val="ListParagraph"/>
+        <w:numPr>
+          <w:ilvl w:val="0"/>
+          <w:numId w:val="1"/>
+        </w:numPr>
+      </w:pPr>
+      <w:r>
+        <w:t>Used – Flag that indicates if this reagent position is used in this cassette.</w:t>
+      </w:r>
+    </w:p>
+    <w:p>
+      <w:pPr>
+        <w:pStyle w:val="ListParagraph"/>
+        <w:numPr>
+          <w:ilvl w:val="0"/>
+          <w:numId w:val="1"/>
+        </w:numPr>
+      </w:pPr>
+      <w:r>
+        <w:t>Position – The reagent position in the cassette.</w:t>
+      </w:r>
+    </w:p>
+    <w:p>
+      <w:pPr>
+        <w:pStyle w:val="ListParagraph"/>
+        <w:numPr>
+          <w:ilvl w:val="0"/>
+          <w:numId w:val="1"/>
+        </w:numPr>
+      </w:pPr>
+      <w:r>
+        <w:t>Name – The short name of the reagent.</w:t>
+      </w:r>
+    </w:p>
+    <w:p>
+      <w:pPr>
+        <w:pStyle w:val="ListParagraph"/>
+        <w:numPr>
+          <w:ilvl w:val="0"/>
+          <w:numId w:val="1"/>
+        </w:numPr>
+      </w:pPr>
+      <w:r>
+        <w:t>Description – The long description of the reagent.</w:t>
+      </w:r>
+    </w:p>
+    <w:p>
+      <w:r>
+        <w:t>Returns:</w:t>
+      </w:r>
+    </w:p>
+    <w:p>
+      <w:pPr>
+        <w:pStyle w:val="ListParagraph"/>
+        <w:numPr>
+          <w:ilvl w:val="0"/>
+          <w:numId w:val="1"/>
+        </w:numPr>
+      </w:pPr>
+      <w:r>
+        <w:t>Result – Boolean value (true on success, false otherwise).</w:t>
+      </w:r>
+    </w:p>
+    <w:p>
+      <w:pPr>
+        <w:pStyle w:val="Heading1"/>
+      </w:pPr>
+      <w:bookmarkStart w:id="20" w:name="_Toc296991190"/>
+      <w:r>
         <w:t>Run</w:t>
       </w:r>
-      <w:r>
-        <w:t xml:space="preserve"> status:</w:t>
-      </w:r>
-    </w:p>
-    <w:p>
-      <w:pPr>
-        <w:pStyle w:val="ListParagraph"/>
-        <w:numPr>
-          <w:ilvl w:val="1"/>
-          <w:numId w:val="1"/>
-        </w:numPr>
-      </w:pPr>
-      <w:r>
-        <w:t>Mode – Run mode.  Return values include “idle”, “</w:t>
-      </w:r>
+      <w:bookmarkEnd w:id="20"/>
+    </w:p>
+    <w:p>
       <w:proofErr w:type="spellStart"/>
-      <w:r>
-        <w:t>runsequence</w:t>
+      <w:proofErr w:type="gramStart"/>
+      <w:r>
+        <w:rPr>
+          <w:rFonts w:ascii="Courier New" w:hAnsi="Courier New" w:cs="Courier New"/>
+          <w:b/>
+        </w:rPr>
+        <w:t>GetRunState</w:t>
       </w:r>
       <w:proofErr w:type="spellEnd"/>
       <w:r>
-        <w:t>” and “</w:t>
-      </w:r>
+        <w:rPr>
+          <w:rFonts w:ascii="Courier New" w:hAnsi="Courier New" w:cs="Courier New"/>
+          <w:b/>
+        </w:rPr>
+        <w:t>(</w:t>
+      </w:r>
+      <w:proofErr w:type="gramEnd"/>
+      <w:r>
+        <w:rPr>
+          <w:rFonts w:ascii="Courier New" w:hAnsi="Courier New" w:cs="Courier New"/>
+          <w:b/>
+        </w:rPr>
+        <w:t>)</w:t>
+      </w:r>
+      <w:r>
+        <w:t xml:space="preserve"> – Returns the run state of the system.</w:t>
+      </w:r>
+    </w:p>
+    <w:p>
+      <w:r>
+        <w:t>Parameters:</w:t>
+      </w:r>
+    </w:p>
+    <w:p>
+      <w:pPr>
+        <w:pStyle w:val="ListParagraph"/>
+        <w:numPr>
+          <w:ilvl w:val="0"/>
+          <w:numId w:val="1"/>
+        </w:numPr>
+      </w:pPr>
+      <w:r>
+        <w:t>Username – Name of the current user.</w:t>
+      </w:r>
+    </w:p>
+    <w:p>
+      <w:r>
+        <w:t>Returns:</w:t>
+      </w:r>
+    </w:p>
+    <w:p>
+      <w:pPr>
+        <w:pStyle w:val="ListParagraph"/>
+        <w:numPr>
+          <w:ilvl w:val="0"/>
+          <w:numId w:val="1"/>
+        </w:numPr>
+      </w:pPr>
+      <w:r>
+        <w:t>Run state – String describing the state of the system.  This string may be delimited and contain state-specific information that will be understood by the web server (e.g. “SEQUENCE.1.15”) but should be treated by the core server as just a string.</w:t>
+      </w:r>
+    </w:p>
+    <w:p>
       <w:proofErr w:type="spellStart"/>
-      <w:r>
-        <w:t>manualrun</w:t>
+      <w:proofErr w:type="gramStart"/>
+      <w:r>
+        <w:rPr>
+          <w:rFonts w:ascii="Courier New" w:hAnsi="Courier New" w:cs="Courier New"/>
+          <w:b/>
+        </w:rPr>
+        <w:t>SaveRunState</w:t>
       </w:r>
       <w:proofErr w:type="spellEnd"/>
       <w:r>
-        <w:t>”.</w:t>
-      </w:r>
-    </w:p>
-    <w:p>
-      <w:pPr>
-        <w:pStyle w:val="ListParagraph"/>
-        <w:numPr>
-          <w:ilvl w:val="1"/>
-          <w:numId w:val="1"/>
-        </w:numPr>
-      </w:pPr>
-      <w:r>
-        <w:t>Sequence ID – ID of the currently running sequence.</w:t>
-      </w:r>
-    </w:p>
-    <w:p>
-      <w:pPr>
-        <w:pStyle w:val="ListParagraph"/>
-        <w:numPr>
-          <w:ilvl w:val="1"/>
-          <w:numId w:val="1"/>
-        </w:numPr>
-      </w:pPr>
-      <w:r>
-        <w:t>Username – Name of the user that is operating the system.</w:t>
-      </w:r>
-    </w:p>
-    <w:p>
-      <w:pPr>
-        <w:pStyle w:val="ListParagraph"/>
-        <w:numPr>
-          <w:ilvl w:val="1"/>
-          <w:numId w:val="1"/>
-        </w:numPr>
-      </w:pPr>
-      <w:r>
-        <w:t>Status – String describing the current system status (e.g. “Reacting, 8:23 minutes”).</w:t>
-      </w:r>
-    </w:p>
-    <w:p>
-      <w:pPr>
-        <w:pStyle w:val="ListParagraph"/>
-        <w:numPr>
-          <w:ilvl w:val="1"/>
-          <w:numId w:val="1"/>
-        </w:numPr>
-      </w:pPr>
-      <w:r>
-        <w:t>Active reactor – The active reactor number.</w:t>
-      </w:r>
-    </w:p>
-    <w:p>
-      <w:pPr>
-        <w:pStyle w:val="ListParagraph"/>
-        <w:numPr>
-          <w:ilvl w:val="0"/>
-          <w:numId w:val="1"/>
-        </w:numPr>
-      </w:pPr>
-      <w:r>
-        <w:t>Hardware state:</w:t>
-      </w:r>
-    </w:p>
-    <w:p>
-      <w:pPr>
-        <w:pStyle w:val="ListParagraph"/>
-        <w:numPr>
-          <w:ilvl w:val="1"/>
-          <w:numId w:val="1"/>
-        </w:numPr>
-      </w:pPr>
-      <w:r>
-        <w:t xml:space="preserve">Pressure regulators – </w:t>
-      </w:r>
-      <w:r>
-        <w:t>D</w:t>
-      </w:r>
-      <w:r>
-        <w:t xml:space="preserve">etails </w:t>
-      </w:r>
-      <w:r>
-        <w:t>of each</w:t>
-      </w:r>
-      <w:r>
-        <w:t xml:space="preserve"> pressure regulator</w:t>
-      </w:r>
-      <w:r>
-        <w:t xml:space="preserve"> in the system:</w:t>
-      </w:r>
-    </w:p>
-    <w:p>
-      <w:pPr>
-        <w:pStyle w:val="ListParagraph"/>
-        <w:numPr>
-          <w:ilvl w:val="2"/>
-          <w:numId w:val="1"/>
-        </w:numPr>
-      </w:pPr>
-      <w:r>
-        <w:t>Name – String describing the pressure regulator (e.g. “Main value pressure”).</w:t>
-      </w:r>
-    </w:p>
-    <w:p>
-      <w:pPr>
-        <w:pStyle w:val="ListParagraph"/>
-        <w:numPr>
-          <w:ilvl w:val="2"/>
-          <w:numId w:val="1"/>
-        </w:numPr>
-      </w:pPr>
-      <w:r>
-        <w:t>Set pressure – The target pressure in millimeters of mercury.</w:t>
-      </w:r>
-    </w:p>
-    <w:p>
-      <w:pPr>
-        <w:pStyle w:val="ListParagraph"/>
-        <w:numPr>
-          <w:ilvl w:val="2"/>
-          <w:numId w:val="1"/>
-        </w:numPr>
-      </w:pPr>
-      <w:r>
-        <w:t>Actual pressure – The actual pressure in millimeters of mercury.</w:t>
-      </w:r>
-    </w:p>
-    <w:p>
-      <w:pPr>
-        <w:pStyle w:val="ListParagraph"/>
-        <w:numPr>
-          <w:ilvl w:val="1"/>
-          <w:numId w:val="1"/>
-        </w:numPr>
-      </w:pPr>
-      <w:r>
-        <w:t>Cooling –</w:t>
-      </w:r>
-      <w:r>
-        <w:t xml:space="preserve"> Boolean values that s</w:t>
-      </w:r>
-      <w:r>
-        <w:t xml:space="preserve">pecifies </w:t>
-      </w:r>
-      <w:r>
-        <w:t>if the</w:t>
-      </w:r>
-      <w:r>
-        <w:t xml:space="preserve"> cooling system</w:t>
-      </w:r>
-      <w:r>
-        <w:t xml:space="preserve"> is on</w:t>
+        <w:rPr>
+          <w:rFonts w:ascii="Courier New" w:hAnsi="Courier New" w:cs="Courier New"/>
+          <w:b/>
+        </w:rPr>
+        <w:t>(</w:t>
+      </w:r>
+      <w:proofErr w:type="gramEnd"/>
+      <w:r>
+        <w:rPr>
+          <w:rFonts w:ascii="Courier New" w:hAnsi="Courier New" w:cs="Courier New"/>
+          <w:b/>
+        </w:rPr>
+        <w:t>)</w:t>
+      </w:r>
+      <w:r>
+        <w:t xml:space="preserve"> – Updates the run state of the system.</w:t>
+      </w:r>
+    </w:p>
+    <w:p>
+      <w:r>
+        <w:t>Parameters:</w:t>
+      </w:r>
+    </w:p>
+    <w:p>
+      <w:pPr>
+        <w:pStyle w:val="ListParagraph"/>
+        <w:numPr>
+          <w:ilvl w:val="0"/>
+          <w:numId w:val="1"/>
+        </w:numPr>
+      </w:pPr>
+      <w:r>
+        <w:t>Username – Name of the current user.</w:t>
+      </w:r>
+    </w:p>
+    <w:p>
+      <w:pPr>
+        <w:pStyle w:val="ListParagraph"/>
+        <w:numPr>
+          <w:ilvl w:val="0"/>
+          <w:numId w:val="1"/>
+        </w:numPr>
+      </w:pPr>
+      <w:r>
+        <w:t>Run state – String describing the state of the system.</w:t>
+      </w:r>
+    </w:p>
+    <w:p>
+      <w:r>
+        <w:t>Returns:</w:t>
+      </w:r>
+    </w:p>
+    <w:p>
+      <w:pPr>
+        <w:pStyle w:val="ListParagraph"/>
+        <w:numPr>
+          <w:ilvl w:val="0"/>
+          <w:numId w:val="1"/>
+        </w:numPr>
+      </w:pPr>
+      <w:r>
+        <w:t>Result – Boolean value (true on success, false otherwise).</w:t>
+      </w:r>
+    </w:p>
+    <w:p>
+      <w:pPr>
+        <w:rPr>
+          <w:rFonts w:ascii="Courier New" w:hAnsi="Courier New" w:cs="Courier New"/>
+          <w:b/>
+        </w:rPr>
+      </w:pPr>
+      <w:r>
+        <w:rPr>
+          <w:rFonts w:ascii="Courier New" w:hAnsi="Courier New" w:cs="Courier New"/>
+          <w:b/>
+        </w:rPr>
+        <w:br w:type="page"/>
+      </w:r>
+    </w:p>
+    <w:p>
+      <w:proofErr w:type="spellStart"/>
+      <w:proofErr w:type="gramStart"/>
+      <w:r>
+        <w:rPr>
+          <w:rFonts w:ascii="Courier New" w:hAnsi="Courier New" w:cs="Courier New"/>
+          <w:b/>
+        </w:rPr>
+        <w:lastRenderedPageBreak/>
+        <w:t>GetRun</w:t>
+      </w:r>
+      <w:r>
+        <w:rPr>
+          <w:rFonts w:ascii="Courier New" w:hAnsi="Courier New" w:cs="Courier New"/>
+          <w:b/>
+        </w:rPr>
+        <w:t>User</w:t>
+      </w:r>
+      <w:proofErr w:type="spellEnd"/>
+      <w:r>
+        <w:rPr>
+          <w:rFonts w:ascii="Courier New" w:hAnsi="Courier New" w:cs="Courier New"/>
+          <w:b/>
+        </w:rPr>
+        <w:t>(</w:t>
+      </w:r>
+      <w:proofErr w:type="gramEnd"/>
+      <w:r>
+        <w:rPr>
+          <w:rFonts w:ascii="Courier New" w:hAnsi="Courier New" w:cs="Courier New"/>
+          <w:b/>
+        </w:rPr>
+        <w:t>)</w:t>
+      </w:r>
+      <w:r>
+        <w:t xml:space="preserve"> – Returns the user currently running the system.</w:t>
+      </w:r>
+    </w:p>
+    <w:p>
+      <w:r>
+        <w:t>Parameters:</w:t>
+      </w:r>
+    </w:p>
+    <w:p>
+      <w:pPr>
+        <w:pStyle w:val="ListParagraph"/>
+        <w:numPr>
+          <w:ilvl w:val="0"/>
+          <w:numId w:val="1"/>
+        </w:numPr>
+      </w:pPr>
+      <w:r>
+        <w:t>Username – Name of the current user.</w:t>
+      </w:r>
+    </w:p>
+    <w:p>
+      <w:r>
+        <w:t>Returns:</w:t>
+      </w:r>
+    </w:p>
+    <w:p>
+      <w:pPr>
+        <w:pStyle w:val="ListParagraph"/>
+        <w:numPr>
+          <w:ilvl w:val="0"/>
+          <w:numId w:val="1"/>
+        </w:numPr>
+      </w:pPr>
+      <w:r>
+        <w:t>Run username – Name of the user</w:t>
+      </w:r>
+      <w:r>
+        <w:t xml:space="preserve"> currently operating the system or an empty string if the system is not running.</w:t>
+      </w:r>
+    </w:p>
+    <w:p>
+      <w:pPr>
+        <w:pStyle w:val="Heading2"/>
+      </w:pPr>
+      <w:bookmarkStart w:id="21" w:name="_Toc296991191"/>
+      <w:r>
+        <w:t>Run Sequence</w:t>
+      </w:r>
+      <w:bookmarkEnd w:id="21"/>
+    </w:p>
+    <w:p>
+      <w:proofErr w:type="spellStart"/>
+      <w:proofErr w:type="gramStart"/>
+      <w:r>
+        <w:rPr>
+          <w:rFonts w:ascii="Courier New" w:hAnsi="Courier New" w:cs="Courier New"/>
+          <w:b/>
+        </w:rPr>
+        <w:t>RunSequence</w:t>
+      </w:r>
+      <w:proofErr w:type="spellEnd"/>
+      <w:r>
+        <w:rPr>
+          <w:rFonts w:ascii="Courier New" w:hAnsi="Courier New" w:cs="Courier New"/>
+          <w:b/>
+        </w:rPr>
+        <w:t>(</w:t>
+      </w:r>
+      <w:proofErr w:type="gramEnd"/>
+      <w:r>
+        <w:rPr>
+          <w:rFonts w:ascii="Courier New" w:hAnsi="Courier New" w:cs="Courier New"/>
+          <w:b/>
+        </w:rPr>
+        <w:t>)</w:t>
+      </w:r>
+      <w:r>
+        <w:t xml:space="preserve"> – Starts executing a sequence </w:t>
+      </w:r>
+      <w:r>
+        <w:t>from</w:t>
+      </w:r>
+      <w:r>
+        <w:t xml:space="preserve"> the database.</w:t>
+      </w:r>
+    </w:p>
+    <w:p>
+      <w:r>
+        <w:t>Parameters:</w:t>
+      </w:r>
+    </w:p>
+    <w:p>
+      <w:pPr>
+        <w:pStyle w:val="ListParagraph"/>
+        <w:numPr>
+          <w:ilvl w:val="0"/>
+          <w:numId w:val="1"/>
+        </w:numPr>
+      </w:pPr>
+      <w:r>
+        <w:t>Username – Name of the current user.</w:t>
+      </w:r>
+    </w:p>
+    <w:p>
+      <w:pPr>
+        <w:pStyle w:val="ListParagraph"/>
+        <w:numPr>
+          <w:ilvl w:val="0"/>
+          <w:numId w:val="1"/>
+        </w:numPr>
+      </w:pPr>
+      <w:r>
+        <w:t>Sequence ID – Unique ID of the sequence to run.</w:t>
+      </w:r>
+    </w:p>
+    <w:p>
+      <w:r>
+        <w:t>Returns:</w:t>
+      </w:r>
+    </w:p>
+    <w:p>
+      <w:pPr>
+        <w:pStyle w:val="ListParagraph"/>
+        <w:numPr>
+          <w:ilvl w:val="0"/>
+          <w:numId w:val="1"/>
+        </w:numPr>
+      </w:pPr>
+      <w:r>
+        <w:t>Result – Boolean value (true on success, false otherwise).</w:t>
+      </w:r>
+    </w:p>
+    <w:p>
+      <w:proofErr w:type="spellStart"/>
+      <w:proofErr w:type="gramStart"/>
+      <w:r>
+        <w:rPr>
+          <w:rFonts w:ascii="Courier New" w:hAnsi="Courier New" w:cs="Courier New"/>
+          <w:b/>
+        </w:rPr>
+        <w:t>AbortRun</w:t>
+      </w:r>
+      <w:proofErr w:type="spellEnd"/>
+      <w:r>
+        <w:rPr>
+          <w:rFonts w:ascii="Courier New" w:hAnsi="Courier New" w:cs="Courier New"/>
+          <w:b/>
+        </w:rPr>
+        <w:t>(</w:t>
+      </w:r>
+      <w:proofErr w:type="gramEnd"/>
+      <w:r>
+        <w:rPr>
+          <w:rFonts w:ascii="Courier New" w:hAnsi="Courier New" w:cs="Courier New"/>
+          <w:b/>
+        </w:rPr>
+        <w:t>)</w:t>
+      </w:r>
+      <w:r>
+        <w:t xml:space="preserve"> – Aborts the run that is in progress.</w:t>
+      </w:r>
+    </w:p>
+    <w:p>
+      <w:r>
+        <w:t>Parameters:</w:t>
+      </w:r>
+    </w:p>
+    <w:p>
+      <w:pPr>
+        <w:pStyle w:val="ListParagraph"/>
+        <w:numPr>
+          <w:ilvl w:val="0"/>
+          <w:numId w:val="1"/>
+        </w:numPr>
+      </w:pPr>
+      <w:r>
+        <w:t>Username – Name of the current user.</w:t>
+      </w:r>
+    </w:p>
+    <w:p>
+      <w:r>
+        <w:t>Returns:</w:t>
+      </w:r>
+    </w:p>
+    <w:p>
+      <w:pPr>
+        <w:pStyle w:val="ListParagraph"/>
+        <w:numPr>
+          <w:ilvl w:val="0"/>
+          <w:numId w:val="1"/>
+        </w:numPr>
+      </w:pPr>
+      <w:r>
+        <w:t>Result – Boolean value (true on success, false otherwise).</w:t>
+      </w:r>
+    </w:p>
+    <w:p>
+      <w:proofErr w:type="spellStart"/>
+      <w:proofErr w:type="gramStart"/>
+      <w:r>
+        <w:rPr>
+          <w:rFonts w:ascii="Courier New" w:hAnsi="Courier New" w:cs="Courier New"/>
+          <w:b/>
+        </w:rPr>
+        <w:t>ContinueRun</w:t>
+      </w:r>
+      <w:proofErr w:type="spellEnd"/>
+      <w:r>
+        <w:rPr>
+          <w:rFonts w:ascii="Courier New" w:hAnsi="Courier New" w:cs="Courier New"/>
+          <w:b/>
+        </w:rPr>
+        <w:t>(</w:t>
+      </w:r>
+      <w:proofErr w:type="gramEnd"/>
+      <w:r>
+        <w:rPr>
+          <w:rFonts w:ascii="Courier New" w:hAnsi="Courier New" w:cs="Courier New"/>
+          <w:b/>
+        </w:rPr>
+        <w:t>)</w:t>
+      </w:r>
+      <w:r>
+        <w:t xml:space="preserve"> – Continues the run that has paused for a Prompt or Install unit operation.</w:t>
+      </w:r>
+    </w:p>
+    <w:p>
+      <w:r>
+        <w:t>Parameters:</w:t>
+      </w:r>
+    </w:p>
+    <w:p>
+      <w:pPr>
+        <w:pStyle w:val="ListParagraph"/>
+        <w:numPr>
+          <w:ilvl w:val="0"/>
+          <w:numId w:val="1"/>
+        </w:numPr>
+      </w:pPr>
+      <w:r>
+        <w:t>Username – Name of the current user.</w:t>
+      </w:r>
+    </w:p>
+    <w:p>
+      <w:r>
+        <w:t>Returns:</w:t>
+      </w:r>
+    </w:p>
+    <w:p>
+      <w:pPr>
+        <w:pStyle w:val="ListParagraph"/>
+        <w:numPr>
+          <w:ilvl w:val="0"/>
+          <w:numId w:val="1"/>
+        </w:numPr>
+      </w:pPr>
+      <w:r>
+        <w:t>Result – Boolean value (true on success, false otherwise).</w:t>
+      </w:r>
+    </w:p>
+    <w:p>
+      <w:pPr>
+        <w:rPr>
+          <w:rFonts w:asciiTheme="majorHAnsi" w:eastAsiaTheme="majorEastAsia" w:hAnsiTheme="majorHAnsi" w:cstheme="majorBidi"/>
+          <w:b/>
+          <w:bCs/>
+          <w:color w:val="4F81BD" w:themeColor="accent1"/>
+          <w:sz w:val="26"/>
+          <w:szCs w:val="26"/>
+        </w:rPr>
+      </w:pPr>
+      <w:bookmarkStart w:id="22" w:name="_Toc296991192"/>
+      <w:r>
+        <w:br w:type="page"/>
+      </w:r>
+    </w:p>
+    <w:p>
+      <w:pPr>
+        <w:pStyle w:val="Heading2"/>
+      </w:pPr>
+      <w:r>
+        <w:lastRenderedPageBreak/>
+        <w:t>Manual Run</w:t>
+      </w:r>
+      <w:bookmarkEnd w:id="22"/>
+    </w:p>
+    <w:p>
+      <w:proofErr w:type="spellStart"/>
+      <w:proofErr w:type="gramStart"/>
+      <w:r>
+        <w:rPr>
+          <w:rFonts w:ascii="Courier New" w:hAnsi="Courier New" w:cs="Courier New"/>
+          <w:b/>
+        </w:rPr>
+        <w:t>StartManualRun</w:t>
+      </w:r>
+      <w:proofErr w:type="spellEnd"/>
+      <w:r>
+        <w:rPr>
+          <w:rFonts w:ascii="Courier New" w:hAnsi="Courier New" w:cs="Courier New"/>
+          <w:b/>
+        </w:rPr>
+        <w:t>(</w:t>
+      </w:r>
+      <w:proofErr w:type="gramEnd"/>
+      <w:r>
+        <w:rPr>
+          <w:rFonts w:ascii="Courier New" w:hAnsi="Courier New" w:cs="Courier New"/>
+          <w:b/>
+        </w:rPr>
+        <w:t>)</w:t>
+      </w:r>
+      <w:r>
+        <w:t xml:space="preserve"> – Starts a manual run and create a new manual run sequence in the database.</w:t>
+      </w:r>
+    </w:p>
+    <w:p>
+      <w:r>
+        <w:t>Parameters:</w:t>
+      </w:r>
+    </w:p>
+    <w:p>
+      <w:pPr>
+        <w:pStyle w:val="ListParagraph"/>
+        <w:numPr>
+          <w:ilvl w:val="0"/>
+          <w:numId w:val="1"/>
+        </w:numPr>
+      </w:pPr>
+      <w:r>
+        <w:t>Username – Name of the current user.</w:t>
+      </w:r>
+    </w:p>
+    <w:p>
+      <w:r>
+        <w:t>Returns:</w:t>
+      </w:r>
+    </w:p>
+    <w:p>
+      <w:pPr>
+        <w:pStyle w:val="ListParagraph"/>
+        <w:numPr>
+          <w:ilvl w:val="0"/>
+          <w:numId w:val="1"/>
+        </w:numPr>
+      </w:pPr>
+      <w:r>
+        <w:t>Sequence ID – Unique ID of the newly created manual run sequence or blank on error.</w:t>
+      </w:r>
+    </w:p>
+    <w:p>
+      <w:proofErr w:type="spellStart"/>
+      <w:proofErr w:type="gramStart"/>
+      <w:r>
+        <w:rPr>
+          <w:rFonts w:ascii="Courier New" w:hAnsi="Courier New" w:cs="Courier New"/>
+          <w:b/>
+        </w:rPr>
+        <w:t>PerformOperation</w:t>
+      </w:r>
+      <w:proofErr w:type="spellEnd"/>
+      <w:r>
+        <w:rPr>
+          <w:rFonts w:ascii="Courier New" w:hAnsi="Courier New" w:cs="Courier New"/>
+          <w:b/>
+        </w:rPr>
+        <w:t>(</w:t>
+      </w:r>
+      <w:proofErr w:type="gramEnd"/>
+      <w:r>
+        <w:rPr>
+          <w:rFonts w:ascii="Courier New" w:hAnsi="Courier New" w:cs="Courier New"/>
+          <w:b/>
+        </w:rPr>
+        <w:t>)</w:t>
+      </w:r>
+      <w:r>
+        <w:t xml:space="preserve"> – Performs a unit operation that has been added to the manual run sequence using </w:t>
+      </w:r>
+      <w:proofErr w:type="spellStart"/>
+      <w:r>
+        <w:rPr>
+          <w:rFonts w:ascii="Courier New" w:hAnsi="Courier New" w:cs="Courier New"/>
+          <w:b/>
+        </w:rPr>
+        <w:t>SaveSequenceComponent</w:t>
+      </w:r>
+      <w:proofErr w:type="spellEnd"/>
+      <w:r>
+        <w:rPr>
+          <w:rFonts w:ascii="Courier New" w:hAnsi="Courier New" w:cs="Courier New"/>
+          <w:b/>
+        </w:rPr>
+        <w:t>()</w:t>
       </w:r>
       <w:r>
         <w:t>.</w:t>
       </w:r>
     </w:p>
     <w:p>
-      <w:pPr>
-        <w:pStyle w:val="ListParagraph"/>
-        <w:numPr>
-          <w:ilvl w:val="1"/>
-          <w:numId w:val="1"/>
-        </w:numPr>
-      </w:pPr>
-      <w:r>
+      <w:r>
+        <w:t>Parameters:</w:t>
+      </w:r>
+    </w:p>
+    <w:p>
+      <w:pPr>
+        <w:pStyle w:val="ListParagraph"/>
+        <w:numPr>
+          <w:ilvl w:val="0"/>
+          <w:numId w:val="1"/>
+        </w:numPr>
+      </w:pPr>
+      <w:r>
+        <w:t>Username – Name of the current user.</w:t>
+      </w:r>
+    </w:p>
+    <w:p>
+      <w:pPr>
+        <w:pStyle w:val="ListParagraph"/>
+        <w:numPr>
+          <w:ilvl w:val="0"/>
+          <w:numId w:val="1"/>
+        </w:numPr>
+      </w:pPr>
+      <w:r>
+        <w:t>Component ID – The unique ID of the sequence component.  This unit operation will always be the last one in the sequence and will have just recently been added.</w:t>
+      </w:r>
+    </w:p>
+    <w:p>
+      <w:pPr>
+        <w:pStyle w:val="ListParagraph"/>
+        <w:numPr>
+          <w:ilvl w:val="0"/>
+          <w:numId w:val="1"/>
+        </w:numPr>
+      </w:pPr>
+      <w:r>
+        <w:t>Sequence ID – The unique ID of the manual run sequence that is associated with the component.</w:t>
+      </w:r>
+    </w:p>
+    <w:p>
+      <w:r>
+        <w:t>Returns:</w:t>
+      </w:r>
+    </w:p>
+    <w:p>
+      <w:pPr>
+        <w:pStyle w:val="ListParagraph"/>
+        <w:numPr>
+          <w:ilvl w:val="0"/>
+          <w:numId w:val="1"/>
+        </w:numPr>
+      </w:pPr>
+      <w:r>
+        <w:t>Result – Boolean value (true on success, false otherwise).</w:t>
+      </w:r>
+    </w:p>
+    <w:p>
+      <w:proofErr w:type="spellStart"/>
+      <w:proofErr w:type="gramStart"/>
+      <w:r>
+        <w:rPr>
+          <w:rFonts w:ascii="Courier New" w:hAnsi="Courier New" w:cs="Courier New"/>
+          <w:b/>
+        </w:rPr>
+        <w:t>AbortOperation</w:t>
+      </w:r>
+      <w:proofErr w:type="spellEnd"/>
+      <w:r>
+        <w:rPr>
+          <w:rFonts w:ascii="Courier New" w:hAnsi="Courier New" w:cs="Courier New"/>
+          <w:b/>
+        </w:rPr>
+        <w:t>(</w:t>
+      </w:r>
+      <w:proofErr w:type="gramEnd"/>
+      <w:r>
+        <w:rPr>
+          <w:rFonts w:ascii="Courier New" w:hAnsi="Courier New" w:cs="Courier New"/>
+          <w:b/>
+        </w:rPr>
+        <w:t>)</w:t>
+      </w:r>
+      <w:r>
+        <w:t xml:space="preserve"> – Abort the unit operation that is in progress.</w:t>
+      </w:r>
+    </w:p>
+    <w:p>
+      <w:r>
+        <w:t>Parameters:</w:t>
+      </w:r>
+    </w:p>
+    <w:p>
+      <w:pPr>
+        <w:pStyle w:val="ListParagraph"/>
+        <w:numPr>
+          <w:ilvl w:val="0"/>
+          <w:numId w:val="1"/>
+        </w:numPr>
+      </w:pPr>
+      <w:r>
+        <w:t>Username – Name of the current user.</w:t>
+      </w:r>
+    </w:p>
+    <w:p>
+      <w:r>
+        <w:t>Returns:</w:t>
+      </w:r>
+    </w:p>
+    <w:p>
+      <w:pPr>
+        <w:pStyle w:val="ListParagraph"/>
+        <w:numPr>
+          <w:ilvl w:val="0"/>
+          <w:numId w:val="1"/>
+        </w:numPr>
+      </w:pPr>
+      <w:r>
+        <w:t>Result – Boolean value (true on success, false otherwise).</w:t>
+      </w:r>
+    </w:p>
+    <w:p>
+      <w:proofErr w:type="spellStart"/>
+      <w:proofErr w:type="gramStart"/>
+      <w:r>
+        <w:rPr>
+          <w:rFonts w:ascii="Courier New" w:hAnsi="Courier New" w:cs="Courier New"/>
+          <w:b/>
+        </w:rPr>
+        <w:t>ContinueOperation</w:t>
+      </w:r>
+      <w:proofErr w:type="spellEnd"/>
+      <w:r>
+        <w:rPr>
+          <w:rFonts w:ascii="Courier New" w:hAnsi="Courier New" w:cs="Courier New"/>
+          <w:b/>
+        </w:rPr>
+        <w:t>(</w:t>
+      </w:r>
+      <w:proofErr w:type="gramEnd"/>
+      <w:r>
+        <w:rPr>
+          <w:rFonts w:ascii="Courier New" w:hAnsi="Courier New" w:cs="Courier New"/>
+          <w:b/>
+        </w:rPr>
+        <w:t>)</w:t>
+      </w:r>
+      <w:r>
+        <w:t xml:space="preserve"> – Continues the operation that has paused for a Prompt or Install unit operation.</w:t>
+      </w:r>
+    </w:p>
+    <w:p>
+      <w:r>
+        <w:t>Parameters:</w:t>
+      </w:r>
+    </w:p>
+    <w:p>
+      <w:pPr>
+        <w:pStyle w:val="ListParagraph"/>
+        <w:numPr>
+          <w:ilvl w:val="0"/>
+          <w:numId w:val="1"/>
+        </w:numPr>
+      </w:pPr>
+      <w:r>
+        <w:t>Username – Name of the current user.</w:t>
+      </w:r>
+    </w:p>
+    <w:p>
+      <w:r>
+        <w:t>Returns:</w:t>
+      </w:r>
+    </w:p>
+    <w:p>
+      <w:pPr>
+        <w:pStyle w:val="ListParagraph"/>
+        <w:numPr>
+          <w:ilvl w:val="0"/>
+          <w:numId w:val="1"/>
+        </w:numPr>
+      </w:pPr>
+      <w:r>
+        <w:t>Result – Boolean value (true on success, false otherwise).</w:t>
+      </w:r>
+    </w:p>
+    <w:p>
+      <w:pPr>
+        <w:rPr>
+          <w:rFonts w:ascii="Courier New" w:hAnsi="Courier New" w:cs="Courier New"/>
+          <w:b/>
+        </w:rPr>
+      </w:pPr>
+      <w:r>
+        <w:rPr>
+          <w:rFonts w:ascii="Courier New" w:hAnsi="Courier New" w:cs="Courier New"/>
+          <w:b/>
+        </w:rPr>
+        <w:br w:type="page"/>
+      </w:r>
+    </w:p>
+    <w:p>
+      <w:proofErr w:type="spellStart"/>
+      <w:proofErr w:type="gramStart"/>
+      <w:r>
+        <w:rPr>
+          <w:rFonts w:ascii="Courier New" w:hAnsi="Courier New" w:cs="Courier New"/>
+          <w:b/>
+        </w:rPr>
         <w:lastRenderedPageBreak/>
-        <w:t xml:space="preserve">Vacuum – </w:t>
-      </w:r>
-      <w:r>
-        <w:t xml:space="preserve">Boolean value that specifies if the </w:t>
-      </w:r>
-      <w:r>
-        <w:t>vacuum system</w:t>
-      </w:r>
-      <w:r>
-        <w:t xml:space="preserve"> is on.</w:t>
-      </w:r>
-    </w:p>
-    <w:p>
-      <w:pPr>
-        <w:pStyle w:val="ListParagraph"/>
-        <w:numPr>
-          <w:ilvl w:val="1"/>
-          <w:numId w:val="1"/>
-        </w:numPr>
-      </w:pPr>
-      <w:r>
-        <w:t xml:space="preserve">Door – </w:t>
-      </w:r>
-      <w:r>
-        <w:t>Boolean value that s</w:t>
-      </w:r>
-      <w:r>
-        <w:t xml:space="preserve">pecifies </w:t>
-      </w:r>
-      <w:r>
-        <w:t>i</w:t>
-      </w:r>
-      <w:r>
-        <w:t>f the main door</w:t>
-      </w:r>
-      <w:r>
-        <w:t xml:space="preserve"> is open</w:t>
-      </w:r>
-      <w:r>
-        <w:t>.</w:t>
-      </w:r>
-    </w:p>
-    <w:p>
-      <w:pPr>
-        <w:pStyle w:val="ListParagraph"/>
-        <w:numPr>
-          <w:ilvl w:val="1"/>
-          <w:numId w:val="1"/>
-        </w:numPr>
-      </w:pPr>
-      <w:r>
-        <w:t xml:space="preserve">Reagent Robot – </w:t>
-      </w:r>
-      <w:r>
-        <w:t>Details of the reagent robot:</w:t>
-      </w:r>
-    </w:p>
-    <w:p>
-      <w:pPr>
-        <w:pStyle w:val="ListParagraph"/>
-        <w:numPr>
-          <w:ilvl w:val="2"/>
-          <w:numId w:val="1"/>
-        </w:numPr>
-      </w:pPr>
-      <w:r>
-        <w:t>Position – Descriptive string of the robot position.</w:t>
-      </w:r>
-    </w:p>
-    <w:p>
-      <w:pPr>
-        <w:pStyle w:val="ListParagraph"/>
-        <w:numPr>
-          <w:ilvl w:val="2"/>
-          <w:numId w:val="1"/>
-        </w:numPr>
-      </w:pPr>
-      <w:r>
-        <w:t xml:space="preserve">Raw </w:t>
-      </w:r>
-      <w:r>
-        <w:t xml:space="preserve">X – Gives the </w:t>
-      </w:r>
-      <w:r>
-        <w:t xml:space="preserve">raw </w:t>
-      </w:r>
-      <w:r>
-        <w:t>X position of the robot in millimeters.</w:t>
-      </w:r>
-    </w:p>
-    <w:p>
-      <w:pPr>
-        <w:pStyle w:val="ListParagraph"/>
-        <w:numPr>
-          <w:ilvl w:val="2"/>
-          <w:numId w:val="1"/>
-        </w:numPr>
-      </w:pPr>
-      <w:r>
-        <w:t xml:space="preserve">Raw </w:t>
-      </w:r>
-      <w:r>
-        <w:t xml:space="preserve">Y – Gives the </w:t>
-      </w:r>
-      <w:r>
-        <w:t xml:space="preserve">raw </w:t>
-      </w:r>
-      <w:r>
-        <w:t>Y position of the robot in millimeters.</w:t>
-      </w:r>
-    </w:p>
-    <w:p>
-      <w:pPr>
-        <w:pStyle w:val="ListParagraph"/>
-        <w:numPr>
-          <w:ilvl w:val="2"/>
-          <w:numId w:val="1"/>
-        </w:numPr>
-      </w:pPr>
-      <w:r>
-        <w:t>Actuator – String that specifies the state of the actuator.  Possible values are “up”, “down” and “indeterminate”.</w:t>
-      </w:r>
-    </w:p>
-    <w:p>
-      <w:pPr>
-        <w:pStyle w:val="ListParagraph"/>
-        <w:numPr>
-          <w:ilvl w:val="2"/>
-          <w:numId w:val="1"/>
-        </w:numPr>
-      </w:pPr>
-      <w:r>
-        <w:t>Gripper – Boolean value that specifies if the robot gripper is closed.</w:t>
-      </w:r>
-    </w:p>
-    <w:p>
-      <w:pPr>
-        <w:pStyle w:val="ListParagraph"/>
-        <w:numPr>
-          <w:ilvl w:val="1"/>
-          <w:numId w:val="1"/>
-        </w:numPr>
-      </w:pPr>
-      <w:r>
-        <w:t>Rea</w:t>
-      </w:r>
-      <w:r>
-        <w:t>ctors – Details of each reactor:</w:t>
-      </w:r>
-    </w:p>
-    <w:p>
-      <w:pPr>
-        <w:pStyle w:val="ListParagraph"/>
-        <w:numPr>
-          <w:ilvl w:val="2"/>
-          <w:numId w:val="1"/>
-        </w:numPr>
-      </w:pPr>
-      <w:r>
-        <w:t>Number – The reactor number.</w:t>
-      </w:r>
-    </w:p>
-    <w:p>
-      <w:pPr>
-        <w:pStyle w:val="ListParagraph"/>
-        <w:numPr>
-          <w:ilvl w:val="2"/>
-          <w:numId w:val="1"/>
-        </w:numPr>
-      </w:pPr>
-      <w:r>
-        <w:t>Set temperature – The set temperature of the reactor in degrees Celsius.</w:t>
-      </w:r>
-    </w:p>
-    <w:p>
-      <w:pPr>
-        <w:pStyle w:val="ListParagraph"/>
-        <w:numPr>
-          <w:ilvl w:val="2"/>
-          <w:numId w:val="1"/>
-        </w:numPr>
-      </w:pPr>
-      <w:r>
-        <w:t>Actual temperature – The actual temperature of the reactor in degrees Celsius.</w:t>
-      </w:r>
-    </w:p>
-    <w:p>
-      <w:pPr>
-        <w:pStyle w:val="ListParagraph"/>
-        <w:numPr>
-          <w:ilvl w:val="2"/>
-          <w:numId w:val="1"/>
-        </w:numPr>
-      </w:pPr>
-      <w:r>
-        <w:t>Position – The reactor position.</w:t>
-      </w:r>
-    </w:p>
-    <w:p>
-      <w:pPr>
-        <w:pStyle w:val="ListParagraph"/>
-        <w:numPr>
-          <w:ilvl w:val="2"/>
-          <w:numId w:val="1"/>
-        </w:numPr>
-      </w:pPr>
-      <w:r>
-        <w:t>Vial – The vial state.  Possible values are “up”, “down” and “indeterminate”.</w:t>
-      </w:r>
-    </w:p>
-    <w:p>
-      <w:pPr>
-        <w:pStyle w:val="ListParagraph"/>
-        <w:numPr>
-          <w:ilvl w:val="2"/>
-          <w:numId w:val="1"/>
-        </w:numPr>
-      </w:pPr>
-      <w:r>
-        <w:t xml:space="preserve">Activity – The last know radiation activity level of the active reactor in </w:t>
+        <w:t>FinishManualRun</w:t>
+      </w:r>
+      <w:proofErr w:type="spellEnd"/>
+      <w:r>
+        <w:rPr>
+          <w:rFonts w:ascii="Courier New" w:hAnsi="Courier New" w:cs="Courier New"/>
+          <w:b/>
+        </w:rPr>
+        <w:t>(</w:t>
+      </w:r>
+      <w:proofErr w:type="gramEnd"/>
+      <w:r>
+        <w:rPr>
+          <w:rFonts w:ascii="Courier New" w:hAnsi="Courier New" w:cs="Courier New"/>
+          <w:b/>
+        </w:rPr>
+        <w:t>)</w:t>
+      </w:r>
+      <w:r>
+        <w:t xml:space="preserve"> – Completes the manual run and releases the lock on the </w:t>
       </w:r>
       <w:proofErr w:type="spellStart"/>
       <w:r>
-        <w:t>millicuries</w:t>
+        <w:t>Elixys</w:t>
       </w:r>
       <w:proofErr w:type="spellEnd"/>
       <w:r>
-        <w:t>.</w:t>
-      </w:r>
-    </w:p>
-    <w:p>
-      <w:pPr>
-        <w:pStyle w:val="ListParagraph"/>
-        <w:numPr>
-          <w:ilvl w:val="2"/>
-          <w:numId w:val="1"/>
-        </w:numPr>
-      </w:pPr>
-      <w:r>
-        <w:t>Activity time – The time the activity was last measured.</w:t>
-      </w:r>
-    </w:p>
-    <w:p>
-      <w:pPr>
-        <w:pStyle w:val="ListParagraph"/>
-        <w:numPr>
-          <w:ilvl w:val="2"/>
-          <w:numId w:val="1"/>
-        </w:numPr>
-      </w:pPr>
-      <w:r>
-        <w:t xml:space="preserve">Evaporation valves – </w:t>
-      </w:r>
-      <w:r>
-        <w:t>V</w:t>
-      </w:r>
-      <w:r>
-        <w:t xml:space="preserve">alue that specifies if the </w:t>
-      </w:r>
-      <w:r>
-        <w:t>evaporation values (nitrogen and vacuum)</w:t>
-      </w:r>
-      <w:r>
-        <w:t xml:space="preserve"> are open</w:t>
-      </w:r>
-      <w:r>
-        <w:t>.</w:t>
-      </w:r>
-      <w:r>
-        <w:t xml:space="preserve">  Possible values are “open” and “closed”.</w:t>
-      </w:r>
-    </w:p>
-    <w:p>
-      <w:pPr>
-        <w:pStyle w:val="ListParagraph"/>
-        <w:numPr>
-          <w:ilvl w:val="2"/>
-          <w:numId w:val="1"/>
-        </w:numPr>
-      </w:pPr>
-      <w:r>
-        <w:t xml:space="preserve">Transfer valve – </w:t>
-      </w:r>
-      <w:r>
-        <w:t>V</w:t>
-      </w:r>
-      <w:r>
-        <w:t xml:space="preserve">alue that specifies </w:t>
-      </w:r>
-      <w:r>
-        <w:t>the state of the</w:t>
-      </w:r>
-      <w:r>
-        <w:t xml:space="preserve"> </w:t>
-      </w:r>
-      <w:r>
-        <w:t>transfer valve.</w:t>
-      </w:r>
-    </w:p>
-    <w:p>
-      <w:pPr>
-        <w:pStyle w:val="ListParagraph"/>
-        <w:numPr>
-          <w:ilvl w:val="2"/>
-          <w:numId w:val="1"/>
-        </w:numPr>
-      </w:pPr>
-      <w:r>
-        <w:t xml:space="preserve">Reagent 1 transfer valve – </w:t>
-      </w:r>
-      <w:r>
-        <w:t xml:space="preserve">Value that specifies the state of the </w:t>
-      </w:r>
-      <w:r>
-        <w:t>first reagent transfer valve.</w:t>
-      </w:r>
-    </w:p>
-    <w:p>
-      <w:pPr>
-        <w:pStyle w:val="ListParagraph"/>
-        <w:numPr>
-          <w:ilvl w:val="2"/>
-          <w:numId w:val="1"/>
-        </w:numPr>
-      </w:pPr>
-      <w:r>
-        <w:t xml:space="preserve">Reagent 2 transfer valve – </w:t>
-      </w:r>
-      <w:r>
-        <w:t xml:space="preserve">Value that specifies the state of the </w:t>
-      </w:r>
-      <w:r>
-        <w:t xml:space="preserve">second </w:t>
-      </w:r>
-      <w:r>
-        <w:t>reagent transfer valve.</w:t>
-      </w:r>
-    </w:p>
-    <w:p>
-      <w:pPr>
-        <w:pStyle w:val="ListParagraph"/>
-        <w:numPr>
-          <w:ilvl w:val="2"/>
-          <w:numId w:val="1"/>
-        </w:numPr>
-      </w:pPr>
-      <w:r>
-        <w:t xml:space="preserve">Stopcock 1 valve – </w:t>
-      </w:r>
-      <w:r>
-        <w:t xml:space="preserve">Value that specifies the state of the </w:t>
-      </w:r>
-      <w:r>
-        <w:t>first stopcock valve.</w:t>
-      </w:r>
-    </w:p>
-    <w:p>
-      <w:pPr>
-        <w:pStyle w:val="ListParagraph"/>
-        <w:numPr>
-          <w:ilvl w:val="2"/>
-          <w:numId w:val="1"/>
-        </w:numPr>
-      </w:pPr>
-      <w:r>
-        <w:t xml:space="preserve">Stopcock 2 valve – </w:t>
-      </w:r>
-      <w:r>
-        <w:t xml:space="preserve">Value that specifies the state of the </w:t>
-      </w:r>
-      <w:r>
-        <w:t>second stopcock valve.</w:t>
-      </w:r>
-    </w:p>
-    <w:p>
-      <w:pPr>
-        <w:pStyle w:val="ListParagraph"/>
-        <w:numPr>
-          <w:ilvl w:val="2"/>
-          <w:numId w:val="1"/>
-        </w:numPr>
-      </w:pPr>
-      <w:r>
-        <w:t xml:space="preserve">Stopcock 3 valve – </w:t>
-      </w:r>
-      <w:r>
-        <w:t xml:space="preserve">Value that specifies the state of the </w:t>
-      </w:r>
-      <w:r>
-        <w:t>third stopcock valve.</w:t>
+        <w:t xml:space="preserve"> system.</w:t>
+      </w:r>
+    </w:p>
+    <w:p>
+      <w:r>
+        <w:t>Parameters:</w:t>
+      </w:r>
+    </w:p>
+    <w:p>
+      <w:pPr>
+        <w:pStyle w:val="ListParagraph"/>
+        <w:numPr>
+          <w:ilvl w:val="0"/>
+          <w:numId w:val="1"/>
+        </w:numPr>
+      </w:pPr>
+      <w:r>
+        <w:t>Username – Name of the current user.</w:t>
+      </w:r>
+    </w:p>
+    <w:p>
+      <w:r>
+        <w:t>Returns:</w:t>
+      </w:r>
+    </w:p>
+    <w:p>
+      <w:pPr>
+        <w:pStyle w:val="ListParagraph"/>
+        <w:numPr>
+          <w:ilvl w:val="0"/>
+          <w:numId w:val="1"/>
+        </w:numPr>
+      </w:pPr>
+      <w:r>
+        <w:t>Result – Boolean value (true on success, false otherwise).</w:t>
       </w:r>
     </w:p>
     <w:p>
@@ -3147,3481 +6448,6 @@
           <w:szCs w:val="28"/>
         </w:rPr>
       </w:pPr>
-      <w:r>
-        <w:br w:type="page"/>
-      </w:r>
-    </w:p>
-    <w:p>
-      <w:pPr>
-        <w:pStyle w:val="Heading1"/>
-      </w:pPr>
-      <w:bookmarkStart w:id="5" w:name="_Toc296991176"/>
-      <w:r>
-        <w:lastRenderedPageBreak/>
-        <w:t>Sequences</w:t>
-      </w:r>
-      <w:bookmarkEnd w:id="5"/>
-    </w:p>
-    <w:p>
-      <w:proofErr w:type="spellStart"/>
-      <w:proofErr w:type="gramStart"/>
-      <w:r>
-        <w:rPr>
-          <w:rFonts w:ascii="Courier New" w:hAnsi="Courier New" w:cs="Courier New"/>
-          <w:b/>
-        </w:rPr>
-        <w:t>GetSequenceList</w:t>
-      </w:r>
-      <w:proofErr w:type="spellEnd"/>
-      <w:r>
-        <w:rPr>
-          <w:rFonts w:ascii="Courier New" w:hAnsi="Courier New" w:cs="Courier New"/>
-          <w:b/>
-        </w:rPr>
-        <w:t>(</w:t>
-      </w:r>
-      <w:proofErr w:type="gramEnd"/>
-      <w:r>
-        <w:rPr>
-          <w:rFonts w:ascii="Courier New" w:hAnsi="Courier New" w:cs="Courier New"/>
-          <w:b/>
-        </w:rPr>
-        <w:t>)</w:t>
-      </w:r>
-      <w:r>
-        <w:t xml:space="preserve"> – Returns a list of sequences in the database:</w:t>
-      </w:r>
-    </w:p>
-    <w:p>
-      <w:r>
-        <w:t>Parameters:</w:t>
-      </w:r>
-    </w:p>
-    <w:p>
-      <w:pPr>
-        <w:pStyle w:val="ListParagraph"/>
-        <w:numPr>
-          <w:ilvl w:val="0"/>
-          <w:numId w:val="1"/>
-        </w:numPr>
-      </w:pPr>
-      <w:r>
-        <w:t>Username – Name of the current user.</w:t>
-      </w:r>
-    </w:p>
-    <w:p>
-      <w:pPr>
-        <w:pStyle w:val="ListParagraph"/>
-        <w:numPr>
-          <w:ilvl w:val="0"/>
-          <w:numId w:val="1"/>
-        </w:numPr>
-      </w:pPr>
-      <w:r>
-        <w:t>Type – String describing the type of sequence.  Possible values are “Saved” and “Manual” for saved sequences and manual runs, respectively.</w:t>
-      </w:r>
-    </w:p>
-    <w:p>
-      <w:r>
-        <w:t>Returns:</w:t>
-      </w:r>
-    </w:p>
-    <w:p>
-      <w:pPr>
-        <w:pStyle w:val="ListParagraph"/>
-        <w:numPr>
-          <w:ilvl w:val="0"/>
-          <w:numId w:val="1"/>
-        </w:numPr>
-      </w:pPr>
-      <w:r>
-        <w:t>The following data are returned for each sequence:</w:t>
-      </w:r>
-    </w:p>
-    <w:p>
-      <w:pPr>
-        <w:pStyle w:val="ListParagraph"/>
-        <w:numPr>
-          <w:ilvl w:val="1"/>
-          <w:numId w:val="1"/>
-        </w:numPr>
-      </w:pPr>
-      <w:r>
-        <w:t>Name – Sequence name.</w:t>
-      </w:r>
-    </w:p>
-    <w:p>
-      <w:pPr>
-        <w:pStyle w:val="ListParagraph"/>
-        <w:numPr>
-          <w:ilvl w:val="1"/>
-          <w:numId w:val="1"/>
-        </w:numPr>
-      </w:pPr>
-      <w:r>
-        <w:t>Date – The date the sequence was created.</w:t>
-      </w:r>
-    </w:p>
-    <w:p>
-      <w:pPr>
-        <w:pStyle w:val="ListParagraph"/>
-        <w:numPr>
-          <w:ilvl w:val="1"/>
-          <w:numId w:val="1"/>
-        </w:numPr>
-      </w:pPr>
-      <w:r>
-        <w:t>Time – The time the sequence was created.</w:t>
-      </w:r>
-    </w:p>
-    <w:p>
-      <w:pPr>
-        <w:pStyle w:val="ListParagraph"/>
-        <w:numPr>
-          <w:ilvl w:val="1"/>
-          <w:numId w:val="1"/>
-        </w:numPr>
-      </w:pPr>
-      <w:r>
-        <w:t>Comment – Any comment associated with the sequence.</w:t>
-      </w:r>
-    </w:p>
-    <w:p>
-      <w:pPr>
-        <w:pStyle w:val="ListParagraph"/>
-        <w:numPr>
-          <w:ilvl w:val="1"/>
-          <w:numId w:val="1"/>
-        </w:numPr>
-      </w:pPr>
-      <w:r>
-        <w:t>ID – Unique ID that is sent from the client to the server when the user selects the sequence.</w:t>
-      </w:r>
-    </w:p>
-    <w:p>
-      <w:pPr>
-        <w:pStyle w:val="ListParagraph"/>
-        <w:numPr>
-          <w:ilvl w:val="1"/>
-          <w:numId w:val="1"/>
-        </w:numPr>
-      </w:pPr>
-      <w:r>
-        <w:t>Creator – User that created the sequence.</w:t>
-      </w:r>
-    </w:p>
-    <w:p>
-      <w:pPr>
-        <w:pStyle w:val="ListParagraph"/>
-        <w:numPr>
-          <w:ilvl w:val="1"/>
-          <w:numId w:val="1"/>
-        </w:numPr>
-      </w:pPr>
-      <w:r>
-        <w:t>Operations – Number of operations.</w:t>
-      </w:r>
-    </w:p>
-    <w:p>
-      <w:proofErr w:type="spellStart"/>
-      <w:proofErr w:type="gramStart"/>
-      <w:r>
-        <w:rPr>
-          <w:rFonts w:ascii="Courier New" w:hAnsi="Courier New" w:cs="Courier New"/>
-          <w:b/>
-        </w:rPr>
-        <w:t>GetSequence</w:t>
-      </w:r>
-      <w:proofErr w:type="spellEnd"/>
-      <w:r>
-        <w:rPr>
-          <w:rFonts w:ascii="Courier New" w:hAnsi="Courier New" w:cs="Courier New"/>
-          <w:b/>
-        </w:rPr>
-        <w:t>(</w:t>
-      </w:r>
-      <w:proofErr w:type="gramEnd"/>
-      <w:r>
-        <w:rPr>
-          <w:rFonts w:ascii="Courier New" w:hAnsi="Courier New" w:cs="Courier New"/>
-          <w:b/>
-        </w:rPr>
-        <w:t>)</w:t>
-      </w:r>
-      <w:r>
-        <w:t xml:space="preserve"> – Returns details of a sequence</w:t>
-      </w:r>
-      <w:r>
-        <w:t xml:space="preserve"> and all components</w:t>
-      </w:r>
-      <w:r>
-        <w:t>.</w:t>
-      </w:r>
-    </w:p>
-    <w:p>
-      <w:r>
-        <w:t>Parameters:</w:t>
-      </w:r>
-    </w:p>
-    <w:p>
-      <w:pPr>
-        <w:pStyle w:val="ListParagraph"/>
-        <w:numPr>
-          <w:ilvl w:val="0"/>
-          <w:numId w:val="1"/>
-        </w:numPr>
-      </w:pPr>
-      <w:r>
-        <w:t>Username – Name of the current user.</w:t>
-      </w:r>
-    </w:p>
-    <w:p>
-      <w:pPr>
-        <w:pStyle w:val="ListParagraph"/>
-        <w:numPr>
-          <w:ilvl w:val="0"/>
-          <w:numId w:val="1"/>
-        </w:numPr>
-      </w:pPr>
-      <w:r>
-        <w:t>Sequence ID – String that uniquely identifies the sequence.</w:t>
-      </w:r>
-    </w:p>
-    <w:p>
-      <w:r>
-        <w:t>Returns:</w:t>
-      </w:r>
-    </w:p>
-    <w:p>
-      <w:pPr>
-        <w:pStyle w:val="ListParagraph"/>
-        <w:numPr>
-          <w:ilvl w:val="0"/>
-          <w:numId w:val="1"/>
-        </w:numPr>
-      </w:pPr>
-      <w:r>
-        <w:t xml:space="preserve">Sequence metadata – Returns metadata for this sequence as described above in </w:t>
-      </w:r>
-      <w:proofErr w:type="spellStart"/>
-      <w:proofErr w:type="gramStart"/>
-      <w:r>
-        <w:rPr>
-          <w:rFonts w:ascii="Courier New" w:hAnsi="Courier New" w:cs="Courier New"/>
-          <w:b/>
-        </w:rPr>
-        <w:t>GetSequenceList</w:t>
-      </w:r>
-      <w:proofErr w:type="spellEnd"/>
-      <w:r>
-        <w:rPr>
-          <w:rFonts w:ascii="Courier New" w:hAnsi="Courier New" w:cs="Courier New"/>
-          <w:b/>
-        </w:rPr>
-        <w:t>(</w:t>
-      </w:r>
-      <w:proofErr w:type="gramEnd"/>
-      <w:r>
-        <w:rPr>
-          <w:rFonts w:ascii="Courier New" w:hAnsi="Courier New" w:cs="Courier New"/>
-          <w:b/>
-        </w:rPr>
-        <w:t>)</w:t>
-      </w:r>
-      <w:r>
-        <w:t>.</w:t>
-      </w:r>
-    </w:p>
-    <w:p>
-      <w:pPr>
-        <w:pStyle w:val="ListParagraph"/>
-        <w:numPr>
-          <w:ilvl w:val="0"/>
-          <w:numId w:val="1"/>
-        </w:numPr>
-      </w:pPr>
-      <w:r>
-        <w:t>Component information</w:t>
-      </w:r>
-      <w:r>
-        <w:t xml:space="preserve"> –</w:t>
-      </w:r>
-      <w:r>
-        <w:t xml:space="preserve"> Returns the following information for </w:t>
-      </w:r>
-      <w:r>
-        <w:t>each</w:t>
-      </w:r>
-      <w:r>
-        <w:t xml:space="preserve"> sequence compo</w:t>
-      </w:r>
-      <w:r>
-        <w:t>nent</w:t>
-      </w:r>
-      <w:r>
-        <w:t>:</w:t>
-      </w:r>
-    </w:p>
-    <w:p>
-      <w:pPr>
-        <w:pStyle w:val="ListParagraph"/>
-        <w:numPr>
-          <w:ilvl w:val="1"/>
-          <w:numId w:val="1"/>
-        </w:numPr>
-      </w:pPr>
-      <w:r>
-        <w:t xml:space="preserve">Component </w:t>
-      </w:r>
-      <w:r>
-        <w:t xml:space="preserve">Type – String that specifies the type of component.  Possible values are </w:t>
-      </w:r>
-      <w:r>
-        <w:t>the subheading</w:t>
-      </w:r>
-      <w:r>
-        <w:t xml:space="preserve"> under </w:t>
-      </w:r>
-      <w:r>
-        <w:rPr>
-          <w:b/>
-        </w:rPr>
-        <w:t>Components</w:t>
-      </w:r>
-      <w:r>
-        <w:t xml:space="preserve"> (e.g. “EVAPORATE”).</w:t>
-      </w:r>
-    </w:p>
-    <w:p>
-      <w:pPr>
-        <w:pStyle w:val="ListParagraph"/>
-        <w:numPr>
-          <w:ilvl w:val="1"/>
-          <w:numId w:val="1"/>
-        </w:numPr>
-      </w:pPr>
-      <w:r>
-        <w:t>Component ID – Unique ID that is used by the client to refer to the component when communicating with the server.</w:t>
-      </w:r>
-    </w:p>
-    <w:p>
-      <w:pPr>
-        <w:pStyle w:val="ListParagraph"/>
-        <w:numPr>
-          <w:ilvl w:val="1"/>
-          <w:numId w:val="1"/>
-        </w:numPr>
-      </w:pPr>
-      <w:r>
-        <w:t>Component Name – Display name of this component.</w:t>
-      </w:r>
-    </w:p>
-    <w:p>
-      <w:pPr>
-        <w:pStyle w:val="ListParagraph"/>
-        <w:numPr>
-          <w:ilvl w:val="1"/>
-          <w:numId w:val="1"/>
-        </w:numPr>
-      </w:pPr>
-      <w:r>
-        <w:t>Reactor – The reactor associated with this component.</w:t>
-      </w:r>
-    </w:p>
-    <w:p>
-      <w:pPr>
-        <w:pStyle w:val="ListParagraph"/>
-        <w:numPr>
-          <w:ilvl w:val="1"/>
-          <w:numId w:val="1"/>
-        </w:numPr>
-      </w:pPr>
-      <w:r>
-        <w:t>Reactor description – Description of the reactor field.</w:t>
-      </w:r>
-    </w:p>
-    <w:p>
-      <w:pPr>
-        <w:pStyle w:val="ListParagraph"/>
-        <w:numPr>
-          <w:ilvl w:val="1"/>
-          <w:numId w:val="1"/>
-        </w:numPr>
-      </w:pPr>
-      <w:r>
-        <w:t>Reactor validation – Contains a string describing the reactor validation.</w:t>
-      </w:r>
-    </w:p>
-    <w:p>
-      <w:pPr>
-        <w:pStyle w:val="ListParagraph"/>
-        <w:numPr>
-          <w:ilvl w:val="1"/>
-          <w:numId w:val="1"/>
-        </w:numPr>
-      </w:pPr>
-      <w:r>
-        <w:t xml:space="preserve">Additional details – </w:t>
-      </w:r>
-      <w:r>
-        <w:t>Each</w:t>
-      </w:r>
-      <w:r>
-        <w:t xml:space="preserve"> component type contain additional information as documented below</w:t>
-      </w:r>
-      <w:r>
-        <w:t xml:space="preserve"> under </w:t>
-      </w:r>
-      <w:r>
-        <w:rPr>
-          <w:b/>
-        </w:rPr>
-        <w:t>Components</w:t>
-      </w:r>
-      <w:r>
-        <w:t>.</w:t>
-      </w:r>
-    </w:p>
-    <w:p>
-      <w:pPr>
-        <w:rPr>
-          <w:rFonts w:ascii="Courier New" w:hAnsi="Courier New" w:cs="Courier New"/>
-          <w:b/>
-        </w:rPr>
-      </w:pPr>
-      <w:r>
-        <w:rPr>
-          <w:rFonts w:ascii="Courier New" w:hAnsi="Courier New" w:cs="Courier New"/>
-          <w:b/>
-        </w:rPr>
-        <w:br w:type="page"/>
-      </w:r>
-    </w:p>
-    <w:p>
-      <w:proofErr w:type="spellStart"/>
-      <w:proofErr w:type="gramStart"/>
-      <w:r>
-        <w:rPr>
-          <w:rFonts w:ascii="Courier New" w:hAnsi="Courier New" w:cs="Courier New"/>
-          <w:b/>
-        </w:rPr>
-        <w:lastRenderedPageBreak/>
-        <w:t>GetSequence</w:t>
-      </w:r>
-      <w:r>
-        <w:rPr>
-          <w:rFonts w:ascii="Courier New" w:hAnsi="Courier New" w:cs="Courier New"/>
-          <w:b/>
-        </w:rPr>
-        <w:t>Component</w:t>
-      </w:r>
-      <w:proofErr w:type="spellEnd"/>
-      <w:r>
-        <w:rPr>
-          <w:rFonts w:ascii="Courier New" w:hAnsi="Courier New" w:cs="Courier New"/>
-          <w:b/>
-        </w:rPr>
-        <w:t>(</w:t>
-      </w:r>
-      <w:proofErr w:type="gramEnd"/>
-      <w:r>
-        <w:rPr>
-          <w:rFonts w:ascii="Courier New" w:hAnsi="Courier New" w:cs="Courier New"/>
-          <w:b/>
-        </w:rPr>
-        <w:t>)</w:t>
-      </w:r>
-      <w:r>
-        <w:t xml:space="preserve"> – Returns details of a sequence and a single component.</w:t>
-      </w:r>
-    </w:p>
-    <w:p>
-      <w:r>
-        <w:t>Parameters:</w:t>
-      </w:r>
-    </w:p>
-    <w:p>
-      <w:pPr>
-        <w:pStyle w:val="ListParagraph"/>
-        <w:numPr>
-          <w:ilvl w:val="0"/>
-          <w:numId w:val="1"/>
-        </w:numPr>
-      </w:pPr>
-      <w:r>
-        <w:t>Username – Name of the current user.</w:t>
-      </w:r>
-    </w:p>
-    <w:p>
-      <w:pPr>
-        <w:pStyle w:val="ListParagraph"/>
-        <w:numPr>
-          <w:ilvl w:val="0"/>
-          <w:numId w:val="1"/>
-        </w:numPr>
-      </w:pPr>
-      <w:r>
-        <w:t>Sequence ID – String that uniquely identifies the sequence.</w:t>
-      </w:r>
-    </w:p>
-    <w:p>
-      <w:pPr>
-        <w:pStyle w:val="ListParagraph"/>
-        <w:numPr>
-          <w:ilvl w:val="0"/>
-          <w:numId w:val="1"/>
-        </w:numPr>
-      </w:pPr>
-      <w:r>
-        <w:t>Component ID – String that uniquely identifies a single component in the sequence.</w:t>
-      </w:r>
-    </w:p>
-    <w:p>
-      <w:r>
-        <w:t>Returns:</w:t>
-      </w:r>
-    </w:p>
-    <w:p>
-      <w:pPr>
-        <w:pStyle w:val="ListParagraph"/>
-        <w:numPr>
-          <w:ilvl w:val="0"/>
-          <w:numId w:val="1"/>
-        </w:numPr>
-      </w:pPr>
-      <w:r>
-        <w:t xml:space="preserve">Sequence metadata – Returns metadata for this sequence as described above in </w:t>
-      </w:r>
-      <w:proofErr w:type="spellStart"/>
-      <w:proofErr w:type="gramStart"/>
-      <w:r>
-        <w:rPr>
-          <w:rFonts w:ascii="Courier New" w:hAnsi="Courier New" w:cs="Courier New"/>
-          <w:b/>
-        </w:rPr>
-        <w:t>GetSequenceList</w:t>
-      </w:r>
-      <w:proofErr w:type="spellEnd"/>
-      <w:r>
-        <w:rPr>
-          <w:rFonts w:ascii="Courier New" w:hAnsi="Courier New" w:cs="Courier New"/>
-          <w:b/>
-        </w:rPr>
-        <w:t>(</w:t>
-      </w:r>
-      <w:proofErr w:type="gramEnd"/>
-      <w:r>
-        <w:rPr>
-          <w:rFonts w:ascii="Courier New" w:hAnsi="Courier New" w:cs="Courier New"/>
-          <w:b/>
-        </w:rPr>
-        <w:t>)</w:t>
-      </w:r>
-      <w:r>
-        <w:t>.</w:t>
-      </w:r>
-    </w:p>
-    <w:p>
-      <w:pPr>
-        <w:pStyle w:val="ListParagraph"/>
-        <w:numPr>
-          <w:ilvl w:val="0"/>
-          <w:numId w:val="1"/>
-        </w:numPr>
-      </w:pPr>
-      <w:r>
-        <w:t xml:space="preserve">Component information – Returns the </w:t>
-      </w:r>
-      <w:r>
-        <w:t>information about</w:t>
-      </w:r>
-      <w:r>
-        <w:t xml:space="preserve"> the sequence component</w:t>
-      </w:r>
-      <w:r>
-        <w:t xml:space="preserve"> as described in </w:t>
-      </w:r>
-      <w:proofErr w:type="spellStart"/>
-      <w:proofErr w:type="gramStart"/>
-      <w:r>
-        <w:rPr>
-          <w:rFonts w:ascii="Courier New" w:hAnsi="Courier New" w:cs="Courier New"/>
-          <w:b/>
-        </w:rPr>
-        <w:t>GetSequence</w:t>
-      </w:r>
-      <w:proofErr w:type="spellEnd"/>
-      <w:r>
-        <w:rPr>
-          <w:rFonts w:ascii="Courier New" w:hAnsi="Courier New" w:cs="Courier New"/>
-          <w:b/>
-        </w:rPr>
-        <w:t>(</w:t>
-      </w:r>
-      <w:proofErr w:type="gramEnd"/>
-      <w:r>
-        <w:rPr>
-          <w:rFonts w:ascii="Courier New" w:hAnsi="Courier New" w:cs="Courier New"/>
-          <w:b/>
-        </w:rPr>
-        <w:t>)</w:t>
-      </w:r>
-      <w:r>
-        <w:t>.</w:t>
-      </w:r>
-    </w:p>
-    <w:p>
-      <w:proofErr w:type="spellStart"/>
-      <w:proofErr w:type="gramStart"/>
-      <w:r>
-        <w:rPr>
-          <w:rFonts w:ascii="Courier New" w:hAnsi="Courier New" w:cs="Courier New"/>
-          <w:b/>
-        </w:rPr>
-        <w:t>SaveSequence</w:t>
-      </w:r>
-      <w:proofErr w:type="spellEnd"/>
-      <w:r>
-        <w:rPr>
-          <w:rFonts w:ascii="Courier New" w:hAnsi="Courier New" w:cs="Courier New"/>
-          <w:b/>
-        </w:rPr>
-        <w:t>(</w:t>
-      </w:r>
-      <w:proofErr w:type="gramEnd"/>
-      <w:r>
-        <w:rPr>
-          <w:rFonts w:ascii="Courier New" w:hAnsi="Courier New" w:cs="Courier New"/>
-          <w:b/>
-        </w:rPr>
-        <w:t>)</w:t>
-      </w:r>
-      <w:r>
-        <w:rPr>
-          <w:b/>
-        </w:rPr>
-        <w:t xml:space="preserve"> </w:t>
-      </w:r>
-      <w:r>
-        <w:t>– Creates a new sequence in the system or updates an existing sequence’s metadata.</w:t>
-      </w:r>
-    </w:p>
-    <w:p>
-      <w:r>
-        <w:t>Parameters:</w:t>
-      </w:r>
-    </w:p>
-    <w:p>
-      <w:pPr>
-        <w:pStyle w:val="ListParagraph"/>
-        <w:numPr>
-          <w:ilvl w:val="0"/>
-          <w:numId w:val="1"/>
-        </w:numPr>
-      </w:pPr>
-      <w:r>
-        <w:t>Username – Name of the current user.</w:t>
-      </w:r>
-    </w:p>
-    <w:p>
-      <w:pPr>
-        <w:pStyle w:val="ListParagraph"/>
-        <w:numPr>
-          <w:ilvl w:val="0"/>
-          <w:numId w:val="1"/>
-        </w:numPr>
-      </w:pPr>
-      <w:r>
-        <w:t>Sequence ID – The ID of the sequence to update or blank to create a new sequence.</w:t>
-      </w:r>
-    </w:p>
-    <w:p>
-      <w:pPr>
-        <w:pStyle w:val="ListParagraph"/>
-        <w:numPr>
-          <w:ilvl w:val="0"/>
-          <w:numId w:val="1"/>
-        </w:numPr>
-      </w:pPr>
-      <w:r>
-        <w:t>Type – String describing the type of sequence.  Possible values are “Saved” and “Manual” for saved sequences and manual runs, respectively.</w:t>
-      </w:r>
-    </w:p>
-    <w:p>
-      <w:pPr>
-        <w:pStyle w:val="ListParagraph"/>
-        <w:numPr>
-          <w:ilvl w:val="0"/>
-          <w:numId w:val="1"/>
-        </w:numPr>
-      </w:pPr>
-      <w:r>
-        <w:t>Sequence metadata – Metadata for the sequence that is being created or updated:</w:t>
-      </w:r>
-    </w:p>
-    <w:p>
-      <w:pPr>
-        <w:pStyle w:val="ListParagraph"/>
-        <w:numPr>
-          <w:ilvl w:val="1"/>
-          <w:numId w:val="1"/>
-        </w:numPr>
-      </w:pPr>
-      <w:r>
-        <w:t>Name – Sequence name.</w:t>
-      </w:r>
-    </w:p>
-    <w:p>
-      <w:pPr>
-        <w:pStyle w:val="ListParagraph"/>
-        <w:numPr>
-          <w:ilvl w:val="1"/>
-          <w:numId w:val="1"/>
-        </w:numPr>
-      </w:pPr>
-      <w:r>
-        <w:t>Comment – Any comment associated with the sequence.</w:t>
-      </w:r>
-    </w:p>
-    <w:p>
-      <w:pPr>
-        <w:pStyle w:val="ListParagraph"/>
-        <w:numPr>
-          <w:ilvl w:val="1"/>
-          <w:numId w:val="1"/>
-        </w:numPr>
-      </w:pPr>
-      <w:r>
-        <w:t>Creator – User that created the sequence.</w:t>
-      </w:r>
-    </w:p>
-    <w:p>
-      <w:r>
-        <w:t>Returns:</w:t>
-      </w:r>
-    </w:p>
-    <w:p>
-      <w:pPr>
-        <w:pStyle w:val="ListParagraph"/>
-        <w:numPr>
-          <w:ilvl w:val="0"/>
-          <w:numId w:val="1"/>
-        </w:numPr>
-      </w:pPr>
-      <w:r>
-        <w:t>The ID of the newly created or update</w:t>
-      </w:r>
-      <w:r>
-        <w:t>d</w:t>
-      </w:r>
-      <w:r>
-        <w:t xml:space="preserve"> sequence on success, blank otherwise.</w:t>
-      </w:r>
-    </w:p>
-    <w:p>
-      <w:pPr>
-        <w:rPr>
-          <w:rFonts w:ascii="Courier New" w:hAnsi="Courier New" w:cs="Courier New"/>
-          <w:b/>
-        </w:rPr>
-      </w:pPr>
-      <w:r>
-        <w:rPr>
-          <w:rFonts w:ascii="Courier New" w:hAnsi="Courier New" w:cs="Courier New"/>
-          <w:b/>
-        </w:rPr>
-        <w:br w:type="page"/>
-      </w:r>
-    </w:p>
-    <w:p>
-      <w:proofErr w:type="spellStart"/>
-      <w:proofErr w:type="gramStart"/>
-      <w:r>
-        <w:rPr>
-          <w:rFonts w:ascii="Courier New" w:hAnsi="Courier New" w:cs="Courier New"/>
-          <w:b/>
-        </w:rPr>
-        <w:lastRenderedPageBreak/>
-        <w:t>SaveSequenceComponent</w:t>
-      </w:r>
-      <w:proofErr w:type="spellEnd"/>
-      <w:r>
-        <w:rPr>
-          <w:rFonts w:ascii="Courier New" w:hAnsi="Courier New" w:cs="Courier New"/>
-          <w:b/>
-        </w:rPr>
-        <w:t>(</w:t>
-      </w:r>
-      <w:proofErr w:type="gramEnd"/>
-      <w:r>
-        <w:rPr>
-          <w:rFonts w:ascii="Courier New" w:hAnsi="Courier New" w:cs="Courier New"/>
-          <w:b/>
-        </w:rPr>
-        <w:t>)</w:t>
-      </w:r>
-      <w:r>
-        <w:t xml:space="preserve"> – Creates a new component in an existing sequence or updates an existing sequence component.</w:t>
-      </w:r>
-    </w:p>
-    <w:p>
-      <w:r>
-        <w:t>Parameters:</w:t>
-      </w:r>
-    </w:p>
-    <w:p>
-      <w:pPr>
-        <w:pStyle w:val="ListParagraph"/>
-        <w:numPr>
-          <w:ilvl w:val="0"/>
-          <w:numId w:val="1"/>
-        </w:numPr>
-      </w:pPr>
-      <w:r>
-        <w:t>Username – Name of the current user.</w:t>
-      </w:r>
-    </w:p>
-    <w:p>
-      <w:pPr>
-        <w:pStyle w:val="ListParagraph"/>
-        <w:numPr>
-          <w:ilvl w:val="0"/>
-          <w:numId w:val="1"/>
-        </w:numPr>
-      </w:pPr>
-      <w:r>
-        <w:t>Sequence ID – The ID of the sequence to associated with the component.</w:t>
-      </w:r>
-    </w:p>
-    <w:p>
-      <w:pPr>
-        <w:pStyle w:val="ListParagraph"/>
-        <w:numPr>
-          <w:ilvl w:val="0"/>
-          <w:numId w:val="1"/>
-        </w:numPr>
-      </w:pPr>
-      <w:r>
-        <w:t>Component information – Returns the following information for the sequence component:</w:t>
-      </w:r>
-    </w:p>
-    <w:p>
-      <w:pPr>
-        <w:pStyle w:val="ListParagraph"/>
-        <w:numPr>
-          <w:ilvl w:val="1"/>
-          <w:numId w:val="1"/>
-        </w:numPr>
-      </w:pPr>
-      <w:r>
-        <w:t xml:space="preserve">Component Type – </w:t>
-      </w:r>
-      <w:r>
-        <w:t xml:space="preserve">String that specifies the type of component.  Possible values are the subheading under </w:t>
-      </w:r>
-      <w:r>
-        <w:rPr>
-          <w:b/>
-        </w:rPr>
-        <w:t>Components</w:t>
-      </w:r>
-      <w:r>
-        <w:t xml:space="preserve"> (e.g. “EVAPORATE”).</w:t>
-      </w:r>
-    </w:p>
-    <w:p>
-      <w:pPr>
-        <w:pStyle w:val="ListParagraph"/>
-        <w:numPr>
-          <w:ilvl w:val="1"/>
-          <w:numId w:val="1"/>
-        </w:numPr>
-      </w:pPr>
-      <w:r>
-        <w:t>Component ID – The ID of the component to update or blank to create a new component.</w:t>
-      </w:r>
-    </w:p>
-    <w:p>
-      <w:pPr>
-        <w:pStyle w:val="ListParagraph"/>
-        <w:numPr>
-          <w:ilvl w:val="1"/>
-          <w:numId w:val="1"/>
-        </w:numPr>
-      </w:pPr>
-      <w:r>
-        <w:t>Reactor – The reactor associated with this component.</w:t>
-      </w:r>
-    </w:p>
-    <w:p>
-      <w:pPr>
-        <w:pStyle w:val="ListParagraph"/>
-        <w:numPr>
-          <w:ilvl w:val="1"/>
-          <w:numId w:val="1"/>
-        </w:numPr>
-      </w:pPr>
-      <w:r>
-        <w:t xml:space="preserve">Additional details – </w:t>
-      </w:r>
-      <w:r>
-        <w:t>Each</w:t>
-      </w:r>
-      <w:r>
-        <w:t xml:space="preserve"> component type contain additional information as documented below</w:t>
-      </w:r>
-      <w:r>
-        <w:t xml:space="preserve"> under </w:t>
-      </w:r>
-      <w:r>
-        <w:rPr>
-          <w:b/>
-        </w:rPr>
-        <w:t>Components</w:t>
-      </w:r>
-      <w:r>
-        <w:t>.</w:t>
-      </w:r>
-    </w:p>
-    <w:p>
-      <w:r>
-        <w:t>Returns:</w:t>
-      </w:r>
-    </w:p>
-    <w:p>
-      <w:pPr>
-        <w:pStyle w:val="ListParagraph"/>
-        <w:numPr>
-          <w:ilvl w:val="0"/>
-          <w:numId w:val="1"/>
-        </w:numPr>
-      </w:pPr>
-      <w:r>
-        <w:t>The ID of the newly created or update sequence component on success, blank otherwise.</w:t>
-      </w:r>
-    </w:p>
-    <w:p>
-      <w:proofErr w:type="spellStart"/>
-      <w:proofErr w:type="gramStart"/>
-      <w:r>
-        <w:rPr>
-          <w:rFonts w:ascii="Courier New" w:hAnsi="Courier New" w:cs="Courier New"/>
-          <w:b/>
-        </w:rPr>
-        <w:t>DeleteSequence</w:t>
-      </w:r>
-      <w:proofErr w:type="spellEnd"/>
-      <w:r>
-        <w:rPr>
-          <w:rFonts w:ascii="Courier New" w:hAnsi="Courier New" w:cs="Courier New"/>
-          <w:b/>
-        </w:rPr>
-        <w:t>(</w:t>
-      </w:r>
-      <w:proofErr w:type="gramEnd"/>
-      <w:r>
-        <w:rPr>
-          <w:rFonts w:ascii="Courier New" w:hAnsi="Courier New" w:cs="Courier New"/>
-          <w:b/>
-        </w:rPr>
-        <w:t>)</w:t>
-      </w:r>
-      <w:r>
-        <w:t xml:space="preserve"> – Deletes a sequence from the database.</w:t>
-      </w:r>
-    </w:p>
-    <w:p>
-      <w:r>
-        <w:t>Parameters:</w:t>
-      </w:r>
-    </w:p>
-    <w:p>
-      <w:pPr>
-        <w:pStyle w:val="ListParagraph"/>
-        <w:numPr>
-          <w:ilvl w:val="0"/>
-          <w:numId w:val="1"/>
-        </w:numPr>
-      </w:pPr>
-      <w:r>
-        <w:t>Username – Name of the current user.</w:t>
-      </w:r>
-    </w:p>
-    <w:p>
-      <w:pPr>
-        <w:pStyle w:val="ListParagraph"/>
-        <w:numPr>
-          <w:ilvl w:val="0"/>
-          <w:numId w:val="1"/>
-        </w:numPr>
-      </w:pPr>
-      <w:r>
-        <w:t>Sequence ID – The ID of the sequence to delete.</w:t>
-      </w:r>
-    </w:p>
-    <w:p>
-      <w:r>
-        <w:t>Returns:</w:t>
-      </w:r>
-    </w:p>
-    <w:p>
-      <w:pPr>
-        <w:pStyle w:val="ListParagraph"/>
-        <w:numPr>
-          <w:ilvl w:val="0"/>
-          <w:numId w:val="1"/>
-        </w:numPr>
-      </w:pPr>
-      <w:r>
-        <w:t>Result – Boolean value (true on success, false otherwise).</w:t>
-      </w:r>
-    </w:p>
-    <w:p>
-      <w:proofErr w:type="spellStart"/>
-      <w:proofErr w:type="gramStart"/>
-      <w:r>
-        <w:rPr>
-          <w:rFonts w:ascii="Courier New" w:hAnsi="Courier New" w:cs="Courier New"/>
-          <w:b/>
-        </w:rPr>
-        <w:t>DeleteSequence</w:t>
-      </w:r>
-      <w:r>
-        <w:rPr>
-          <w:rFonts w:ascii="Courier New" w:hAnsi="Courier New" w:cs="Courier New"/>
-          <w:b/>
-        </w:rPr>
-        <w:t>Component</w:t>
-      </w:r>
-      <w:proofErr w:type="spellEnd"/>
-      <w:r>
-        <w:rPr>
-          <w:rFonts w:ascii="Courier New" w:hAnsi="Courier New" w:cs="Courier New"/>
-          <w:b/>
-        </w:rPr>
-        <w:t>(</w:t>
-      </w:r>
-      <w:proofErr w:type="gramEnd"/>
-      <w:r>
-        <w:rPr>
-          <w:rFonts w:ascii="Courier New" w:hAnsi="Courier New" w:cs="Courier New"/>
-          <w:b/>
-        </w:rPr>
-        <w:t>)</w:t>
-      </w:r>
-      <w:r>
-        <w:t xml:space="preserve"> – Deletes a component from a sequence.</w:t>
-      </w:r>
-    </w:p>
-    <w:p>
-      <w:r>
-        <w:t>Parameters:</w:t>
-      </w:r>
-    </w:p>
-    <w:p>
-      <w:pPr>
-        <w:pStyle w:val="ListParagraph"/>
-        <w:numPr>
-          <w:ilvl w:val="0"/>
-          <w:numId w:val="1"/>
-        </w:numPr>
-      </w:pPr>
-      <w:r>
-        <w:t>Username – Name of the current user.</w:t>
-      </w:r>
-    </w:p>
-    <w:p>
-      <w:pPr>
-        <w:pStyle w:val="ListParagraph"/>
-        <w:numPr>
-          <w:ilvl w:val="0"/>
-          <w:numId w:val="1"/>
-        </w:numPr>
-      </w:pPr>
-      <w:r>
-        <w:t>Sequence ID – The ID of the sequence to associated with the component.</w:t>
-      </w:r>
-    </w:p>
-    <w:p>
-      <w:pPr>
-        <w:pStyle w:val="ListParagraph"/>
-        <w:numPr>
-          <w:ilvl w:val="0"/>
-          <w:numId w:val="1"/>
-        </w:numPr>
-      </w:pPr>
-      <w:r>
-        <w:t>Component</w:t>
-      </w:r>
-      <w:r>
-        <w:t xml:space="preserve"> ID – The ID of the component to delete.</w:t>
-      </w:r>
-    </w:p>
-    <w:p>
-      <w:r>
-        <w:t>Returns:</w:t>
-      </w:r>
-    </w:p>
-    <w:p>
-      <w:pPr>
-        <w:pStyle w:val="ListParagraph"/>
-        <w:numPr>
-          <w:ilvl w:val="0"/>
-          <w:numId w:val="1"/>
-        </w:numPr>
-      </w:pPr>
-      <w:r>
-        <w:t>Result – Boolean value (true on success, false otherwise).</w:t>
-      </w:r>
-    </w:p>
-    <w:p>
-      <w:pPr>
-        <w:rPr>
-          <w:rFonts w:ascii="Courier New" w:hAnsi="Courier New" w:cs="Courier New"/>
-          <w:b/>
-        </w:rPr>
-      </w:pPr>
-      <w:r>
-        <w:rPr>
-          <w:rFonts w:ascii="Courier New" w:hAnsi="Courier New" w:cs="Courier New"/>
-          <w:b/>
-        </w:rPr>
-        <w:br w:type="page"/>
-      </w:r>
-    </w:p>
-    <w:p>
-      <w:proofErr w:type="spellStart"/>
-      <w:proofErr w:type="gramStart"/>
-      <w:r>
-        <w:rPr>
-          <w:rFonts w:ascii="Courier New" w:hAnsi="Courier New" w:cs="Courier New"/>
-          <w:b/>
-        </w:rPr>
-        <w:lastRenderedPageBreak/>
-        <w:t>CopySequence</w:t>
-      </w:r>
-      <w:proofErr w:type="spellEnd"/>
-      <w:r>
-        <w:rPr>
-          <w:rFonts w:ascii="Courier New" w:hAnsi="Courier New" w:cs="Courier New"/>
-          <w:b/>
-        </w:rPr>
-        <w:t>(</w:t>
-      </w:r>
-      <w:proofErr w:type="gramEnd"/>
-      <w:r>
-        <w:rPr>
-          <w:rFonts w:ascii="Courier New" w:hAnsi="Courier New" w:cs="Courier New"/>
-          <w:b/>
-        </w:rPr>
-        <w:t>)</w:t>
-      </w:r>
-      <w:r>
-        <w:t xml:space="preserve"> – Duplicates a sequence.  The source sequence may be either a saved sequence or a manual run.  The sequence copy will always be a saved sequence.</w:t>
-      </w:r>
-    </w:p>
-    <w:p>
-      <w:r>
-        <w:t>Parameters:</w:t>
-      </w:r>
-    </w:p>
-    <w:p>
-      <w:pPr>
-        <w:pStyle w:val="ListParagraph"/>
-        <w:numPr>
-          <w:ilvl w:val="0"/>
-          <w:numId w:val="1"/>
-        </w:numPr>
-      </w:pPr>
-      <w:r>
-        <w:t>Username – Name of the current user.</w:t>
-      </w:r>
-    </w:p>
-    <w:p>
-      <w:pPr>
-        <w:pStyle w:val="ListParagraph"/>
-        <w:numPr>
-          <w:ilvl w:val="0"/>
-          <w:numId w:val="1"/>
-        </w:numPr>
-      </w:pPr>
-      <w:r>
-        <w:t xml:space="preserve">Sequence ID – The ID of the sequence to </w:t>
-      </w:r>
-      <w:r>
-        <w:t>copy</w:t>
-      </w:r>
-      <w:r>
-        <w:t>.</w:t>
-      </w:r>
-    </w:p>
-    <w:p>
-      <w:pPr>
-        <w:pStyle w:val="ListParagraph"/>
-        <w:numPr>
-          <w:ilvl w:val="0"/>
-          <w:numId w:val="1"/>
-        </w:numPr>
-      </w:pPr>
-      <w:r>
-        <w:t xml:space="preserve">Sequence metadata – Metadata </w:t>
-      </w:r>
-      <w:r>
-        <w:t>of</w:t>
-      </w:r>
-      <w:r>
-        <w:t xml:space="preserve"> the </w:t>
-      </w:r>
-      <w:r>
-        <w:t xml:space="preserve">new </w:t>
-      </w:r>
-      <w:r>
-        <w:t>sequence:</w:t>
-      </w:r>
-    </w:p>
-    <w:p>
-      <w:pPr>
-        <w:pStyle w:val="ListParagraph"/>
-        <w:numPr>
-          <w:ilvl w:val="1"/>
-          <w:numId w:val="1"/>
-        </w:numPr>
-      </w:pPr>
-      <w:r>
-        <w:t>Name – Sequence name.</w:t>
-      </w:r>
-    </w:p>
-    <w:p>
-      <w:pPr>
-        <w:pStyle w:val="ListParagraph"/>
-        <w:numPr>
-          <w:ilvl w:val="1"/>
-          <w:numId w:val="1"/>
-        </w:numPr>
-      </w:pPr>
-      <w:r>
-        <w:t>Comment – Any comment associated with the sequence.</w:t>
-      </w:r>
-    </w:p>
-    <w:p>
-      <w:pPr>
-        <w:pStyle w:val="ListParagraph"/>
-        <w:numPr>
-          <w:ilvl w:val="1"/>
-          <w:numId w:val="1"/>
-        </w:numPr>
-      </w:pPr>
-      <w:r>
-        <w:t>Creator – User that created the sequence.</w:t>
-      </w:r>
-    </w:p>
-    <w:p>
-      <w:pPr>
-        <w:pStyle w:val="Heading1"/>
-      </w:pPr>
-      <w:bookmarkStart w:id="6" w:name="_Toc296991177"/>
-      <w:r>
-        <w:t>Components</w:t>
-      </w:r>
-      <w:bookmarkEnd w:id="6"/>
-    </w:p>
-    <w:p>
-      <w:r>
-        <w:t>Each component type has specific information associated with it</w:t>
-      </w:r>
-      <w:r>
-        <w:t xml:space="preserve"> in addition to the common information </w:t>
-      </w:r>
-      <w:r>
-        <w:t>listed</w:t>
-      </w:r>
-      <w:r>
-        <w:t xml:space="preserve"> under </w:t>
-      </w:r>
-      <w:proofErr w:type="spellStart"/>
-      <w:proofErr w:type="gramStart"/>
-      <w:r>
-        <w:rPr>
-          <w:rFonts w:ascii="Courier New" w:hAnsi="Courier New" w:cs="Courier New"/>
-          <w:b/>
-        </w:rPr>
-        <w:t>GetSequence</w:t>
-      </w:r>
-      <w:proofErr w:type="spellEnd"/>
-      <w:r>
-        <w:rPr>
-          <w:rFonts w:ascii="Courier New" w:hAnsi="Courier New" w:cs="Courier New"/>
-          <w:b/>
-        </w:rPr>
-        <w:t>(</w:t>
-      </w:r>
-      <w:proofErr w:type="gramEnd"/>
-      <w:r>
-        <w:rPr>
-          <w:rFonts w:ascii="Courier New" w:hAnsi="Courier New" w:cs="Courier New"/>
-          <w:b/>
-        </w:rPr>
-        <w:t>)</w:t>
-      </w:r>
-      <w:r>
-        <w:t xml:space="preserve"> and </w:t>
-      </w:r>
-      <w:proofErr w:type="spellStart"/>
-      <w:r>
-        <w:rPr>
-          <w:rFonts w:ascii="Courier New" w:hAnsi="Courier New" w:cs="Courier New"/>
-          <w:b/>
-        </w:rPr>
-        <w:t>SaveSequenceComponent</w:t>
-      </w:r>
-      <w:proofErr w:type="spellEnd"/>
-      <w:r>
-        <w:rPr>
-          <w:rFonts w:ascii="Courier New" w:hAnsi="Courier New" w:cs="Courier New"/>
-          <w:b/>
-        </w:rPr>
-        <w:t>()</w:t>
-      </w:r>
-      <w:r>
-        <w:t xml:space="preserve">.  </w:t>
-      </w:r>
-      <w:r>
-        <w:t xml:space="preserve">All of this information is writable by the latter unless explicitly </w:t>
-      </w:r>
-      <w:r>
-        <w:t>indicated below</w:t>
-      </w:r>
-      <w:r>
-        <w:t xml:space="preserve"> </w:t>
-      </w:r>
-      <w:r>
-        <w:t xml:space="preserve">as </w:t>
-      </w:r>
-      <w:r>
-        <w:t>read-only.</w:t>
-      </w:r>
-    </w:p>
-    <w:p>
-      <w:pPr>
-        <w:pStyle w:val="Heading2"/>
-      </w:pPr>
-      <w:bookmarkStart w:id="7" w:name="_Toc296991178"/>
-      <w:r>
-        <w:t>CASSETTE</w:t>
-      </w:r>
-      <w:bookmarkEnd w:id="7"/>
-    </w:p>
-    <w:p>
-      <w:r>
-        <w:t>The cassette component contains the following additional information:</w:t>
-      </w:r>
-    </w:p>
-    <w:p>
-      <w:pPr>
-        <w:pStyle w:val="ListParagraph"/>
-        <w:numPr>
-          <w:ilvl w:val="0"/>
-          <w:numId w:val="1"/>
-        </w:numPr>
-      </w:pPr>
-      <w:r>
-        <w:t>Available</w:t>
-      </w:r>
-      <w:r>
-        <w:t xml:space="preserve"> – Boolean value that indicates if this cassette is used</w:t>
-      </w:r>
-      <w:r>
-        <w:t xml:space="preserve"> in this synthesis</w:t>
-      </w:r>
-      <w:r>
-        <w:t>.</w:t>
-      </w:r>
-    </w:p>
-    <w:p>
-      <w:pPr>
-        <w:pStyle w:val="ListParagraph"/>
-        <w:numPr>
-          <w:ilvl w:val="0"/>
-          <w:numId w:val="1"/>
-        </w:numPr>
-      </w:pPr>
-      <w:r>
-        <w:t>Reagents – Array of reagent IDs (read only).</w:t>
-      </w:r>
-    </w:p>
-    <w:p>
-      <w:pPr>
-        <w:pStyle w:val="Heading2"/>
-      </w:pPr>
-      <w:bookmarkStart w:id="8" w:name="_Toc296991179"/>
-      <w:r>
-        <w:t>ADD</w:t>
-      </w:r>
-      <w:bookmarkEnd w:id="8"/>
-    </w:p>
-    <w:p>
-      <w:r>
-        <w:t>The add component contains the following additional information:</w:t>
-      </w:r>
-    </w:p>
-    <w:p>
-      <w:pPr>
-        <w:pStyle w:val="ListParagraph"/>
-        <w:numPr>
-          <w:ilvl w:val="0"/>
-          <w:numId w:val="1"/>
-        </w:numPr>
-      </w:pPr>
-      <w:r>
-        <w:t>Reagent – The reagent ID to add to the reactor.</w:t>
-      </w:r>
-    </w:p>
-    <w:p>
-      <w:pPr>
-        <w:pStyle w:val="ListParagraph"/>
-        <w:numPr>
-          <w:ilvl w:val="0"/>
-          <w:numId w:val="1"/>
-        </w:numPr>
-      </w:pPr>
-      <w:r>
-        <w:t>Reagent description – Description of the reagent field.</w:t>
-      </w:r>
-    </w:p>
-    <w:p>
-      <w:pPr>
-        <w:pStyle w:val="ListParagraph"/>
-        <w:numPr>
-          <w:ilvl w:val="0"/>
-          <w:numId w:val="1"/>
-        </w:numPr>
-      </w:pPr>
-      <w:r>
-        <w:t>Reagent validation – Contains a string describing the reagent validation.</w:t>
-      </w:r>
-    </w:p>
-    <w:p>
-      <w:pPr>
-        <w:rPr>
-          <w:rFonts w:asciiTheme="majorHAnsi" w:eastAsiaTheme="majorEastAsia" w:hAnsiTheme="majorHAnsi" w:cstheme="majorBidi"/>
-          <w:b/>
-          <w:bCs/>
-          <w:color w:val="4F81BD" w:themeColor="accent1"/>
-          <w:sz w:val="26"/>
-          <w:szCs w:val="26"/>
-        </w:rPr>
-      </w:pPr>
-      <w:r>
-        <w:br w:type="page"/>
-      </w:r>
-    </w:p>
-    <w:p>
-      <w:pPr>
-        <w:pStyle w:val="Heading2"/>
-      </w:pPr>
-      <w:bookmarkStart w:id="9" w:name="_Toc296991180"/>
-      <w:r>
-        <w:lastRenderedPageBreak/>
-        <w:t>EVAPORATE</w:t>
-      </w:r>
-      <w:bookmarkEnd w:id="9"/>
-    </w:p>
-    <w:p>
-      <w:r>
-        <w:t xml:space="preserve">The </w:t>
-      </w:r>
-      <w:r>
-        <w:t>evaporate</w:t>
-      </w:r>
-      <w:r>
-        <w:t xml:space="preserve"> component contains the following additional information:</w:t>
-      </w:r>
-    </w:p>
-    <w:p>
-      <w:pPr>
-        <w:pStyle w:val="ListParagraph"/>
-        <w:numPr>
-          <w:ilvl w:val="0"/>
-          <w:numId w:val="1"/>
-        </w:numPr>
-      </w:pPr>
-      <w:r>
-        <w:t>Duration – The length of the reaction.</w:t>
-      </w:r>
-    </w:p>
-    <w:p>
-      <w:pPr>
-        <w:pStyle w:val="ListParagraph"/>
-        <w:numPr>
-          <w:ilvl w:val="0"/>
-          <w:numId w:val="1"/>
-        </w:numPr>
-      </w:pPr>
-      <w:r>
-        <w:t>Duration description – Describes the duration field.</w:t>
-      </w:r>
-    </w:p>
-    <w:p>
-      <w:pPr>
-        <w:pStyle w:val="ListParagraph"/>
-        <w:numPr>
-          <w:ilvl w:val="0"/>
-          <w:numId w:val="1"/>
-        </w:numPr>
-      </w:pPr>
-      <w:r>
-        <w:t>Duration validation – Contains a string describing the reactor validation.</w:t>
-      </w:r>
-    </w:p>
-    <w:p>
-      <w:pPr>
-        <w:pStyle w:val="ListParagraph"/>
-        <w:numPr>
-          <w:ilvl w:val="0"/>
-          <w:numId w:val="1"/>
-        </w:numPr>
-      </w:pPr>
-      <w:r>
-        <w:t>Evaporation temperature – The evaporation temperature in Celsius.</w:t>
-      </w:r>
-    </w:p>
-    <w:p>
-      <w:pPr>
-        <w:pStyle w:val="ListParagraph"/>
-        <w:numPr>
-          <w:ilvl w:val="0"/>
-          <w:numId w:val="1"/>
-        </w:numPr>
-      </w:pPr>
-      <w:r>
-        <w:t>Evaporation temperature description – Describes the evaporation temperature field.</w:t>
-      </w:r>
-    </w:p>
-    <w:p>
-      <w:pPr>
-        <w:pStyle w:val="ListParagraph"/>
-        <w:numPr>
-          <w:ilvl w:val="0"/>
-          <w:numId w:val="1"/>
-        </w:numPr>
-      </w:pPr>
-      <w:r>
-        <w:t>Evaporation temperature validation – Contains a string describing the evaporation temperature validation.</w:t>
-      </w:r>
-    </w:p>
-    <w:p>
-      <w:pPr>
-        <w:pStyle w:val="ListParagraph"/>
-        <w:numPr>
-          <w:ilvl w:val="0"/>
-          <w:numId w:val="1"/>
-        </w:numPr>
-      </w:pPr>
-      <w:r>
-        <w:t>Final temperature – The final temperature in Celsius.</w:t>
-      </w:r>
-    </w:p>
-    <w:p>
-      <w:pPr>
-        <w:pStyle w:val="ListParagraph"/>
-        <w:numPr>
-          <w:ilvl w:val="0"/>
-          <w:numId w:val="1"/>
-        </w:numPr>
-      </w:pPr>
-      <w:r>
-        <w:t>Final temperature description – Describes the final temperature field.</w:t>
-      </w:r>
-    </w:p>
-    <w:p>
-      <w:pPr>
-        <w:pStyle w:val="ListParagraph"/>
-        <w:numPr>
-          <w:ilvl w:val="0"/>
-          <w:numId w:val="1"/>
-        </w:numPr>
-      </w:pPr>
-      <w:r>
-        <w:t>Final temperature validation – Contains a string describing the final temperature validation.</w:t>
-      </w:r>
-    </w:p>
-    <w:p>
-      <w:pPr>
-        <w:pStyle w:val="ListParagraph"/>
-        <w:numPr>
-          <w:ilvl w:val="0"/>
-          <w:numId w:val="1"/>
-        </w:numPr>
-      </w:pPr>
-      <w:r>
-        <w:t>Stir speed – The stir speed in rotations per minute.</w:t>
-      </w:r>
-    </w:p>
-    <w:p>
-      <w:pPr>
-        <w:pStyle w:val="ListParagraph"/>
-        <w:numPr>
-          <w:ilvl w:val="0"/>
-          <w:numId w:val="1"/>
-        </w:numPr>
-      </w:pPr>
-      <w:r>
-        <w:t>Stir speed description – Describes the stir speed field.</w:t>
-      </w:r>
-    </w:p>
-    <w:p>
-      <w:pPr>
-        <w:pStyle w:val="ListParagraph"/>
-        <w:numPr>
-          <w:ilvl w:val="0"/>
-          <w:numId w:val="1"/>
-        </w:numPr>
-      </w:pPr>
-      <w:r>
-        <w:t>Stir speed validation – Contains a string describing the stir speed field.</w:t>
-      </w:r>
-    </w:p>
-    <w:p>
-      <w:pPr>
-        <w:pStyle w:val="Heading2"/>
-      </w:pPr>
-      <w:bookmarkStart w:id="10" w:name="_Toc296991181"/>
-      <w:r>
-        <w:t>TRANSFER</w:t>
-      </w:r>
-      <w:bookmarkEnd w:id="10"/>
-    </w:p>
-    <w:p>
-      <w:r>
-        <w:t>The transfer component contains the following additional information:</w:t>
-      </w:r>
-    </w:p>
-    <w:p>
-      <w:pPr>
-        <w:pStyle w:val="ListParagraph"/>
-        <w:numPr>
-          <w:ilvl w:val="0"/>
-          <w:numId w:val="1"/>
-        </w:numPr>
-      </w:pPr>
-      <w:r>
-        <w:t>Target – The target ID.</w:t>
-      </w:r>
-    </w:p>
-    <w:p>
-      <w:pPr>
-        <w:pStyle w:val="ListParagraph"/>
-        <w:numPr>
-          <w:ilvl w:val="0"/>
-          <w:numId w:val="1"/>
-        </w:numPr>
-      </w:pPr>
-      <w:r>
-        <w:t>Target description – Description of the target field.</w:t>
-      </w:r>
-    </w:p>
-    <w:p>
-      <w:pPr>
-        <w:pStyle w:val="ListParagraph"/>
-        <w:numPr>
-          <w:ilvl w:val="0"/>
-          <w:numId w:val="1"/>
-        </w:numPr>
-      </w:pPr>
-      <w:r>
-        <w:t>Target validation – Contains a string describing the target validation.</w:t>
-      </w:r>
-    </w:p>
-    <w:p>
-      <w:pPr>
-        <w:pStyle w:val="Heading2"/>
-      </w:pPr>
-      <w:bookmarkStart w:id="11" w:name="_Toc296991182"/>
-      <w:r>
-        <w:t>ELUTE</w:t>
-      </w:r>
-      <w:bookmarkEnd w:id="11"/>
-    </w:p>
-    <w:p>
-      <w:r>
-        <w:t>The elute component contains the following additional information:</w:t>
-      </w:r>
-    </w:p>
-    <w:p>
-      <w:pPr>
-        <w:pStyle w:val="ListParagraph"/>
-        <w:numPr>
-          <w:ilvl w:val="0"/>
-          <w:numId w:val="1"/>
-        </w:numPr>
-      </w:pPr>
-      <w:r>
-        <w:t>Reagent – The reagent ID.</w:t>
-      </w:r>
-    </w:p>
-    <w:p>
-      <w:pPr>
-        <w:pStyle w:val="ListParagraph"/>
-        <w:numPr>
-          <w:ilvl w:val="0"/>
-          <w:numId w:val="1"/>
-        </w:numPr>
-      </w:pPr>
-      <w:r>
-        <w:t>Reagent description – Description of the reagent field.</w:t>
-      </w:r>
-    </w:p>
-    <w:p>
-      <w:pPr>
-        <w:pStyle w:val="ListParagraph"/>
-        <w:numPr>
-          <w:ilvl w:val="0"/>
-          <w:numId w:val="1"/>
-        </w:numPr>
-      </w:pPr>
-      <w:r>
-        <w:t>Reagent validation – Contains a string describing the reagent validation.</w:t>
-      </w:r>
-    </w:p>
-    <w:p>
-      <w:pPr>
-        <w:pStyle w:val="ListParagraph"/>
-        <w:numPr>
-          <w:ilvl w:val="0"/>
-          <w:numId w:val="1"/>
-        </w:numPr>
-      </w:pPr>
-      <w:r>
-        <w:t>Target – The target ID.</w:t>
-      </w:r>
-    </w:p>
-    <w:p>
-      <w:pPr>
-        <w:pStyle w:val="ListParagraph"/>
-        <w:numPr>
-          <w:ilvl w:val="0"/>
-          <w:numId w:val="1"/>
-        </w:numPr>
-      </w:pPr>
-      <w:r>
-        <w:t>Target description – Description of the target field.</w:t>
-      </w:r>
-    </w:p>
-    <w:p>
-      <w:pPr>
-        <w:pStyle w:val="ListParagraph"/>
-        <w:numPr>
-          <w:ilvl w:val="0"/>
-          <w:numId w:val="1"/>
-        </w:numPr>
-      </w:pPr>
-      <w:r>
-        <w:t>Target validation – Contains a string describing the target validation.</w:t>
-      </w:r>
-    </w:p>
-    <w:p>
-      <w:pPr>
-        <w:rPr>
-          <w:rFonts w:asciiTheme="majorHAnsi" w:eastAsiaTheme="majorEastAsia" w:hAnsiTheme="majorHAnsi" w:cstheme="majorBidi"/>
-          <w:b/>
-          <w:bCs/>
-          <w:color w:val="4F81BD" w:themeColor="accent1"/>
-          <w:sz w:val="26"/>
-          <w:szCs w:val="26"/>
-        </w:rPr>
-      </w:pPr>
-      <w:r>
-        <w:br w:type="page"/>
-      </w:r>
-    </w:p>
-    <w:p>
-      <w:pPr>
-        <w:pStyle w:val="Heading2"/>
-      </w:pPr>
-      <w:bookmarkStart w:id="12" w:name="_Toc296991183"/>
-      <w:r>
-        <w:lastRenderedPageBreak/>
-        <w:t>REACT</w:t>
-      </w:r>
-      <w:bookmarkEnd w:id="12"/>
-    </w:p>
-    <w:p>
-      <w:r>
-        <w:t>The react component contains the following additional information:</w:t>
-      </w:r>
-    </w:p>
-    <w:p>
-      <w:pPr>
-        <w:pStyle w:val="ListParagraph"/>
-        <w:numPr>
-          <w:ilvl w:val="0"/>
-          <w:numId w:val="1"/>
-        </w:numPr>
-      </w:pPr>
-      <w:r>
-        <w:t>Position – The react position.</w:t>
-      </w:r>
-    </w:p>
-    <w:p>
-      <w:pPr>
-        <w:pStyle w:val="ListParagraph"/>
-        <w:numPr>
-          <w:ilvl w:val="0"/>
-          <w:numId w:val="1"/>
-        </w:numPr>
-      </w:pPr>
-      <w:r>
-        <w:t>Position description – Describes the position field.</w:t>
-      </w:r>
-    </w:p>
-    <w:p>
-      <w:pPr>
-        <w:pStyle w:val="ListParagraph"/>
-        <w:numPr>
-          <w:ilvl w:val="0"/>
-          <w:numId w:val="1"/>
-        </w:numPr>
-      </w:pPr>
-      <w:r>
-        <w:t>Position validation – Contains a string describing the position validation.</w:t>
-      </w:r>
-    </w:p>
-    <w:p>
-      <w:pPr>
-        <w:pStyle w:val="ListParagraph"/>
-        <w:numPr>
-          <w:ilvl w:val="0"/>
-          <w:numId w:val="1"/>
-        </w:numPr>
-      </w:pPr>
-      <w:r>
-        <w:t>Duration – The length of the reaction.</w:t>
-      </w:r>
-    </w:p>
-    <w:p>
-      <w:pPr>
-        <w:pStyle w:val="ListParagraph"/>
-        <w:numPr>
-          <w:ilvl w:val="0"/>
-          <w:numId w:val="1"/>
-        </w:numPr>
-      </w:pPr>
-      <w:r>
-        <w:t>Duration description – Describes the duration field.</w:t>
-      </w:r>
-    </w:p>
-    <w:p>
-      <w:pPr>
-        <w:pStyle w:val="ListParagraph"/>
-        <w:numPr>
-          <w:ilvl w:val="0"/>
-          <w:numId w:val="1"/>
-        </w:numPr>
-      </w:pPr>
-      <w:r>
-        <w:t>Duration validation – Contains a string describing the reactor validation.</w:t>
-      </w:r>
-    </w:p>
-    <w:p>
-      <w:pPr>
-        <w:pStyle w:val="ListParagraph"/>
-        <w:numPr>
-          <w:ilvl w:val="0"/>
-          <w:numId w:val="1"/>
-        </w:numPr>
-      </w:pPr>
-      <w:r>
-        <w:t>Reaction temperature – The reaction temperature in Celsius.</w:t>
-      </w:r>
-    </w:p>
-    <w:p>
-      <w:pPr>
-        <w:pStyle w:val="ListParagraph"/>
-        <w:numPr>
-          <w:ilvl w:val="0"/>
-          <w:numId w:val="1"/>
-        </w:numPr>
-      </w:pPr>
-      <w:r>
-        <w:t>Reaction temperature description – Describes the reaction temperature field.</w:t>
-      </w:r>
-    </w:p>
-    <w:p>
-      <w:pPr>
-        <w:pStyle w:val="ListParagraph"/>
-        <w:numPr>
-          <w:ilvl w:val="0"/>
-          <w:numId w:val="1"/>
-        </w:numPr>
-      </w:pPr>
-      <w:r>
-        <w:t>Reaction temperature validation – Contains a string describing the reaction temperature validation.</w:t>
-      </w:r>
-    </w:p>
-    <w:p>
-      <w:pPr>
-        <w:pStyle w:val="ListParagraph"/>
-        <w:numPr>
-          <w:ilvl w:val="0"/>
-          <w:numId w:val="1"/>
-        </w:numPr>
-      </w:pPr>
-      <w:r>
-        <w:t>Final temperature – The final temperature in Celsius.</w:t>
-      </w:r>
-    </w:p>
-    <w:p>
-      <w:pPr>
-        <w:pStyle w:val="ListParagraph"/>
-        <w:numPr>
-          <w:ilvl w:val="0"/>
-          <w:numId w:val="1"/>
-        </w:numPr>
-      </w:pPr>
-      <w:r>
-        <w:t>Final temperature description – Describes the final temperature field.</w:t>
-      </w:r>
-    </w:p>
-    <w:p>
-      <w:pPr>
-        <w:pStyle w:val="ListParagraph"/>
-        <w:numPr>
-          <w:ilvl w:val="0"/>
-          <w:numId w:val="1"/>
-        </w:numPr>
-      </w:pPr>
-      <w:r>
-        <w:t>Final temperature validation – Contains a string describing the final temperature validation.</w:t>
-      </w:r>
-    </w:p>
-    <w:p>
-      <w:pPr>
-        <w:pStyle w:val="ListParagraph"/>
-        <w:numPr>
-          <w:ilvl w:val="0"/>
-          <w:numId w:val="1"/>
-        </w:numPr>
-      </w:pPr>
-      <w:r>
-        <w:t>Stir speed – The stir speed in rotations per minute.</w:t>
-      </w:r>
-    </w:p>
-    <w:p>
-      <w:pPr>
-        <w:pStyle w:val="ListParagraph"/>
-        <w:numPr>
-          <w:ilvl w:val="0"/>
-          <w:numId w:val="1"/>
-        </w:numPr>
-      </w:pPr>
-      <w:r>
-        <w:t>Stir speed description – Describes the stir speed field.</w:t>
-      </w:r>
-    </w:p>
-    <w:p>
-      <w:pPr>
-        <w:pStyle w:val="ListParagraph"/>
-        <w:numPr>
-          <w:ilvl w:val="0"/>
-          <w:numId w:val="1"/>
-        </w:numPr>
-      </w:pPr>
-      <w:r>
-        <w:t>Stir speed validation – Contains a string describing the stir speed field.</w:t>
-      </w:r>
-    </w:p>
-    <w:p>
-      <w:pPr>
-        <w:pStyle w:val="Heading2"/>
-      </w:pPr>
-      <w:bookmarkStart w:id="13" w:name="_Toc296991184"/>
-      <w:r>
-        <w:t>PROMPT</w:t>
-      </w:r>
-      <w:bookmarkEnd w:id="13"/>
-    </w:p>
-    <w:p>
-      <w:r>
-        <w:t>The prompt component contains the following additional information:</w:t>
-      </w:r>
-    </w:p>
-    <w:p>
-      <w:pPr>
-        <w:pStyle w:val="ListParagraph"/>
-        <w:numPr>
-          <w:ilvl w:val="0"/>
-          <w:numId w:val="1"/>
-        </w:numPr>
-      </w:pPr>
-      <w:r>
-        <w:t>Message – Text to display to the user.</w:t>
-      </w:r>
-    </w:p>
-    <w:p>
-      <w:pPr>
-        <w:pStyle w:val="ListParagraph"/>
-        <w:numPr>
-          <w:ilvl w:val="0"/>
-          <w:numId w:val="1"/>
-        </w:numPr>
-      </w:pPr>
-      <w:r>
-        <w:t>Message description – Contains a string describing the message field.</w:t>
-      </w:r>
-    </w:p>
-    <w:p>
-      <w:pPr>
-        <w:pStyle w:val="ListParagraph"/>
-        <w:numPr>
-          <w:ilvl w:val="0"/>
-          <w:numId w:val="1"/>
-        </w:numPr>
-      </w:pPr>
-      <w:r>
-        <w:t>Message validation – Contains a string describing the message validation.</w:t>
-      </w:r>
-    </w:p>
-    <w:p>
-      <w:pPr>
-        <w:pStyle w:val="Heading2"/>
-      </w:pPr>
-      <w:bookmarkStart w:id="14" w:name="_Toc296991185"/>
-      <w:r>
-        <w:t>MOVE</w:t>
-      </w:r>
-      <w:bookmarkEnd w:id="14"/>
-    </w:p>
-    <w:p>
-      <w:r>
-        <w:t>The move component contains the following additional information:</w:t>
-      </w:r>
-    </w:p>
-    <w:p>
-      <w:pPr>
-        <w:pStyle w:val="ListParagraph"/>
-        <w:numPr>
-          <w:ilvl w:val="0"/>
-          <w:numId w:val="1"/>
-        </w:numPr>
-      </w:pPr>
-      <w:r>
-        <w:t>Position – The react position.</w:t>
-      </w:r>
-    </w:p>
-    <w:p>
-      <w:pPr>
-        <w:pStyle w:val="ListParagraph"/>
-        <w:numPr>
-          <w:ilvl w:val="0"/>
-          <w:numId w:val="1"/>
-        </w:numPr>
-      </w:pPr>
-      <w:r>
-        <w:t>Position description – Description of the position field.</w:t>
-      </w:r>
-    </w:p>
-    <w:p>
-      <w:pPr>
-        <w:pStyle w:val="ListParagraph"/>
-        <w:numPr>
-          <w:ilvl w:val="0"/>
-          <w:numId w:val="1"/>
-        </w:numPr>
-      </w:pPr>
-      <w:r>
-        <w:t>Position validation – Contains a string describing the position validation.</w:t>
-      </w:r>
-    </w:p>
-    <w:p>
-      <w:pPr>
-        <w:pStyle w:val="ListParagraph"/>
-        <w:numPr>
-          <w:ilvl w:val="0"/>
-          <w:numId w:val="1"/>
-        </w:numPr>
-      </w:pPr>
-      <w:r>
-        <w:t xml:space="preserve">State – </w:t>
-      </w:r>
-      <w:r>
-        <w:t xml:space="preserve">Boolean value that specifies if the </w:t>
-      </w:r>
-      <w:r>
-        <w:t xml:space="preserve">reactor </w:t>
-      </w:r>
-      <w:r>
-        <w:t xml:space="preserve">is in the closed </w:t>
-      </w:r>
-      <w:r>
-        <w:t>state.</w:t>
-      </w:r>
-    </w:p>
-    <w:p>
-      <w:pPr>
-        <w:pStyle w:val="ListParagraph"/>
-        <w:numPr>
-          <w:ilvl w:val="0"/>
-          <w:numId w:val="1"/>
-        </w:numPr>
-      </w:pPr>
-      <w:r>
-        <w:t>State description – Description of the state field.</w:t>
-      </w:r>
-    </w:p>
-    <w:p>
-      <w:pPr>
-        <w:pStyle w:val="ListParagraph"/>
-        <w:numPr>
-          <w:ilvl w:val="0"/>
-          <w:numId w:val="1"/>
-        </w:numPr>
-      </w:pPr>
-      <w:r>
-        <w:t>State validation – Contains a string describing the state validation.</w:t>
-      </w:r>
-    </w:p>
-    <w:p>
-      <w:pPr>
-        <w:rPr>
-          <w:rFonts w:asciiTheme="majorHAnsi" w:eastAsiaTheme="majorEastAsia" w:hAnsiTheme="majorHAnsi" w:cstheme="majorBidi"/>
-          <w:b/>
-          <w:bCs/>
-          <w:color w:val="4F81BD" w:themeColor="accent1"/>
-          <w:sz w:val="26"/>
-          <w:szCs w:val="26"/>
-        </w:rPr>
-      </w:pPr>
-      <w:r>
-        <w:br w:type="page"/>
-      </w:r>
-    </w:p>
-    <w:p>
-      <w:pPr>
-        <w:pStyle w:val="Heading2"/>
-      </w:pPr>
-      <w:bookmarkStart w:id="15" w:name="_Toc296991186"/>
-      <w:r>
-        <w:lastRenderedPageBreak/>
-        <w:t>INSTALL</w:t>
-      </w:r>
-      <w:bookmarkEnd w:id="15"/>
-    </w:p>
-    <w:p>
-      <w:r>
-        <w:t>The install component contains the following additional information:</w:t>
-      </w:r>
-    </w:p>
-    <w:p>
-      <w:pPr>
-        <w:pStyle w:val="ListParagraph"/>
-        <w:numPr>
-          <w:ilvl w:val="0"/>
-          <w:numId w:val="1"/>
-        </w:numPr>
-      </w:pPr>
-      <w:r>
-        <w:t>Message – Text to display to the user.</w:t>
-      </w:r>
-    </w:p>
-    <w:p>
-      <w:pPr>
-        <w:pStyle w:val="ListParagraph"/>
-        <w:numPr>
-          <w:ilvl w:val="0"/>
-          <w:numId w:val="1"/>
-        </w:numPr>
-      </w:pPr>
-      <w:r>
-        <w:t>Message description – Contains a string describing the message field.</w:t>
-      </w:r>
-    </w:p>
-    <w:p>
-      <w:pPr>
-        <w:pStyle w:val="ListParagraph"/>
-        <w:numPr>
-          <w:ilvl w:val="0"/>
-          <w:numId w:val="1"/>
-        </w:numPr>
-      </w:pPr>
-      <w:r>
-        <w:t>Message validation – Contains a string describing the message validation.</w:t>
-      </w:r>
-    </w:p>
-    <w:p>
-      <w:pPr>
-        <w:pStyle w:val="Heading2"/>
-      </w:pPr>
-      <w:bookmarkStart w:id="16" w:name="_Toc296991187"/>
-      <w:r>
-        <w:t>COMMENT</w:t>
-      </w:r>
-      <w:bookmarkEnd w:id="16"/>
-    </w:p>
-    <w:p>
-      <w:r>
-        <w:t>The comment component contains the following additional information:</w:t>
-      </w:r>
-    </w:p>
-    <w:p>
-      <w:pPr>
-        <w:pStyle w:val="ListParagraph"/>
-        <w:numPr>
-          <w:ilvl w:val="0"/>
-          <w:numId w:val="1"/>
-        </w:numPr>
-      </w:pPr>
-      <w:r>
-        <w:t>Comment – User-specified comment.</w:t>
-      </w:r>
-    </w:p>
-    <w:p>
-      <w:pPr>
-        <w:pStyle w:val="ListParagraph"/>
-        <w:numPr>
-          <w:ilvl w:val="0"/>
-          <w:numId w:val="1"/>
-        </w:numPr>
-      </w:pPr>
-      <w:r>
-        <w:t>Comment description – Description of the comment field.</w:t>
-      </w:r>
-    </w:p>
-    <w:p>
-      <w:pPr>
-        <w:pStyle w:val="ListParagraph"/>
-        <w:numPr>
-          <w:ilvl w:val="0"/>
-          <w:numId w:val="1"/>
-        </w:numPr>
-      </w:pPr>
-      <w:r>
-        <w:t>Comment validation – Contains a string describing the comment validation.</w:t>
-      </w:r>
-    </w:p>
-    <w:p>
-      <w:pPr>
-        <w:pStyle w:val="Heading2"/>
-      </w:pPr>
-      <w:bookmarkStart w:id="17" w:name="_Toc296991188"/>
-      <w:r>
-        <w:t>ACTIVITY</w:t>
-      </w:r>
-      <w:bookmarkEnd w:id="17"/>
-    </w:p>
-    <w:p>
-      <w:r>
-        <w:t xml:space="preserve">The activity component contains </w:t>
-      </w:r>
-      <w:r>
-        <w:t>no additional information.</w:t>
-      </w:r>
-    </w:p>
-    <w:p>
-      <w:pPr>
-        <w:pStyle w:val="Heading1"/>
-      </w:pPr>
-      <w:bookmarkStart w:id="18" w:name="_Toc296991189"/>
-      <w:r>
-        <w:t>Reagents</w:t>
-      </w:r>
-      <w:bookmarkEnd w:id="18"/>
-    </w:p>
-    <w:p>
-      <w:proofErr w:type="spellStart"/>
-      <w:proofErr w:type="gramStart"/>
-      <w:r>
-        <w:rPr>
-          <w:rFonts w:ascii="Courier New" w:hAnsi="Courier New" w:cs="Courier New"/>
-          <w:b/>
-        </w:rPr>
-        <w:t>GetReagent</w:t>
-      </w:r>
-      <w:proofErr w:type="spellEnd"/>
-      <w:r>
-        <w:rPr>
-          <w:rFonts w:ascii="Courier New" w:hAnsi="Courier New" w:cs="Courier New"/>
-          <w:b/>
-        </w:rPr>
-        <w:t>(</w:t>
-      </w:r>
-      <w:proofErr w:type="gramEnd"/>
-      <w:r>
-        <w:rPr>
-          <w:rFonts w:ascii="Courier New" w:hAnsi="Courier New" w:cs="Courier New"/>
-          <w:b/>
-        </w:rPr>
-        <w:t>)</w:t>
-      </w:r>
-      <w:r>
-        <w:t xml:space="preserve"> –</w:t>
-      </w:r>
-      <w:r>
-        <w:t xml:space="preserve"> Returns details of a specific reagent.</w:t>
-      </w:r>
-    </w:p>
-    <w:p>
-      <w:r>
-        <w:t>Parameters:</w:t>
-      </w:r>
-    </w:p>
-    <w:p>
-      <w:pPr>
-        <w:pStyle w:val="ListParagraph"/>
-        <w:numPr>
-          <w:ilvl w:val="0"/>
-          <w:numId w:val="1"/>
-        </w:numPr>
-      </w:pPr>
-      <w:r>
-        <w:t>Username – Name of the current user.</w:t>
-      </w:r>
-    </w:p>
-    <w:p>
-      <w:pPr>
-        <w:pStyle w:val="ListParagraph"/>
-        <w:numPr>
-          <w:ilvl w:val="0"/>
-          <w:numId w:val="1"/>
-        </w:numPr>
-      </w:pPr>
-      <w:r>
-        <w:t>Sequence ID – Unique ID of the sequence associated with this reagent.</w:t>
-      </w:r>
-    </w:p>
-    <w:p>
-      <w:pPr>
-        <w:pStyle w:val="ListParagraph"/>
-        <w:numPr>
-          <w:ilvl w:val="0"/>
-          <w:numId w:val="1"/>
-        </w:numPr>
-      </w:pPr>
-      <w:r>
-        <w:t>Reagent ID – The unique ID of the reagent.</w:t>
-      </w:r>
-    </w:p>
-    <w:p>
-      <w:r>
-        <w:t>Returns:</w:t>
-      </w:r>
-    </w:p>
-    <w:p>
-      <w:pPr>
-        <w:pStyle w:val="ListParagraph"/>
-        <w:numPr>
-          <w:ilvl w:val="0"/>
-          <w:numId w:val="1"/>
-        </w:numPr>
-      </w:pPr>
-      <w:r>
-        <w:t>Used – Flag that indicates if this reagent position is used in this cassette.</w:t>
-      </w:r>
-    </w:p>
-    <w:p>
-      <w:pPr>
-        <w:pStyle w:val="ListParagraph"/>
-        <w:numPr>
-          <w:ilvl w:val="0"/>
-          <w:numId w:val="1"/>
-        </w:numPr>
-      </w:pPr>
-      <w:r>
-        <w:t>Position – The reagent position in the cassette.</w:t>
-      </w:r>
-    </w:p>
-    <w:p>
-      <w:pPr>
-        <w:pStyle w:val="ListParagraph"/>
-        <w:numPr>
-          <w:ilvl w:val="0"/>
-          <w:numId w:val="1"/>
-        </w:numPr>
-      </w:pPr>
-      <w:r>
-        <w:t>Name – The short name of the reagent.</w:t>
-      </w:r>
-    </w:p>
-    <w:p>
-      <w:pPr>
-        <w:pStyle w:val="ListParagraph"/>
-        <w:numPr>
-          <w:ilvl w:val="0"/>
-          <w:numId w:val="1"/>
-        </w:numPr>
-      </w:pPr>
-      <w:r>
-        <w:t>Description – The long description of the reagent.</w:t>
-      </w:r>
-    </w:p>
-    <w:p>
-      <w:pPr>
-        <w:rPr>
-          <w:rFonts w:ascii="Courier New" w:hAnsi="Courier New" w:cs="Courier New"/>
-          <w:b/>
-        </w:rPr>
-      </w:pPr>
-      <w:r>
-        <w:rPr>
-          <w:rFonts w:ascii="Courier New" w:hAnsi="Courier New" w:cs="Courier New"/>
-          <w:b/>
-        </w:rPr>
-        <w:br w:type="page"/>
-      </w:r>
-    </w:p>
-    <w:p>
-      <w:proofErr w:type="spellStart"/>
-      <w:proofErr w:type="gramStart"/>
-      <w:r>
-        <w:rPr>
-          <w:rFonts w:ascii="Courier New" w:hAnsi="Courier New" w:cs="Courier New"/>
-          <w:b/>
-        </w:rPr>
-        <w:lastRenderedPageBreak/>
-        <w:t>SaveReagent</w:t>
-      </w:r>
-      <w:proofErr w:type="spellEnd"/>
-      <w:r>
-        <w:rPr>
-          <w:rFonts w:ascii="Courier New" w:hAnsi="Courier New" w:cs="Courier New"/>
-          <w:b/>
-        </w:rPr>
-        <w:t>(</w:t>
-      </w:r>
-      <w:proofErr w:type="gramEnd"/>
-      <w:r>
-        <w:rPr>
-          <w:rFonts w:ascii="Courier New" w:hAnsi="Courier New" w:cs="Courier New"/>
-          <w:b/>
-        </w:rPr>
-        <w:t>)</w:t>
-      </w:r>
-      <w:r>
-        <w:t xml:space="preserve"> – Updates an existing reagent.</w:t>
-      </w:r>
-    </w:p>
-    <w:p>
-      <w:r>
-        <w:t>Parameters:</w:t>
-      </w:r>
-    </w:p>
-    <w:p>
-      <w:pPr>
-        <w:pStyle w:val="ListParagraph"/>
-        <w:numPr>
-          <w:ilvl w:val="0"/>
-          <w:numId w:val="1"/>
-        </w:numPr>
-      </w:pPr>
-      <w:r>
-        <w:t>Username – Name of the current user.</w:t>
-      </w:r>
-    </w:p>
-    <w:p>
-      <w:pPr>
-        <w:pStyle w:val="ListParagraph"/>
-        <w:numPr>
-          <w:ilvl w:val="0"/>
-          <w:numId w:val="1"/>
-        </w:numPr>
-      </w:pPr>
-      <w:r>
-        <w:t>Reagent ID – Unique ID that specifies the reagent to update.</w:t>
-      </w:r>
-    </w:p>
-    <w:p>
-      <w:pPr>
-        <w:pStyle w:val="ListParagraph"/>
-        <w:numPr>
-          <w:ilvl w:val="0"/>
-          <w:numId w:val="1"/>
-        </w:numPr>
-      </w:pPr>
-      <w:r>
-        <w:t>Component ID – The unique ID of the cassette associated with this reagent.</w:t>
-      </w:r>
-    </w:p>
-    <w:p>
-      <w:pPr>
-        <w:pStyle w:val="ListParagraph"/>
-        <w:numPr>
-          <w:ilvl w:val="0"/>
-          <w:numId w:val="1"/>
-        </w:numPr>
-      </w:pPr>
-      <w:r>
-        <w:t>Sequence ID – The unique ID of the sequence associated with this reagent.</w:t>
-      </w:r>
-    </w:p>
-    <w:p>
-      <w:pPr>
-        <w:pStyle w:val="ListParagraph"/>
-        <w:numPr>
-          <w:ilvl w:val="0"/>
-          <w:numId w:val="1"/>
-        </w:numPr>
-      </w:pPr>
-      <w:r>
-        <w:t>Used – Flag that indicates if this reagent position is used in this cassette.</w:t>
-      </w:r>
-    </w:p>
-    <w:p>
-      <w:pPr>
-        <w:pStyle w:val="ListParagraph"/>
-        <w:numPr>
-          <w:ilvl w:val="0"/>
-          <w:numId w:val="1"/>
-        </w:numPr>
-      </w:pPr>
-      <w:r>
-        <w:t>Position – The reagent position in the cassette.</w:t>
-      </w:r>
-    </w:p>
-    <w:p>
-      <w:pPr>
-        <w:pStyle w:val="ListParagraph"/>
-        <w:numPr>
-          <w:ilvl w:val="0"/>
-          <w:numId w:val="1"/>
-        </w:numPr>
-      </w:pPr>
-      <w:r>
-        <w:t>Name – The short name of the reagent.</w:t>
-      </w:r>
-    </w:p>
-    <w:p>
-      <w:pPr>
-        <w:pStyle w:val="ListParagraph"/>
-        <w:numPr>
-          <w:ilvl w:val="0"/>
-          <w:numId w:val="1"/>
-        </w:numPr>
-      </w:pPr>
-      <w:r>
-        <w:t>Description – The long description of the reagent.</w:t>
-      </w:r>
-    </w:p>
-    <w:p>
-      <w:r>
-        <w:t>Returns:</w:t>
-      </w:r>
-    </w:p>
-    <w:p>
-      <w:pPr>
-        <w:pStyle w:val="ListParagraph"/>
-        <w:numPr>
-          <w:ilvl w:val="0"/>
-          <w:numId w:val="1"/>
-        </w:numPr>
-      </w:pPr>
-      <w:r>
-        <w:t>Result – Boolean value (true on success, false otherwise).</w:t>
-      </w:r>
-    </w:p>
-    <w:p>
-      <w:pPr>
-        <w:pStyle w:val="Heading1"/>
-      </w:pPr>
-      <w:bookmarkStart w:id="19" w:name="_Toc296991190"/>
-      <w:r>
-        <w:t>Run</w:t>
-      </w:r>
-      <w:bookmarkEnd w:id="19"/>
-    </w:p>
-    <w:p>
-      <w:proofErr w:type="spellStart"/>
-      <w:proofErr w:type="gramStart"/>
-      <w:r>
-        <w:rPr>
-          <w:rFonts w:ascii="Courier New" w:hAnsi="Courier New" w:cs="Courier New"/>
-          <w:b/>
-        </w:rPr>
-        <w:t>GetRunState</w:t>
-      </w:r>
-      <w:proofErr w:type="spellEnd"/>
-      <w:r>
-        <w:rPr>
-          <w:rFonts w:ascii="Courier New" w:hAnsi="Courier New" w:cs="Courier New"/>
-          <w:b/>
-        </w:rPr>
-        <w:t>(</w:t>
-      </w:r>
-      <w:proofErr w:type="gramEnd"/>
-      <w:r>
-        <w:rPr>
-          <w:rFonts w:ascii="Courier New" w:hAnsi="Courier New" w:cs="Courier New"/>
-          <w:b/>
-        </w:rPr>
-        <w:t>)</w:t>
-      </w:r>
-      <w:r>
-        <w:t xml:space="preserve"> – Returns the run state of the system.</w:t>
-      </w:r>
-    </w:p>
-    <w:p>
-      <w:r>
-        <w:t>Parameters:</w:t>
-      </w:r>
-    </w:p>
-    <w:p>
-      <w:pPr>
-        <w:pStyle w:val="ListParagraph"/>
-        <w:numPr>
-          <w:ilvl w:val="0"/>
-          <w:numId w:val="1"/>
-        </w:numPr>
-      </w:pPr>
-      <w:r>
-        <w:t>Username – Name of the current user.</w:t>
-      </w:r>
-    </w:p>
-    <w:p>
-      <w:r>
-        <w:t>Returns:</w:t>
-      </w:r>
-    </w:p>
-    <w:p>
-      <w:pPr>
-        <w:pStyle w:val="ListParagraph"/>
-        <w:numPr>
-          <w:ilvl w:val="0"/>
-          <w:numId w:val="1"/>
-        </w:numPr>
-      </w:pPr>
-      <w:r>
-        <w:t>Run state – String describing the state of the system.  This string may be delimited and contain state-specific information that will be understood by the web server (e.g. “SEQUENCE.1.15”) but should be treated by the core server as just a string.</w:t>
-      </w:r>
-    </w:p>
-    <w:p>
-      <w:proofErr w:type="spellStart"/>
-      <w:proofErr w:type="gramStart"/>
-      <w:r>
-        <w:rPr>
-          <w:rFonts w:ascii="Courier New" w:hAnsi="Courier New" w:cs="Courier New"/>
-          <w:b/>
-        </w:rPr>
-        <w:t>SaveRun</w:t>
-      </w:r>
-      <w:r>
-        <w:rPr>
-          <w:rFonts w:ascii="Courier New" w:hAnsi="Courier New" w:cs="Courier New"/>
-          <w:b/>
-        </w:rPr>
-        <w:t>State</w:t>
-      </w:r>
-      <w:proofErr w:type="spellEnd"/>
-      <w:r>
-        <w:rPr>
-          <w:rFonts w:ascii="Courier New" w:hAnsi="Courier New" w:cs="Courier New"/>
-          <w:b/>
-        </w:rPr>
-        <w:t>(</w:t>
-      </w:r>
-      <w:proofErr w:type="gramEnd"/>
-      <w:r>
-        <w:rPr>
-          <w:rFonts w:ascii="Courier New" w:hAnsi="Courier New" w:cs="Courier New"/>
-          <w:b/>
-        </w:rPr>
-        <w:t>)</w:t>
-      </w:r>
-      <w:r>
-        <w:t xml:space="preserve"> – </w:t>
-      </w:r>
-      <w:r>
-        <w:t>Updates the run state of the system</w:t>
-      </w:r>
-      <w:r>
-        <w:t>.</w:t>
-      </w:r>
-    </w:p>
-    <w:p>
-      <w:r>
-        <w:t>Parameters:</w:t>
-      </w:r>
-    </w:p>
-    <w:p>
-      <w:pPr>
-        <w:pStyle w:val="ListParagraph"/>
-        <w:numPr>
-          <w:ilvl w:val="0"/>
-          <w:numId w:val="1"/>
-        </w:numPr>
-      </w:pPr>
-      <w:r>
-        <w:t>Username – Name of the current user.</w:t>
-      </w:r>
-    </w:p>
-    <w:p>
-      <w:pPr>
-        <w:pStyle w:val="ListParagraph"/>
-        <w:numPr>
-          <w:ilvl w:val="0"/>
-          <w:numId w:val="1"/>
-        </w:numPr>
-      </w:pPr>
-      <w:r>
-        <w:t>Run state</w:t>
-      </w:r>
-      <w:r>
-        <w:t xml:space="preserve"> – </w:t>
-      </w:r>
-      <w:r>
-        <w:t>String describing the state of the system.</w:t>
-      </w:r>
-    </w:p>
-    <w:p>
-      <w:r>
-        <w:t>Returns:</w:t>
-      </w:r>
-    </w:p>
-    <w:p>
-      <w:pPr>
-        <w:pStyle w:val="ListParagraph"/>
-        <w:numPr>
-          <w:ilvl w:val="0"/>
-          <w:numId w:val="1"/>
-        </w:numPr>
-      </w:pPr>
-      <w:r>
-        <w:t>Result – Boolean value (true on success, false otherwise).</w:t>
-      </w:r>
-    </w:p>
-    <w:p>
-      <w:pPr>
-        <w:rPr>
-          <w:rFonts w:ascii="Courier New" w:hAnsi="Courier New" w:cs="Courier New"/>
-          <w:b/>
-        </w:rPr>
-      </w:pPr>
-      <w:r>
-        <w:rPr>
-          <w:rFonts w:ascii="Courier New" w:hAnsi="Courier New" w:cs="Courier New"/>
-          <w:b/>
-        </w:rPr>
-        <w:br w:type="page"/>
-      </w:r>
-    </w:p>
-    <w:p>
-      <w:proofErr w:type="spellStart"/>
-      <w:proofErr w:type="gramStart"/>
-      <w:r>
-        <w:rPr>
-          <w:rFonts w:ascii="Courier New" w:hAnsi="Courier New" w:cs="Courier New"/>
-          <w:b/>
-        </w:rPr>
-        <w:lastRenderedPageBreak/>
-        <w:t>GetRun</w:t>
-      </w:r>
-      <w:r>
-        <w:rPr>
-          <w:rFonts w:ascii="Courier New" w:hAnsi="Courier New" w:cs="Courier New"/>
-          <w:b/>
-        </w:rPr>
-        <w:t>User</w:t>
-      </w:r>
-      <w:proofErr w:type="spellEnd"/>
-      <w:r>
-        <w:rPr>
-          <w:rFonts w:ascii="Courier New" w:hAnsi="Courier New" w:cs="Courier New"/>
-          <w:b/>
-        </w:rPr>
-        <w:t>(</w:t>
-      </w:r>
-      <w:proofErr w:type="gramEnd"/>
-      <w:r>
-        <w:rPr>
-          <w:rFonts w:ascii="Courier New" w:hAnsi="Courier New" w:cs="Courier New"/>
-          <w:b/>
-        </w:rPr>
-        <w:t>)</w:t>
-      </w:r>
-      <w:r>
-        <w:t xml:space="preserve"> – Returns the user currently running the system.</w:t>
-      </w:r>
-    </w:p>
-    <w:p>
-      <w:r>
-        <w:t>Parameters:</w:t>
-      </w:r>
-    </w:p>
-    <w:p>
-      <w:pPr>
-        <w:pStyle w:val="ListParagraph"/>
-        <w:numPr>
-          <w:ilvl w:val="0"/>
-          <w:numId w:val="1"/>
-        </w:numPr>
-      </w:pPr>
-      <w:r>
-        <w:t>Username – Name of the current user.</w:t>
-      </w:r>
-    </w:p>
-    <w:p>
-      <w:r>
-        <w:t>Returns:</w:t>
-      </w:r>
-    </w:p>
-    <w:p>
-      <w:pPr>
-        <w:pStyle w:val="ListParagraph"/>
-        <w:numPr>
-          <w:ilvl w:val="0"/>
-          <w:numId w:val="1"/>
-        </w:numPr>
-      </w:pPr>
-      <w:r>
-        <w:t>Run username – Name of the user</w:t>
-      </w:r>
-      <w:r>
-        <w:t xml:space="preserve"> currently operating the system or an empty string if the system is not running.</w:t>
-      </w:r>
-    </w:p>
-    <w:p>
-      <w:pPr>
-        <w:pStyle w:val="Heading2"/>
-      </w:pPr>
-      <w:bookmarkStart w:id="20" w:name="_Toc296991191"/>
-      <w:r>
-        <w:t>Run Sequence</w:t>
-      </w:r>
-      <w:bookmarkEnd w:id="20"/>
-    </w:p>
-    <w:p>
-      <w:proofErr w:type="spellStart"/>
-      <w:proofErr w:type="gramStart"/>
-      <w:r>
-        <w:rPr>
-          <w:rFonts w:ascii="Courier New" w:hAnsi="Courier New" w:cs="Courier New"/>
-          <w:b/>
-        </w:rPr>
-        <w:t>RunSequence</w:t>
-      </w:r>
-      <w:proofErr w:type="spellEnd"/>
-      <w:r>
-        <w:rPr>
-          <w:rFonts w:ascii="Courier New" w:hAnsi="Courier New" w:cs="Courier New"/>
-          <w:b/>
-        </w:rPr>
-        <w:t>(</w:t>
-      </w:r>
-      <w:proofErr w:type="gramEnd"/>
-      <w:r>
-        <w:rPr>
-          <w:rFonts w:ascii="Courier New" w:hAnsi="Courier New" w:cs="Courier New"/>
-          <w:b/>
-        </w:rPr>
-        <w:t>)</w:t>
-      </w:r>
-      <w:r>
-        <w:t xml:space="preserve"> – Starts executing a sequence </w:t>
-      </w:r>
-      <w:r>
-        <w:t>from</w:t>
-      </w:r>
-      <w:r>
-        <w:t xml:space="preserve"> the database.</w:t>
-      </w:r>
-    </w:p>
-    <w:p>
-      <w:r>
-        <w:t>Parameters:</w:t>
-      </w:r>
-    </w:p>
-    <w:p>
-      <w:pPr>
-        <w:pStyle w:val="ListParagraph"/>
-        <w:numPr>
-          <w:ilvl w:val="0"/>
-          <w:numId w:val="1"/>
-        </w:numPr>
-      </w:pPr>
-      <w:r>
-        <w:t>Username – Name of the current user.</w:t>
-      </w:r>
-    </w:p>
-    <w:p>
-      <w:pPr>
-        <w:pStyle w:val="ListParagraph"/>
-        <w:numPr>
-          <w:ilvl w:val="0"/>
-          <w:numId w:val="1"/>
-        </w:numPr>
-      </w:pPr>
-      <w:r>
-        <w:t>Sequence ID – Unique ID of the sequence to run.</w:t>
-      </w:r>
-    </w:p>
-    <w:p>
-      <w:r>
-        <w:t>Returns:</w:t>
-      </w:r>
-    </w:p>
-    <w:p>
-      <w:pPr>
-        <w:pStyle w:val="ListParagraph"/>
-        <w:numPr>
-          <w:ilvl w:val="0"/>
-          <w:numId w:val="1"/>
-        </w:numPr>
-      </w:pPr>
-      <w:r>
-        <w:t>Result – Boolean value (true on success, false otherwise).</w:t>
-      </w:r>
-    </w:p>
-    <w:p>
-      <w:proofErr w:type="spellStart"/>
-      <w:proofErr w:type="gramStart"/>
-      <w:r>
-        <w:rPr>
-          <w:rFonts w:ascii="Courier New" w:hAnsi="Courier New" w:cs="Courier New"/>
-          <w:b/>
-        </w:rPr>
-        <w:t>AbortRun</w:t>
-      </w:r>
-      <w:proofErr w:type="spellEnd"/>
-      <w:r>
-        <w:rPr>
-          <w:rFonts w:ascii="Courier New" w:hAnsi="Courier New" w:cs="Courier New"/>
-          <w:b/>
-        </w:rPr>
-        <w:t>(</w:t>
-      </w:r>
-      <w:proofErr w:type="gramEnd"/>
-      <w:r>
-        <w:rPr>
-          <w:rFonts w:ascii="Courier New" w:hAnsi="Courier New" w:cs="Courier New"/>
-          <w:b/>
-        </w:rPr>
-        <w:t>)</w:t>
-      </w:r>
-      <w:r>
-        <w:t xml:space="preserve"> – Aborts the run that is in progress.</w:t>
-      </w:r>
-    </w:p>
-    <w:p>
-      <w:r>
-        <w:t>Parameters:</w:t>
-      </w:r>
-    </w:p>
-    <w:p>
-      <w:pPr>
-        <w:pStyle w:val="ListParagraph"/>
-        <w:numPr>
-          <w:ilvl w:val="0"/>
-          <w:numId w:val="1"/>
-        </w:numPr>
-      </w:pPr>
-      <w:r>
-        <w:t>Username – Name of the current user.</w:t>
-      </w:r>
-    </w:p>
-    <w:p>
-      <w:r>
-        <w:t>Returns:</w:t>
-      </w:r>
-    </w:p>
-    <w:p>
-      <w:pPr>
-        <w:pStyle w:val="ListParagraph"/>
-        <w:numPr>
-          <w:ilvl w:val="0"/>
-          <w:numId w:val="1"/>
-        </w:numPr>
-      </w:pPr>
-      <w:r>
-        <w:t>Result – Boolean value (true on success, false otherwise).</w:t>
-      </w:r>
-    </w:p>
-    <w:p>
-      <w:proofErr w:type="spellStart"/>
-      <w:proofErr w:type="gramStart"/>
-      <w:r>
-        <w:rPr>
-          <w:rFonts w:ascii="Courier New" w:hAnsi="Courier New" w:cs="Courier New"/>
-          <w:b/>
-        </w:rPr>
-        <w:t>ContinueRun</w:t>
-      </w:r>
-      <w:proofErr w:type="spellEnd"/>
-      <w:r>
-        <w:rPr>
-          <w:rFonts w:ascii="Courier New" w:hAnsi="Courier New" w:cs="Courier New"/>
-          <w:b/>
-        </w:rPr>
-        <w:t>(</w:t>
-      </w:r>
-      <w:proofErr w:type="gramEnd"/>
-      <w:r>
-        <w:rPr>
-          <w:rFonts w:ascii="Courier New" w:hAnsi="Courier New" w:cs="Courier New"/>
-          <w:b/>
-        </w:rPr>
-        <w:t>)</w:t>
-      </w:r>
-      <w:r>
-        <w:t xml:space="preserve"> – Continues the run that has paused for a Prompt or Install unit operation.</w:t>
-      </w:r>
-    </w:p>
-    <w:p>
-      <w:r>
-        <w:t>Parameters:</w:t>
-      </w:r>
-    </w:p>
-    <w:p>
-      <w:pPr>
-        <w:pStyle w:val="ListParagraph"/>
-        <w:numPr>
-          <w:ilvl w:val="0"/>
-          <w:numId w:val="1"/>
-        </w:numPr>
-      </w:pPr>
-      <w:r>
-        <w:t>Username – Name of the current user.</w:t>
-      </w:r>
-    </w:p>
-    <w:p>
-      <w:r>
-        <w:t>Returns:</w:t>
-      </w:r>
-    </w:p>
-    <w:p>
-      <w:pPr>
-        <w:pStyle w:val="ListParagraph"/>
-        <w:numPr>
-          <w:ilvl w:val="0"/>
-          <w:numId w:val="1"/>
-        </w:numPr>
-      </w:pPr>
-      <w:r>
-        <w:t>Result – Boolean value (true on success, false otherwise).</w:t>
-      </w:r>
-    </w:p>
-    <w:p>
-      <w:pPr>
-        <w:rPr>
-          <w:rFonts w:asciiTheme="majorHAnsi" w:eastAsiaTheme="majorEastAsia" w:hAnsiTheme="majorHAnsi" w:cstheme="majorBidi"/>
-          <w:b/>
-          <w:bCs/>
-          <w:color w:val="4F81BD" w:themeColor="accent1"/>
-          <w:sz w:val="26"/>
-          <w:szCs w:val="26"/>
-        </w:rPr>
-      </w:pPr>
-      <w:bookmarkStart w:id="21" w:name="_Toc296991192"/>
-      <w:r>
-        <w:br w:type="page"/>
-      </w:r>
-    </w:p>
-    <w:p>
-      <w:pPr>
-        <w:pStyle w:val="Heading2"/>
-      </w:pPr>
-      <w:r>
-        <w:lastRenderedPageBreak/>
-        <w:t>Manual Run</w:t>
-      </w:r>
-      <w:bookmarkEnd w:id="21"/>
-    </w:p>
-    <w:p>
-      <w:proofErr w:type="spellStart"/>
-      <w:proofErr w:type="gramStart"/>
-      <w:r>
-        <w:rPr>
-          <w:rFonts w:ascii="Courier New" w:hAnsi="Courier New" w:cs="Courier New"/>
-          <w:b/>
-        </w:rPr>
-        <w:t>StartManualRun</w:t>
-      </w:r>
-      <w:proofErr w:type="spellEnd"/>
-      <w:r>
-        <w:rPr>
-          <w:rFonts w:ascii="Courier New" w:hAnsi="Courier New" w:cs="Courier New"/>
-          <w:b/>
-        </w:rPr>
-        <w:t>(</w:t>
-      </w:r>
-      <w:proofErr w:type="gramEnd"/>
-      <w:r>
-        <w:rPr>
-          <w:rFonts w:ascii="Courier New" w:hAnsi="Courier New" w:cs="Courier New"/>
-          <w:b/>
-        </w:rPr>
-        <w:t>)</w:t>
-      </w:r>
-      <w:r>
-        <w:t xml:space="preserve"> – Starts a manual run and create a new manual run sequence in the database.</w:t>
-      </w:r>
-    </w:p>
-    <w:p>
-      <w:r>
-        <w:t>Parameters:</w:t>
-      </w:r>
-    </w:p>
-    <w:p>
-      <w:pPr>
-        <w:pStyle w:val="ListParagraph"/>
-        <w:numPr>
-          <w:ilvl w:val="0"/>
-          <w:numId w:val="1"/>
-        </w:numPr>
-      </w:pPr>
-      <w:r>
-        <w:t>Username – Name of the current user.</w:t>
-      </w:r>
-    </w:p>
-    <w:p>
-      <w:r>
-        <w:t>Returns:</w:t>
-      </w:r>
-    </w:p>
-    <w:p>
-      <w:pPr>
-        <w:pStyle w:val="ListParagraph"/>
-        <w:numPr>
-          <w:ilvl w:val="0"/>
-          <w:numId w:val="1"/>
-        </w:numPr>
-      </w:pPr>
-      <w:r>
-        <w:t>Sequence ID – Unique ID of the newly created manual run sequence or blank on error.</w:t>
-      </w:r>
-    </w:p>
-    <w:p>
-      <w:proofErr w:type="spellStart"/>
-      <w:proofErr w:type="gramStart"/>
-      <w:r>
-        <w:rPr>
-          <w:rFonts w:ascii="Courier New" w:hAnsi="Courier New" w:cs="Courier New"/>
-          <w:b/>
-        </w:rPr>
-        <w:t>PerformOperation</w:t>
-      </w:r>
-      <w:proofErr w:type="spellEnd"/>
-      <w:r>
-        <w:rPr>
-          <w:rFonts w:ascii="Courier New" w:hAnsi="Courier New" w:cs="Courier New"/>
-          <w:b/>
-        </w:rPr>
-        <w:t>(</w:t>
-      </w:r>
-      <w:proofErr w:type="gramEnd"/>
-      <w:r>
-        <w:rPr>
-          <w:rFonts w:ascii="Courier New" w:hAnsi="Courier New" w:cs="Courier New"/>
-          <w:b/>
-        </w:rPr>
-        <w:t>)</w:t>
-      </w:r>
-      <w:r>
-        <w:t xml:space="preserve"> – Performs a unit operation that has been added to the manual run sequence using </w:t>
-      </w:r>
-      <w:proofErr w:type="spellStart"/>
-      <w:r>
-        <w:rPr>
-          <w:rFonts w:ascii="Courier New" w:hAnsi="Courier New" w:cs="Courier New"/>
-          <w:b/>
-        </w:rPr>
-        <w:t>SaveSequenceComponent</w:t>
-      </w:r>
-      <w:proofErr w:type="spellEnd"/>
-      <w:r>
-        <w:rPr>
-          <w:rFonts w:ascii="Courier New" w:hAnsi="Courier New" w:cs="Courier New"/>
-          <w:b/>
-        </w:rPr>
-        <w:t>()</w:t>
-      </w:r>
-      <w:r>
-        <w:t>.</w:t>
-      </w:r>
-    </w:p>
-    <w:p>
-      <w:r>
-        <w:t>Parameters:</w:t>
-      </w:r>
-    </w:p>
-    <w:p>
-      <w:pPr>
-        <w:pStyle w:val="ListParagraph"/>
-        <w:numPr>
-          <w:ilvl w:val="0"/>
-          <w:numId w:val="1"/>
-        </w:numPr>
-      </w:pPr>
-      <w:r>
-        <w:t>Username – Name of the current user.</w:t>
-      </w:r>
-    </w:p>
-    <w:p>
-      <w:pPr>
-        <w:pStyle w:val="ListParagraph"/>
-        <w:numPr>
-          <w:ilvl w:val="0"/>
-          <w:numId w:val="1"/>
-        </w:numPr>
-      </w:pPr>
-      <w:r>
-        <w:t>Component ID – The unique ID of the sequence component.  This unit operation will always be the last one in the sequence and will have just recently been added.</w:t>
-      </w:r>
-    </w:p>
-    <w:p>
-      <w:pPr>
-        <w:pStyle w:val="ListParagraph"/>
-        <w:numPr>
-          <w:ilvl w:val="0"/>
-          <w:numId w:val="1"/>
-        </w:numPr>
-      </w:pPr>
-      <w:r>
-        <w:t>Sequence ID – The unique ID of the manual run sequence that is associated with the component.</w:t>
-      </w:r>
-    </w:p>
-    <w:p>
-      <w:r>
-        <w:t>Returns:</w:t>
-      </w:r>
-    </w:p>
-    <w:p>
-      <w:pPr>
-        <w:pStyle w:val="ListParagraph"/>
-        <w:numPr>
-          <w:ilvl w:val="0"/>
-          <w:numId w:val="1"/>
-        </w:numPr>
-      </w:pPr>
-      <w:r>
-        <w:t>Result – Boolean value (true on success, false otherwise).</w:t>
-      </w:r>
-    </w:p>
-    <w:p>
-      <w:proofErr w:type="spellStart"/>
-      <w:proofErr w:type="gramStart"/>
-      <w:r>
-        <w:rPr>
-          <w:rFonts w:ascii="Courier New" w:hAnsi="Courier New" w:cs="Courier New"/>
-          <w:b/>
-        </w:rPr>
-        <w:t>AbortOperation</w:t>
-      </w:r>
-      <w:proofErr w:type="spellEnd"/>
-      <w:r>
-        <w:rPr>
-          <w:rFonts w:ascii="Courier New" w:hAnsi="Courier New" w:cs="Courier New"/>
-          <w:b/>
-        </w:rPr>
-        <w:t>(</w:t>
-      </w:r>
-      <w:proofErr w:type="gramEnd"/>
-      <w:r>
-        <w:rPr>
-          <w:rFonts w:ascii="Courier New" w:hAnsi="Courier New" w:cs="Courier New"/>
-          <w:b/>
-        </w:rPr>
-        <w:t>)</w:t>
-      </w:r>
-      <w:r>
-        <w:t xml:space="preserve"> – Abort the unit operation that is in progress.</w:t>
-      </w:r>
-    </w:p>
-    <w:p>
-      <w:r>
-        <w:t>Parameters:</w:t>
-      </w:r>
-    </w:p>
-    <w:p>
-      <w:pPr>
-        <w:pStyle w:val="ListParagraph"/>
-        <w:numPr>
-          <w:ilvl w:val="0"/>
-          <w:numId w:val="1"/>
-        </w:numPr>
-      </w:pPr>
-      <w:r>
-        <w:t>Username – Name of the current user.</w:t>
-      </w:r>
-    </w:p>
-    <w:p>
-      <w:r>
-        <w:t>Returns:</w:t>
-      </w:r>
-    </w:p>
-    <w:p>
-      <w:pPr>
-        <w:pStyle w:val="ListParagraph"/>
-        <w:numPr>
-          <w:ilvl w:val="0"/>
-          <w:numId w:val="1"/>
-        </w:numPr>
-      </w:pPr>
-      <w:r>
-        <w:t>Result – Boolean value (true on success, false otherwise).</w:t>
-      </w:r>
-    </w:p>
-    <w:p>
-      <w:proofErr w:type="spellStart"/>
-      <w:proofErr w:type="gramStart"/>
-      <w:r>
-        <w:rPr>
-          <w:rFonts w:ascii="Courier New" w:hAnsi="Courier New" w:cs="Courier New"/>
-          <w:b/>
-        </w:rPr>
-        <w:t>ContinueOperation</w:t>
-      </w:r>
-      <w:proofErr w:type="spellEnd"/>
-      <w:r>
-        <w:rPr>
-          <w:rFonts w:ascii="Courier New" w:hAnsi="Courier New" w:cs="Courier New"/>
-          <w:b/>
-        </w:rPr>
-        <w:t>(</w:t>
-      </w:r>
-      <w:proofErr w:type="gramEnd"/>
-      <w:r>
-        <w:rPr>
-          <w:rFonts w:ascii="Courier New" w:hAnsi="Courier New" w:cs="Courier New"/>
-          <w:b/>
-        </w:rPr>
-        <w:t>)</w:t>
-      </w:r>
-      <w:r>
-        <w:t xml:space="preserve"> – Continues the operation that has paused for a Prompt or Install unit operation.</w:t>
-      </w:r>
-    </w:p>
-    <w:p>
-      <w:r>
-        <w:t>Parameters:</w:t>
-      </w:r>
-    </w:p>
-    <w:p>
-      <w:pPr>
-        <w:pStyle w:val="ListParagraph"/>
-        <w:numPr>
-          <w:ilvl w:val="0"/>
-          <w:numId w:val="1"/>
-        </w:numPr>
-      </w:pPr>
-      <w:r>
-        <w:t>Username – Name of the current user.</w:t>
-      </w:r>
-    </w:p>
-    <w:p>
-      <w:r>
-        <w:t>Returns:</w:t>
-      </w:r>
-    </w:p>
-    <w:p>
-      <w:pPr>
-        <w:pStyle w:val="ListParagraph"/>
-        <w:numPr>
-          <w:ilvl w:val="0"/>
-          <w:numId w:val="1"/>
-        </w:numPr>
-      </w:pPr>
-      <w:r>
-        <w:t>Result – Boolean value (true on success, false otherwise).</w:t>
-      </w:r>
-    </w:p>
-    <w:p>
-      <w:pPr>
-        <w:rPr>
-          <w:rFonts w:ascii="Courier New" w:hAnsi="Courier New" w:cs="Courier New"/>
-          <w:b/>
-        </w:rPr>
-      </w:pPr>
-      <w:r>
-        <w:rPr>
-          <w:rFonts w:ascii="Courier New" w:hAnsi="Courier New" w:cs="Courier New"/>
-          <w:b/>
-        </w:rPr>
-        <w:br w:type="page"/>
-      </w:r>
-    </w:p>
-    <w:p>
-      <w:proofErr w:type="spellStart"/>
-      <w:proofErr w:type="gramStart"/>
-      <w:r>
-        <w:rPr>
-          <w:rFonts w:ascii="Courier New" w:hAnsi="Courier New" w:cs="Courier New"/>
-          <w:b/>
-        </w:rPr>
-        <w:lastRenderedPageBreak/>
-        <w:t>FinishManualRun</w:t>
-      </w:r>
-      <w:proofErr w:type="spellEnd"/>
-      <w:r>
-        <w:rPr>
-          <w:rFonts w:ascii="Courier New" w:hAnsi="Courier New" w:cs="Courier New"/>
-          <w:b/>
-        </w:rPr>
-        <w:t>(</w:t>
-      </w:r>
-      <w:proofErr w:type="gramEnd"/>
-      <w:r>
-        <w:rPr>
-          <w:rFonts w:ascii="Courier New" w:hAnsi="Courier New" w:cs="Courier New"/>
-          <w:b/>
-        </w:rPr>
-        <w:t>)</w:t>
-      </w:r>
-      <w:r>
-        <w:t xml:space="preserve"> – Completes the manual run and releases the lock on the </w:t>
-      </w:r>
-      <w:proofErr w:type="spellStart"/>
-      <w:r>
-        <w:t>Elixys</w:t>
-      </w:r>
-      <w:proofErr w:type="spellEnd"/>
-      <w:r>
-        <w:t xml:space="preserve"> system.</w:t>
-      </w:r>
-    </w:p>
-    <w:p>
-      <w:r>
-        <w:t>Parameters:</w:t>
-      </w:r>
-    </w:p>
-    <w:p>
-      <w:pPr>
-        <w:pStyle w:val="ListParagraph"/>
-        <w:numPr>
-          <w:ilvl w:val="0"/>
-          <w:numId w:val="1"/>
-        </w:numPr>
-      </w:pPr>
-      <w:r>
-        <w:t>Username – Name of the current user.</w:t>
-      </w:r>
-    </w:p>
-    <w:p>
-      <w:r>
-        <w:t>Returns:</w:t>
-      </w:r>
-    </w:p>
-    <w:p>
-      <w:pPr>
-        <w:pStyle w:val="ListParagraph"/>
-        <w:numPr>
-          <w:ilvl w:val="0"/>
-          <w:numId w:val="1"/>
-        </w:numPr>
-      </w:pPr>
-      <w:r>
-        <w:t>Result – Boolean value (true on success, false otherwise).</w:t>
-      </w:r>
-    </w:p>
-    <w:p>
-      <w:pPr>
-        <w:rPr>
-          <w:rFonts w:asciiTheme="majorHAnsi" w:eastAsiaTheme="majorEastAsia" w:hAnsiTheme="majorHAnsi" w:cstheme="majorBidi"/>
-          <w:b/>
-          <w:bCs/>
-          <w:color w:val="365F91" w:themeColor="accent1" w:themeShade="BF"/>
-          <w:sz w:val="28"/>
-          <w:szCs w:val="28"/>
-        </w:rPr>
-      </w:pPr>
-      <w:bookmarkStart w:id="22" w:name="_GoBack"/>
-      <w:bookmarkEnd w:id="22"/>
     </w:p>
     <w:sectPr>
       <w:pgSz w:w="12240" w:h="15840"/>
@@ -9497,7 +9323,7 @@
 </file>
 
 <file path=customXml/itemProps1.xml><?xml version="1.0" encoding="utf-8"?>
-<ds:datastoreItem xmlns:ds="http://schemas.openxmlformats.org/officeDocument/2006/customXml" ds:itemID="{91C3D450-20DC-4E32-8902-0B43918A208E}">
+<ds:datastoreItem xmlns:ds="http://schemas.openxmlformats.org/officeDocument/2006/customXml" ds:itemID="{B37E1113-5046-4217-8A93-CAAAB8DAA630}">
   <ds:schemaRefs>
     <ds:schemaRef ds:uri="http://schemas.openxmlformats.org/officeDocument/2006/bibliography"/>
   </ds:schemaRefs>

--- a/doc/ElixysWebServerInterface.docx
+++ b/doc/ElixysWebServerInterface.docx
@@ -1938,10 +1938,10 @@
       <w:pPr>
         <w:pStyle w:val="Heading1"/>
       </w:pPr>
-      <w:bookmarkStart w:id="2" w:name="_Toc296991173"/>
+      <w:bookmarkStart w:id="2" w:name="_Toc296991175"/>
       <w:r>
         <w:lastRenderedPageBreak/>
-        <w:t>User</w:t>
+        <w:t>Server State</w:t>
       </w:r>
       <w:bookmarkEnd w:id="2"/>
     </w:p>
@@ -1953,7 +1953,7 @@
           <w:rFonts w:ascii="Courier New" w:hAnsi="Courier New" w:cs="Courier New"/>
           <w:b/>
         </w:rPr>
-        <w:t>SaveUser</w:t>
+        <w:t>GetServerState</w:t>
       </w:r>
       <w:proofErr w:type="spellEnd"/>
       <w:r>
@@ -1972,7 +1972,7 @@
         <w:t>)</w:t>
       </w:r>
       <w:r>
-        <w:t xml:space="preserve"> – Creates a new user in the system or updates an existing user.</w:t>
+        <w:t xml:space="preserve"> – Returns the state of the server.</w:t>
       </w:r>
     </w:p>
     <w:p>
@@ -1989,21 +1989,12 @@
         </w:numPr>
       </w:pPr>
       <w:r>
-        <w:t xml:space="preserve">Username – Name of the </w:t>
-      </w:r>
-      <w:r>
-        <w:t xml:space="preserve">current </w:t>
-      </w:r>
-      <w:r>
-        <w:t>user.</w:t>
-      </w:r>
-      <w:r>
-        <w:t xml:space="preserve">  If this name corresponds to an existing user then that user will be u</w:t>
-      </w:r>
-      <w:bookmarkStart w:id="3" w:name="_GoBack"/>
-      <w:bookmarkEnd w:id="3"/>
-      <w:r>
-        <w:t>pdated, otherwise a new user will be created.</w:t>
+        <w:t>Username – Name of the current user.</w:t>
+      </w:r>
+    </w:p>
+    <w:p>
+      <w:r>
+        <w:t>Returns:</w:t>
       </w:r>
     </w:p>
     <w:p>
@@ -2015,7 +2006,86 @@
         </w:numPr>
       </w:pPr>
       <w:r>
-        <w:t>Password – MD5 hash of the user’s password if (1) this is a new user or (2) the user’s password is being changed.  This field can be blank otherwise.</w:t>
+        <w:t>Run</w:t>
+      </w:r>
+      <w:r>
+        <w:t xml:space="preserve"> status:</w:t>
+      </w:r>
+    </w:p>
+    <w:p>
+      <w:pPr>
+        <w:pStyle w:val="ListParagraph"/>
+        <w:numPr>
+          <w:ilvl w:val="1"/>
+          <w:numId w:val="1"/>
+        </w:numPr>
+      </w:pPr>
+      <w:r>
+        <w:t>Mode – Run mode.  Return values include “idle”, “</w:t>
+      </w:r>
+      <w:proofErr w:type="spellStart"/>
+      <w:r>
+        <w:t>runsequence</w:t>
+      </w:r>
+      <w:proofErr w:type="spellEnd"/>
+      <w:r>
+        <w:t>” and “</w:t>
+      </w:r>
+      <w:proofErr w:type="spellStart"/>
+      <w:r>
+        <w:t>manualrun</w:t>
+      </w:r>
+      <w:proofErr w:type="spellEnd"/>
+      <w:r>
+        <w:t>”.</w:t>
+      </w:r>
+    </w:p>
+    <w:p>
+      <w:pPr>
+        <w:pStyle w:val="ListParagraph"/>
+        <w:numPr>
+          <w:ilvl w:val="1"/>
+          <w:numId w:val="1"/>
+        </w:numPr>
+      </w:pPr>
+      <w:r>
+        <w:t>Sequence ID – ID of the currently running sequence.</w:t>
+      </w:r>
+    </w:p>
+    <w:p>
+      <w:pPr>
+        <w:pStyle w:val="ListParagraph"/>
+        <w:numPr>
+          <w:ilvl w:val="1"/>
+          <w:numId w:val="1"/>
+        </w:numPr>
+      </w:pPr>
+      <w:r>
+        <w:t>Username – Name of the user that is operating the system.</w:t>
+      </w:r>
+    </w:p>
+    <w:p>
+      <w:pPr>
+        <w:pStyle w:val="ListParagraph"/>
+        <w:numPr>
+          <w:ilvl w:val="1"/>
+          <w:numId w:val="1"/>
+        </w:numPr>
+      </w:pPr>
+      <w:r>
+        <w:t>Status – String describing the current system status (e.g. “Reacting, 8:23 minutes”).</w:t>
+      </w:r>
+    </w:p>
+    <w:p>
+      <w:pPr>
+        <w:pStyle w:val="ListParagraph"/>
+        <w:numPr>
+          <w:ilvl w:val="1"/>
+          <w:numId w:val="1"/>
+        </w:numPr>
+      </w:pPr>
+      <w:r>
+        <w:t>Active reactor – The active reactor number.</w:t>
       </w:r>
     </w:p>
     <w:p>
@@ -2027,128 +2097,502 @@
         </w:numPr>
       </w:pPr>
       <w:r>
-        <w:t>User access string – String describing the user’s desired access level if (1) this is a new user or (2) the user’s access level is being changed.   This field can be blank otherwise.</w:t>
-      </w:r>
-      <w:r>
-        <w:t xml:space="preserve">  This string must match a predefined user access level</w:t>
-      </w:r>
-      <w:r>
-        <w:t xml:space="preserve"> as returned by </w:t>
+        <w:t>Hardware state:</w:t>
+      </w:r>
+    </w:p>
+    <w:p>
+      <w:pPr>
+        <w:pStyle w:val="ListParagraph"/>
+        <w:numPr>
+          <w:ilvl w:val="1"/>
+          <w:numId w:val="1"/>
+        </w:numPr>
+      </w:pPr>
+      <w:r>
+        <w:t xml:space="preserve">Pressure regulators – </w:t>
+      </w:r>
+      <w:r>
+        <w:t>D</w:t>
+      </w:r>
+      <w:r>
+        <w:t xml:space="preserve">etails </w:t>
+      </w:r>
+      <w:r>
+        <w:t>of each</w:t>
+      </w:r>
+      <w:r>
+        <w:t xml:space="preserve"> pressure regulator</w:t>
+      </w:r>
+      <w:r>
+        <w:t xml:space="preserve"> in the system:</w:t>
+      </w:r>
+    </w:p>
+    <w:p>
+      <w:pPr>
+        <w:pStyle w:val="ListParagraph"/>
+        <w:numPr>
+          <w:ilvl w:val="2"/>
+          <w:numId w:val="1"/>
+        </w:numPr>
+      </w:pPr>
+      <w:r>
+        <w:t>Name – String describing the pressure regulator (e.g. “Main value pressure”).</w:t>
+      </w:r>
+    </w:p>
+    <w:p>
+      <w:pPr>
+        <w:pStyle w:val="ListParagraph"/>
+        <w:numPr>
+          <w:ilvl w:val="2"/>
+          <w:numId w:val="1"/>
+        </w:numPr>
+      </w:pPr>
+      <w:r>
+        <w:t>Set pressure – The target pressure in millimeters of mercury.</w:t>
+      </w:r>
+    </w:p>
+    <w:p>
+      <w:pPr>
+        <w:pStyle w:val="ListParagraph"/>
+        <w:numPr>
+          <w:ilvl w:val="2"/>
+          <w:numId w:val="1"/>
+        </w:numPr>
+      </w:pPr>
+      <w:r>
+        <w:t>Actual pressure – The actual pressure in millimeters of mercury.</w:t>
+      </w:r>
+    </w:p>
+    <w:p>
+      <w:pPr>
+        <w:pStyle w:val="ListParagraph"/>
+        <w:numPr>
+          <w:ilvl w:val="1"/>
+          <w:numId w:val="1"/>
+        </w:numPr>
+      </w:pPr>
+      <w:r>
+        <w:t>Cooling –</w:t>
+      </w:r>
+      <w:r>
+        <w:t xml:space="preserve"> Boolean values that s</w:t>
+      </w:r>
+      <w:r>
+        <w:t xml:space="preserve">pecifies </w:t>
+      </w:r>
+      <w:r>
+        <w:t>if the</w:t>
+      </w:r>
+      <w:r>
+        <w:t xml:space="preserve"> cooling system</w:t>
+      </w:r>
+      <w:r>
+        <w:t xml:space="preserve"> is on</w:t>
+      </w:r>
+      <w:r>
+        <w:t>.</w:t>
+      </w:r>
+    </w:p>
+    <w:p>
+      <w:pPr>
+        <w:pStyle w:val="ListParagraph"/>
+        <w:numPr>
+          <w:ilvl w:val="1"/>
+          <w:numId w:val="1"/>
+        </w:numPr>
+      </w:pPr>
+      <w:r>
+        <w:t xml:space="preserve">Vacuum – </w:t>
+      </w:r>
+      <w:r>
+        <w:t xml:space="preserve">Boolean value that specifies if the </w:t>
+      </w:r>
+      <w:r>
+        <w:t>vacuum system</w:t>
+      </w:r>
+      <w:r>
+        <w:t xml:space="preserve"> is on.</w:t>
+      </w:r>
+    </w:p>
+    <w:p>
+      <w:pPr>
+        <w:pStyle w:val="ListParagraph"/>
+        <w:numPr>
+          <w:ilvl w:val="1"/>
+          <w:numId w:val="1"/>
+        </w:numPr>
+      </w:pPr>
+      <w:r>
+        <w:t xml:space="preserve">Door – </w:t>
+      </w:r>
+      <w:r>
+        <w:t>Boolean value that s</w:t>
+      </w:r>
+      <w:r>
+        <w:t xml:space="preserve">pecifies </w:t>
+      </w:r>
+      <w:r>
+        <w:t>i</w:t>
+      </w:r>
+      <w:r>
+        <w:t>f the main door</w:t>
+      </w:r>
+      <w:r>
+        <w:t xml:space="preserve"> is open</w:t>
+      </w:r>
+      <w:r>
+        <w:t>.</w:t>
+      </w:r>
+    </w:p>
+    <w:p>
+      <w:pPr>
+        <w:pStyle w:val="ListParagraph"/>
+        <w:numPr>
+          <w:ilvl w:val="1"/>
+          <w:numId w:val="1"/>
+        </w:numPr>
+      </w:pPr>
+      <w:r>
+        <w:t xml:space="preserve">Reagent Robot – </w:t>
+      </w:r>
+      <w:r>
+        <w:t>Details of the reagent robot:</w:t>
+      </w:r>
+    </w:p>
+    <w:p>
+      <w:pPr>
+        <w:pStyle w:val="ListParagraph"/>
+        <w:numPr>
+          <w:ilvl w:val="2"/>
+          <w:numId w:val="1"/>
+        </w:numPr>
+      </w:pPr>
+      <w:r>
+        <w:t>Position – Descriptive string of the robot position.</w:t>
+      </w:r>
+    </w:p>
+    <w:p>
+      <w:pPr>
+        <w:pStyle w:val="ListParagraph"/>
+        <w:numPr>
+          <w:ilvl w:val="2"/>
+          <w:numId w:val="1"/>
+        </w:numPr>
+      </w:pPr>
+      <w:r>
+        <w:t xml:space="preserve">Raw </w:t>
+      </w:r>
+      <w:r>
+        <w:t xml:space="preserve">X – Gives the </w:t>
+      </w:r>
+      <w:r>
+        <w:t xml:space="preserve">raw </w:t>
+      </w:r>
+      <w:r>
+        <w:t>X position of the robot in millimeters.</w:t>
+      </w:r>
+    </w:p>
+    <w:p>
+      <w:pPr>
+        <w:pStyle w:val="ListParagraph"/>
+        <w:numPr>
+          <w:ilvl w:val="2"/>
+          <w:numId w:val="1"/>
+        </w:numPr>
+      </w:pPr>
+      <w:r>
+        <w:t xml:space="preserve">Raw </w:t>
+      </w:r>
+      <w:r>
+        <w:t xml:space="preserve">Y – Gives the </w:t>
+      </w:r>
+      <w:r>
+        <w:t xml:space="preserve">raw </w:t>
+      </w:r>
+      <w:r>
+        <w:t>Y position of the robot in millimeters.</w:t>
+      </w:r>
+    </w:p>
+    <w:p>
+      <w:pPr>
+        <w:pStyle w:val="ListParagraph"/>
+        <w:numPr>
+          <w:ilvl w:val="2"/>
+          <w:numId w:val="1"/>
+        </w:numPr>
+      </w:pPr>
+      <w:r>
+        <w:t>Actuator – String that specifies the state of the actuator.  Possible values are “up”, “down” and “indeterminate”.</w:t>
+      </w:r>
+    </w:p>
+    <w:p>
+      <w:pPr>
+        <w:pStyle w:val="ListParagraph"/>
+        <w:numPr>
+          <w:ilvl w:val="2"/>
+          <w:numId w:val="1"/>
+        </w:numPr>
+      </w:pPr>
+      <w:r>
+        <w:t>Gripper – Boolean value that specifies if the robot gripper is closed.</w:t>
+      </w:r>
+    </w:p>
+    <w:p>
+      <w:pPr>
+        <w:pStyle w:val="ListParagraph"/>
+        <w:numPr>
+          <w:ilvl w:val="1"/>
+          <w:numId w:val="1"/>
+        </w:numPr>
+      </w:pPr>
+      <w:r>
+        <w:t>Rea</w:t>
+      </w:r>
+      <w:r>
+        <w:t>ctors – Details of each reactor:</w:t>
+      </w:r>
+    </w:p>
+    <w:p>
+      <w:pPr>
+        <w:pStyle w:val="ListParagraph"/>
+        <w:numPr>
+          <w:ilvl w:val="2"/>
+          <w:numId w:val="1"/>
+        </w:numPr>
+      </w:pPr>
+      <w:r>
+        <w:t>Number – The reactor number.</w:t>
+      </w:r>
+    </w:p>
+    <w:p>
+      <w:pPr>
+        <w:pStyle w:val="ListParagraph"/>
+        <w:numPr>
+          <w:ilvl w:val="2"/>
+          <w:numId w:val="1"/>
+        </w:numPr>
+      </w:pPr>
+      <w:r>
+        <w:t>Set temperature – The set temperature of the reactor in degrees Celsius.</w:t>
+      </w:r>
+    </w:p>
+    <w:p>
+      <w:pPr>
+        <w:pStyle w:val="ListParagraph"/>
+        <w:numPr>
+          <w:ilvl w:val="2"/>
+          <w:numId w:val="1"/>
+        </w:numPr>
+      </w:pPr>
+      <w:r>
+        <w:t>Actual temperature – The actual temperature of the reactor in degrees Celsius.</w:t>
+      </w:r>
+    </w:p>
+    <w:p>
+      <w:pPr>
+        <w:pStyle w:val="ListParagraph"/>
+        <w:numPr>
+          <w:ilvl w:val="2"/>
+          <w:numId w:val="1"/>
+        </w:numPr>
+      </w:pPr>
+      <w:r>
+        <w:t>Position – The reactor position.</w:t>
+      </w:r>
+    </w:p>
+    <w:p>
+      <w:pPr>
+        <w:pStyle w:val="ListParagraph"/>
+        <w:numPr>
+          <w:ilvl w:val="2"/>
+          <w:numId w:val="1"/>
+        </w:numPr>
+      </w:pPr>
+      <w:r>
+        <w:t>Vial – The vial state.  Possible values are “up”, “down” and “indeterminate”.</w:t>
+      </w:r>
+    </w:p>
+    <w:p>
+      <w:pPr>
+        <w:pStyle w:val="ListParagraph"/>
+        <w:numPr>
+          <w:ilvl w:val="2"/>
+          <w:numId w:val="1"/>
+        </w:numPr>
+      </w:pPr>
+      <w:r>
+        <w:t xml:space="preserve">Activity – The last know radiation activity level of the active reactor in </w:t>
       </w:r>
       <w:proofErr w:type="spellStart"/>
-      <w:proofErr w:type="gramStart"/>
-      <w:r>
-        <w:rPr>
-          <w:rFonts w:ascii="Courier New" w:hAnsi="Courier New" w:cs="Courier New"/>
-          <w:b/>
-        </w:rPr>
-        <w:t>GetUserAccessLevels</w:t>
+      <w:r>
+        <w:t>millicuries</w:t>
       </w:r>
       <w:proofErr w:type="spellEnd"/>
       <w:r>
-        <w:rPr>
-          <w:rFonts w:ascii="Courier New" w:hAnsi="Courier New" w:cs="Courier New"/>
-          <w:b/>
-        </w:rPr>
-        <w:t>(</w:t>
-      </w:r>
-      <w:proofErr w:type="gramEnd"/>
-      <w:r>
-        <w:rPr>
-          <w:rFonts w:ascii="Courier New" w:hAnsi="Courier New" w:cs="Courier New"/>
-          <w:b/>
-        </w:rPr>
-        <w:t>)</w:t>
-      </w:r>
-      <w:r>
         <w:t>.</w:t>
       </w:r>
     </w:p>
     <w:p>
-      <w:r>
-        <w:t>Returns:</w:t>
-      </w:r>
-    </w:p>
-    <w:p>
-      <w:pPr>
-        <w:pStyle w:val="ListParagraph"/>
-        <w:numPr>
-          <w:ilvl w:val="0"/>
-          <w:numId w:val="1"/>
-        </w:numPr>
-      </w:pPr>
-      <w:r>
-        <w:t>Result – Boolean value (true on success, false otherwise).</w:t>
-      </w:r>
-    </w:p>
-    <w:p>
-      <w:proofErr w:type="spellStart"/>
-      <w:proofErr w:type="gramStart"/>
-      <w:r>
-        <w:rPr>
-          <w:rFonts w:ascii="Courier New" w:hAnsi="Courier New" w:cs="Courier New"/>
-          <w:b/>
-        </w:rPr>
-        <w:t>DeleteUser</w:t>
-      </w:r>
-      <w:proofErr w:type="spellEnd"/>
-      <w:r>
-        <w:rPr>
-          <w:rFonts w:ascii="Courier New" w:hAnsi="Courier New" w:cs="Courier New"/>
-          <w:b/>
-        </w:rPr>
-        <w:t>(</w:t>
-      </w:r>
-      <w:proofErr w:type="gramEnd"/>
-      <w:r>
-        <w:rPr>
-          <w:rFonts w:ascii="Courier New" w:hAnsi="Courier New" w:cs="Courier New"/>
-          <w:b/>
-        </w:rPr>
-        <w:t>)</w:t>
-      </w:r>
-      <w:r>
-        <w:t xml:space="preserve"> – Deletes the specified user from the system.</w:t>
-      </w:r>
-    </w:p>
-    <w:p>
-      <w:r>
-        <w:t>Parameters:</w:t>
-      </w:r>
-    </w:p>
-    <w:p>
-      <w:pPr>
-        <w:pStyle w:val="ListParagraph"/>
-        <w:numPr>
-          <w:ilvl w:val="0"/>
-          <w:numId w:val="1"/>
-        </w:numPr>
-      </w:pPr>
-      <w:r>
-        <w:t xml:space="preserve">Username – Name of the </w:t>
-      </w:r>
-      <w:r>
-        <w:t xml:space="preserve">current </w:t>
-      </w:r>
-      <w:r>
-        <w:t>user.</w:t>
-      </w:r>
-    </w:p>
-    <w:p>
-      <w:r>
-        <w:t>Returns:</w:t>
-      </w:r>
-    </w:p>
-    <w:p>
-      <w:pPr>
-        <w:pStyle w:val="ListParagraph"/>
-        <w:numPr>
-          <w:ilvl w:val="0"/>
-          <w:numId w:val="1"/>
-        </w:numPr>
-      </w:pPr>
-      <w:r>
-        <w:t>Result – Boolean value (true on success, false otherwise).</w:t>
+      <w:pPr>
+        <w:pStyle w:val="ListParagraph"/>
+        <w:numPr>
+          <w:ilvl w:val="2"/>
+          <w:numId w:val="1"/>
+        </w:numPr>
+      </w:pPr>
+      <w:r>
+        <w:t>Activity time – The time the activity was last measured.</w:t>
+      </w:r>
+    </w:p>
+    <w:p>
+      <w:pPr>
+        <w:pStyle w:val="ListParagraph"/>
+        <w:numPr>
+          <w:ilvl w:val="2"/>
+          <w:numId w:val="1"/>
+        </w:numPr>
+      </w:pPr>
+      <w:r>
+        <w:t xml:space="preserve">Evaporation valves – </w:t>
+      </w:r>
+      <w:r>
+        <w:t>V</w:t>
+      </w:r>
+      <w:r>
+        <w:t xml:space="preserve">alue that specifies if the </w:t>
+      </w:r>
+      <w:r>
+        <w:t>evaporation values (nitrogen and vacuum)</w:t>
+      </w:r>
+      <w:r>
+        <w:t xml:space="preserve"> are open</w:t>
+      </w:r>
+      <w:r>
+        <w:t>.</w:t>
+      </w:r>
+      <w:r>
+        <w:t xml:space="preserve">  Possible values are “open” and “closed”.</w:t>
+      </w:r>
+    </w:p>
+    <w:p>
+      <w:pPr>
+        <w:pStyle w:val="ListParagraph"/>
+        <w:numPr>
+          <w:ilvl w:val="2"/>
+          <w:numId w:val="1"/>
+        </w:numPr>
+      </w:pPr>
+      <w:r>
+        <w:t xml:space="preserve">Transfer valve – </w:t>
+      </w:r>
+      <w:r>
+        <w:t>V</w:t>
+      </w:r>
+      <w:r>
+        <w:t xml:space="preserve">alue that specifies </w:t>
+      </w:r>
+      <w:r>
+        <w:t>the state of the</w:t>
+      </w:r>
+      <w:r>
+        <w:t xml:space="preserve"> </w:t>
+      </w:r>
+      <w:r>
+        <w:t>transfer valve.</w:t>
+      </w:r>
+    </w:p>
+    <w:p>
+      <w:pPr>
+        <w:pStyle w:val="ListParagraph"/>
+        <w:numPr>
+          <w:ilvl w:val="2"/>
+          <w:numId w:val="1"/>
+        </w:numPr>
+      </w:pPr>
+      <w:r>
+        <w:lastRenderedPageBreak/>
+        <w:t xml:space="preserve">Reagent 1 transfer valve – </w:t>
+      </w:r>
+      <w:r>
+        <w:t xml:space="preserve">Value that specifies the state of the </w:t>
+      </w:r>
+      <w:r>
+        <w:t>first reagent transfer valve.</w:t>
+      </w:r>
+    </w:p>
+    <w:p>
+      <w:pPr>
+        <w:pStyle w:val="ListParagraph"/>
+        <w:numPr>
+          <w:ilvl w:val="2"/>
+          <w:numId w:val="1"/>
+        </w:numPr>
+      </w:pPr>
+      <w:r>
+        <w:t xml:space="preserve">Reagent 2 transfer valve – </w:t>
+      </w:r>
+      <w:r>
+        <w:t xml:space="preserve">Value that specifies the state of the </w:t>
+      </w:r>
+      <w:r>
+        <w:t xml:space="preserve">second </w:t>
+      </w:r>
+      <w:r>
+        <w:t>reagent transfer valve.</w:t>
+      </w:r>
+    </w:p>
+    <w:p>
+      <w:pPr>
+        <w:pStyle w:val="ListParagraph"/>
+        <w:numPr>
+          <w:ilvl w:val="2"/>
+          <w:numId w:val="1"/>
+        </w:numPr>
+      </w:pPr>
+      <w:r>
+        <w:t xml:space="preserve">Stopcock 1 valve – </w:t>
+      </w:r>
+      <w:r>
+        <w:t xml:space="preserve">Value that specifies the state of the </w:t>
+      </w:r>
+      <w:r>
+        <w:t>first stopcock valve.</w:t>
+      </w:r>
+    </w:p>
+    <w:p>
+      <w:pPr>
+        <w:pStyle w:val="ListParagraph"/>
+        <w:numPr>
+          <w:ilvl w:val="2"/>
+          <w:numId w:val="1"/>
+        </w:numPr>
+      </w:pPr>
+      <w:r>
+        <w:t xml:space="preserve">Stopcock 2 valve – </w:t>
+      </w:r>
+      <w:r>
+        <w:t xml:space="preserve">Value that specifies the state of the </w:t>
+      </w:r>
+      <w:r>
+        <w:t>second stopcock valve.</w:t>
+      </w:r>
+    </w:p>
+    <w:p>
+      <w:pPr>
+        <w:pStyle w:val="ListParagraph"/>
+        <w:numPr>
+          <w:ilvl w:val="2"/>
+          <w:numId w:val="1"/>
+        </w:numPr>
+      </w:pPr>
+      <w:r>
+        <w:t xml:space="preserve">Stopcock 3 valve – </w:t>
+      </w:r>
+      <w:r>
+        <w:t xml:space="preserve">Value that specifies the state of the </w:t>
+      </w:r>
+      <w:r>
+        <w:t>third stopcock valve.</w:t>
       </w:r>
     </w:p>
     <w:p>
@@ -2170,12 +2614,12 @@
       <w:pPr>
         <w:pStyle w:val="Heading1"/>
       </w:pPr>
-      <w:bookmarkStart w:id="4" w:name="_Toc296991174"/>
+      <w:bookmarkStart w:id="3" w:name="_Toc296991176"/>
       <w:r>
         <w:lastRenderedPageBreak/>
-        <w:t>Client State</w:t>
-      </w:r>
-      <w:bookmarkEnd w:id="4"/>
+        <w:t>Sequences</w:t>
+      </w:r>
+      <w:bookmarkEnd w:id="3"/>
     </w:p>
     <w:p>
       <w:proofErr w:type="spellStart"/>
@@ -2185,7 +2629,7 @@
           <w:rFonts w:ascii="Courier New" w:hAnsi="Courier New" w:cs="Courier New"/>
           <w:b/>
         </w:rPr>
-        <w:t>GetClientState</w:t>
+        <w:t>GetSequence</w:t>
       </w:r>
       <w:proofErr w:type="spellEnd"/>
       <w:r>
@@ -2204,7 +2648,13 @@
         <w:t>)</w:t>
       </w:r>
       <w:r>
-        <w:t xml:space="preserve"> – Returns the state of the client.</w:t>
+        <w:t xml:space="preserve"> – Returns details of a sequence</w:t>
+      </w:r>
+      <w:r>
+        <w:t xml:space="preserve"> and all components</w:t>
+      </w:r>
+      <w:r>
+        <w:t>.</w:t>
       </w:r>
     </w:p>
     <w:p>
@@ -2225,6 +2675,18 @@
       </w:r>
     </w:p>
     <w:p>
+      <w:pPr>
+        <w:pStyle w:val="ListParagraph"/>
+        <w:numPr>
+          <w:ilvl w:val="0"/>
+          <w:numId w:val="1"/>
+        </w:numPr>
+      </w:pPr>
+      <w:r>
+        <w:t>Sequence ID – String that uniquely identifies the sequence.</w:t>
+      </w:r>
+    </w:p>
+    <w:p>
       <w:r>
         <w:t>Returns:</w:t>
       </w:r>
@@ -2238,16 +2700,8 @@
         </w:numPr>
       </w:pPr>
       <w:r>
-        <w:t xml:space="preserve">Client state – String describing the state of the client (e.g. “HOME”).  This string may be delimited and contain state-specific information that will be understood by the web server (e.g. “VIEWSEQUENCE.14.52”) but should be treated by the </w:t>
-      </w:r>
-      <w:r>
-        <w:t>core server</w:t>
-      </w:r>
-      <w:r>
-        <w:t xml:space="preserve"> as just a string.  </w:t>
-      </w:r>
-    </w:p>
-    <w:p>
+        <w:t xml:space="preserve">Sequence metadata – Returns metadata for this sequence as described above in </w:t>
+      </w:r>
       <w:proofErr w:type="spellStart"/>
       <w:proofErr w:type="gramStart"/>
       <w:r>
@@ -2255,7 +2709,7 @@
           <w:rFonts w:ascii="Courier New" w:hAnsi="Courier New" w:cs="Courier New"/>
           <w:b/>
         </w:rPr>
-        <w:t>SaveClientState</w:t>
+        <w:t>GetSequenceList</w:t>
       </w:r>
       <w:proofErr w:type="spellEnd"/>
       <w:r>
@@ -2274,12 +2728,7 @@
         <w:t>)</w:t>
       </w:r>
       <w:r>
-        <w:t xml:space="preserve"> – Saves the client state to the database.</w:t>
-      </w:r>
-    </w:p>
-    <w:p>
-      <w:r>
-        <w:t>Parameters:</w:t>
+        <w:t>.</w:t>
       </w:r>
     </w:p>
     <w:p>
@@ -2291,49 +2740,150 @@
         </w:numPr>
       </w:pPr>
       <w:r>
-        <w:t>Username – Name of the current user.</w:t>
-      </w:r>
-    </w:p>
-    <w:p>
-      <w:pPr>
-        <w:pStyle w:val="ListParagraph"/>
-        <w:numPr>
-          <w:ilvl w:val="0"/>
-          <w:numId w:val="1"/>
-        </w:numPr>
-      </w:pPr>
-      <w:r>
-        <w:t>Client state – String describing the state of the client.</w:t>
-      </w:r>
-    </w:p>
-    <w:p>
-      <w:r>
-        <w:t>Returns:</w:t>
-      </w:r>
-    </w:p>
-    <w:p>
-      <w:pPr>
-        <w:pStyle w:val="ListParagraph"/>
-        <w:numPr>
-          <w:ilvl w:val="0"/>
-          <w:numId w:val="1"/>
-        </w:numPr>
-      </w:pPr>
-      <w:r>
-        <w:t>Result – Boolean value (true on success, false otherwise).</w:t>
-      </w:r>
-    </w:p>
-    <w:p>
-      <w:pPr>
-        <w:pStyle w:val="Heading1"/>
-      </w:pPr>
-      <w:bookmarkStart w:id="5" w:name="_Toc296991175"/>
-      <w:r>
-        <w:t>Server State</w:t>
-      </w:r>
-      <w:bookmarkEnd w:id="5"/>
-    </w:p>
-    <w:p>
+        <w:t>Component information</w:t>
+      </w:r>
+      <w:r>
+        <w:t xml:space="preserve"> –</w:t>
+      </w:r>
+      <w:r>
+        <w:t xml:space="preserve"> Returns the following information for </w:t>
+      </w:r>
+      <w:r>
+        <w:t>each</w:t>
+      </w:r>
+      <w:r>
+        <w:t xml:space="preserve"> sequence compo</w:t>
+      </w:r>
+      <w:r>
+        <w:t>nent</w:t>
+      </w:r>
+      <w:r>
+        <w:t>:</w:t>
+      </w:r>
+    </w:p>
+    <w:p>
+      <w:pPr>
+        <w:pStyle w:val="ListParagraph"/>
+        <w:numPr>
+          <w:ilvl w:val="1"/>
+          <w:numId w:val="1"/>
+        </w:numPr>
+      </w:pPr>
+      <w:r>
+        <w:t xml:space="preserve">Component </w:t>
+      </w:r>
+      <w:r>
+        <w:t xml:space="preserve">Type – String that specifies the type of component.  Possible values are </w:t>
+      </w:r>
+      <w:r>
+        <w:t>the subheading</w:t>
+      </w:r>
+      <w:r>
+        <w:t xml:space="preserve"> under </w:t>
+      </w:r>
+      <w:r>
+        <w:rPr>
+          <w:b/>
+        </w:rPr>
+        <w:t>Components</w:t>
+      </w:r>
+      <w:r>
+        <w:t xml:space="preserve"> (e.g. “EVAPORATE”).</w:t>
+      </w:r>
+    </w:p>
+    <w:p>
+      <w:pPr>
+        <w:pStyle w:val="ListParagraph"/>
+        <w:numPr>
+          <w:ilvl w:val="1"/>
+          <w:numId w:val="1"/>
+        </w:numPr>
+      </w:pPr>
+      <w:r>
+        <w:t>Component ID – Unique ID that is used by the client to refer to the component when communicating with the server.</w:t>
+      </w:r>
+    </w:p>
+    <w:p>
+      <w:pPr>
+        <w:pStyle w:val="ListParagraph"/>
+        <w:numPr>
+          <w:ilvl w:val="1"/>
+          <w:numId w:val="1"/>
+        </w:numPr>
+      </w:pPr>
+      <w:r>
+        <w:t>Component Name – Display name of this component.</w:t>
+      </w:r>
+    </w:p>
+    <w:p>
+      <w:pPr>
+        <w:pStyle w:val="ListParagraph"/>
+        <w:numPr>
+          <w:ilvl w:val="1"/>
+          <w:numId w:val="1"/>
+        </w:numPr>
+      </w:pPr>
+      <w:r>
+        <w:t>Reactor – The reactor associated with this component.</w:t>
+      </w:r>
+    </w:p>
+    <w:p>
+      <w:pPr>
+        <w:pStyle w:val="ListParagraph"/>
+        <w:numPr>
+          <w:ilvl w:val="1"/>
+          <w:numId w:val="1"/>
+        </w:numPr>
+      </w:pPr>
+      <w:r>
+        <w:t>Reactor description – Description of the reactor field.</w:t>
+      </w:r>
+    </w:p>
+    <w:p>
+      <w:pPr>
+        <w:pStyle w:val="ListParagraph"/>
+        <w:numPr>
+          <w:ilvl w:val="1"/>
+          <w:numId w:val="1"/>
+        </w:numPr>
+      </w:pPr>
+      <w:r>
+        <w:t>Reactor validation – Contains a string describing the reactor validation.</w:t>
+      </w:r>
+    </w:p>
+    <w:p>
+      <w:pPr>
+        <w:pStyle w:val="ListParagraph"/>
+        <w:numPr>
+          <w:ilvl w:val="1"/>
+          <w:numId w:val="1"/>
+        </w:numPr>
+      </w:pPr>
+      <w:r>
+        <w:t xml:space="preserve">Additional details – </w:t>
+      </w:r>
+      <w:r>
+        <w:t>Each</w:t>
+      </w:r>
+      <w:r>
+        <w:t xml:space="preserve"> component type contain additional information as documented below</w:t>
+      </w:r>
+      <w:r>
+        <w:t xml:space="preserve"> under </w:t>
+      </w:r>
+      <w:r>
+        <w:rPr>
+          <w:b/>
+        </w:rPr>
+        <w:t>Components</w:t>
+      </w:r>
+      <w:r>
+        <w:t>.</w:t>
+      </w:r>
+    </w:p>
+    <w:p>
+      <w:bookmarkStart w:id="4" w:name="_GoBack"/>
+      <w:bookmarkEnd w:id="4"/>
       <w:proofErr w:type="spellStart"/>
       <w:proofErr w:type="gramStart"/>
       <w:r>
@@ -2341,7 +2891,14 @@
           <w:rFonts w:ascii="Courier New" w:hAnsi="Courier New" w:cs="Courier New"/>
           <w:b/>
         </w:rPr>
-        <w:t>GetServerState</w:t>
+        <w:t>DeleteSequence</w:t>
+      </w:r>
+      <w:r>
+        <w:rPr>
+          <w:rFonts w:ascii="Courier New" w:hAnsi="Courier New" w:cs="Courier New"/>
+          <w:b/>
+        </w:rPr>
+        <w:t>Component</w:t>
       </w:r>
       <w:proofErr w:type="spellEnd"/>
       <w:r>
@@ -2360,7 +2917,7 @@
         <w:t>)</w:t>
       </w:r>
       <w:r>
-        <w:t xml:space="preserve"> – Returns the state of the server.</w:t>
+        <w:t xml:space="preserve"> – Deletes a component from a sequence.</w:t>
       </w:r>
     </w:p>
     <w:p>
@@ -2381,6 +2938,33 @@
       </w:r>
     </w:p>
     <w:p>
+      <w:pPr>
+        <w:pStyle w:val="ListParagraph"/>
+        <w:numPr>
+          <w:ilvl w:val="0"/>
+          <w:numId w:val="1"/>
+        </w:numPr>
+      </w:pPr>
+      <w:r>
+        <w:t>Sequence ID – The ID of the sequence to associated with the component.</w:t>
+      </w:r>
+    </w:p>
+    <w:p>
+      <w:pPr>
+        <w:pStyle w:val="ListParagraph"/>
+        <w:numPr>
+          <w:ilvl w:val="0"/>
+          <w:numId w:val="1"/>
+        </w:numPr>
+      </w:pPr>
+      <w:r>
+        <w:t>Component</w:t>
+      </w:r>
+      <w:r>
+        <w:t xml:space="preserve"> ID – The ID of the component to delete.</w:t>
+      </w:r>
+    </w:p>
+    <w:p>
       <w:r>
         <w:t>Returns:</w:t>
       </w:r>
@@ -2394,620 +2978,23 @@
         </w:numPr>
       </w:pPr>
       <w:r>
-        <w:t>Run</w:t>
-      </w:r>
-      <w:r>
-        <w:t xml:space="preserve"> status:</w:t>
-      </w:r>
-    </w:p>
-    <w:p>
-      <w:pPr>
-        <w:pStyle w:val="ListParagraph"/>
-        <w:numPr>
-          <w:ilvl w:val="1"/>
-          <w:numId w:val="1"/>
-        </w:numPr>
-      </w:pPr>
-      <w:r>
-        <w:t>Mode – Run mode.  Return values include “idle”, “</w:t>
-      </w:r>
-      <w:proofErr w:type="spellStart"/>
-      <w:r>
-        <w:t>runsequence</w:t>
-      </w:r>
-      <w:proofErr w:type="spellEnd"/>
-      <w:r>
-        <w:t>” and “</w:t>
-      </w:r>
-      <w:proofErr w:type="spellStart"/>
-      <w:r>
-        <w:t>manualrun</w:t>
-      </w:r>
-      <w:proofErr w:type="spellEnd"/>
-      <w:r>
-        <w:t>”.</w:t>
-      </w:r>
-    </w:p>
-    <w:p>
-      <w:pPr>
-        <w:pStyle w:val="ListParagraph"/>
-        <w:numPr>
-          <w:ilvl w:val="1"/>
-          <w:numId w:val="1"/>
-        </w:numPr>
-      </w:pPr>
-      <w:r>
-        <w:t>Sequence ID – ID of the currently running sequence.</w:t>
-      </w:r>
-    </w:p>
-    <w:p>
-      <w:pPr>
-        <w:pStyle w:val="ListParagraph"/>
-        <w:numPr>
-          <w:ilvl w:val="1"/>
-          <w:numId w:val="1"/>
-        </w:numPr>
-      </w:pPr>
-      <w:r>
-        <w:t>Username – Name of the user that is operating the system.</w:t>
-      </w:r>
-    </w:p>
-    <w:p>
-      <w:pPr>
-        <w:pStyle w:val="ListParagraph"/>
-        <w:numPr>
-          <w:ilvl w:val="1"/>
-          <w:numId w:val="1"/>
-        </w:numPr>
-      </w:pPr>
-      <w:r>
-        <w:t>Status – String describing the current system status (e.g. “Reacting, 8:23 minutes”).</w:t>
-      </w:r>
-    </w:p>
-    <w:p>
-      <w:pPr>
-        <w:pStyle w:val="ListParagraph"/>
-        <w:numPr>
-          <w:ilvl w:val="1"/>
-          <w:numId w:val="1"/>
-        </w:numPr>
-      </w:pPr>
-      <w:r>
-        <w:t>Active reactor – The active reactor number.</w:t>
-      </w:r>
-    </w:p>
-    <w:p>
-      <w:pPr>
-        <w:pStyle w:val="ListParagraph"/>
-        <w:numPr>
-          <w:ilvl w:val="0"/>
-          <w:numId w:val="1"/>
-        </w:numPr>
-      </w:pPr>
-      <w:r>
-        <w:t>Hardware state:</w:t>
-      </w:r>
-    </w:p>
-    <w:p>
-      <w:pPr>
-        <w:pStyle w:val="ListParagraph"/>
-        <w:numPr>
-          <w:ilvl w:val="1"/>
-          <w:numId w:val="1"/>
-        </w:numPr>
-      </w:pPr>
-      <w:r>
-        <w:t xml:space="preserve">Pressure regulators – </w:t>
-      </w:r>
-      <w:r>
-        <w:t>D</w:t>
-      </w:r>
-      <w:r>
-        <w:t xml:space="preserve">etails </w:t>
-      </w:r>
-      <w:r>
-        <w:t>of each</w:t>
-      </w:r>
-      <w:r>
-        <w:t xml:space="preserve"> pressure regulator</w:t>
-      </w:r>
-      <w:r>
-        <w:t xml:space="preserve"> in the system:</w:t>
-      </w:r>
-    </w:p>
-    <w:p>
-      <w:pPr>
-        <w:pStyle w:val="ListParagraph"/>
-        <w:numPr>
-          <w:ilvl w:val="2"/>
-          <w:numId w:val="1"/>
-        </w:numPr>
-      </w:pPr>
-      <w:r>
-        <w:t>Name – String describing the pressure regulator (e.g. “Main value pressure”).</w:t>
-      </w:r>
-    </w:p>
-    <w:p>
-      <w:pPr>
-        <w:pStyle w:val="ListParagraph"/>
-        <w:numPr>
-          <w:ilvl w:val="2"/>
-          <w:numId w:val="1"/>
-        </w:numPr>
-      </w:pPr>
-      <w:r>
-        <w:t>Set pressure – The target pressure in millimeters of mercury.</w:t>
-      </w:r>
-    </w:p>
-    <w:p>
-      <w:pPr>
-        <w:pStyle w:val="ListParagraph"/>
-        <w:numPr>
-          <w:ilvl w:val="2"/>
-          <w:numId w:val="1"/>
-        </w:numPr>
-      </w:pPr>
-      <w:r>
-        <w:t>Actual pressure – The actual pressure in millimeters of mercury.</w:t>
-      </w:r>
-    </w:p>
-    <w:p>
-      <w:pPr>
-        <w:pStyle w:val="ListParagraph"/>
-        <w:numPr>
-          <w:ilvl w:val="1"/>
-          <w:numId w:val="1"/>
-        </w:numPr>
-      </w:pPr>
-      <w:r>
-        <w:t>Cooling –</w:t>
-      </w:r>
-      <w:r>
-        <w:t xml:space="preserve"> Boolean values that s</w:t>
-      </w:r>
-      <w:r>
-        <w:t xml:space="preserve">pecifies </w:t>
-      </w:r>
-      <w:r>
-        <w:t>if the</w:t>
-      </w:r>
-      <w:r>
-        <w:t xml:space="preserve"> cooling system</w:t>
-      </w:r>
-      <w:r>
-        <w:t xml:space="preserve"> is on</w:t>
-      </w:r>
-      <w:r>
-        <w:t>.</w:t>
-      </w:r>
-    </w:p>
-    <w:p>
-      <w:pPr>
-        <w:pStyle w:val="ListParagraph"/>
-        <w:numPr>
-          <w:ilvl w:val="1"/>
-          <w:numId w:val="1"/>
-        </w:numPr>
-      </w:pPr>
-      <w:r>
-        <w:lastRenderedPageBreak/>
-        <w:t xml:space="preserve">Vacuum – </w:t>
-      </w:r>
-      <w:r>
-        <w:t xml:space="preserve">Boolean value that specifies if the </w:t>
-      </w:r>
-      <w:r>
-        <w:t>vacuum system</w:t>
-      </w:r>
-      <w:r>
-        <w:t xml:space="preserve"> is on.</w:t>
-      </w:r>
-    </w:p>
-    <w:p>
-      <w:pPr>
-        <w:pStyle w:val="ListParagraph"/>
-        <w:numPr>
-          <w:ilvl w:val="1"/>
-          <w:numId w:val="1"/>
-        </w:numPr>
-      </w:pPr>
-      <w:r>
-        <w:t xml:space="preserve">Door – </w:t>
-      </w:r>
-      <w:r>
-        <w:t>Boolean value that s</w:t>
-      </w:r>
-      <w:r>
-        <w:t xml:space="preserve">pecifies </w:t>
-      </w:r>
-      <w:r>
-        <w:t>i</w:t>
-      </w:r>
-      <w:r>
-        <w:t>f the main door</w:t>
-      </w:r>
-      <w:r>
-        <w:t xml:space="preserve"> is open</w:t>
-      </w:r>
-      <w:r>
-        <w:t>.</w:t>
-      </w:r>
-    </w:p>
-    <w:p>
-      <w:pPr>
-        <w:pStyle w:val="ListParagraph"/>
-        <w:numPr>
-          <w:ilvl w:val="1"/>
-          <w:numId w:val="1"/>
-        </w:numPr>
-      </w:pPr>
-      <w:r>
-        <w:t xml:space="preserve">Reagent Robot – </w:t>
-      </w:r>
-      <w:r>
-        <w:t>Details of the reagent robot:</w:t>
-      </w:r>
-    </w:p>
-    <w:p>
-      <w:pPr>
-        <w:pStyle w:val="ListParagraph"/>
-        <w:numPr>
-          <w:ilvl w:val="2"/>
-          <w:numId w:val="1"/>
-        </w:numPr>
-      </w:pPr>
-      <w:r>
-        <w:t>Position – Descriptive string of the robot position.</w:t>
-      </w:r>
-    </w:p>
-    <w:p>
-      <w:pPr>
-        <w:pStyle w:val="ListParagraph"/>
-        <w:numPr>
-          <w:ilvl w:val="2"/>
-          <w:numId w:val="1"/>
-        </w:numPr>
-      </w:pPr>
-      <w:r>
-        <w:t xml:space="preserve">Raw </w:t>
-      </w:r>
-      <w:r>
-        <w:t xml:space="preserve">X – Gives the </w:t>
-      </w:r>
-      <w:r>
-        <w:t xml:space="preserve">raw </w:t>
-      </w:r>
-      <w:r>
-        <w:t>X position of the robot in millimeters.</w:t>
-      </w:r>
-    </w:p>
-    <w:p>
-      <w:pPr>
-        <w:pStyle w:val="ListParagraph"/>
-        <w:numPr>
-          <w:ilvl w:val="2"/>
-          <w:numId w:val="1"/>
-        </w:numPr>
-      </w:pPr>
-      <w:r>
-        <w:t xml:space="preserve">Raw </w:t>
-      </w:r>
-      <w:r>
-        <w:t xml:space="preserve">Y – Gives the </w:t>
-      </w:r>
-      <w:r>
-        <w:t xml:space="preserve">raw </w:t>
-      </w:r>
-      <w:r>
-        <w:t>Y position of the robot in millimeters.</w:t>
-      </w:r>
-    </w:p>
-    <w:p>
-      <w:pPr>
-        <w:pStyle w:val="ListParagraph"/>
-        <w:numPr>
-          <w:ilvl w:val="2"/>
-          <w:numId w:val="1"/>
-        </w:numPr>
-      </w:pPr>
-      <w:r>
-        <w:t>Actuator – String that specifies the state of the actuator.  Possible values are “up”, “down” and “indeterminate”.</w:t>
-      </w:r>
-    </w:p>
-    <w:p>
-      <w:pPr>
-        <w:pStyle w:val="ListParagraph"/>
-        <w:numPr>
-          <w:ilvl w:val="2"/>
-          <w:numId w:val="1"/>
-        </w:numPr>
-      </w:pPr>
-      <w:r>
-        <w:t>Gripper – Boolean value that specifies if the robot gripper is closed.</w:t>
-      </w:r>
-    </w:p>
-    <w:p>
-      <w:pPr>
-        <w:pStyle w:val="ListParagraph"/>
-        <w:numPr>
-          <w:ilvl w:val="1"/>
-          <w:numId w:val="1"/>
-        </w:numPr>
-      </w:pPr>
-      <w:r>
-        <w:t>Rea</w:t>
-      </w:r>
-      <w:r>
-        <w:t>ctors – Details of each reactor:</w:t>
-      </w:r>
-    </w:p>
-    <w:p>
-      <w:pPr>
-        <w:pStyle w:val="ListParagraph"/>
-        <w:numPr>
-          <w:ilvl w:val="2"/>
-          <w:numId w:val="1"/>
-        </w:numPr>
-      </w:pPr>
-      <w:r>
-        <w:t>Number – The reactor number.</w:t>
-      </w:r>
-    </w:p>
-    <w:p>
-      <w:pPr>
-        <w:pStyle w:val="ListParagraph"/>
-        <w:numPr>
-          <w:ilvl w:val="2"/>
-          <w:numId w:val="1"/>
-        </w:numPr>
-      </w:pPr>
-      <w:r>
-        <w:t>Set temperature – The set temperature of the reactor in degrees Celsius.</w:t>
-      </w:r>
-    </w:p>
-    <w:p>
-      <w:pPr>
-        <w:pStyle w:val="ListParagraph"/>
-        <w:numPr>
-          <w:ilvl w:val="2"/>
-          <w:numId w:val="1"/>
-        </w:numPr>
-      </w:pPr>
-      <w:r>
-        <w:t>Actual temperature – The actual temperature of the reactor in degrees Celsius.</w:t>
-      </w:r>
-    </w:p>
-    <w:p>
-      <w:pPr>
-        <w:pStyle w:val="ListParagraph"/>
-        <w:numPr>
-          <w:ilvl w:val="2"/>
-          <w:numId w:val="1"/>
-        </w:numPr>
-      </w:pPr>
-      <w:r>
-        <w:t>Position – The reactor position.</w:t>
-      </w:r>
-    </w:p>
-    <w:p>
-      <w:pPr>
-        <w:pStyle w:val="ListParagraph"/>
-        <w:numPr>
-          <w:ilvl w:val="2"/>
-          <w:numId w:val="1"/>
-        </w:numPr>
-      </w:pPr>
-      <w:r>
-        <w:t>Vial – The vial state.  Possible values are “up”, “down” and “indeterminate”.</w:t>
-      </w:r>
-    </w:p>
-    <w:p>
-      <w:pPr>
-        <w:pStyle w:val="ListParagraph"/>
-        <w:numPr>
-          <w:ilvl w:val="2"/>
-          <w:numId w:val="1"/>
-        </w:numPr>
-      </w:pPr>
-      <w:r>
-        <w:t xml:space="preserve">Activity – The last know radiation activity level of the active reactor in </w:t>
-      </w:r>
-      <w:proofErr w:type="spellStart"/>
-      <w:r>
-        <w:t>millicuries</w:t>
-      </w:r>
-      <w:proofErr w:type="spellEnd"/>
-      <w:r>
-        <w:t>.</w:t>
-      </w:r>
-    </w:p>
-    <w:p>
-      <w:pPr>
-        <w:pStyle w:val="ListParagraph"/>
-        <w:numPr>
-          <w:ilvl w:val="2"/>
-          <w:numId w:val="1"/>
-        </w:numPr>
-      </w:pPr>
-      <w:r>
-        <w:t>Activity time – The time the activity was last measured.</w:t>
-      </w:r>
-    </w:p>
-    <w:p>
-      <w:pPr>
-        <w:pStyle w:val="ListParagraph"/>
-        <w:numPr>
-          <w:ilvl w:val="2"/>
-          <w:numId w:val="1"/>
-        </w:numPr>
-      </w:pPr>
-      <w:r>
-        <w:t xml:space="preserve">Evaporation valves – </w:t>
-      </w:r>
-      <w:r>
-        <w:t>V</w:t>
-      </w:r>
-      <w:r>
-        <w:t xml:space="preserve">alue that specifies if the </w:t>
-      </w:r>
-      <w:r>
-        <w:t>evaporation values (nitrogen and vacuum)</w:t>
-      </w:r>
-      <w:r>
-        <w:t xml:space="preserve"> are open</w:t>
-      </w:r>
-      <w:r>
-        <w:t>.</w:t>
-      </w:r>
-      <w:r>
-        <w:t xml:space="preserve">  Possible values are “open” and “closed”.</w:t>
-      </w:r>
-    </w:p>
-    <w:p>
-      <w:pPr>
-        <w:pStyle w:val="ListParagraph"/>
-        <w:numPr>
-          <w:ilvl w:val="2"/>
-          <w:numId w:val="1"/>
-        </w:numPr>
-      </w:pPr>
-      <w:r>
-        <w:t xml:space="preserve">Transfer valve – </w:t>
-      </w:r>
-      <w:r>
-        <w:t>V</w:t>
-      </w:r>
-      <w:r>
-        <w:t xml:space="preserve">alue that specifies </w:t>
-      </w:r>
-      <w:r>
-        <w:t>the state of the</w:t>
-      </w:r>
-      <w:r>
-        <w:t xml:space="preserve"> </w:t>
-      </w:r>
-      <w:r>
-        <w:t>transfer valve.</w:t>
-      </w:r>
-    </w:p>
-    <w:p>
-      <w:pPr>
-        <w:pStyle w:val="ListParagraph"/>
-        <w:numPr>
-          <w:ilvl w:val="2"/>
-          <w:numId w:val="1"/>
-        </w:numPr>
-      </w:pPr>
-      <w:r>
-        <w:t xml:space="preserve">Reagent 1 transfer valve – </w:t>
-      </w:r>
-      <w:r>
-        <w:t xml:space="preserve">Value that specifies the state of the </w:t>
-      </w:r>
-      <w:r>
-        <w:t>first reagent transfer valve.</w:t>
-      </w:r>
-    </w:p>
-    <w:p>
-      <w:pPr>
-        <w:pStyle w:val="ListParagraph"/>
-        <w:numPr>
-          <w:ilvl w:val="2"/>
-          <w:numId w:val="1"/>
-        </w:numPr>
-      </w:pPr>
-      <w:r>
-        <w:t xml:space="preserve">Reagent 2 transfer valve – </w:t>
-      </w:r>
-      <w:r>
-        <w:t xml:space="preserve">Value that specifies the state of the </w:t>
-      </w:r>
-      <w:r>
-        <w:t xml:space="preserve">second </w:t>
-      </w:r>
-      <w:r>
-        <w:t>reagent transfer valve.</w:t>
-      </w:r>
-    </w:p>
-    <w:p>
-      <w:pPr>
-        <w:pStyle w:val="ListParagraph"/>
-        <w:numPr>
-          <w:ilvl w:val="2"/>
-          <w:numId w:val="1"/>
-        </w:numPr>
-      </w:pPr>
-      <w:r>
-        <w:t xml:space="preserve">Stopcock 1 valve – </w:t>
-      </w:r>
-      <w:r>
-        <w:t xml:space="preserve">Value that specifies the state of the </w:t>
-      </w:r>
-      <w:r>
-        <w:t>first stopcock valve.</w:t>
-      </w:r>
-    </w:p>
-    <w:p>
-      <w:pPr>
-        <w:pStyle w:val="ListParagraph"/>
-        <w:numPr>
-          <w:ilvl w:val="2"/>
-          <w:numId w:val="1"/>
-        </w:numPr>
-      </w:pPr>
-      <w:r>
-        <w:t xml:space="preserve">Stopcock 2 valve – </w:t>
-      </w:r>
-      <w:r>
-        <w:t xml:space="preserve">Value that specifies the state of the </w:t>
-      </w:r>
-      <w:r>
-        <w:t>second stopcock valve.</w:t>
-      </w:r>
-    </w:p>
-    <w:p>
-      <w:pPr>
-        <w:pStyle w:val="ListParagraph"/>
-        <w:numPr>
-          <w:ilvl w:val="2"/>
-          <w:numId w:val="1"/>
-        </w:numPr>
-      </w:pPr>
-      <w:r>
-        <w:t xml:space="preserve">Stopcock 3 valve – </w:t>
-      </w:r>
-      <w:r>
-        <w:t xml:space="preserve">Value that specifies the state of the </w:t>
-      </w:r>
-      <w:r>
-        <w:t>third stopcock valve.</w:t>
-      </w:r>
-    </w:p>
-    <w:p>
-      <w:pPr>
-        <w:rPr>
-          <w:rFonts w:asciiTheme="majorHAnsi" w:eastAsiaTheme="majorEastAsia" w:hAnsiTheme="majorHAnsi" w:cstheme="majorBidi"/>
-          <w:b/>
-          <w:bCs/>
-          <w:color w:val="365F91" w:themeColor="accent1" w:themeShade="BF"/>
-          <w:sz w:val="28"/>
-          <w:szCs w:val="28"/>
-        </w:rPr>
-      </w:pPr>
-      <w:r>
+        <w:t>Result – Boolean value (true on success, false otherwise).</w:t>
+      </w:r>
+    </w:p>
+    <w:p>
+      <w:pPr>
+        <w:rPr>
+          <w:rFonts w:ascii="Courier New" w:hAnsi="Courier New" w:cs="Courier New"/>
+          <w:b/>
+        </w:rPr>
+      </w:pPr>
+      <w:r>
+        <w:rPr>
+          <w:rFonts w:ascii="Courier New" w:hAnsi="Courier New" w:cs="Courier New"/>
+          <w:b/>
+        </w:rPr>
         <w:br w:type="page"/>
       </w:r>
-    </w:p>
-    <w:p>
-      <w:pPr>
-        <w:pStyle w:val="Heading1"/>
-      </w:pPr>
-      <w:bookmarkStart w:id="6" w:name="_Toc296991176"/>
-      <w:r>
-        <w:lastRenderedPageBreak/>
-        <w:t>Sequences</w:t>
-      </w:r>
-      <w:bookmarkEnd w:id="6"/>
     </w:p>
     <w:p>
       <w:proofErr w:type="spellStart"/>
@@ -3017,7 +3004,8 @@
           <w:rFonts w:ascii="Courier New" w:hAnsi="Courier New" w:cs="Courier New"/>
           <w:b/>
         </w:rPr>
-        <w:t>GetSequenceList</w:t>
+        <w:lastRenderedPageBreak/>
+        <w:t>CopySequence</w:t>
       </w:r>
       <w:proofErr w:type="spellEnd"/>
       <w:r>
@@ -3036,7 +3024,7 @@
         <w:t>)</w:t>
       </w:r>
       <w:r>
-        <w:t xml:space="preserve"> – Returns a list of sequences in the database:</w:t>
+        <w:t xml:space="preserve"> – Duplicates a sequence.  The source sequence may be either a saved sequence or a manual run.  The sequence copy will always be a saved sequence.</w:t>
       </w:r>
     </w:p>
     <w:p>
@@ -3065,12 +3053,13 @@
         </w:numPr>
       </w:pPr>
       <w:r>
-        <w:t>Type – String describing the type of sequence.  Possible values are “Saved” and “Manual” for saved sequences and manual runs, respectively.</w:t>
-      </w:r>
-    </w:p>
-    <w:p>
-      <w:r>
-        <w:t>Returns:</w:t>
+        <w:t xml:space="preserve">Sequence ID – The ID of the sequence to </w:t>
+      </w:r>
+      <w:r>
+        <w:t>copy</w:t>
+      </w:r>
+      <w:r>
+        <w:t>.</w:t>
       </w:r>
     </w:p>
     <w:p>
@@ -3082,7 +3071,19 @@
         </w:numPr>
       </w:pPr>
       <w:r>
-        <w:t>The following data are returned for each sequence:</w:t>
+        <w:t xml:space="preserve">Sequence metadata – Metadata </w:t>
+      </w:r>
+      <w:r>
+        <w:t>of</w:t>
+      </w:r>
+      <w:r>
+        <w:t xml:space="preserve"> the </w:t>
+      </w:r>
+      <w:r>
+        <w:t xml:space="preserve">new </w:t>
+      </w:r>
+      <w:r>
+        <w:t>sequence:</w:t>
       </w:r>
     </w:p>
     <w:p>
@@ -3106,7 +3107,7 @@
         </w:numPr>
       </w:pPr>
       <w:r>
-        <w:t>Date – The date the sequence was created.</w:t>
+        <w:t>Comment – Any comment associated with the sequence.</w:t>
       </w:r>
     </w:p>
     <w:p>
@@ -3118,56 +3119,18 @@
         </w:numPr>
       </w:pPr>
       <w:r>
-        <w:t>Time – The time the sequence was created.</w:t>
-      </w:r>
-    </w:p>
-    <w:p>
-      <w:pPr>
-        <w:pStyle w:val="ListParagraph"/>
-        <w:numPr>
-          <w:ilvl w:val="1"/>
-          <w:numId w:val="1"/>
-        </w:numPr>
-      </w:pPr>
-      <w:r>
-        <w:t>Comment – Any comment associated with the sequence.</w:t>
-      </w:r>
-    </w:p>
-    <w:p>
-      <w:pPr>
-        <w:pStyle w:val="ListParagraph"/>
-        <w:numPr>
-          <w:ilvl w:val="1"/>
-          <w:numId w:val="1"/>
-        </w:numPr>
-      </w:pPr>
-      <w:r>
-        <w:t>ID – Unique ID that is sent from the client to the server when the user selects the sequence.</w:t>
-      </w:r>
-    </w:p>
-    <w:p>
-      <w:pPr>
-        <w:pStyle w:val="ListParagraph"/>
-        <w:numPr>
-          <w:ilvl w:val="1"/>
-          <w:numId w:val="1"/>
-        </w:numPr>
-      </w:pPr>
-      <w:r>
         <w:t>Creator – User that created the sequence.</w:t>
       </w:r>
     </w:p>
     <w:p>
       <w:pPr>
-        <w:pStyle w:val="ListParagraph"/>
-        <w:numPr>
-          <w:ilvl w:val="1"/>
-          <w:numId w:val="1"/>
-        </w:numPr>
-      </w:pPr>
-      <w:r>
-        <w:t>Operations – Number of operations.</w:t>
-      </w:r>
+        <w:pStyle w:val="Heading1"/>
+      </w:pPr>
+      <w:bookmarkStart w:id="5" w:name="_Toc296991190"/>
+      <w:r>
+        <w:t>Run</w:t>
+      </w:r>
+      <w:bookmarkEnd w:id="5"/>
     </w:p>
     <w:p>
       <w:proofErr w:type="spellStart"/>
@@ -3177,7 +3140,7 @@
           <w:rFonts w:ascii="Courier New" w:hAnsi="Courier New" w:cs="Courier New"/>
           <w:b/>
         </w:rPr>
-        <w:t>GetSequence</w:t>
+        <w:t>GetRunState</w:t>
       </w:r>
       <w:proofErr w:type="spellEnd"/>
       <w:r>
@@ -3196,13 +3159,7 @@
         <w:t>)</w:t>
       </w:r>
       <w:r>
-        <w:t xml:space="preserve"> – Returns details of a sequence</w:t>
-      </w:r>
-      <w:r>
-        <w:t xml:space="preserve"> and all components</w:t>
-      </w:r>
-      <w:r>
-        <w:t>.</w:t>
+        <w:t xml:space="preserve"> – Returns the run state of the system.</w:t>
       </w:r>
     </w:p>
     <w:p>
@@ -3223,6 +3180,11 @@
       </w:r>
     </w:p>
     <w:p>
+      <w:r>
+        <w:t>Returns:</w:t>
+      </w:r>
+    </w:p>
+    <w:p>
       <w:pPr>
         <w:pStyle w:val="ListParagraph"/>
         <w:numPr>
@@ -3231,25 +3193,10 @@
         </w:numPr>
       </w:pPr>
       <w:r>
-        <w:t>Sequence ID – String that uniquely identifies the sequence.</w:t>
-      </w:r>
-    </w:p>
-    <w:p>
-      <w:r>
-        <w:t>Returns:</w:t>
-      </w:r>
-    </w:p>
-    <w:p>
-      <w:pPr>
-        <w:pStyle w:val="ListParagraph"/>
-        <w:numPr>
-          <w:ilvl w:val="0"/>
-          <w:numId w:val="1"/>
-        </w:numPr>
-      </w:pPr>
-      <w:r>
-        <w:t xml:space="preserve">Sequence metadata – Returns metadata for this sequence as described above in </w:t>
-      </w:r>
+        <w:t>Run state – String describing the state of the system.  This string may be delimited and contain state-specific information that will be understood by the web server (e.g. “SEQUENCE.1.15”) but should be treated by the core server as just a string.</w:t>
+      </w:r>
+    </w:p>
+    <w:p>
       <w:proofErr w:type="spellStart"/>
       <w:proofErr w:type="gramStart"/>
       <w:r>
@@ -3257,7 +3204,7 @@
           <w:rFonts w:ascii="Courier New" w:hAnsi="Courier New" w:cs="Courier New"/>
           <w:b/>
         </w:rPr>
-        <w:t>GetSequenceList</w:t>
+        <w:t>SaveRunState</w:t>
       </w:r>
       <w:proofErr w:type="spellEnd"/>
       <w:r>
@@ -3276,7 +3223,12 @@
         <w:t>)</w:t>
       </w:r>
       <w:r>
-        <w:t>.</w:t>
+        <w:t xml:space="preserve"> – Updates the run state of the system.</w:t>
+      </w:r>
+    </w:p>
+    <w:p>
+      <w:r>
+        <w:t>Parameters:</w:t>
       </w:r>
     </w:p>
     <w:p>
@@ -3288,145 +3240,36 @@
         </w:numPr>
       </w:pPr>
       <w:r>
-        <w:t>Component information</w:t>
-      </w:r>
-      <w:r>
-        <w:t xml:space="preserve"> –</w:t>
-      </w:r>
-      <w:r>
-        <w:t xml:space="preserve"> Returns the following information for </w:t>
-      </w:r>
-      <w:r>
-        <w:t>each</w:t>
-      </w:r>
-      <w:r>
-        <w:t xml:space="preserve"> sequence compo</w:t>
-      </w:r>
-      <w:r>
-        <w:t>nent</w:t>
-      </w:r>
-      <w:r>
-        <w:t>:</w:t>
-      </w:r>
-    </w:p>
-    <w:p>
-      <w:pPr>
-        <w:pStyle w:val="ListParagraph"/>
-        <w:numPr>
-          <w:ilvl w:val="1"/>
-          <w:numId w:val="1"/>
-        </w:numPr>
-      </w:pPr>
-      <w:r>
-        <w:t xml:space="preserve">Component </w:t>
-      </w:r>
-      <w:r>
-        <w:t xml:space="preserve">Type – String that specifies the type of component.  Possible values are </w:t>
-      </w:r>
-      <w:r>
-        <w:t>the subheading</w:t>
-      </w:r>
-      <w:r>
-        <w:t xml:space="preserve"> under </w:t>
-      </w:r>
-      <w:r>
-        <w:rPr>
-          <w:b/>
-        </w:rPr>
-        <w:t>Components</w:t>
-      </w:r>
-      <w:r>
-        <w:t xml:space="preserve"> (e.g. “EVAPORATE”).</w:t>
-      </w:r>
-    </w:p>
-    <w:p>
-      <w:pPr>
-        <w:pStyle w:val="ListParagraph"/>
-        <w:numPr>
-          <w:ilvl w:val="1"/>
-          <w:numId w:val="1"/>
-        </w:numPr>
-      </w:pPr>
-      <w:r>
-        <w:t>Component ID – Unique ID that is used by the client to refer to the component when communicating with the server.</w:t>
-      </w:r>
-    </w:p>
-    <w:p>
-      <w:pPr>
-        <w:pStyle w:val="ListParagraph"/>
-        <w:numPr>
-          <w:ilvl w:val="1"/>
-          <w:numId w:val="1"/>
-        </w:numPr>
-      </w:pPr>
-      <w:r>
-        <w:t>Component Name – Display name of this component.</w:t>
-      </w:r>
-    </w:p>
-    <w:p>
-      <w:pPr>
-        <w:pStyle w:val="ListParagraph"/>
-        <w:numPr>
-          <w:ilvl w:val="1"/>
-          <w:numId w:val="1"/>
-        </w:numPr>
-      </w:pPr>
-      <w:r>
-        <w:t>Reactor – The reactor associated with this component.</w:t>
-      </w:r>
-    </w:p>
-    <w:p>
-      <w:pPr>
-        <w:pStyle w:val="ListParagraph"/>
-        <w:numPr>
-          <w:ilvl w:val="1"/>
-          <w:numId w:val="1"/>
-        </w:numPr>
-      </w:pPr>
-      <w:r>
-        <w:t>Reactor description – Description of the reactor field.</w:t>
-      </w:r>
-    </w:p>
-    <w:p>
-      <w:pPr>
-        <w:pStyle w:val="ListParagraph"/>
-        <w:numPr>
-          <w:ilvl w:val="1"/>
-          <w:numId w:val="1"/>
-        </w:numPr>
-      </w:pPr>
-      <w:r>
-        <w:t>Reactor validation – Contains a string describing the reactor validation.</w:t>
-      </w:r>
-    </w:p>
-    <w:p>
-      <w:pPr>
-        <w:pStyle w:val="ListParagraph"/>
-        <w:numPr>
-          <w:ilvl w:val="1"/>
-          <w:numId w:val="1"/>
-        </w:numPr>
-      </w:pPr>
-      <w:r>
-        <w:t xml:space="preserve">Additional details – </w:t>
-      </w:r>
-      <w:r>
-        <w:t>Each</w:t>
-      </w:r>
-      <w:r>
-        <w:t xml:space="preserve"> component type contain additional information as documented below</w:t>
-      </w:r>
-      <w:r>
-        <w:t xml:space="preserve"> under </w:t>
-      </w:r>
-      <w:r>
-        <w:rPr>
-          <w:b/>
-        </w:rPr>
-        <w:t>Components</w:t>
-      </w:r>
-      <w:r>
-        <w:t>.</w:t>
+        <w:t>Username – Name of the current user.</w:t>
+      </w:r>
+    </w:p>
+    <w:p>
+      <w:pPr>
+        <w:pStyle w:val="ListParagraph"/>
+        <w:numPr>
+          <w:ilvl w:val="0"/>
+          <w:numId w:val="1"/>
+        </w:numPr>
+      </w:pPr>
+      <w:r>
+        <w:t>Run state – String describing the state of the system.</w:t>
+      </w:r>
+    </w:p>
+    <w:p>
+      <w:r>
+        <w:t>Returns:</w:t>
+      </w:r>
+    </w:p>
+    <w:p>
+      <w:pPr>
+        <w:pStyle w:val="ListParagraph"/>
+        <w:numPr>
+          <w:ilvl w:val="0"/>
+          <w:numId w:val="1"/>
+        </w:numPr>
+      </w:pPr>
+      <w:r>
+        <w:t>Result – Boolean value (true on success, false otherwise).</w:t>
       </w:r>
     </w:p>
     <w:p>
@@ -3453,14 +3296,14 @@
           <w:b/>
         </w:rPr>
         <w:lastRenderedPageBreak/>
-        <w:t>GetSequence</w:t>
+        <w:t>GetRun</w:t>
       </w:r>
       <w:r>
         <w:rPr>
           <w:rFonts w:ascii="Courier New" w:hAnsi="Courier New" w:cs="Courier New"/>
           <w:b/>
         </w:rPr>
-        <w:t>Component</w:t>
+        <w:t>User</w:t>
       </w:r>
       <w:proofErr w:type="spellEnd"/>
       <w:r>
@@ -3479,7 +3322,7 @@
         <w:t>)</w:t>
       </w:r>
       <w:r>
-        <w:t xml:space="preserve"> – Returns details of a sequence and a single component.</w:t>
+        <w:t xml:space="preserve"> – Returns the user currently running the system.</w:t>
       </w:r>
     </w:p>
     <w:p>
@@ -3500,6 +3343,11 @@
       </w:r>
     </w:p>
     <w:p>
+      <w:r>
+        <w:t>Returns:</w:t>
+      </w:r>
+    </w:p>
+    <w:p>
       <w:pPr>
         <w:pStyle w:val="ListParagraph"/>
         <w:numPr>
@@ -3508,37 +3356,23 @@
         </w:numPr>
       </w:pPr>
       <w:r>
-        <w:t>Sequence ID – String that uniquely identifies the sequence.</w:t>
-      </w:r>
-    </w:p>
-    <w:p>
-      <w:pPr>
-        <w:pStyle w:val="ListParagraph"/>
-        <w:numPr>
-          <w:ilvl w:val="0"/>
-          <w:numId w:val="1"/>
-        </w:numPr>
-      </w:pPr>
-      <w:r>
-        <w:t>Component ID – String that uniquely identifies a single component in the sequence.</w:t>
-      </w:r>
-    </w:p>
-    <w:p>
-      <w:r>
-        <w:t>Returns:</w:t>
-      </w:r>
-    </w:p>
-    <w:p>
-      <w:pPr>
-        <w:pStyle w:val="ListParagraph"/>
-        <w:numPr>
-          <w:ilvl w:val="0"/>
-          <w:numId w:val="1"/>
-        </w:numPr>
-      </w:pPr>
-      <w:r>
-        <w:t xml:space="preserve">Sequence metadata – Returns metadata for this sequence as described above in </w:t>
-      </w:r>
+        <w:t>Run username – Name of the user</w:t>
+      </w:r>
+      <w:r>
+        <w:t xml:space="preserve"> currently operating the system or an empty string if the system is not running.</w:t>
+      </w:r>
+    </w:p>
+    <w:p>
+      <w:pPr>
+        <w:pStyle w:val="Heading2"/>
+      </w:pPr>
+      <w:bookmarkStart w:id="6" w:name="_Toc296991191"/>
+      <w:r>
+        <w:t>Run Sequence</w:t>
+      </w:r>
+      <w:bookmarkEnd w:id="6"/>
+    </w:p>
+    <w:p>
       <w:proofErr w:type="spellStart"/>
       <w:proofErr w:type="gramStart"/>
       <w:r>
@@ -3546,7 +3380,7 @@
           <w:rFonts w:ascii="Courier New" w:hAnsi="Courier New" w:cs="Courier New"/>
           <w:b/>
         </w:rPr>
-        <w:t>GetSequenceList</w:t>
+        <w:t>RunSequence</w:t>
       </w:r>
       <w:proofErr w:type="spellEnd"/>
       <w:r>
@@ -3565,7 +3399,18 @@
         <w:t>)</w:t>
       </w:r>
       <w:r>
-        <w:t>.</w:t>
+        <w:t xml:space="preserve"> – Starts executing a sequence </w:t>
+      </w:r>
+      <w:r>
+        <w:t>from</w:t>
+      </w:r>
+      <w:r>
+        <w:t xml:space="preserve"> the database.</w:t>
+      </w:r>
+    </w:p>
+    <w:p>
+      <w:r>
+        <w:t>Parameters:</w:t>
       </w:r>
     </w:p>
     <w:p>
@@ -3577,17 +3422,39 @@
         </w:numPr>
       </w:pPr>
       <w:r>
-        <w:t xml:space="preserve">Component information – Returns the </w:t>
-      </w:r>
-      <w:r>
-        <w:t>information about</w:t>
-      </w:r>
-      <w:r>
-        <w:t xml:space="preserve"> the sequence component</w:t>
-      </w:r>
-      <w:r>
-        <w:t xml:space="preserve"> as described in </w:t>
-      </w:r>
+        <w:t>Username – Name of the current user.</w:t>
+      </w:r>
+    </w:p>
+    <w:p>
+      <w:pPr>
+        <w:pStyle w:val="ListParagraph"/>
+        <w:numPr>
+          <w:ilvl w:val="0"/>
+          <w:numId w:val="1"/>
+        </w:numPr>
+      </w:pPr>
+      <w:r>
+        <w:t>Sequence ID – Unique ID of the sequence to run.</w:t>
+      </w:r>
+    </w:p>
+    <w:p>
+      <w:r>
+        <w:t>Returns:</w:t>
+      </w:r>
+    </w:p>
+    <w:p>
+      <w:pPr>
+        <w:pStyle w:val="ListParagraph"/>
+        <w:numPr>
+          <w:ilvl w:val="0"/>
+          <w:numId w:val="1"/>
+        </w:numPr>
+      </w:pPr>
+      <w:r>
+        <w:t>Result – Boolean value (true on success, false otherwise).</w:t>
+      </w:r>
+    </w:p>
+    <w:p>
       <w:proofErr w:type="spellStart"/>
       <w:proofErr w:type="gramStart"/>
       <w:r>
@@ -3595,7 +3462,7 @@
           <w:rFonts w:ascii="Courier New" w:hAnsi="Courier New" w:cs="Courier New"/>
           <w:b/>
         </w:rPr>
-        <w:t>GetSequence</w:t>
+        <w:t>AbortRun</w:t>
       </w:r>
       <w:proofErr w:type="spellEnd"/>
       <w:r>
@@ -3614,7 +3481,41 @@
         <w:t>)</w:t>
       </w:r>
       <w:r>
-        <w:t>.</w:t>
+        <w:t xml:space="preserve"> – Aborts the run that is in progress.</w:t>
+      </w:r>
+    </w:p>
+    <w:p>
+      <w:r>
+        <w:t>Parameters:</w:t>
+      </w:r>
+    </w:p>
+    <w:p>
+      <w:pPr>
+        <w:pStyle w:val="ListParagraph"/>
+        <w:numPr>
+          <w:ilvl w:val="0"/>
+          <w:numId w:val="1"/>
+        </w:numPr>
+      </w:pPr>
+      <w:r>
+        <w:t>Username – Name of the current user.</w:t>
+      </w:r>
+    </w:p>
+    <w:p>
+      <w:r>
+        <w:t>Returns:</w:t>
+      </w:r>
+    </w:p>
+    <w:p>
+      <w:pPr>
+        <w:pStyle w:val="ListParagraph"/>
+        <w:numPr>
+          <w:ilvl w:val="0"/>
+          <w:numId w:val="1"/>
+        </w:numPr>
+      </w:pPr>
+      <w:r>
+        <w:t>Result – Boolean value (true on success, false otherwise).</w:t>
       </w:r>
     </w:p>
     <w:p>
@@ -3625,7 +3526,7 @@
           <w:rFonts w:ascii="Courier New" w:hAnsi="Courier New" w:cs="Courier New"/>
           <w:b/>
         </w:rPr>
-        <w:t>SaveSequence</w:t>
+        <w:t>ContinueRun</w:t>
       </w:r>
       <w:proofErr w:type="spellEnd"/>
       <w:r>
@@ -3644,13 +3545,7 @@
         <w:t>)</w:t>
       </w:r>
       <w:r>
-        <w:rPr>
-          <w:b/>
-        </w:rPr>
-        <w:t xml:space="preserve"> </w:t>
-      </w:r>
-      <w:r>
-        <w:t>– Creates a new sequence in the system or updates an existing sequence’s metadata.</w:t>
+        <w:t xml:space="preserve"> – Continues the run that has paused for a Prompt or Install unit operation.</w:t>
       </w:r>
     </w:p>
     <w:p>
@@ -3671,6 +3566,11 @@
       </w:r>
     </w:p>
     <w:p>
+      <w:r>
+        <w:t>Returns:</w:t>
+      </w:r>
+    </w:p>
+    <w:p>
       <w:pPr>
         <w:pStyle w:val="ListParagraph"/>
         <w:numPr>
@@ -3679,772 +3579,7 @@
         </w:numPr>
       </w:pPr>
       <w:r>
-        <w:t>Sequence ID – The ID of the sequence to update or blank to create a new sequence.</w:t>
-      </w:r>
-    </w:p>
-    <w:p>
-      <w:pPr>
-        <w:pStyle w:val="ListParagraph"/>
-        <w:numPr>
-          <w:ilvl w:val="0"/>
-          <w:numId w:val="1"/>
-        </w:numPr>
-      </w:pPr>
-      <w:r>
-        <w:t>Type – String describing the type of sequence.  Possible values are “Saved” and “Manual” for saved sequences and manual runs, respectively.</w:t>
-      </w:r>
-    </w:p>
-    <w:p>
-      <w:pPr>
-        <w:pStyle w:val="ListParagraph"/>
-        <w:numPr>
-          <w:ilvl w:val="0"/>
-          <w:numId w:val="1"/>
-        </w:numPr>
-      </w:pPr>
-      <w:r>
-        <w:t>Sequence metadata – Metadata for the sequence that is being created or updated:</w:t>
-      </w:r>
-    </w:p>
-    <w:p>
-      <w:pPr>
-        <w:pStyle w:val="ListParagraph"/>
-        <w:numPr>
-          <w:ilvl w:val="1"/>
-          <w:numId w:val="1"/>
-        </w:numPr>
-      </w:pPr>
-      <w:r>
-        <w:t>Name – Sequence name.</w:t>
-      </w:r>
-    </w:p>
-    <w:p>
-      <w:pPr>
-        <w:pStyle w:val="ListParagraph"/>
-        <w:numPr>
-          <w:ilvl w:val="1"/>
-          <w:numId w:val="1"/>
-        </w:numPr>
-      </w:pPr>
-      <w:r>
-        <w:t>Comment – Any comment associated with the sequence.</w:t>
-      </w:r>
-    </w:p>
-    <w:p>
-      <w:pPr>
-        <w:pStyle w:val="ListParagraph"/>
-        <w:numPr>
-          <w:ilvl w:val="1"/>
-          <w:numId w:val="1"/>
-        </w:numPr>
-      </w:pPr>
-      <w:r>
-        <w:t>Creator – User that created the sequence.</w:t>
-      </w:r>
-    </w:p>
-    <w:p>
-      <w:r>
-        <w:t>Returns:</w:t>
-      </w:r>
-    </w:p>
-    <w:p>
-      <w:pPr>
-        <w:pStyle w:val="ListParagraph"/>
-        <w:numPr>
-          <w:ilvl w:val="0"/>
-          <w:numId w:val="1"/>
-        </w:numPr>
-      </w:pPr>
-      <w:r>
-        <w:t>The ID of the newly created or update</w:t>
-      </w:r>
-      <w:r>
-        <w:t>d</w:t>
-      </w:r>
-      <w:r>
-        <w:t xml:space="preserve"> sequence on success, blank otherwise.</w:t>
-      </w:r>
-    </w:p>
-    <w:p>
-      <w:pPr>
-        <w:rPr>
-          <w:rFonts w:ascii="Courier New" w:hAnsi="Courier New" w:cs="Courier New"/>
-          <w:b/>
-        </w:rPr>
-      </w:pPr>
-      <w:r>
-        <w:rPr>
-          <w:rFonts w:ascii="Courier New" w:hAnsi="Courier New" w:cs="Courier New"/>
-          <w:b/>
-        </w:rPr>
-        <w:br w:type="page"/>
-      </w:r>
-    </w:p>
-    <w:p>
-      <w:proofErr w:type="spellStart"/>
-      <w:proofErr w:type="gramStart"/>
-      <w:r>
-        <w:rPr>
-          <w:rFonts w:ascii="Courier New" w:hAnsi="Courier New" w:cs="Courier New"/>
-          <w:b/>
-        </w:rPr>
-        <w:lastRenderedPageBreak/>
-        <w:t>SaveSequenceComponent</w:t>
-      </w:r>
-      <w:proofErr w:type="spellEnd"/>
-      <w:r>
-        <w:rPr>
-          <w:rFonts w:ascii="Courier New" w:hAnsi="Courier New" w:cs="Courier New"/>
-          <w:b/>
-        </w:rPr>
-        <w:t>(</w:t>
-      </w:r>
-      <w:proofErr w:type="gramEnd"/>
-      <w:r>
-        <w:rPr>
-          <w:rFonts w:ascii="Courier New" w:hAnsi="Courier New" w:cs="Courier New"/>
-          <w:b/>
-        </w:rPr>
-        <w:t>)</w:t>
-      </w:r>
-      <w:r>
-        <w:t xml:space="preserve"> – Creates a new component in an existing sequence or updates an existing sequence component.</w:t>
-      </w:r>
-    </w:p>
-    <w:p>
-      <w:r>
-        <w:t>Parameters:</w:t>
-      </w:r>
-    </w:p>
-    <w:p>
-      <w:pPr>
-        <w:pStyle w:val="ListParagraph"/>
-        <w:numPr>
-          <w:ilvl w:val="0"/>
-          <w:numId w:val="1"/>
-        </w:numPr>
-      </w:pPr>
-      <w:r>
-        <w:t>Username – Name of the current user.</w:t>
-      </w:r>
-    </w:p>
-    <w:p>
-      <w:pPr>
-        <w:pStyle w:val="ListParagraph"/>
-        <w:numPr>
-          <w:ilvl w:val="0"/>
-          <w:numId w:val="1"/>
-        </w:numPr>
-      </w:pPr>
-      <w:r>
-        <w:t>Sequence ID – The ID of the sequence to associated with the component.</w:t>
-      </w:r>
-    </w:p>
-    <w:p>
-      <w:pPr>
-        <w:pStyle w:val="ListParagraph"/>
-        <w:numPr>
-          <w:ilvl w:val="0"/>
-          <w:numId w:val="1"/>
-        </w:numPr>
-      </w:pPr>
-      <w:r>
-        <w:t>Component information – Returns the following information for the sequence component:</w:t>
-      </w:r>
-    </w:p>
-    <w:p>
-      <w:pPr>
-        <w:pStyle w:val="ListParagraph"/>
-        <w:numPr>
-          <w:ilvl w:val="1"/>
-          <w:numId w:val="1"/>
-        </w:numPr>
-      </w:pPr>
-      <w:r>
-        <w:t xml:space="preserve">Component Type – </w:t>
-      </w:r>
-      <w:r>
-        <w:t xml:space="preserve">String that specifies the type of component.  Possible values are the subheading under </w:t>
-      </w:r>
-      <w:r>
-        <w:rPr>
-          <w:b/>
-        </w:rPr>
-        <w:t>Components</w:t>
-      </w:r>
-      <w:r>
-        <w:t xml:space="preserve"> (e.g. “EVAPORATE”).</w:t>
-      </w:r>
-    </w:p>
-    <w:p>
-      <w:pPr>
-        <w:pStyle w:val="ListParagraph"/>
-        <w:numPr>
-          <w:ilvl w:val="1"/>
-          <w:numId w:val="1"/>
-        </w:numPr>
-      </w:pPr>
-      <w:r>
-        <w:t>Component ID – The ID of the component to update or blank to create a new component.</w:t>
-      </w:r>
-    </w:p>
-    <w:p>
-      <w:pPr>
-        <w:pStyle w:val="ListParagraph"/>
-        <w:numPr>
-          <w:ilvl w:val="1"/>
-          <w:numId w:val="1"/>
-        </w:numPr>
-      </w:pPr>
-      <w:r>
-        <w:t>Reactor – The reactor associated with this component.</w:t>
-      </w:r>
-    </w:p>
-    <w:p>
-      <w:pPr>
-        <w:pStyle w:val="ListParagraph"/>
-        <w:numPr>
-          <w:ilvl w:val="1"/>
-          <w:numId w:val="1"/>
-        </w:numPr>
-      </w:pPr>
-      <w:r>
-        <w:t xml:space="preserve">Additional details – </w:t>
-      </w:r>
-      <w:r>
-        <w:t>Each</w:t>
-      </w:r>
-      <w:r>
-        <w:t xml:space="preserve"> component type contain additional information as documented below</w:t>
-      </w:r>
-      <w:r>
-        <w:t xml:space="preserve"> under </w:t>
-      </w:r>
-      <w:r>
-        <w:rPr>
-          <w:b/>
-        </w:rPr>
-        <w:t>Components</w:t>
-      </w:r>
-      <w:r>
-        <w:t>.</w:t>
-      </w:r>
-    </w:p>
-    <w:p>
-      <w:r>
-        <w:t>Returns:</w:t>
-      </w:r>
-    </w:p>
-    <w:p>
-      <w:pPr>
-        <w:pStyle w:val="ListParagraph"/>
-        <w:numPr>
-          <w:ilvl w:val="0"/>
-          <w:numId w:val="1"/>
-        </w:numPr>
-      </w:pPr>
-      <w:r>
-        <w:t>The ID of the newly created or update sequence component on success, blank otherwise.</w:t>
-      </w:r>
-    </w:p>
-    <w:p>
-      <w:proofErr w:type="spellStart"/>
-      <w:proofErr w:type="gramStart"/>
-      <w:r>
-        <w:rPr>
-          <w:rFonts w:ascii="Courier New" w:hAnsi="Courier New" w:cs="Courier New"/>
-          <w:b/>
-        </w:rPr>
-        <w:t>DeleteSequence</w:t>
-      </w:r>
-      <w:proofErr w:type="spellEnd"/>
-      <w:r>
-        <w:rPr>
-          <w:rFonts w:ascii="Courier New" w:hAnsi="Courier New" w:cs="Courier New"/>
-          <w:b/>
-        </w:rPr>
-        <w:t>(</w:t>
-      </w:r>
-      <w:proofErr w:type="gramEnd"/>
-      <w:r>
-        <w:rPr>
-          <w:rFonts w:ascii="Courier New" w:hAnsi="Courier New" w:cs="Courier New"/>
-          <w:b/>
-        </w:rPr>
-        <w:t>)</w:t>
-      </w:r>
-      <w:r>
-        <w:t xml:space="preserve"> – Deletes a sequence from the database.</w:t>
-      </w:r>
-    </w:p>
-    <w:p>
-      <w:r>
-        <w:t>Parameters:</w:t>
-      </w:r>
-    </w:p>
-    <w:p>
-      <w:pPr>
-        <w:pStyle w:val="ListParagraph"/>
-        <w:numPr>
-          <w:ilvl w:val="0"/>
-          <w:numId w:val="1"/>
-        </w:numPr>
-      </w:pPr>
-      <w:r>
-        <w:t>Username – Name of the current user.</w:t>
-      </w:r>
-    </w:p>
-    <w:p>
-      <w:pPr>
-        <w:pStyle w:val="ListParagraph"/>
-        <w:numPr>
-          <w:ilvl w:val="0"/>
-          <w:numId w:val="1"/>
-        </w:numPr>
-      </w:pPr>
-      <w:r>
-        <w:t>Sequence ID – The ID of the sequence to delete.</w:t>
-      </w:r>
-    </w:p>
-    <w:p>
-      <w:r>
-        <w:t>Returns:</w:t>
-      </w:r>
-    </w:p>
-    <w:p>
-      <w:pPr>
-        <w:pStyle w:val="ListParagraph"/>
-        <w:numPr>
-          <w:ilvl w:val="0"/>
-          <w:numId w:val="1"/>
-        </w:numPr>
-      </w:pPr>
-      <w:r>
         <w:t>Result – Boolean value (true on success, false otherwise).</w:t>
-      </w:r>
-    </w:p>
-    <w:p>
-      <w:proofErr w:type="spellStart"/>
-      <w:proofErr w:type="gramStart"/>
-      <w:r>
-        <w:rPr>
-          <w:rFonts w:ascii="Courier New" w:hAnsi="Courier New" w:cs="Courier New"/>
-          <w:b/>
-        </w:rPr>
-        <w:t>DeleteSequence</w:t>
-      </w:r>
-      <w:r>
-        <w:rPr>
-          <w:rFonts w:ascii="Courier New" w:hAnsi="Courier New" w:cs="Courier New"/>
-          <w:b/>
-        </w:rPr>
-        <w:t>Component</w:t>
-      </w:r>
-      <w:proofErr w:type="spellEnd"/>
-      <w:r>
-        <w:rPr>
-          <w:rFonts w:ascii="Courier New" w:hAnsi="Courier New" w:cs="Courier New"/>
-          <w:b/>
-        </w:rPr>
-        <w:t>(</w:t>
-      </w:r>
-      <w:proofErr w:type="gramEnd"/>
-      <w:r>
-        <w:rPr>
-          <w:rFonts w:ascii="Courier New" w:hAnsi="Courier New" w:cs="Courier New"/>
-          <w:b/>
-        </w:rPr>
-        <w:t>)</w:t>
-      </w:r>
-      <w:r>
-        <w:t xml:space="preserve"> – Deletes a component from a sequence.</w:t>
-      </w:r>
-    </w:p>
-    <w:p>
-      <w:r>
-        <w:t>Parameters:</w:t>
-      </w:r>
-    </w:p>
-    <w:p>
-      <w:pPr>
-        <w:pStyle w:val="ListParagraph"/>
-        <w:numPr>
-          <w:ilvl w:val="0"/>
-          <w:numId w:val="1"/>
-        </w:numPr>
-      </w:pPr>
-      <w:r>
-        <w:t>Username – Name of the current user.</w:t>
-      </w:r>
-    </w:p>
-    <w:p>
-      <w:pPr>
-        <w:pStyle w:val="ListParagraph"/>
-        <w:numPr>
-          <w:ilvl w:val="0"/>
-          <w:numId w:val="1"/>
-        </w:numPr>
-      </w:pPr>
-      <w:r>
-        <w:t>Sequence ID – The ID of the sequence to associated with the component.</w:t>
-      </w:r>
-    </w:p>
-    <w:p>
-      <w:pPr>
-        <w:pStyle w:val="ListParagraph"/>
-        <w:numPr>
-          <w:ilvl w:val="0"/>
-          <w:numId w:val="1"/>
-        </w:numPr>
-      </w:pPr>
-      <w:r>
-        <w:t>Component</w:t>
-      </w:r>
-      <w:r>
-        <w:t xml:space="preserve"> ID – The ID of the component to delete.</w:t>
-      </w:r>
-    </w:p>
-    <w:p>
-      <w:r>
-        <w:t>Returns:</w:t>
-      </w:r>
-    </w:p>
-    <w:p>
-      <w:pPr>
-        <w:pStyle w:val="ListParagraph"/>
-        <w:numPr>
-          <w:ilvl w:val="0"/>
-          <w:numId w:val="1"/>
-        </w:numPr>
-      </w:pPr>
-      <w:r>
-        <w:t>Result – Boolean value (true on success, false otherwise).</w:t>
-      </w:r>
-    </w:p>
-    <w:p>
-      <w:pPr>
-        <w:rPr>
-          <w:rFonts w:ascii="Courier New" w:hAnsi="Courier New" w:cs="Courier New"/>
-          <w:b/>
-        </w:rPr>
-      </w:pPr>
-      <w:r>
-        <w:rPr>
-          <w:rFonts w:ascii="Courier New" w:hAnsi="Courier New" w:cs="Courier New"/>
-          <w:b/>
-        </w:rPr>
-        <w:br w:type="page"/>
-      </w:r>
-    </w:p>
-    <w:p>
-      <w:proofErr w:type="spellStart"/>
-      <w:proofErr w:type="gramStart"/>
-      <w:r>
-        <w:rPr>
-          <w:rFonts w:ascii="Courier New" w:hAnsi="Courier New" w:cs="Courier New"/>
-          <w:b/>
-        </w:rPr>
-        <w:lastRenderedPageBreak/>
-        <w:t>CopySequence</w:t>
-      </w:r>
-      <w:proofErr w:type="spellEnd"/>
-      <w:r>
-        <w:rPr>
-          <w:rFonts w:ascii="Courier New" w:hAnsi="Courier New" w:cs="Courier New"/>
-          <w:b/>
-        </w:rPr>
-        <w:t>(</w:t>
-      </w:r>
-      <w:proofErr w:type="gramEnd"/>
-      <w:r>
-        <w:rPr>
-          <w:rFonts w:ascii="Courier New" w:hAnsi="Courier New" w:cs="Courier New"/>
-          <w:b/>
-        </w:rPr>
-        <w:t>)</w:t>
-      </w:r>
-      <w:r>
-        <w:t xml:space="preserve"> – Duplicates a sequence.  The source sequence may be either a saved sequence or a manual run.  The sequence copy will always be a saved sequence.</w:t>
-      </w:r>
-    </w:p>
-    <w:p>
-      <w:r>
-        <w:t>Parameters:</w:t>
-      </w:r>
-    </w:p>
-    <w:p>
-      <w:pPr>
-        <w:pStyle w:val="ListParagraph"/>
-        <w:numPr>
-          <w:ilvl w:val="0"/>
-          <w:numId w:val="1"/>
-        </w:numPr>
-      </w:pPr>
-      <w:r>
-        <w:t>Username – Name of the current user.</w:t>
-      </w:r>
-    </w:p>
-    <w:p>
-      <w:pPr>
-        <w:pStyle w:val="ListParagraph"/>
-        <w:numPr>
-          <w:ilvl w:val="0"/>
-          <w:numId w:val="1"/>
-        </w:numPr>
-      </w:pPr>
-      <w:r>
-        <w:t xml:space="preserve">Sequence ID – The ID of the sequence to </w:t>
-      </w:r>
-      <w:r>
-        <w:t>copy</w:t>
-      </w:r>
-      <w:r>
-        <w:t>.</w:t>
-      </w:r>
-    </w:p>
-    <w:p>
-      <w:pPr>
-        <w:pStyle w:val="ListParagraph"/>
-        <w:numPr>
-          <w:ilvl w:val="0"/>
-          <w:numId w:val="1"/>
-        </w:numPr>
-      </w:pPr>
-      <w:r>
-        <w:t xml:space="preserve">Sequence metadata – Metadata </w:t>
-      </w:r>
-      <w:r>
-        <w:t>of</w:t>
-      </w:r>
-      <w:r>
-        <w:t xml:space="preserve"> the </w:t>
-      </w:r>
-      <w:r>
-        <w:t xml:space="preserve">new </w:t>
-      </w:r>
-      <w:r>
-        <w:t>sequence:</w:t>
-      </w:r>
-    </w:p>
-    <w:p>
-      <w:pPr>
-        <w:pStyle w:val="ListParagraph"/>
-        <w:numPr>
-          <w:ilvl w:val="1"/>
-          <w:numId w:val="1"/>
-        </w:numPr>
-      </w:pPr>
-      <w:r>
-        <w:t>Name – Sequence name.</w:t>
-      </w:r>
-    </w:p>
-    <w:p>
-      <w:pPr>
-        <w:pStyle w:val="ListParagraph"/>
-        <w:numPr>
-          <w:ilvl w:val="1"/>
-          <w:numId w:val="1"/>
-        </w:numPr>
-      </w:pPr>
-      <w:r>
-        <w:t>Comment – Any comment associated with the sequence.</w:t>
-      </w:r>
-    </w:p>
-    <w:p>
-      <w:pPr>
-        <w:pStyle w:val="ListParagraph"/>
-        <w:numPr>
-          <w:ilvl w:val="1"/>
-          <w:numId w:val="1"/>
-        </w:numPr>
-      </w:pPr>
-      <w:r>
-        <w:t>Creator – User that created the sequence.</w:t>
-      </w:r>
-    </w:p>
-    <w:p>
-      <w:pPr>
-        <w:pStyle w:val="Heading1"/>
-      </w:pPr>
-      <w:bookmarkStart w:id="7" w:name="_Toc296991177"/>
-      <w:r>
-        <w:t>Components</w:t>
-      </w:r>
-      <w:bookmarkEnd w:id="7"/>
-    </w:p>
-    <w:p>
-      <w:r>
-        <w:t>Each component type has specific information associated with it</w:t>
-      </w:r>
-      <w:r>
-        <w:t xml:space="preserve"> in addition to the common information </w:t>
-      </w:r>
-      <w:r>
-        <w:t>listed</w:t>
-      </w:r>
-      <w:r>
-        <w:t xml:space="preserve"> under </w:t>
-      </w:r>
-      <w:proofErr w:type="spellStart"/>
-      <w:proofErr w:type="gramStart"/>
-      <w:r>
-        <w:rPr>
-          <w:rFonts w:ascii="Courier New" w:hAnsi="Courier New" w:cs="Courier New"/>
-          <w:b/>
-        </w:rPr>
-        <w:t>GetSequence</w:t>
-      </w:r>
-      <w:proofErr w:type="spellEnd"/>
-      <w:r>
-        <w:rPr>
-          <w:rFonts w:ascii="Courier New" w:hAnsi="Courier New" w:cs="Courier New"/>
-          <w:b/>
-        </w:rPr>
-        <w:t>(</w:t>
-      </w:r>
-      <w:proofErr w:type="gramEnd"/>
-      <w:r>
-        <w:rPr>
-          <w:rFonts w:ascii="Courier New" w:hAnsi="Courier New" w:cs="Courier New"/>
-          <w:b/>
-        </w:rPr>
-        <w:t>)</w:t>
-      </w:r>
-      <w:r>
-        <w:t xml:space="preserve"> and </w:t>
-      </w:r>
-      <w:proofErr w:type="spellStart"/>
-      <w:r>
-        <w:rPr>
-          <w:rFonts w:ascii="Courier New" w:hAnsi="Courier New" w:cs="Courier New"/>
-          <w:b/>
-        </w:rPr>
-        <w:t>SaveSequenceComponent</w:t>
-      </w:r>
-      <w:proofErr w:type="spellEnd"/>
-      <w:r>
-        <w:rPr>
-          <w:rFonts w:ascii="Courier New" w:hAnsi="Courier New" w:cs="Courier New"/>
-          <w:b/>
-        </w:rPr>
-        <w:t>()</w:t>
-      </w:r>
-      <w:r>
-        <w:t xml:space="preserve">.  </w:t>
-      </w:r>
-      <w:r>
-        <w:t xml:space="preserve">All of this information is writable by the latter unless explicitly </w:t>
-      </w:r>
-      <w:r>
-        <w:t>indicated below</w:t>
-      </w:r>
-      <w:r>
-        <w:t xml:space="preserve"> </w:t>
-      </w:r>
-      <w:r>
-        <w:t xml:space="preserve">as </w:t>
-      </w:r>
-      <w:r>
-        <w:t>read-only.</w:t>
-      </w:r>
-    </w:p>
-    <w:p>
-      <w:pPr>
-        <w:pStyle w:val="Heading2"/>
-      </w:pPr>
-      <w:bookmarkStart w:id="8" w:name="_Toc296991178"/>
-      <w:r>
-        <w:t>CASSETTE</w:t>
-      </w:r>
-      <w:bookmarkEnd w:id="8"/>
-    </w:p>
-    <w:p>
-      <w:r>
-        <w:t>The cassette component contains the following additional information:</w:t>
-      </w:r>
-    </w:p>
-    <w:p>
-      <w:pPr>
-        <w:pStyle w:val="ListParagraph"/>
-        <w:numPr>
-          <w:ilvl w:val="0"/>
-          <w:numId w:val="1"/>
-        </w:numPr>
-      </w:pPr>
-      <w:r>
-        <w:t>Available</w:t>
-      </w:r>
-      <w:r>
-        <w:t xml:space="preserve"> – Boolean value that indicates if this cassette is used</w:t>
-      </w:r>
-      <w:r>
-        <w:t xml:space="preserve"> in this synthesis</w:t>
-      </w:r>
-      <w:r>
-        <w:t>.</w:t>
-      </w:r>
-    </w:p>
-    <w:p>
-      <w:pPr>
-        <w:pStyle w:val="ListParagraph"/>
-        <w:numPr>
-          <w:ilvl w:val="0"/>
-          <w:numId w:val="1"/>
-        </w:numPr>
-      </w:pPr>
-      <w:r>
-        <w:t>Reagents – Array of reagent IDs (read only).</w:t>
-      </w:r>
-    </w:p>
-    <w:p>
-      <w:pPr>
-        <w:pStyle w:val="Heading2"/>
-      </w:pPr>
-      <w:bookmarkStart w:id="9" w:name="_Toc296991179"/>
-      <w:r>
-        <w:t>ADD</w:t>
-      </w:r>
-      <w:bookmarkEnd w:id="9"/>
-    </w:p>
-    <w:p>
-      <w:r>
-        <w:t>The add component contains the following additional information:</w:t>
-      </w:r>
-    </w:p>
-    <w:p>
-      <w:pPr>
-        <w:pStyle w:val="ListParagraph"/>
-        <w:numPr>
-          <w:ilvl w:val="0"/>
-          <w:numId w:val="1"/>
-        </w:numPr>
-      </w:pPr>
-      <w:r>
-        <w:t>Reagent – The reagent ID to add to the reactor.</w:t>
-      </w:r>
-    </w:p>
-    <w:p>
-      <w:pPr>
-        <w:pStyle w:val="ListParagraph"/>
-        <w:numPr>
-          <w:ilvl w:val="0"/>
-          <w:numId w:val="1"/>
-        </w:numPr>
-      </w:pPr>
-      <w:r>
-        <w:t>Reagent description – Description of the reagent field.</w:t>
-      </w:r>
-    </w:p>
-    <w:p>
-      <w:pPr>
-        <w:pStyle w:val="ListParagraph"/>
-        <w:numPr>
-          <w:ilvl w:val="0"/>
-          <w:numId w:val="1"/>
-        </w:numPr>
-      </w:pPr>
-      <w:r>
-        <w:t>Reagent validation – Contains a string describing the reagent validation.</w:t>
       </w:r>
     </w:p>
     <w:p>
@@ -4458,1584 +3593,7 @@
           <w:szCs w:val="26"/>
         </w:rPr>
       </w:pPr>
-      <w:r>
-        <w:br w:type="page"/>
-      </w:r>
-    </w:p>
-    <w:p>
-      <w:pPr>
-        <w:pStyle w:val="Heading2"/>
-      </w:pPr>
-      <w:bookmarkStart w:id="10" w:name="_Toc296991180"/>
-      <w:r>
-        <w:lastRenderedPageBreak/>
-        <w:t>EVAPORATE</w:t>
-      </w:r>
-      <w:bookmarkEnd w:id="10"/>
-    </w:p>
-    <w:p>
-      <w:r>
-        <w:t xml:space="preserve">The </w:t>
-      </w:r>
-      <w:r>
-        <w:t>evaporate</w:t>
-      </w:r>
-      <w:r>
-        <w:t xml:space="preserve"> component contains the following additional information:</w:t>
-      </w:r>
-    </w:p>
-    <w:p>
-      <w:pPr>
-        <w:pStyle w:val="ListParagraph"/>
-        <w:numPr>
-          <w:ilvl w:val="0"/>
-          <w:numId w:val="1"/>
-        </w:numPr>
-      </w:pPr>
-      <w:r>
-        <w:t>Duration – The length of the reaction.</w:t>
-      </w:r>
-    </w:p>
-    <w:p>
-      <w:pPr>
-        <w:pStyle w:val="ListParagraph"/>
-        <w:numPr>
-          <w:ilvl w:val="0"/>
-          <w:numId w:val="1"/>
-        </w:numPr>
-      </w:pPr>
-      <w:r>
-        <w:t>Duration description – Describes the duration field.</w:t>
-      </w:r>
-    </w:p>
-    <w:p>
-      <w:pPr>
-        <w:pStyle w:val="ListParagraph"/>
-        <w:numPr>
-          <w:ilvl w:val="0"/>
-          <w:numId w:val="1"/>
-        </w:numPr>
-      </w:pPr>
-      <w:r>
-        <w:t>Duration validation – Contains a string describing the reactor validation.</w:t>
-      </w:r>
-    </w:p>
-    <w:p>
-      <w:pPr>
-        <w:pStyle w:val="ListParagraph"/>
-        <w:numPr>
-          <w:ilvl w:val="0"/>
-          <w:numId w:val="1"/>
-        </w:numPr>
-      </w:pPr>
-      <w:r>
-        <w:t>Evaporation temperature – The evaporation temperature in Celsius.</w:t>
-      </w:r>
-    </w:p>
-    <w:p>
-      <w:pPr>
-        <w:pStyle w:val="ListParagraph"/>
-        <w:numPr>
-          <w:ilvl w:val="0"/>
-          <w:numId w:val="1"/>
-        </w:numPr>
-      </w:pPr>
-      <w:r>
-        <w:t>Evaporation temperature description – Describes the evaporation temperature field.</w:t>
-      </w:r>
-    </w:p>
-    <w:p>
-      <w:pPr>
-        <w:pStyle w:val="ListParagraph"/>
-        <w:numPr>
-          <w:ilvl w:val="0"/>
-          <w:numId w:val="1"/>
-        </w:numPr>
-      </w:pPr>
-      <w:r>
-        <w:t>Evaporation temperature validation – Contains a string describing the evaporation temperature validation.</w:t>
-      </w:r>
-    </w:p>
-    <w:p>
-      <w:pPr>
-        <w:pStyle w:val="ListParagraph"/>
-        <w:numPr>
-          <w:ilvl w:val="0"/>
-          <w:numId w:val="1"/>
-        </w:numPr>
-      </w:pPr>
-      <w:r>
-        <w:t>Final temperature – The final temperature in Celsius.</w:t>
-      </w:r>
-    </w:p>
-    <w:p>
-      <w:pPr>
-        <w:pStyle w:val="ListParagraph"/>
-        <w:numPr>
-          <w:ilvl w:val="0"/>
-          <w:numId w:val="1"/>
-        </w:numPr>
-      </w:pPr>
-      <w:r>
-        <w:t>Final temperature description – Describes the final temperature field.</w:t>
-      </w:r>
-    </w:p>
-    <w:p>
-      <w:pPr>
-        <w:pStyle w:val="ListParagraph"/>
-        <w:numPr>
-          <w:ilvl w:val="0"/>
-          <w:numId w:val="1"/>
-        </w:numPr>
-      </w:pPr>
-      <w:r>
-        <w:t>Final temperature validation – Contains a string describing the final temperature validation.</w:t>
-      </w:r>
-    </w:p>
-    <w:p>
-      <w:pPr>
-        <w:pStyle w:val="ListParagraph"/>
-        <w:numPr>
-          <w:ilvl w:val="0"/>
-          <w:numId w:val="1"/>
-        </w:numPr>
-      </w:pPr>
-      <w:r>
-        <w:t>Stir speed – The stir speed in rotations per minute.</w:t>
-      </w:r>
-    </w:p>
-    <w:p>
-      <w:pPr>
-        <w:pStyle w:val="ListParagraph"/>
-        <w:numPr>
-          <w:ilvl w:val="0"/>
-          <w:numId w:val="1"/>
-        </w:numPr>
-      </w:pPr>
-      <w:r>
-        <w:t>Stir speed description – Describes the stir speed field.</w:t>
-      </w:r>
-    </w:p>
-    <w:p>
-      <w:pPr>
-        <w:pStyle w:val="ListParagraph"/>
-        <w:numPr>
-          <w:ilvl w:val="0"/>
-          <w:numId w:val="1"/>
-        </w:numPr>
-      </w:pPr>
-      <w:r>
-        <w:t>Stir speed validation – Contains a string describing the stir speed field.</w:t>
-      </w:r>
-    </w:p>
-    <w:p>
-      <w:pPr>
-        <w:pStyle w:val="Heading2"/>
-      </w:pPr>
-      <w:bookmarkStart w:id="11" w:name="_Toc296991181"/>
-      <w:r>
-        <w:t>TRANSFER</w:t>
-      </w:r>
-      <w:bookmarkEnd w:id="11"/>
-    </w:p>
-    <w:p>
-      <w:r>
-        <w:t>The transfer component contains the following additional information:</w:t>
-      </w:r>
-    </w:p>
-    <w:p>
-      <w:pPr>
-        <w:pStyle w:val="ListParagraph"/>
-        <w:numPr>
-          <w:ilvl w:val="0"/>
-          <w:numId w:val="1"/>
-        </w:numPr>
-      </w:pPr>
-      <w:r>
-        <w:t>Target – The target ID.</w:t>
-      </w:r>
-    </w:p>
-    <w:p>
-      <w:pPr>
-        <w:pStyle w:val="ListParagraph"/>
-        <w:numPr>
-          <w:ilvl w:val="0"/>
-          <w:numId w:val="1"/>
-        </w:numPr>
-      </w:pPr>
-      <w:r>
-        <w:t>Target description – Description of the target field.</w:t>
-      </w:r>
-    </w:p>
-    <w:p>
-      <w:pPr>
-        <w:pStyle w:val="ListParagraph"/>
-        <w:numPr>
-          <w:ilvl w:val="0"/>
-          <w:numId w:val="1"/>
-        </w:numPr>
-      </w:pPr>
-      <w:r>
-        <w:t>Target validation – Contains a string describing the target validation.</w:t>
-      </w:r>
-    </w:p>
-    <w:p>
-      <w:pPr>
-        <w:pStyle w:val="Heading2"/>
-      </w:pPr>
-      <w:bookmarkStart w:id="12" w:name="_Toc296991182"/>
-      <w:r>
-        <w:t>ELUTE</w:t>
-      </w:r>
-      <w:bookmarkEnd w:id="12"/>
-    </w:p>
-    <w:p>
-      <w:r>
-        <w:t>The elute component contains the following additional information:</w:t>
-      </w:r>
-    </w:p>
-    <w:p>
-      <w:pPr>
-        <w:pStyle w:val="ListParagraph"/>
-        <w:numPr>
-          <w:ilvl w:val="0"/>
-          <w:numId w:val="1"/>
-        </w:numPr>
-      </w:pPr>
-      <w:r>
-        <w:t>Reagent – The reagent ID.</w:t>
-      </w:r>
-    </w:p>
-    <w:p>
-      <w:pPr>
-        <w:pStyle w:val="ListParagraph"/>
-        <w:numPr>
-          <w:ilvl w:val="0"/>
-          <w:numId w:val="1"/>
-        </w:numPr>
-      </w:pPr>
-      <w:r>
-        <w:t>Reagent description – Description of the reagent field.</w:t>
-      </w:r>
-    </w:p>
-    <w:p>
-      <w:pPr>
-        <w:pStyle w:val="ListParagraph"/>
-        <w:numPr>
-          <w:ilvl w:val="0"/>
-          <w:numId w:val="1"/>
-        </w:numPr>
-      </w:pPr>
-      <w:r>
-        <w:t>Reagent validation – Contains a string describing the reagent validation.</w:t>
-      </w:r>
-    </w:p>
-    <w:p>
-      <w:pPr>
-        <w:pStyle w:val="ListParagraph"/>
-        <w:numPr>
-          <w:ilvl w:val="0"/>
-          <w:numId w:val="1"/>
-        </w:numPr>
-      </w:pPr>
-      <w:r>
-        <w:t>Target – The target ID.</w:t>
-      </w:r>
-    </w:p>
-    <w:p>
-      <w:pPr>
-        <w:pStyle w:val="ListParagraph"/>
-        <w:numPr>
-          <w:ilvl w:val="0"/>
-          <w:numId w:val="1"/>
-        </w:numPr>
-      </w:pPr>
-      <w:r>
-        <w:t>Target description – Description of the target field.</w:t>
-      </w:r>
-    </w:p>
-    <w:p>
-      <w:pPr>
-        <w:pStyle w:val="ListParagraph"/>
-        <w:numPr>
-          <w:ilvl w:val="0"/>
-          <w:numId w:val="1"/>
-        </w:numPr>
-      </w:pPr>
-      <w:r>
-        <w:t>Target validation – Contains a string describing the target validation.</w:t>
-      </w:r>
-    </w:p>
-    <w:p>
-      <w:pPr>
-        <w:rPr>
-          <w:rFonts w:asciiTheme="majorHAnsi" w:eastAsiaTheme="majorEastAsia" w:hAnsiTheme="majorHAnsi" w:cstheme="majorBidi"/>
-          <w:b/>
-          <w:bCs/>
-          <w:color w:val="4F81BD" w:themeColor="accent1"/>
-          <w:sz w:val="26"/>
-          <w:szCs w:val="26"/>
-        </w:rPr>
-      </w:pPr>
-      <w:r>
-        <w:br w:type="page"/>
-      </w:r>
-    </w:p>
-    <w:p>
-      <w:pPr>
-        <w:pStyle w:val="Heading2"/>
-      </w:pPr>
-      <w:bookmarkStart w:id="13" w:name="_Toc296991183"/>
-      <w:r>
-        <w:lastRenderedPageBreak/>
-        <w:t>REACT</w:t>
-      </w:r>
-      <w:bookmarkEnd w:id="13"/>
-    </w:p>
-    <w:p>
-      <w:r>
-        <w:t>The react component contains the following additional information:</w:t>
-      </w:r>
-    </w:p>
-    <w:p>
-      <w:pPr>
-        <w:pStyle w:val="ListParagraph"/>
-        <w:numPr>
-          <w:ilvl w:val="0"/>
-          <w:numId w:val="1"/>
-        </w:numPr>
-      </w:pPr>
-      <w:r>
-        <w:t>Position – The react position.</w:t>
-      </w:r>
-    </w:p>
-    <w:p>
-      <w:pPr>
-        <w:pStyle w:val="ListParagraph"/>
-        <w:numPr>
-          <w:ilvl w:val="0"/>
-          <w:numId w:val="1"/>
-        </w:numPr>
-      </w:pPr>
-      <w:r>
-        <w:t>Position description – Describes the position field.</w:t>
-      </w:r>
-    </w:p>
-    <w:p>
-      <w:pPr>
-        <w:pStyle w:val="ListParagraph"/>
-        <w:numPr>
-          <w:ilvl w:val="0"/>
-          <w:numId w:val="1"/>
-        </w:numPr>
-      </w:pPr>
-      <w:r>
-        <w:t>Position validation – Contains a string describing the position validation.</w:t>
-      </w:r>
-    </w:p>
-    <w:p>
-      <w:pPr>
-        <w:pStyle w:val="ListParagraph"/>
-        <w:numPr>
-          <w:ilvl w:val="0"/>
-          <w:numId w:val="1"/>
-        </w:numPr>
-      </w:pPr>
-      <w:r>
-        <w:t>Duration – The length of the reaction.</w:t>
-      </w:r>
-    </w:p>
-    <w:p>
-      <w:pPr>
-        <w:pStyle w:val="ListParagraph"/>
-        <w:numPr>
-          <w:ilvl w:val="0"/>
-          <w:numId w:val="1"/>
-        </w:numPr>
-      </w:pPr>
-      <w:r>
-        <w:t>Duration description – Describes the duration field.</w:t>
-      </w:r>
-    </w:p>
-    <w:p>
-      <w:pPr>
-        <w:pStyle w:val="ListParagraph"/>
-        <w:numPr>
-          <w:ilvl w:val="0"/>
-          <w:numId w:val="1"/>
-        </w:numPr>
-      </w:pPr>
-      <w:r>
-        <w:t>Duration validation – Contains a string describing the reactor validation.</w:t>
-      </w:r>
-    </w:p>
-    <w:p>
-      <w:pPr>
-        <w:pStyle w:val="ListParagraph"/>
-        <w:numPr>
-          <w:ilvl w:val="0"/>
-          <w:numId w:val="1"/>
-        </w:numPr>
-      </w:pPr>
-      <w:r>
-        <w:t>Reaction temperature – The reaction temperature in Celsius.</w:t>
-      </w:r>
-    </w:p>
-    <w:p>
-      <w:pPr>
-        <w:pStyle w:val="ListParagraph"/>
-        <w:numPr>
-          <w:ilvl w:val="0"/>
-          <w:numId w:val="1"/>
-        </w:numPr>
-      </w:pPr>
-      <w:r>
-        <w:t>Reaction temperature description – Describes the reaction temperature field.</w:t>
-      </w:r>
-    </w:p>
-    <w:p>
-      <w:pPr>
-        <w:pStyle w:val="ListParagraph"/>
-        <w:numPr>
-          <w:ilvl w:val="0"/>
-          <w:numId w:val="1"/>
-        </w:numPr>
-      </w:pPr>
-      <w:r>
-        <w:t>Reaction temperature validation – Contains a string describing the reaction temperature validation.</w:t>
-      </w:r>
-    </w:p>
-    <w:p>
-      <w:pPr>
-        <w:pStyle w:val="ListParagraph"/>
-        <w:numPr>
-          <w:ilvl w:val="0"/>
-          <w:numId w:val="1"/>
-        </w:numPr>
-      </w:pPr>
-      <w:r>
-        <w:t>Final temperature – The final temperature in Celsius.</w:t>
-      </w:r>
-    </w:p>
-    <w:p>
-      <w:pPr>
-        <w:pStyle w:val="ListParagraph"/>
-        <w:numPr>
-          <w:ilvl w:val="0"/>
-          <w:numId w:val="1"/>
-        </w:numPr>
-      </w:pPr>
-      <w:r>
-        <w:t>Final temperature description – Describes the final temperature field.</w:t>
-      </w:r>
-    </w:p>
-    <w:p>
-      <w:pPr>
-        <w:pStyle w:val="ListParagraph"/>
-        <w:numPr>
-          <w:ilvl w:val="0"/>
-          <w:numId w:val="1"/>
-        </w:numPr>
-      </w:pPr>
-      <w:r>
-        <w:t>Final temperature validation – Contains a string describing the final temperature validation.</w:t>
-      </w:r>
-    </w:p>
-    <w:p>
-      <w:pPr>
-        <w:pStyle w:val="ListParagraph"/>
-        <w:numPr>
-          <w:ilvl w:val="0"/>
-          <w:numId w:val="1"/>
-        </w:numPr>
-      </w:pPr>
-      <w:r>
-        <w:t>Stir speed – The stir speed in rotations per minute.</w:t>
-      </w:r>
-    </w:p>
-    <w:p>
-      <w:pPr>
-        <w:pStyle w:val="ListParagraph"/>
-        <w:numPr>
-          <w:ilvl w:val="0"/>
-          <w:numId w:val="1"/>
-        </w:numPr>
-      </w:pPr>
-      <w:r>
-        <w:t>Stir speed description – Describes the stir speed field.</w:t>
-      </w:r>
-    </w:p>
-    <w:p>
-      <w:pPr>
-        <w:pStyle w:val="ListParagraph"/>
-        <w:numPr>
-          <w:ilvl w:val="0"/>
-          <w:numId w:val="1"/>
-        </w:numPr>
-      </w:pPr>
-      <w:r>
-        <w:t>Stir speed validation – Contains a string describing the stir speed field.</w:t>
-      </w:r>
-    </w:p>
-    <w:p>
-      <w:pPr>
-        <w:pStyle w:val="Heading2"/>
-      </w:pPr>
-      <w:bookmarkStart w:id="14" w:name="_Toc296991184"/>
-      <w:r>
-        <w:t>PROMPT</w:t>
-      </w:r>
-      <w:bookmarkEnd w:id="14"/>
-    </w:p>
-    <w:p>
-      <w:r>
-        <w:t>The prompt component contains the following additional information:</w:t>
-      </w:r>
-    </w:p>
-    <w:p>
-      <w:pPr>
-        <w:pStyle w:val="ListParagraph"/>
-        <w:numPr>
-          <w:ilvl w:val="0"/>
-          <w:numId w:val="1"/>
-        </w:numPr>
-      </w:pPr>
-      <w:r>
-        <w:t>Message – Text to display to the user.</w:t>
-      </w:r>
-    </w:p>
-    <w:p>
-      <w:pPr>
-        <w:pStyle w:val="ListParagraph"/>
-        <w:numPr>
-          <w:ilvl w:val="0"/>
-          <w:numId w:val="1"/>
-        </w:numPr>
-      </w:pPr>
-      <w:r>
-        <w:t>Message description – Contains a string describing the message field.</w:t>
-      </w:r>
-    </w:p>
-    <w:p>
-      <w:pPr>
-        <w:pStyle w:val="ListParagraph"/>
-        <w:numPr>
-          <w:ilvl w:val="0"/>
-          <w:numId w:val="1"/>
-        </w:numPr>
-      </w:pPr>
-      <w:r>
-        <w:t>Message validation – Contains a string describing the message validation.</w:t>
-      </w:r>
-    </w:p>
-    <w:p>
-      <w:pPr>
-        <w:pStyle w:val="Heading2"/>
-      </w:pPr>
-      <w:bookmarkStart w:id="15" w:name="_Toc296991185"/>
-      <w:r>
-        <w:t>MOVE</w:t>
-      </w:r>
-      <w:bookmarkEnd w:id="15"/>
-    </w:p>
-    <w:p>
-      <w:r>
-        <w:t>The move component contains the following additional information:</w:t>
-      </w:r>
-    </w:p>
-    <w:p>
-      <w:pPr>
-        <w:pStyle w:val="ListParagraph"/>
-        <w:numPr>
-          <w:ilvl w:val="0"/>
-          <w:numId w:val="1"/>
-        </w:numPr>
-      </w:pPr>
-      <w:r>
-        <w:t>Position – The react position.</w:t>
-      </w:r>
-    </w:p>
-    <w:p>
-      <w:pPr>
-        <w:pStyle w:val="ListParagraph"/>
-        <w:numPr>
-          <w:ilvl w:val="0"/>
-          <w:numId w:val="1"/>
-        </w:numPr>
-      </w:pPr>
-      <w:r>
-        <w:t>Position description – Description of the position field.</w:t>
-      </w:r>
-    </w:p>
-    <w:p>
-      <w:pPr>
-        <w:pStyle w:val="ListParagraph"/>
-        <w:numPr>
-          <w:ilvl w:val="0"/>
-          <w:numId w:val="1"/>
-        </w:numPr>
-      </w:pPr>
-      <w:r>
-        <w:t>Position validation – Contains a string describing the position validation.</w:t>
-      </w:r>
-    </w:p>
-    <w:p>
-      <w:pPr>
-        <w:pStyle w:val="ListParagraph"/>
-        <w:numPr>
-          <w:ilvl w:val="0"/>
-          <w:numId w:val="1"/>
-        </w:numPr>
-      </w:pPr>
-      <w:r>
-        <w:t xml:space="preserve">State – </w:t>
-      </w:r>
-      <w:r>
-        <w:t xml:space="preserve">Boolean value that specifies if the </w:t>
-      </w:r>
-      <w:r>
-        <w:t xml:space="preserve">reactor </w:t>
-      </w:r>
-      <w:r>
-        <w:t xml:space="preserve">is in the closed </w:t>
-      </w:r>
-      <w:r>
-        <w:t>state.</w:t>
-      </w:r>
-    </w:p>
-    <w:p>
-      <w:pPr>
-        <w:pStyle w:val="ListParagraph"/>
-        <w:numPr>
-          <w:ilvl w:val="0"/>
-          <w:numId w:val="1"/>
-        </w:numPr>
-      </w:pPr>
-      <w:r>
-        <w:t>State description – Description of the state field.</w:t>
-      </w:r>
-    </w:p>
-    <w:p>
-      <w:pPr>
-        <w:pStyle w:val="ListParagraph"/>
-        <w:numPr>
-          <w:ilvl w:val="0"/>
-          <w:numId w:val="1"/>
-        </w:numPr>
-      </w:pPr>
-      <w:r>
-        <w:t>State validation – Contains a string describing the state validation.</w:t>
-      </w:r>
-    </w:p>
-    <w:p>
-      <w:pPr>
-        <w:rPr>
-          <w:rFonts w:asciiTheme="majorHAnsi" w:eastAsiaTheme="majorEastAsia" w:hAnsiTheme="majorHAnsi" w:cstheme="majorBidi"/>
-          <w:b/>
-          <w:bCs/>
-          <w:color w:val="4F81BD" w:themeColor="accent1"/>
-          <w:sz w:val="26"/>
-          <w:szCs w:val="26"/>
-        </w:rPr>
-      </w:pPr>
-      <w:r>
-        <w:br w:type="page"/>
-      </w:r>
-    </w:p>
-    <w:p>
-      <w:pPr>
-        <w:pStyle w:val="Heading2"/>
-      </w:pPr>
-      <w:bookmarkStart w:id="16" w:name="_Toc296991186"/>
-      <w:r>
-        <w:lastRenderedPageBreak/>
-        <w:t>INSTALL</w:t>
-      </w:r>
-      <w:bookmarkEnd w:id="16"/>
-    </w:p>
-    <w:p>
-      <w:r>
-        <w:t>The install component contains the following additional information:</w:t>
-      </w:r>
-    </w:p>
-    <w:p>
-      <w:pPr>
-        <w:pStyle w:val="ListParagraph"/>
-        <w:numPr>
-          <w:ilvl w:val="0"/>
-          <w:numId w:val="1"/>
-        </w:numPr>
-      </w:pPr>
-      <w:r>
-        <w:t>Message – Text to display to the user.</w:t>
-      </w:r>
-    </w:p>
-    <w:p>
-      <w:pPr>
-        <w:pStyle w:val="ListParagraph"/>
-        <w:numPr>
-          <w:ilvl w:val="0"/>
-          <w:numId w:val="1"/>
-        </w:numPr>
-      </w:pPr>
-      <w:r>
-        <w:t>Message description – Contains a string describing the message field.</w:t>
-      </w:r>
-    </w:p>
-    <w:p>
-      <w:pPr>
-        <w:pStyle w:val="ListParagraph"/>
-        <w:numPr>
-          <w:ilvl w:val="0"/>
-          <w:numId w:val="1"/>
-        </w:numPr>
-      </w:pPr>
-      <w:r>
-        <w:t>Message validation – Contains a string describing the message validation.</w:t>
-      </w:r>
-    </w:p>
-    <w:p>
-      <w:pPr>
-        <w:pStyle w:val="Heading2"/>
-      </w:pPr>
-      <w:bookmarkStart w:id="17" w:name="_Toc296991187"/>
-      <w:r>
-        <w:t>COMMENT</w:t>
-      </w:r>
-      <w:bookmarkEnd w:id="17"/>
-    </w:p>
-    <w:p>
-      <w:r>
-        <w:t>The comment component contains the following additional information:</w:t>
-      </w:r>
-    </w:p>
-    <w:p>
-      <w:pPr>
-        <w:pStyle w:val="ListParagraph"/>
-        <w:numPr>
-          <w:ilvl w:val="0"/>
-          <w:numId w:val="1"/>
-        </w:numPr>
-      </w:pPr>
-      <w:r>
-        <w:t>Comment – User-specified comment.</w:t>
-      </w:r>
-    </w:p>
-    <w:p>
-      <w:pPr>
-        <w:pStyle w:val="ListParagraph"/>
-        <w:numPr>
-          <w:ilvl w:val="0"/>
-          <w:numId w:val="1"/>
-        </w:numPr>
-      </w:pPr>
-      <w:r>
-        <w:t>Comment description – Description of the comment field.</w:t>
-      </w:r>
-    </w:p>
-    <w:p>
-      <w:pPr>
-        <w:pStyle w:val="ListParagraph"/>
-        <w:numPr>
-          <w:ilvl w:val="0"/>
-          <w:numId w:val="1"/>
-        </w:numPr>
-      </w:pPr>
-      <w:r>
-        <w:t>Comment validation – Contains a string describing the comment validation.</w:t>
-      </w:r>
-    </w:p>
-    <w:p>
-      <w:pPr>
-        <w:pStyle w:val="Heading2"/>
-      </w:pPr>
-      <w:bookmarkStart w:id="18" w:name="_Toc296991188"/>
-      <w:r>
-        <w:t>ACTIVITY</w:t>
-      </w:r>
-      <w:bookmarkEnd w:id="18"/>
-    </w:p>
-    <w:p>
-      <w:r>
-        <w:t xml:space="preserve">The activity component contains </w:t>
-      </w:r>
-      <w:r>
-        <w:t>no additional information.</w:t>
-      </w:r>
-    </w:p>
-    <w:p>
-      <w:pPr>
-        <w:pStyle w:val="Heading1"/>
-      </w:pPr>
-      <w:bookmarkStart w:id="19" w:name="_Toc296991189"/>
-      <w:r>
-        <w:t>Reagents</w:t>
-      </w:r>
-      <w:bookmarkEnd w:id="19"/>
-    </w:p>
-    <w:p>
-      <w:proofErr w:type="spellStart"/>
-      <w:proofErr w:type="gramStart"/>
-      <w:r>
-        <w:rPr>
-          <w:rFonts w:ascii="Courier New" w:hAnsi="Courier New" w:cs="Courier New"/>
-          <w:b/>
-        </w:rPr>
-        <w:t>GetReagent</w:t>
-      </w:r>
-      <w:proofErr w:type="spellEnd"/>
-      <w:r>
-        <w:rPr>
-          <w:rFonts w:ascii="Courier New" w:hAnsi="Courier New" w:cs="Courier New"/>
-          <w:b/>
-        </w:rPr>
-        <w:t>(</w:t>
-      </w:r>
-      <w:proofErr w:type="gramEnd"/>
-      <w:r>
-        <w:rPr>
-          <w:rFonts w:ascii="Courier New" w:hAnsi="Courier New" w:cs="Courier New"/>
-          <w:b/>
-        </w:rPr>
-        <w:t>)</w:t>
-      </w:r>
-      <w:r>
-        <w:t xml:space="preserve"> –</w:t>
-      </w:r>
-      <w:r>
-        <w:t xml:space="preserve"> Returns details of a specific reagent.</w:t>
-      </w:r>
-    </w:p>
-    <w:p>
-      <w:r>
-        <w:t>Parameters:</w:t>
-      </w:r>
-    </w:p>
-    <w:p>
-      <w:pPr>
-        <w:pStyle w:val="ListParagraph"/>
-        <w:numPr>
-          <w:ilvl w:val="0"/>
-          <w:numId w:val="1"/>
-        </w:numPr>
-      </w:pPr>
-      <w:r>
-        <w:t>Username – Name of the current user.</w:t>
-      </w:r>
-    </w:p>
-    <w:p>
-      <w:pPr>
-        <w:pStyle w:val="ListParagraph"/>
-        <w:numPr>
-          <w:ilvl w:val="0"/>
-          <w:numId w:val="1"/>
-        </w:numPr>
-      </w:pPr>
-      <w:r>
-        <w:t>Sequence ID – Unique ID of the sequence associated with this reagent.</w:t>
-      </w:r>
-    </w:p>
-    <w:p>
-      <w:pPr>
-        <w:pStyle w:val="ListParagraph"/>
-        <w:numPr>
-          <w:ilvl w:val="0"/>
-          <w:numId w:val="1"/>
-        </w:numPr>
-      </w:pPr>
-      <w:r>
-        <w:t>Reagent ID – The unique ID of the reagent.</w:t>
-      </w:r>
-    </w:p>
-    <w:p>
-      <w:r>
-        <w:t>Returns:</w:t>
-      </w:r>
-    </w:p>
-    <w:p>
-      <w:pPr>
-        <w:pStyle w:val="ListParagraph"/>
-        <w:numPr>
-          <w:ilvl w:val="0"/>
-          <w:numId w:val="1"/>
-        </w:numPr>
-      </w:pPr>
-      <w:r>
-        <w:t>Used – Flag that indicates if this reagent position is used in this cassette.</w:t>
-      </w:r>
-    </w:p>
-    <w:p>
-      <w:pPr>
-        <w:pStyle w:val="ListParagraph"/>
-        <w:numPr>
-          <w:ilvl w:val="0"/>
-          <w:numId w:val="1"/>
-        </w:numPr>
-      </w:pPr>
-      <w:r>
-        <w:t>Position – The reagent position in the cassette.</w:t>
-      </w:r>
-    </w:p>
-    <w:p>
-      <w:pPr>
-        <w:pStyle w:val="ListParagraph"/>
-        <w:numPr>
-          <w:ilvl w:val="0"/>
-          <w:numId w:val="1"/>
-        </w:numPr>
-      </w:pPr>
-      <w:r>
-        <w:t>Name – The short name of the reagent.</w:t>
-      </w:r>
-    </w:p>
-    <w:p>
-      <w:pPr>
-        <w:pStyle w:val="ListParagraph"/>
-        <w:numPr>
-          <w:ilvl w:val="0"/>
-          <w:numId w:val="1"/>
-        </w:numPr>
-      </w:pPr>
-      <w:r>
-        <w:t>Description – The long description of the reagent.</w:t>
-      </w:r>
-    </w:p>
-    <w:p>
-      <w:pPr>
-        <w:rPr>
-          <w:rFonts w:ascii="Courier New" w:hAnsi="Courier New" w:cs="Courier New"/>
-          <w:b/>
-        </w:rPr>
-      </w:pPr>
-      <w:r>
-        <w:rPr>
-          <w:rFonts w:ascii="Courier New" w:hAnsi="Courier New" w:cs="Courier New"/>
-          <w:b/>
-        </w:rPr>
-        <w:br w:type="page"/>
-      </w:r>
-    </w:p>
-    <w:p>
-      <w:proofErr w:type="spellStart"/>
-      <w:proofErr w:type="gramStart"/>
-      <w:r>
-        <w:rPr>
-          <w:rFonts w:ascii="Courier New" w:hAnsi="Courier New" w:cs="Courier New"/>
-          <w:b/>
-        </w:rPr>
-        <w:lastRenderedPageBreak/>
-        <w:t>SaveReagent</w:t>
-      </w:r>
-      <w:proofErr w:type="spellEnd"/>
-      <w:r>
-        <w:rPr>
-          <w:rFonts w:ascii="Courier New" w:hAnsi="Courier New" w:cs="Courier New"/>
-          <w:b/>
-        </w:rPr>
-        <w:t>(</w:t>
-      </w:r>
-      <w:proofErr w:type="gramEnd"/>
-      <w:r>
-        <w:rPr>
-          <w:rFonts w:ascii="Courier New" w:hAnsi="Courier New" w:cs="Courier New"/>
-          <w:b/>
-        </w:rPr>
-        <w:t>)</w:t>
-      </w:r>
-      <w:r>
-        <w:t xml:space="preserve"> – Updates an existing reagent.</w:t>
-      </w:r>
-    </w:p>
-    <w:p>
-      <w:r>
-        <w:t>Parameters:</w:t>
-      </w:r>
-    </w:p>
-    <w:p>
-      <w:pPr>
-        <w:pStyle w:val="ListParagraph"/>
-        <w:numPr>
-          <w:ilvl w:val="0"/>
-          <w:numId w:val="1"/>
-        </w:numPr>
-      </w:pPr>
-      <w:r>
-        <w:t>Username – Name of the current user.</w:t>
-      </w:r>
-    </w:p>
-    <w:p>
-      <w:pPr>
-        <w:pStyle w:val="ListParagraph"/>
-        <w:numPr>
-          <w:ilvl w:val="0"/>
-          <w:numId w:val="1"/>
-        </w:numPr>
-      </w:pPr>
-      <w:r>
-        <w:t>Reagent ID – Unique ID that specifies the reagent to update.</w:t>
-      </w:r>
-    </w:p>
-    <w:p>
-      <w:pPr>
-        <w:pStyle w:val="ListParagraph"/>
-        <w:numPr>
-          <w:ilvl w:val="0"/>
-          <w:numId w:val="1"/>
-        </w:numPr>
-      </w:pPr>
-      <w:r>
-        <w:t>Component ID – The unique ID of the cassette associated with this reagent.</w:t>
-      </w:r>
-    </w:p>
-    <w:p>
-      <w:pPr>
-        <w:pStyle w:val="ListParagraph"/>
-        <w:numPr>
-          <w:ilvl w:val="0"/>
-          <w:numId w:val="1"/>
-        </w:numPr>
-      </w:pPr>
-      <w:r>
-        <w:t>Sequence ID – The unique ID of the sequence associated with this reagent.</w:t>
-      </w:r>
-    </w:p>
-    <w:p>
-      <w:pPr>
-        <w:pStyle w:val="ListParagraph"/>
-        <w:numPr>
-          <w:ilvl w:val="0"/>
-          <w:numId w:val="1"/>
-        </w:numPr>
-      </w:pPr>
-      <w:r>
-        <w:t>Used – Flag that indicates if this reagent position is used in this cassette.</w:t>
-      </w:r>
-    </w:p>
-    <w:p>
-      <w:pPr>
-        <w:pStyle w:val="ListParagraph"/>
-        <w:numPr>
-          <w:ilvl w:val="0"/>
-          <w:numId w:val="1"/>
-        </w:numPr>
-      </w:pPr>
-      <w:r>
-        <w:t>Position – The reagent position in the cassette.</w:t>
-      </w:r>
-    </w:p>
-    <w:p>
-      <w:pPr>
-        <w:pStyle w:val="ListParagraph"/>
-        <w:numPr>
-          <w:ilvl w:val="0"/>
-          <w:numId w:val="1"/>
-        </w:numPr>
-      </w:pPr>
-      <w:r>
-        <w:t>Name – The short name of the reagent.</w:t>
-      </w:r>
-    </w:p>
-    <w:p>
-      <w:pPr>
-        <w:pStyle w:val="ListParagraph"/>
-        <w:numPr>
-          <w:ilvl w:val="0"/>
-          <w:numId w:val="1"/>
-        </w:numPr>
-      </w:pPr>
-      <w:r>
-        <w:t>Description – The long description of the reagent.</w:t>
-      </w:r>
-    </w:p>
-    <w:p>
-      <w:r>
-        <w:t>Returns:</w:t>
-      </w:r>
-    </w:p>
-    <w:p>
-      <w:pPr>
-        <w:pStyle w:val="ListParagraph"/>
-        <w:numPr>
-          <w:ilvl w:val="0"/>
-          <w:numId w:val="1"/>
-        </w:numPr>
-      </w:pPr>
-      <w:r>
-        <w:t>Result – Boolean value (true on success, false otherwise).</w:t>
-      </w:r>
-    </w:p>
-    <w:p>
-      <w:pPr>
-        <w:pStyle w:val="Heading1"/>
-      </w:pPr>
-      <w:bookmarkStart w:id="20" w:name="_Toc296991190"/>
-      <w:r>
-        <w:t>Run</w:t>
-      </w:r>
-      <w:bookmarkEnd w:id="20"/>
-    </w:p>
-    <w:p>
-      <w:proofErr w:type="spellStart"/>
-      <w:proofErr w:type="gramStart"/>
-      <w:r>
-        <w:rPr>
-          <w:rFonts w:ascii="Courier New" w:hAnsi="Courier New" w:cs="Courier New"/>
-          <w:b/>
-        </w:rPr>
-        <w:t>GetRunState</w:t>
-      </w:r>
-      <w:proofErr w:type="spellEnd"/>
-      <w:r>
-        <w:rPr>
-          <w:rFonts w:ascii="Courier New" w:hAnsi="Courier New" w:cs="Courier New"/>
-          <w:b/>
-        </w:rPr>
-        <w:t>(</w:t>
-      </w:r>
-      <w:proofErr w:type="gramEnd"/>
-      <w:r>
-        <w:rPr>
-          <w:rFonts w:ascii="Courier New" w:hAnsi="Courier New" w:cs="Courier New"/>
-          <w:b/>
-        </w:rPr>
-        <w:t>)</w:t>
-      </w:r>
-      <w:r>
-        <w:t xml:space="preserve"> – Returns the run state of the system.</w:t>
-      </w:r>
-    </w:p>
-    <w:p>
-      <w:r>
-        <w:t>Parameters:</w:t>
-      </w:r>
-    </w:p>
-    <w:p>
-      <w:pPr>
-        <w:pStyle w:val="ListParagraph"/>
-        <w:numPr>
-          <w:ilvl w:val="0"/>
-          <w:numId w:val="1"/>
-        </w:numPr>
-      </w:pPr>
-      <w:r>
-        <w:t>Username – Name of the current user.</w:t>
-      </w:r>
-    </w:p>
-    <w:p>
-      <w:r>
-        <w:t>Returns:</w:t>
-      </w:r>
-    </w:p>
-    <w:p>
-      <w:pPr>
-        <w:pStyle w:val="ListParagraph"/>
-        <w:numPr>
-          <w:ilvl w:val="0"/>
-          <w:numId w:val="1"/>
-        </w:numPr>
-      </w:pPr>
-      <w:r>
-        <w:t>Run state – String describing the state of the system.  This string may be delimited and contain state-specific information that will be understood by the web server (e.g. “SEQUENCE.1.15”) but should be treated by the core server as just a string.</w:t>
-      </w:r>
-    </w:p>
-    <w:p>
-      <w:proofErr w:type="spellStart"/>
-      <w:proofErr w:type="gramStart"/>
-      <w:r>
-        <w:rPr>
-          <w:rFonts w:ascii="Courier New" w:hAnsi="Courier New" w:cs="Courier New"/>
-          <w:b/>
-        </w:rPr>
-        <w:t>SaveRunState</w:t>
-      </w:r>
-      <w:proofErr w:type="spellEnd"/>
-      <w:r>
-        <w:rPr>
-          <w:rFonts w:ascii="Courier New" w:hAnsi="Courier New" w:cs="Courier New"/>
-          <w:b/>
-        </w:rPr>
-        <w:t>(</w:t>
-      </w:r>
-      <w:proofErr w:type="gramEnd"/>
-      <w:r>
-        <w:rPr>
-          <w:rFonts w:ascii="Courier New" w:hAnsi="Courier New" w:cs="Courier New"/>
-          <w:b/>
-        </w:rPr>
-        <w:t>)</w:t>
-      </w:r>
-      <w:r>
-        <w:t xml:space="preserve"> – Updates the run state of the system.</w:t>
-      </w:r>
-    </w:p>
-    <w:p>
-      <w:r>
-        <w:t>Parameters:</w:t>
-      </w:r>
-    </w:p>
-    <w:p>
-      <w:pPr>
-        <w:pStyle w:val="ListParagraph"/>
-        <w:numPr>
-          <w:ilvl w:val="0"/>
-          <w:numId w:val="1"/>
-        </w:numPr>
-      </w:pPr>
-      <w:r>
-        <w:t>Username – Name of the current user.</w:t>
-      </w:r>
-    </w:p>
-    <w:p>
-      <w:pPr>
-        <w:pStyle w:val="ListParagraph"/>
-        <w:numPr>
-          <w:ilvl w:val="0"/>
-          <w:numId w:val="1"/>
-        </w:numPr>
-      </w:pPr>
-      <w:r>
-        <w:t>Run state – String describing the state of the system.</w:t>
-      </w:r>
-    </w:p>
-    <w:p>
-      <w:r>
-        <w:t>Returns:</w:t>
-      </w:r>
-    </w:p>
-    <w:p>
-      <w:pPr>
-        <w:pStyle w:val="ListParagraph"/>
-        <w:numPr>
-          <w:ilvl w:val="0"/>
-          <w:numId w:val="1"/>
-        </w:numPr>
-      </w:pPr>
-      <w:r>
-        <w:t>Result – Boolean value (true on success, false otherwise).</w:t>
-      </w:r>
-    </w:p>
-    <w:p>
-      <w:pPr>
-        <w:rPr>
-          <w:rFonts w:ascii="Courier New" w:hAnsi="Courier New" w:cs="Courier New"/>
-          <w:b/>
-        </w:rPr>
-      </w:pPr>
-      <w:r>
-        <w:rPr>
-          <w:rFonts w:ascii="Courier New" w:hAnsi="Courier New" w:cs="Courier New"/>
-          <w:b/>
-        </w:rPr>
-        <w:br w:type="page"/>
-      </w:r>
-    </w:p>
-    <w:p>
-      <w:proofErr w:type="spellStart"/>
-      <w:proofErr w:type="gramStart"/>
-      <w:r>
-        <w:rPr>
-          <w:rFonts w:ascii="Courier New" w:hAnsi="Courier New" w:cs="Courier New"/>
-          <w:b/>
-        </w:rPr>
-        <w:lastRenderedPageBreak/>
-        <w:t>GetRun</w:t>
-      </w:r>
-      <w:r>
-        <w:rPr>
-          <w:rFonts w:ascii="Courier New" w:hAnsi="Courier New" w:cs="Courier New"/>
-          <w:b/>
-        </w:rPr>
-        <w:t>User</w:t>
-      </w:r>
-      <w:proofErr w:type="spellEnd"/>
-      <w:r>
-        <w:rPr>
-          <w:rFonts w:ascii="Courier New" w:hAnsi="Courier New" w:cs="Courier New"/>
-          <w:b/>
-        </w:rPr>
-        <w:t>(</w:t>
-      </w:r>
-      <w:proofErr w:type="gramEnd"/>
-      <w:r>
-        <w:rPr>
-          <w:rFonts w:ascii="Courier New" w:hAnsi="Courier New" w:cs="Courier New"/>
-          <w:b/>
-        </w:rPr>
-        <w:t>)</w:t>
-      </w:r>
-      <w:r>
-        <w:t xml:space="preserve"> – Returns the user currently running the system.</w:t>
-      </w:r>
-    </w:p>
-    <w:p>
-      <w:r>
-        <w:t>Parameters:</w:t>
-      </w:r>
-    </w:p>
-    <w:p>
-      <w:pPr>
-        <w:pStyle w:val="ListParagraph"/>
-        <w:numPr>
-          <w:ilvl w:val="0"/>
-          <w:numId w:val="1"/>
-        </w:numPr>
-      </w:pPr>
-      <w:r>
-        <w:t>Username – Name of the current user.</w:t>
-      </w:r>
-    </w:p>
-    <w:p>
-      <w:r>
-        <w:t>Returns:</w:t>
-      </w:r>
-    </w:p>
-    <w:p>
-      <w:pPr>
-        <w:pStyle w:val="ListParagraph"/>
-        <w:numPr>
-          <w:ilvl w:val="0"/>
-          <w:numId w:val="1"/>
-        </w:numPr>
-      </w:pPr>
-      <w:r>
-        <w:t>Run username – Name of the user</w:t>
-      </w:r>
-      <w:r>
-        <w:t xml:space="preserve"> currently operating the system or an empty string if the system is not running.</w:t>
-      </w:r>
-    </w:p>
-    <w:p>
-      <w:pPr>
-        <w:pStyle w:val="Heading2"/>
-      </w:pPr>
-      <w:bookmarkStart w:id="21" w:name="_Toc296991191"/>
-      <w:r>
-        <w:t>Run Sequence</w:t>
-      </w:r>
-      <w:bookmarkEnd w:id="21"/>
-    </w:p>
-    <w:p>
-      <w:proofErr w:type="spellStart"/>
-      <w:proofErr w:type="gramStart"/>
-      <w:r>
-        <w:rPr>
-          <w:rFonts w:ascii="Courier New" w:hAnsi="Courier New" w:cs="Courier New"/>
-          <w:b/>
-        </w:rPr>
-        <w:t>RunSequence</w:t>
-      </w:r>
-      <w:proofErr w:type="spellEnd"/>
-      <w:r>
-        <w:rPr>
-          <w:rFonts w:ascii="Courier New" w:hAnsi="Courier New" w:cs="Courier New"/>
-          <w:b/>
-        </w:rPr>
-        <w:t>(</w:t>
-      </w:r>
-      <w:proofErr w:type="gramEnd"/>
-      <w:r>
-        <w:rPr>
-          <w:rFonts w:ascii="Courier New" w:hAnsi="Courier New" w:cs="Courier New"/>
-          <w:b/>
-        </w:rPr>
-        <w:t>)</w:t>
-      </w:r>
-      <w:r>
-        <w:t xml:space="preserve"> – Starts executing a sequence </w:t>
-      </w:r>
-      <w:r>
-        <w:t>from</w:t>
-      </w:r>
-      <w:r>
-        <w:t xml:space="preserve"> the database.</w:t>
-      </w:r>
-    </w:p>
-    <w:p>
-      <w:r>
-        <w:t>Parameters:</w:t>
-      </w:r>
-    </w:p>
-    <w:p>
-      <w:pPr>
-        <w:pStyle w:val="ListParagraph"/>
-        <w:numPr>
-          <w:ilvl w:val="0"/>
-          <w:numId w:val="1"/>
-        </w:numPr>
-      </w:pPr>
-      <w:r>
-        <w:t>Username – Name of the current user.</w:t>
-      </w:r>
-    </w:p>
-    <w:p>
-      <w:pPr>
-        <w:pStyle w:val="ListParagraph"/>
-        <w:numPr>
-          <w:ilvl w:val="0"/>
-          <w:numId w:val="1"/>
-        </w:numPr>
-      </w:pPr>
-      <w:r>
-        <w:t>Sequence ID – Unique ID of the sequence to run.</w:t>
-      </w:r>
-    </w:p>
-    <w:p>
-      <w:r>
-        <w:t>Returns:</w:t>
-      </w:r>
-    </w:p>
-    <w:p>
-      <w:pPr>
-        <w:pStyle w:val="ListParagraph"/>
-        <w:numPr>
-          <w:ilvl w:val="0"/>
-          <w:numId w:val="1"/>
-        </w:numPr>
-      </w:pPr>
-      <w:r>
-        <w:t>Result – Boolean value (true on success, false otherwise).</w:t>
-      </w:r>
-    </w:p>
-    <w:p>
-      <w:proofErr w:type="spellStart"/>
-      <w:proofErr w:type="gramStart"/>
-      <w:r>
-        <w:rPr>
-          <w:rFonts w:ascii="Courier New" w:hAnsi="Courier New" w:cs="Courier New"/>
-          <w:b/>
-        </w:rPr>
-        <w:t>AbortRun</w:t>
-      </w:r>
-      <w:proofErr w:type="spellEnd"/>
-      <w:r>
-        <w:rPr>
-          <w:rFonts w:ascii="Courier New" w:hAnsi="Courier New" w:cs="Courier New"/>
-          <w:b/>
-        </w:rPr>
-        <w:t>(</w:t>
-      </w:r>
-      <w:proofErr w:type="gramEnd"/>
-      <w:r>
-        <w:rPr>
-          <w:rFonts w:ascii="Courier New" w:hAnsi="Courier New" w:cs="Courier New"/>
-          <w:b/>
-        </w:rPr>
-        <w:t>)</w:t>
-      </w:r>
-      <w:r>
-        <w:t xml:space="preserve"> – Aborts the run that is in progress.</w:t>
-      </w:r>
-    </w:p>
-    <w:p>
-      <w:r>
-        <w:t>Parameters:</w:t>
-      </w:r>
-    </w:p>
-    <w:p>
-      <w:pPr>
-        <w:pStyle w:val="ListParagraph"/>
-        <w:numPr>
-          <w:ilvl w:val="0"/>
-          <w:numId w:val="1"/>
-        </w:numPr>
-      </w:pPr>
-      <w:r>
-        <w:t>Username – Name of the current user.</w:t>
-      </w:r>
-    </w:p>
-    <w:p>
-      <w:r>
-        <w:t>Returns:</w:t>
-      </w:r>
-    </w:p>
-    <w:p>
-      <w:pPr>
-        <w:pStyle w:val="ListParagraph"/>
-        <w:numPr>
-          <w:ilvl w:val="0"/>
-          <w:numId w:val="1"/>
-        </w:numPr>
-      </w:pPr>
-      <w:r>
-        <w:t>Result – Boolean value (true on success, false otherwise).</w:t>
-      </w:r>
-    </w:p>
-    <w:p>
-      <w:proofErr w:type="spellStart"/>
-      <w:proofErr w:type="gramStart"/>
-      <w:r>
-        <w:rPr>
-          <w:rFonts w:ascii="Courier New" w:hAnsi="Courier New" w:cs="Courier New"/>
-          <w:b/>
-        </w:rPr>
-        <w:t>ContinueRun</w:t>
-      </w:r>
-      <w:proofErr w:type="spellEnd"/>
-      <w:r>
-        <w:rPr>
-          <w:rFonts w:ascii="Courier New" w:hAnsi="Courier New" w:cs="Courier New"/>
-          <w:b/>
-        </w:rPr>
-        <w:t>(</w:t>
-      </w:r>
-      <w:proofErr w:type="gramEnd"/>
-      <w:r>
-        <w:rPr>
-          <w:rFonts w:ascii="Courier New" w:hAnsi="Courier New" w:cs="Courier New"/>
-          <w:b/>
-        </w:rPr>
-        <w:t>)</w:t>
-      </w:r>
-      <w:r>
-        <w:t xml:space="preserve"> – Continues the run that has paused for a Prompt or Install unit operation.</w:t>
-      </w:r>
-    </w:p>
-    <w:p>
-      <w:r>
-        <w:t>Parameters:</w:t>
-      </w:r>
-    </w:p>
-    <w:p>
-      <w:pPr>
-        <w:pStyle w:val="ListParagraph"/>
-        <w:numPr>
-          <w:ilvl w:val="0"/>
-          <w:numId w:val="1"/>
-        </w:numPr>
-      </w:pPr>
-      <w:r>
-        <w:t>Username – Name of the current user.</w:t>
-      </w:r>
-    </w:p>
-    <w:p>
-      <w:r>
-        <w:t>Returns:</w:t>
-      </w:r>
-    </w:p>
-    <w:p>
-      <w:pPr>
-        <w:pStyle w:val="ListParagraph"/>
-        <w:numPr>
-          <w:ilvl w:val="0"/>
-          <w:numId w:val="1"/>
-        </w:numPr>
-      </w:pPr>
-      <w:r>
-        <w:t>Result – Boolean value (true on success, false otherwise).</w:t>
-      </w:r>
-    </w:p>
-    <w:p>
-      <w:pPr>
-        <w:rPr>
-          <w:rFonts w:asciiTheme="majorHAnsi" w:eastAsiaTheme="majorEastAsia" w:hAnsiTheme="majorHAnsi" w:cstheme="majorBidi"/>
-          <w:b/>
-          <w:bCs/>
-          <w:color w:val="4F81BD" w:themeColor="accent1"/>
-          <w:sz w:val="26"/>
-          <w:szCs w:val="26"/>
-        </w:rPr>
-      </w:pPr>
-      <w:bookmarkStart w:id="22" w:name="_Toc296991192"/>
+      <w:bookmarkStart w:id="7" w:name="_Toc296991192"/>
       <w:r>
         <w:br w:type="page"/>
       </w:r>
@@ -6048,7 +3606,7 @@
         <w:lastRenderedPageBreak/>
         <w:t>Manual Run</w:t>
       </w:r>
-      <w:bookmarkEnd w:id="22"/>
+      <w:bookmarkEnd w:id="7"/>
     </w:p>
     <w:p>
       <w:proofErr w:type="spellStart"/>
@@ -9323,7 +6881,7 @@
 </file>
 
 <file path=customXml/itemProps1.xml><?xml version="1.0" encoding="utf-8"?>
-<ds:datastoreItem xmlns:ds="http://schemas.openxmlformats.org/officeDocument/2006/customXml" ds:itemID="{B37E1113-5046-4217-8A93-CAAAB8DAA630}">
+<ds:datastoreItem xmlns:ds="http://schemas.openxmlformats.org/officeDocument/2006/customXml" ds:itemID="{09FB313F-1114-47FE-9FA4-A6BCC8961FD8}">
   <ds:schemaRefs>
     <ds:schemaRef ds:uri="http://schemas.openxmlformats.org/officeDocument/2006/bibliography"/>
   </ds:schemaRefs>
